--- a/Book/Thesis/Thesis.docx
+++ b/Book/Thesis/Thesis.docx
@@ -924,7 +924,31 @@
           <w:sz w:val="24"/>
           <w:szCs w:val="24"/>
         </w:rPr>
-        <w:t>迈克尔逊干涉法测位移可以实现几十纳米甚至更高的分辨率，</w:t>
+        <w:t>随着</w:t>
+      </w:r>
+      <w:r>
+        <w:rPr>
+          <w:rFonts w:ascii="Times New Roman" w:hAnsi="Times New Roman" w:hint="eastAsia"/>
+          <w:sz w:val="24"/>
+          <w:szCs w:val="24"/>
+        </w:rPr>
+        <w:t>微电子等行业的</w:t>
+      </w:r>
+      <w:r>
+        <w:rPr>
+          <w:rFonts w:ascii="Times New Roman" w:hAnsi="Times New Roman" w:hint="eastAsia"/>
+          <w:sz w:val="24"/>
+          <w:szCs w:val="24"/>
+        </w:rPr>
+        <w:t>发展，位移测量技术逐渐变为</w:t>
+      </w:r>
+      <w:r>
+        <w:rPr>
+          <w:rFonts w:ascii="Times New Roman" w:hAnsi="Times New Roman" w:hint="eastAsia"/>
+          <w:sz w:val="24"/>
+          <w:szCs w:val="24"/>
+        </w:rPr>
+        <w:t>超精密加工与测量中的一项重要技术</w:t>
       </w:r>
       <w:r>
         <w:rPr>
@@ -933,6 +957,447 @@
           <w:szCs w:val="24"/>
         </w:rPr>
         <w:t>。</w:t>
+      </w:r>
+      <w:r>
+        <w:rPr>
+          <w:rFonts w:ascii="Times New Roman" w:hAnsi="Times New Roman" w:hint="eastAsia"/>
+          <w:sz w:val="24"/>
+          <w:szCs w:val="24"/>
+        </w:rPr>
+        <w:t>本文设计了一种基于迈克尔逊干涉仪的位移测量系统，</w:t>
+      </w:r>
+      <w:r>
+        <w:rPr>
+          <w:rFonts w:ascii="Times New Roman" w:hAnsi="Times New Roman" w:hint="eastAsia"/>
+          <w:sz w:val="24"/>
+          <w:szCs w:val="24"/>
+        </w:rPr>
+        <w:t>改善系统使用</w:t>
+      </w:r>
+      <w:r>
+        <w:rPr>
+          <w:rFonts w:ascii="Times New Roman" w:hAnsi="Times New Roman" w:hint="eastAsia"/>
+          <w:sz w:val="24"/>
+          <w:szCs w:val="24"/>
+        </w:rPr>
+        <w:t>He</w:t>
+      </w:r>
+      <w:r>
+        <w:rPr>
+          <w:rFonts w:ascii="Times New Roman" w:hAnsi="Times New Roman"/>
+          <w:sz w:val="24"/>
+          <w:szCs w:val="24"/>
+        </w:rPr>
+        <w:t>-N</w:t>
+      </w:r>
+      <w:r>
+        <w:rPr>
+          <w:rFonts w:ascii="Times New Roman" w:hAnsi="Times New Roman" w:hint="eastAsia"/>
+          <w:sz w:val="24"/>
+          <w:szCs w:val="24"/>
+        </w:rPr>
+        <w:t>e</w:t>
+      </w:r>
+      <w:r>
+        <w:rPr>
+          <w:rFonts w:ascii="Times New Roman" w:hAnsi="Times New Roman" w:hint="eastAsia"/>
+          <w:sz w:val="24"/>
+          <w:szCs w:val="24"/>
+        </w:rPr>
+        <w:t>激光器作为激光光源，使用</w:t>
+      </w:r>
+      <w:r>
+        <w:rPr>
+          <w:rFonts w:ascii="Times New Roman" w:hAnsi="Times New Roman" w:hint="eastAsia"/>
+          <w:sz w:val="24"/>
+          <w:szCs w:val="24"/>
+        </w:rPr>
+        <w:t>迈克尔逊干涉仪，结合细分变相电路，实现了较高精度的位移测量。</w:t>
+      </w:r>
+      <w:r>
+        <w:rPr>
+          <w:rFonts w:ascii="Times New Roman" w:hAnsi="Times New Roman" w:hint="eastAsia"/>
+          <w:sz w:val="24"/>
+          <w:szCs w:val="24"/>
+        </w:rPr>
+        <w:t>该测量系统通过使用两个光电二极管采集干涉圆环信号后，经过放大和整形处理，再</w:t>
+      </w:r>
+      <w:r>
+        <w:rPr>
+          <w:rFonts w:ascii="Times New Roman" w:hAnsi="Times New Roman" w:hint="eastAsia"/>
+          <w:sz w:val="24"/>
+          <w:szCs w:val="24"/>
+        </w:rPr>
+        <w:t>使用</w:t>
+      </w:r>
+      <w:r>
+        <w:rPr>
+          <w:rFonts w:ascii="Times New Roman" w:hAnsi="Times New Roman" w:hint="eastAsia"/>
+          <w:sz w:val="24"/>
+          <w:szCs w:val="24"/>
+        </w:rPr>
+        <w:t>单片机</w:t>
+      </w:r>
+      <w:r>
+        <w:rPr>
+          <w:rFonts w:ascii="Times New Roman" w:hAnsi="Times New Roman" w:hint="eastAsia"/>
+          <w:sz w:val="24"/>
+          <w:szCs w:val="24"/>
+        </w:rPr>
+        <w:t>的计数器外设</w:t>
+      </w:r>
+      <w:r>
+        <w:rPr>
+          <w:rFonts w:ascii="Times New Roman" w:hAnsi="Times New Roman" w:hint="eastAsia"/>
+          <w:sz w:val="24"/>
+          <w:szCs w:val="24"/>
+        </w:rPr>
+        <w:t>对整形后的</w:t>
+      </w:r>
+      <w:r>
+        <w:rPr>
+          <w:rFonts w:ascii="Times New Roman" w:hAnsi="Times New Roman" w:hint="eastAsia"/>
+          <w:sz w:val="24"/>
+          <w:szCs w:val="24"/>
+        </w:rPr>
+        <w:t>信号</w:t>
+      </w:r>
+      <w:r>
+        <w:rPr>
+          <w:rFonts w:ascii="Times New Roman" w:hAnsi="Times New Roman" w:hint="eastAsia"/>
+          <w:sz w:val="24"/>
+          <w:szCs w:val="24"/>
+        </w:rPr>
+        <w:t>进行</w:t>
+      </w:r>
+      <w:r>
+        <w:rPr>
+          <w:rFonts w:ascii="Times New Roman" w:hAnsi="Times New Roman" w:hint="eastAsia"/>
+          <w:sz w:val="24"/>
+          <w:szCs w:val="24"/>
+        </w:rPr>
+        <w:t>计数处理。计算得出测量结果后，将测量结果显示在主板的屏幕上，同时使用单片机的串口外设将测量结果按特定格式发送给上位机完成测量。</w:t>
+      </w:r>
+    </w:p>
+    <w:p>
+      <w:pPr>
+        <w:pStyle w:val="a8"/>
+        <w:adjustRightInd w:val="0"/>
+        <w:snapToGrid w:val="0"/>
+        <w:ind w:firstLineChars="200" w:firstLine="480"/>
+        <w:rPr>
+          <w:rFonts w:ascii="Times New Roman" w:hAnsi="Times New Roman" w:hint="eastAsia"/>
+          <w:sz w:val="24"/>
+          <w:szCs w:val="24"/>
+        </w:rPr>
+      </w:pPr>
+      <w:r>
+        <w:rPr>
+          <w:rFonts w:ascii="Times New Roman" w:hAnsi="Times New Roman" w:hint="eastAsia"/>
+          <w:sz w:val="24"/>
+          <w:szCs w:val="24"/>
+        </w:rPr>
+        <w:t>首先，</w:t>
+      </w:r>
+      <w:r>
+        <w:rPr>
+          <w:rFonts w:ascii="Times New Roman" w:hAnsi="Times New Roman" w:hint="eastAsia"/>
+          <w:sz w:val="24"/>
+          <w:szCs w:val="24"/>
+        </w:rPr>
+        <w:t>本文</w:t>
+      </w:r>
+      <w:r>
+        <w:rPr>
+          <w:rFonts w:ascii="Times New Roman" w:hAnsi="Times New Roman" w:hint="eastAsia"/>
+          <w:sz w:val="24"/>
+          <w:szCs w:val="24"/>
+        </w:rPr>
+        <w:t>阐述了迈克尔逊干涉仪的工作原理，并推导了干涉圆环随着位移改变产生的变化，并以此为依据接着推算了实际计数值与产生位移之间的关系。</w:t>
+      </w:r>
+      <w:r>
+        <w:rPr>
+          <w:rFonts w:ascii="Times New Roman" w:hAnsi="Times New Roman" w:hint="eastAsia"/>
+          <w:sz w:val="24"/>
+          <w:szCs w:val="24"/>
+        </w:rPr>
+        <w:t>随后依据推导结果，设计了基于</w:t>
+      </w:r>
+      <w:r>
+        <w:rPr>
+          <w:rFonts w:ascii="Times New Roman" w:hAnsi="Times New Roman" w:hint="eastAsia"/>
+          <w:sz w:val="24"/>
+          <w:szCs w:val="24"/>
+        </w:rPr>
+        <w:t>S</w:t>
+      </w:r>
+      <w:r>
+        <w:rPr>
+          <w:rFonts w:ascii="Times New Roman" w:hAnsi="Times New Roman"/>
+          <w:sz w:val="24"/>
+          <w:szCs w:val="24"/>
+        </w:rPr>
+        <w:t>TM32F103C6T6</w:t>
+      </w:r>
+      <w:r>
+        <w:rPr>
+          <w:rFonts w:ascii="Times New Roman" w:hAnsi="Times New Roman" w:hint="eastAsia"/>
+          <w:sz w:val="24"/>
+          <w:szCs w:val="24"/>
+        </w:rPr>
+        <w:t>单片机的测量控制板和相应的上位机。</w:t>
+      </w:r>
+    </w:p>
+    <w:p>
+      <w:pPr>
+        <w:pStyle w:val="a8"/>
+        <w:adjustRightInd w:val="0"/>
+        <w:snapToGrid w:val="0"/>
+        <w:ind w:firstLineChars="200" w:firstLine="480"/>
+        <w:rPr>
+          <w:rFonts w:ascii="Times New Roman" w:hAnsi="Times New Roman"/>
+          <w:sz w:val="24"/>
+          <w:szCs w:val="24"/>
+        </w:rPr>
+      </w:pPr>
+      <w:r>
+        <w:rPr>
+          <w:rFonts w:ascii="Times New Roman" w:hAnsi="Times New Roman" w:hint="eastAsia"/>
+          <w:sz w:val="24"/>
+          <w:szCs w:val="24"/>
+        </w:rPr>
+        <w:t>在选择了光电传感器，单片机与运算放大器后，</w:t>
+      </w:r>
+      <w:r>
+        <w:rPr>
+          <w:rFonts w:ascii="Times New Roman" w:hAnsi="Times New Roman" w:hint="eastAsia"/>
+          <w:sz w:val="24"/>
+          <w:szCs w:val="24"/>
+        </w:rPr>
+        <w:t>设计了光电二极管对应的放大电路与可调阈值的整形电路。</w:t>
+      </w:r>
+      <w:r>
+        <w:rPr>
+          <w:rFonts w:ascii="Times New Roman" w:hAnsi="Times New Roman" w:hint="eastAsia"/>
+          <w:sz w:val="24"/>
+          <w:szCs w:val="24"/>
+        </w:rPr>
+        <w:t>并使用</w:t>
+      </w:r>
+      <w:r>
+        <w:rPr>
+          <w:rFonts w:ascii="Times New Roman" w:hAnsi="Times New Roman" w:hint="eastAsia"/>
+          <w:sz w:val="24"/>
+          <w:szCs w:val="24"/>
+        </w:rPr>
+        <w:t>Proteus</w:t>
+      </w:r>
+      <w:r>
+        <w:rPr>
+          <w:rFonts w:ascii="Times New Roman" w:hAnsi="Times New Roman" w:hint="eastAsia"/>
+          <w:sz w:val="24"/>
+          <w:szCs w:val="24"/>
+        </w:rPr>
+        <w:t>对放大电路与整形电路进行了仿真测试。</w:t>
+      </w:r>
+      <w:r>
+        <w:rPr>
+          <w:rFonts w:ascii="Times New Roman" w:hAnsi="Times New Roman" w:hint="eastAsia"/>
+          <w:sz w:val="24"/>
+          <w:szCs w:val="24"/>
+        </w:rPr>
+        <w:t>在结合了细分</w:t>
+      </w:r>
+      <w:proofErr w:type="gramStart"/>
+      <w:r>
+        <w:rPr>
+          <w:rFonts w:ascii="Times New Roman" w:hAnsi="Times New Roman" w:hint="eastAsia"/>
+          <w:sz w:val="24"/>
+          <w:szCs w:val="24"/>
+        </w:rPr>
+        <w:t>变辩向</w:t>
+      </w:r>
+      <w:proofErr w:type="gramEnd"/>
+      <w:r>
+        <w:rPr>
+          <w:rFonts w:ascii="Times New Roman" w:hAnsi="Times New Roman" w:hint="eastAsia"/>
+          <w:sz w:val="24"/>
+          <w:szCs w:val="24"/>
+        </w:rPr>
+        <w:t>计数后，实现了对位移准确自动测量，基本避免了人为的计数错误。</w:t>
+      </w:r>
+    </w:p>
+    <w:p>
+      <w:pPr>
+        <w:pStyle w:val="a8"/>
+        <w:adjustRightInd w:val="0"/>
+        <w:snapToGrid w:val="0"/>
+        <w:ind w:firstLineChars="200" w:firstLine="480"/>
+        <w:rPr>
+          <w:rFonts w:ascii="Times New Roman" w:hAnsi="Times New Roman" w:hint="eastAsia"/>
+          <w:sz w:val="24"/>
+          <w:szCs w:val="24"/>
+        </w:rPr>
+      </w:pPr>
+      <w:r>
+        <w:rPr>
+          <w:rFonts w:ascii="Times New Roman" w:hAnsi="Times New Roman" w:hint="eastAsia"/>
+          <w:sz w:val="24"/>
+          <w:szCs w:val="24"/>
+        </w:rPr>
+        <w:t>搭建了测试系统，并使用该系统对压电陶瓷产生的位移进行测量和数据记录，</w:t>
+      </w:r>
+      <w:r>
+        <w:rPr>
+          <w:rFonts w:ascii="Times New Roman" w:hAnsi="Times New Roman" w:hint="eastAsia"/>
+          <w:sz w:val="24"/>
+          <w:szCs w:val="24"/>
+        </w:rPr>
+        <w:t>在多次采集实验数据的基础上，对实验结果进行了严谨的分析，最后</w:t>
+      </w:r>
+      <w:r>
+        <w:rPr>
+          <w:rFonts w:ascii="Times New Roman" w:hAnsi="Times New Roman" w:hint="eastAsia"/>
+          <w:sz w:val="24"/>
+          <w:szCs w:val="24"/>
+        </w:rPr>
+        <w:t>最终实现</w:t>
+      </w:r>
+      <w:r>
+        <w:rPr>
+          <w:rFonts w:ascii="Times New Roman" w:hAnsi="Times New Roman" w:hint="eastAsia"/>
+          <w:sz w:val="24"/>
+          <w:szCs w:val="24"/>
+        </w:rPr>
+        <w:t>的基于迈克尔逊干涉仪的</w:t>
+      </w:r>
+      <w:r>
+        <w:rPr>
+          <w:rFonts w:ascii="Times New Roman" w:hAnsi="Times New Roman" w:hint="eastAsia"/>
+          <w:sz w:val="24"/>
+          <w:szCs w:val="24"/>
+        </w:rPr>
+        <w:t>位移测量</w:t>
+      </w:r>
+      <w:r>
+        <w:rPr>
+          <w:rFonts w:ascii="Times New Roman" w:hAnsi="Times New Roman" w:hint="eastAsia"/>
+          <w:sz w:val="24"/>
+          <w:szCs w:val="24"/>
+        </w:rPr>
+        <w:t>系统</w:t>
+      </w:r>
+      <w:r>
+        <w:rPr>
+          <w:rFonts w:ascii="Times New Roman" w:hAnsi="Times New Roman" w:hint="eastAsia"/>
+          <w:sz w:val="24"/>
+          <w:szCs w:val="24"/>
+        </w:rPr>
+        <w:t>分辨率</w:t>
+      </w:r>
+      <w:r>
+        <w:rPr>
+          <w:rFonts w:ascii="Times New Roman" w:hAnsi="Times New Roman" w:hint="eastAsia"/>
+          <w:sz w:val="24"/>
+          <w:szCs w:val="24"/>
+        </w:rPr>
+        <w:t>7</w:t>
+      </w:r>
+      <w:r>
+        <w:rPr>
+          <w:rFonts w:ascii="Times New Roman" w:hAnsi="Times New Roman"/>
+          <w:sz w:val="24"/>
+          <w:szCs w:val="24"/>
+        </w:rPr>
+        <w:t>9.1</w:t>
+      </w:r>
+      <w:r>
+        <w:rPr>
+          <w:rFonts w:ascii="Times New Roman" w:hAnsi="Times New Roman" w:hint="eastAsia"/>
+          <w:sz w:val="24"/>
+          <w:szCs w:val="24"/>
+        </w:rPr>
+        <w:t>nm</w:t>
+      </w:r>
+      <w:r>
+        <w:rPr>
+          <w:rFonts w:ascii="Times New Roman" w:hAnsi="Times New Roman" w:hint="eastAsia"/>
+          <w:sz w:val="24"/>
+          <w:szCs w:val="24"/>
+        </w:rPr>
+        <w:t>，测量精度</w:t>
+      </w:r>
+      <w:r>
+        <w:rPr>
+          <w:rFonts w:ascii="Times New Roman" w:hAnsi="Times New Roman" w:hint="eastAsia"/>
+          <w:sz w:val="24"/>
+          <w:szCs w:val="24"/>
+        </w:rPr>
+        <w:t>±</w:t>
+      </w:r>
+      <w:r>
+        <w:rPr>
+          <w:rFonts w:ascii="Times New Roman" w:hAnsi="Times New Roman" w:hint="eastAsia"/>
+          <w:sz w:val="24"/>
+          <w:szCs w:val="24"/>
+        </w:rPr>
+        <w:t>1</w:t>
+      </w:r>
+      <w:r>
+        <w:rPr>
+          <w:rFonts w:ascii="Times New Roman" w:hAnsi="Times New Roman"/>
+          <w:sz w:val="24"/>
+          <w:szCs w:val="24"/>
+        </w:rPr>
+        <w:t>37.82</w:t>
+      </w:r>
+      <w:r>
+        <w:rPr>
+          <w:rFonts w:ascii="Times New Roman" w:hAnsi="Times New Roman" w:hint="eastAsia"/>
+          <w:sz w:val="24"/>
+          <w:szCs w:val="24"/>
+        </w:rPr>
+        <w:t>nm</w:t>
+      </w:r>
+      <w:r>
+        <w:rPr>
+          <w:rFonts w:ascii="Times New Roman" w:hAnsi="Times New Roman" w:hint="eastAsia"/>
+          <w:sz w:val="24"/>
+          <w:szCs w:val="24"/>
+        </w:rPr>
+        <w:t>，测量线性度</w:t>
+      </w:r>
+      <w:r>
+        <w:rPr>
+          <w:rFonts w:ascii="Times New Roman" w:hAnsi="Times New Roman" w:hint="eastAsia"/>
+          <w:sz w:val="24"/>
+          <w:szCs w:val="24"/>
+        </w:rPr>
+        <w:t>0</w:t>
+      </w:r>
+      <w:r>
+        <w:rPr>
+          <w:rFonts w:ascii="Times New Roman" w:hAnsi="Times New Roman"/>
+          <w:sz w:val="24"/>
+          <w:szCs w:val="24"/>
+        </w:rPr>
+        <w:t>.9957</w:t>
+      </w:r>
+      <w:r>
+        <w:rPr>
+          <w:rFonts w:ascii="Times New Roman" w:hAnsi="Times New Roman" w:hint="eastAsia"/>
+          <w:sz w:val="24"/>
+          <w:szCs w:val="24"/>
+        </w:rPr>
+        <w:t>。</w:t>
+      </w:r>
+      <w:r>
+        <w:rPr>
+          <w:rFonts w:ascii="Times New Roman" w:hAnsi="Times New Roman" w:hint="eastAsia"/>
+          <w:sz w:val="24"/>
+          <w:szCs w:val="24"/>
+        </w:rPr>
+        <w:t>最后本文给出了几种该系统可能存在的问题，与可能解决这些问题的解决方案，对未来进行了展望。</w:t>
       </w:r>
     </w:p>
     <w:p>
@@ -961,67 +1426,32 @@
         <w:t>关键词</w:t>
       </w:r>
       <w:r>
-        <w:t>：关键词</w:t>
-      </w:r>
-      <w:r>
-        <w:t>1</w:t>
-      </w:r>
-      <w:r>
-        <w:t>；关键词</w:t>
-      </w:r>
-      <w:r>
-        <w:t>2</w:t>
+        <w:t>：</w:t>
+      </w:r>
+      <w:r>
+        <w:rPr>
+          <w:rFonts w:hint="eastAsia"/>
+        </w:rPr>
+        <w:t>迈克尔逊干涉仪</w:t>
       </w:r>
       <w:r>
         <w:t>；</w:t>
       </w:r>
       <w:r>
-        <w:t>……</w:t>
+        <w:rPr>
+          <w:rFonts w:hint="eastAsia"/>
+        </w:rPr>
+        <w:t>细分辩向</w:t>
       </w:r>
       <w:r>
         <w:t>；</w:t>
       </w:r>
       <w:r>
-        <w:t xml:space="preserve">                            </w:t>
-      </w:r>
-    </w:p>
-    <w:p>
-      <w:pPr>
-        <w:adjustRightInd w:val="0"/>
-        <w:snapToGrid w:val="0"/>
-        <w:ind w:firstLineChars="389" w:firstLine="934"/>
-      </w:pPr>
-      <w:r>
-        <w:t>关键词</w:t>
-      </w:r>
-      <w:r>
-        <w:t>6</w:t>
-      </w:r>
-    </w:p>
-    <w:p>
-      <w:pPr>
-        <w:adjustRightInd w:val="0"/>
-        <w:snapToGrid w:val="0"/>
-        <w:jc w:val="left"/>
-        <w:rPr>
-          <w:b/>
-          <w:sz w:val="36"/>
-          <w:szCs w:val="36"/>
-        </w:rPr>
-      </w:pPr>
-    </w:p>
-    <w:p>
-      <w:pPr>
-        <w:adjustRightInd w:val="0"/>
-        <w:snapToGrid w:val="0"/>
-        <w:ind w:firstLine="723"/>
-        <w:jc w:val="left"/>
-        <w:rPr>
-          <w:b/>
-          <w:sz w:val="36"/>
-          <w:szCs w:val="36"/>
-        </w:rPr>
-      </w:pPr>
+        <w:rPr>
+          <w:rFonts w:hint="eastAsia"/>
+        </w:rPr>
+        <w:t>位移测量；单片机；</w:t>
+      </w:r>
     </w:p>
     <w:p>
       <w:pPr>
@@ -1061,114 +1491,69 @@
     </w:p>
     <w:p>
       <w:pPr>
+        <w:ind w:firstLine="360"/>
+        <w:rPr>
+          <w:rFonts w:hint="eastAsia"/>
+        </w:rPr>
+      </w:pPr>
+      <w:r>
+        <w:t>With the development of microelectronics and other industries, displacement measurement technology has gradually become an important technology in ultra precision machining and measurement. In this paper, a displacement measurement system based on Michelson interferometer is designed. The improved system uses He Ne laser as the laser source, Michelson interferometer and subdivision phase transformation circuit to achieve high-precision displacement measurement. The measurement system uses two photodiodes to collect the interference ring signal, after amplification and shaping, and then uses the counter peripheral of the single chip microcomputer to count and process the shaped signal. After calculating the measurement results, the measurement results are displayed on the screen of the motherboard. At the same time, the serial port peripherals of the single chip microcomputer are used to send the measurement results to the upper computer in a specific format to complete the measurement.</w:t>
+      </w:r>
+    </w:p>
+    <w:p>
+      <w:pPr>
+        <w:ind w:firstLine="360"/>
+      </w:pPr>
+      <w:r>
+        <w:t>Firstly, the working principle of Michelson interferometer is described, and the change of the interference ring with the change of displacement is deduced. Based on this, the relationship between the actual count value and the displacement is calculated. Then, according to the derivation results, the measurement control board and the corresponding upper computer based on stm32f103c6t6 single chip microcomputer are designed.</w:t>
+      </w:r>
+    </w:p>
+    <w:p>
+      <w:pPr>
+        <w:ind w:firstLine="360"/>
+      </w:pPr>
+      <w:r>
+        <w:t>After choosing photoelectric sensor, single chip microcomputer and operational amplifier, the amplifying circuit corresponding to photodiode and the shaping circuit with adjustable threshold are designed. The amplification circuit and shaping circuit are simulated and tested by Proteus. With the combination of subdivision and variable direction counting, the accurate and automatic measurement of displacement is realized, and the artificial counting error is basically avoided.</w:t>
+      </w:r>
+    </w:p>
+    <w:p>
+      <w:pPr>
+        <w:ind w:firstLine="360"/>
+        <w:rPr>
+          <w:rFonts w:hint="eastAsia"/>
+        </w:rPr>
+      </w:pPr>
+      <w:r>
+        <w:t>The test system is built and used to measure and record the displacement generated by piezoelectric ceramics. Based on the experimental data collected for many times, the experimental results are carefully analyzed. Finally, the displacement measurement system based on Michelson interferometer has a resolution of 79.1nm, a measurement accuracy of ± 137.82nm and a measurement linearity of 0.9957. Finally, this paper gives several possible problems of the system, and possible solutions to these problems, and prospects for the future.</w:t>
+      </w:r>
+      <w:r>
+        <w:tab/>
+      </w:r>
+    </w:p>
+    <w:p>
+      <w:pPr>
         <w:pStyle w:val="a8"/>
         <w:adjustRightInd w:val="0"/>
         <w:snapToGrid w:val="0"/>
-        <w:ind w:firstLineChars="200" w:firstLine="420"/>
-        <w:rPr>
-          <w:rFonts w:ascii="Times New Roman" w:hAnsi="Times New Roman"/>
+        <w:rPr>
+          <w:rFonts w:ascii="Times New Roman" w:hAnsi="Times New Roman" w:hint="eastAsia"/>
+          <w:bCs/>
           <w:sz w:val="24"/>
           <w:szCs w:val="24"/>
         </w:rPr>
       </w:pPr>
-      <w:r>
-        <w:rPr>
-          <w:rFonts w:ascii="Times New Roman" w:hAnsi="Times New Roman"/>
-        </w:rPr>
-        <w:t>……</w:t>
-      </w:r>
     </w:p>
     <w:p>
       <w:pPr>
         <w:pStyle w:val="a8"/>
         <w:adjustRightInd w:val="0"/>
         <w:snapToGrid w:val="0"/>
-        <w:rPr>
-          <w:rFonts w:ascii="Times New Roman" w:hAnsi="Times New Roman"/>
-          <w:b/>
+        <w:ind w:left="1205" w:hangingChars="500" w:hanging="1205"/>
+        <w:jc w:val="left"/>
+        <w:rPr>
+          <w:rFonts w:ascii="Times New Roman" w:hAnsi="Times New Roman" w:hint="eastAsia"/>
           <w:sz w:val="24"/>
           <w:szCs w:val="24"/>
-        </w:rPr>
-      </w:pPr>
-    </w:p>
-    <w:p>
-      <w:pPr>
-        <w:pStyle w:val="a8"/>
-        <w:adjustRightInd w:val="0"/>
-        <w:snapToGrid w:val="0"/>
-        <w:rPr>
-          <w:rFonts w:ascii="Times New Roman" w:hAnsi="Times New Roman"/>
-          <w:sz w:val="24"/>
-          <w:szCs w:val="24"/>
-        </w:rPr>
-      </w:pPr>
-      <w:r>
-        <w:rPr>
-          <w:rFonts w:ascii="Times New Roman" w:hAnsi="Times New Roman"/>
-          <w:b/>
-          <w:sz w:val="24"/>
-          <w:szCs w:val="24"/>
-        </w:rPr>
-        <w:t>Keywords:</w:t>
-      </w:r>
-      <w:r>
-        <w:rPr>
-          <w:rFonts w:ascii="Times New Roman" w:hAnsi="Times New Roman"/>
-          <w:sz w:val="24"/>
-          <w:szCs w:val="24"/>
-        </w:rPr>
-        <w:t xml:space="preserve"> keyword </w:t>
-      </w:r>
-      <w:proofErr w:type="gramStart"/>
-      <w:r>
-        <w:rPr>
-          <w:rFonts w:ascii="Times New Roman" w:hAnsi="Times New Roman"/>
-          <w:sz w:val="24"/>
-          <w:szCs w:val="24"/>
-        </w:rPr>
-        <w:t>1,  keyword</w:t>
-      </w:r>
-      <w:proofErr w:type="gramEnd"/>
-      <w:r>
-        <w:rPr>
-          <w:rFonts w:ascii="Times New Roman" w:hAnsi="Times New Roman"/>
-          <w:sz w:val="24"/>
-          <w:szCs w:val="24"/>
-        </w:rPr>
-        <w:t xml:space="preserve"> 2,     keyword 3,    ……,           ……,   </w:t>
-      </w:r>
-    </w:p>
-    <w:p>
-      <w:pPr>
-        <w:pStyle w:val="a8"/>
-        <w:adjustRightInd w:val="0"/>
-        <w:snapToGrid w:val="0"/>
-        <w:ind w:firstLineChars="490" w:firstLine="1176"/>
-        <w:rPr>
-          <w:rFonts w:ascii="Times New Roman" w:hAnsi="Times New Roman"/>
-          <w:sz w:val="24"/>
-          <w:szCs w:val="24"/>
-        </w:rPr>
-      </w:pPr>
-      <w:r>
-        <w:rPr>
-          <w:rFonts w:ascii="Times New Roman" w:hAnsi="Times New Roman"/>
-          <w:sz w:val="24"/>
-          <w:szCs w:val="24"/>
-        </w:rPr>
-        <w:t>keyword 6</w:t>
-      </w:r>
-    </w:p>
-    <w:p>
-      <w:pPr>
-        <w:tabs>
-          <w:tab w:val="right" w:leader="dot" w:pos="8280"/>
-        </w:tabs>
-        <w:adjustRightInd w:val="0"/>
-        <w:snapToGrid w:val="0"/>
-        <w:rPr>
-          <w:iCs/>
-          <w:color w:val="FF0000"/>
         </w:rPr>
         <w:sectPr>
           <w:headerReference w:type="default" r:id="rId12"/>
@@ -1180,8 +1565,97 @@
           <w:docGrid w:linePitch="391" w:charSpace="1861"/>
         </w:sectPr>
       </w:pPr>
+      <w:r>
+        <w:rPr>
+          <w:rFonts w:ascii="Times New Roman" w:hAnsi="Times New Roman"/>
+          <w:b/>
+          <w:sz w:val="24"/>
+          <w:szCs w:val="24"/>
+        </w:rPr>
+        <w:t>Keywords:</w:t>
+      </w:r>
+      <w:r>
+        <w:rPr>
+          <w:rFonts w:ascii="Times New Roman" w:hAnsi="Times New Roman"/>
+          <w:sz w:val="24"/>
+          <w:szCs w:val="24"/>
+        </w:rPr>
+        <w:t xml:space="preserve"> </w:t>
+      </w:r>
       <w:bookmarkStart w:id="3" w:name="_Toc104292532"/>
       <w:bookmarkStart w:id="4" w:name="_Toc104293100"/>
+      <w:r>
+        <w:rPr>
+          <w:rFonts w:ascii="Times New Roman" w:hAnsi="Times New Roman"/>
+          <w:sz w:val="24"/>
+          <w:szCs w:val="24"/>
+        </w:rPr>
+        <w:t xml:space="preserve">Michelson </w:t>
+      </w:r>
+      <w:proofErr w:type="spellStart"/>
+      <w:proofErr w:type="gramStart"/>
+      <w:r>
+        <w:rPr>
+          <w:rFonts w:ascii="Times New Roman" w:hAnsi="Times New Roman"/>
+          <w:sz w:val="24"/>
+          <w:szCs w:val="24"/>
+        </w:rPr>
+        <w:t>interferometer,</w:t>
+      </w:r>
+      <w:r>
+        <w:rPr>
+          <w:rFonts w:ascii="Times New Roman" w:hAnsi="Times New Roman"/>
+          <w:sz w:val="24"/>
+          <w:szCs w:val="24"/>
+        </w:rPr>
+        <w:t>Segmentation</w:t>
+      </w:r>
+      <w:proofErr w:type="spellEnd"/>
+      <w:proofErr w:type="gramEnd"/>
+      <w:r>
+        <w:rPr>
+          <w:rFonts w:ascii="Times New Roman" w:hAnsi="Times New Roman"/>
+          <w:sz w:val="24"/>
+          <w:szCs w:val="24"/>
+        </w:rPr>
+        <w:t xml:space="preserve"> and distinguishing to the </w:t>
+      </w:r>
+      <w:proofErr w:type="spellStart"/>
+      <w:r>
+        <w:rPr>
+          <w:rFonts w:ascii="Times New Roman" w:hAnsi="Times New Roman"/>
+          <w:sz w:val="24"/>
+          <w:szCs w:val="24"/>
+        </w:rPr>
+        <w:t>technology,displacement</w:t>
+      </w:r>
+      <w:proofErr w:type="spellEnd"/>
+      <w:r>
+        <w:rPr>
+          <w:rFonts w:ascii="Times New Roman" w:hAnsi="Times New Roman"/>
+          <w:sz w:val="24"/>
+          <w:szCs w:val="24"/>
+        </w:rPr>
+        <w:t xml:space="preserve"> </w:t>
+      </w:r>
+      <w:proofErr w:type="spellStart"/>
+      <w:r>
+        <w:rPr>
+          <w:rFonts w:ascii="Times New Roman" w:hAnsi="Times New Roman"/>
+          <w:sz w:val="24"/>
+          <w:szCs w:val="24"/>
+        </w:rPr>
+        <w:t>measuremet</w:t>
+      </w:r>
+      <w:r>
+        <w:rPr>
+          <w:rFonts w:ascii="Times New Roman" w:hAnsi="Times New Roman"/>
+          <w:sz w:val="24"/>
+          <w:szCs w:val="24"/>
+        </w:rPr>
+        <w:t>,Microcontroller</w:t>
+      </w:r>
+      <w:proofErr w:type="spellEnd"/>
     </w:p>
     <w:p>
       <w:pPr>
@@ -1318,7 +1792,16 @@
         <w:t xml:space="preserve">1.1 </w:t>
       </w:r>
       <w:r>
-        <w:t>课题背景及研究的目的和意义</w:t>
+        <w:t>课题背景</w:t>
+      </w:r>
+      <w:r>
+        <w:rPr>
+          <w:rFonts w:hint="eastAsia"/>
+        </w:rPr>
+        <w:t>、</w:t>
+      </w:r>
+      <w:r>
+        <w:t>的目的和意义</w:t>
       </w:r>
       <w:r>
         <w:tab/>
@@ -1355,21 +1838,157 @@
         <w:tabs>
           <w:tab w:val="right" w:leader="dot" w:pos="8280"/>
         </w:tabs>
-        <w:ind w:firstLineChars="200" w:firstLine="480"/>
-      </w:pPr>
-      <w:r>
-        <w:t xml:space="preserve">1.2.1 </w:t>
-      </w:r>
-      <w:r>
-        <w:rPr>
-          <w:rFonts w:hint="eastAsia"/>
-        </w:rPr>
-        <w:t>国内研究现状</w:t>
+        <w:ind w:firstLineChars="100" w:firstLine="240"/>
+      </w:pPr>
+      <w:r>
+        <w:t>1.</w:t>
+      </w:r>
+      <w:r>
+        <w:t>3</w:t>
+      </w:r>
+      <w:r>
+        <w:t xml:space="preserve"> </w:t>
+      </w:r>
+      <w:r>
+        <w:t>本文的主要研究内容</w:t>
       </w:r>
       <w:r>
         <w:tab/>
       </w:r>
       <w:r>
+        <w:t>3</w:t>
+      </w:r>
+    </w:p>
+    <w:p>
+      <w:pPr>
+        <w:tabs>
+          <w:tab w:val="right" w:leader="dot" w:pos="8280"/>
+        </w:tabs>
+        <w:rPr>
+          <w:color w:val="FF0000"/>
+        </w:rPr>
+      </w:pPr>
+      <w:r>
+        <w:rPr>
+          <w:rFonts w:eastAsia="黑体"/>
+          <w:b/>
+        </w:rPr>
+        <w:t>第</w:t>
+      </w:r>
+      <w:r>
+        <w:rPr>
+          <w:rFonts w:eastAsia="黑体"/>
+          <w:b/>
+        </w:rPr>
+        <w:t>2</w:t>
+      </w:r>
+      <w:r>
+        <w:rPr>
+          <w:rFonts w:eastAsia="黑体"/>
+          <w:b/>
+        </w:rPr>
+        <w:t>章</w:t>
+      </w:r>
+      <w:r>
+        <w:rPr>
+          <w:rFonts w:eastAsia="黑体"/>
+          <w:b/>
+        </w:rPr>
+        <w:t xml:space="preserve"> </w:t>
+      </w:r>
+      <w:r>
+        <w:rPr>
+          <w:rFonts w:eastAsia="黑体" w:hint="eastAsia"/>
+          <w:b/>
+        </w:rPr>
+        <w:t>迈克尔逊干涉位移测量</w:t>
+      </w:r>
+      <w:r>
+        <w:rPr>
+          <w:rFonts w:eastAsia="黑体" w:hint="eastAsia"/>
+          <w:b/>
+        </w:rPr>
+        <w:t>系统设计</w:t>
+      </w:r>
+    </w:p>
+    <w:p>
+      <w:pPr>
+        <w:tabs>
+          <w:tab w:val="right" w:leader="dot" w:pos="8280"/>
+        </w:tabs>
+        <w:ind w:firstLineChars="100" w:firstLine="240"/>
+      </w:pPr>
+      <w:r>
+        <w:t xml:space="preserve">2.1 </w:t>
+      </w:r>
+      <w:r>
+        <w:rPr>
+          <w:rFonts w:hint="eastAsia"/>
+        </w:rPr>
+        <w:t>引言</w:t>
+      </w:r>
+      <w:r>
+        <w:tab/>
+        <w:t>1</w:t>
+      </w:r>
+    </w:p>
+    <w:p>
+      <w:pPr>
+        <w:tabs>
+          <w:tab w:val="right" w:leader="dot" w:pos="8280"/>
+        </w:tabs>
+        <w:ind w:firstLineChars="100" w:firstLine="240"/>
+      </w:pPr>
+      <w:r>
+        <w:t>2</w:t>
+      </w:r>
+      <w:r>
+        <w:t>.</w:t>
+      </w:r>
+      <w:r>
+        <w:t>2</w:t>
+      </w:r>
+      <w:r>
+        <w:t xml:space="preserve"> </w:t>
+      </w:r>
+      <w:r>
+        <w:rPr>
+          <w:rFonts w:hint="eastAsia"/>
+        </w:rPr>
+        <w:t>波动光学原理</w:t>
+      </w:r>
+      <w:r>
+        <w:tab/>
+        <w:t>1</w:t>
+      </w:r>
+    </w:p>
+    <w:p>
+      <w:pPr>
+        <w:tabs>
+          <w:tab w:val="right" w:leader="dot" w:pos="8280"/>
+        </w:tabs>
+        <w:ind w:firstLineChars="100" w:firstLine="240"/>
+      </w:pPr>
+      <w:r>
+        <w:t>2</w:t>
+      </w:r>
+      <w:r>
+        <w:t>.</w:t>
+      </w:r>
+      <w:r>
+        <w:t>3</w:t>
+      </w:r>
+      <w:r>
+        <w:t xml:space="preserve"> </w:t>
+      </w:r>
+      <w:r>
+        <w:rPr>
+          <w:rFonts w:hint="eastAsia"/>
+        </w:rPr>
+        <w:t>迈克尔逊干涉仪测量原理</w:t>
+      </w:r>
+      <w:r>
+        <w:tab/>
         <w:t>1</w:t>
       </w:r>
     </w:p>
@@ -1381,18 +2000,61 @@
         <w:ind w:firstLineChars="200" w:firstLine="480"/>
       </w:pPr>
       <w:r>
-        <w:t xml:space="preserve">1.2.2 </w:t>
-      </w:r>
-      <w:r>
-        <w:rPr>
-          <w:rFonts w:hint="eastAsia"/>
-        </w:rPr>
-        <w:t>国外研究现状</w:t>
+        <w:t>2</w:t>
+      </w:r>
+      <w:r>
+        <w:t>.</w:t>
+      </w:r>
+      <w:r>
+        <w:t>3</w:t>
+      </w:r>
+      <w:r>
+        <w:t xml:space="preserve">.1 </w:t>
+      </w:r>
+      <w:r>
+        <w:rPr>
+          <w:rFonts w:hint="eastAsia"/>
+        </w:rPr>
+        <w:t>干涉仪测位移原理</w:t>
       </w:r>
       <w:r>
         <w:tab/>
-      </w:r>
-      <w:r>
+        <w:t>1</w:t>
+      </w:r>
+    </w:p>
+    <w:p>
+      <w:pPr>
+        <w:tabs>
+          <w:tab w:val="right" w:leader="dot" w:pos="8280"/>
+        </w:tabs>
+        <w:ind w:firstLineChars="200" w:firstLine="480"/>
+      </w:pPr>
+      <w:r>
+        <w:t>2</w:t>
+      </w:r>
+      <w:r>
+        <w:t>.</w:t>
+      </w:r>
+      <w:r>
+        <w:t>3</w:t>
+      </w:r>
+      <w:r>
+        <w:t>.</w:t>
+      </w:r>
+      <w:r>
+        <w:t>2</w:t>
+      </w:r>
+      <w:r>
+        <w:t xml:space="preserve"> </w:t>
+      </w:r>
+      <w:r>
+        <w:rPr>
+          <w:rFonts w:hint="eastAsia"/>
+        </w:rPr>
+        <w:t>细分辩向计数原理</w:t>
+      </w:r>
+      <w:r>
+        <w:tab/>
         <w:t>1</w:t>
       </w:r>
     </w:p>
@@ -1404,74 +2066,26 @@
         <w:ind w:firstLineChars="100" w:firstLine="240"/>
       </w:pPr>
       <w:r>
-        <w:t>1.</w:t>
-      </w:r>
-      <w:r>
-        <w:t>3</w:t>
+        <w:t>2</w:t>
+      </w:r>
+      <w:r>
+        <w:t>.</w:t>
+      </w:r>
+      <w:r>
+        <w:t>4</w:t>
       </w:r>
       <w:r>
         <w:t xml:space="preserve"> </w:t>
       </w:r>
       <w:r>
-        <w:t>本文的主要研究内容</w:t>
+        <w:rPr>
+          <w:rFonts w:hint="eastAsia"/>
+        </w:rPr>
+        <w:t>测量系统设计方案</w:t>
       </w:r>
       <w:r>
         <w:tab/>
-      </w:r>
-      <w:r>
-        <w:t>3</w:t>
-      </w:r>
-    </w:p>
-    <w:p>
-      <w:pPr>
-        <w:tabs>
-          <w:tab w:val="right" w:leader="dot" w:pos="8280"/>
-        </w:tabs>
-        <w:rPr>
-          <w:color w:val="FF0000"/>
-        </w:rPr>
-      </w:pPr>
-      <w:r>
-        <w:rPr>
-          <w:rFonts w:eastAsia="黑体"/>
-          <w:b/>
-        </w:rPr>
-        <w:t>第</w:t>
-      </w:r>
-      <w:r>
-        <w:rPr>
-          <w:rFonts w:eastAsia="黑体"/>
-          <w:b/>
-        </w:rPr>
-        <w:t>2</w:t>
-      </w:r>
-      <w:r>
-        <w:rPr>
-          <w:rFonts w:eastAsia="黑体"/>
-          <w:b/>
-        </w:rPr>
-        <w:t>章</w:t>
-      </w:r>
-      <w:r>
-        <w:rPr>
-          <w:rFonts w:eastAsia="黑体"/>
-          <w:b/>
-        </w:rPr>
-        <w:t xml:space="preserve"> </w:t>
-      </w:r>
-      <w:r>
-        <w:rPr>
-          <w:rFonts w:eastAsia="黑体" w:hint="eastAsia"/>
-          <w:b/>
-        </w:rPr>
-        <w:t>迈克尔逊干涉位移测量</w:t>
-      </w:r>
-      <w:r>
-        <w:rPr>
-          <w:rFonts w:eastAsia="黑体" w:hint="eastAsia"/>
-          <w:b/>
-        </w:rPr>
-        <w:t>系统设计</w:t>
+        <w:t>1</w:t>
       </w:r>
     </w:p>
     <w:p>
@@ -1482,17 +2096,78 @@
         <w:ind w:firstLineChars="100" w:firstLine="240"/>
       </w:pPr>
       <w:r>
-        <w:t xml:space="preserve">2.1 </w:t>
-      </w:r>
-      <w:r>
-        <w:rPr>
-          <w:rFonts w:hint="eastAsia"/>
-        </w:rPr>
-        <w:t>引言</w:t>
+        <w:t>2</w:t>
+      </w:r>
+      <w:r>
+        <w:t>.</w:t>
+      </w:r>
+      <w:r>
+        <w:t>5</w:t>
+      </w:r>
+      <w:r>
+        <w:t xml:space="preserve"> </w:t>
+      </w:r>
+      <w:r>
+        <w:rPr>
+          <w:rFonts w:hint="eastAsia"/>
+        </w:rPr>
+        <w:t>本章小结</w:t>
       </w:r>
       <w:r>
         <w:tab/>
         <w:t>1</w:t>
+      </w:r>
+    </w:p>
+    <w:p>
+      <w:pPr>
+        <w:tabs>
+          <w:tab w:val="right" w:leader="dot" w:pos="8280"/>
+        </w:tabs>
+        <w:rPr>
+          <w:rStyle w:val="af5"/>
+        </w:rPr>
+      </w:pPr>
+      <w:r>
+        <w:rPr>
+          <w:rFonts w:eastAsia="黑体"/>
+          <w:b/>
+        </w:rPr>
+        <w:t>第</w:t>
+      </w:r>
+      <w:r>
+        <w:rPr>
+          <w:rFonts w:eastAsia="黑体"/>
+          <w:b/>
+        </w:rPr>
+        <w:t>3</w:t>
+      </w:r>
+      <w:r>
+        <w:rPr>
+          <w:rFonts w:eastAsia="黑体"/>
+          <w:b/>
+        </w:rPr>
+        <w:t>章</w:t>
+      </w:r>
+      <w:r>
+        <w:rPr>
+          <w:rFonts w:eastAsia="黑体"/>
+          <w:b/>
+        </w:rPr>
+        <w:t xml:space="preserve"> </w:t>
+      </w:r>
+      <w:r>
+        <w:rPr>
+          <w:rFonts w:eastAsia="黑体" w:hint="eastAsia"/>
+          <w:b/>
+        </w:rPr>
+        <w:t>系统</w:t>
+      </w:r>
+      <w:r>
+        <w:rPr>
+          <w:rFonts w:eastAsia="黑体" w:hint="eastAsia"/>
+          <w:b/>
+        </w:rPr>
+        <w:t>设计</w:t>
       </w:r>
     </w:p>
     <w:p>
@@ -1503,22 +2178,13 @@
         <w:ind w:firstLineChars="100" w:firstLine="240"/>
       </w:pPr>
       <w:r>
-        <w:t>2</w:t>
-      </w:r>
-      <w:r>
-        <w:t>.</w:t>
-      </w:r>
-      <w:r>
-        <w:t>2</w:t>
-      </w:r>
-      <w:r>
-        <w:t xml:space="preserve"> </w:t>
-      </w:r>
-      <w:r>
-        <w:rPr>
-          <w:rFonts w:hint="eastAsia"/>
-        </w:rPr>
-        <w:t>波动光学原理</w:t>
+        <w:t xml:space="preserve">3.1 </w:t>
+      </w:r>
+      <w:r>
+        <w:rPr>
+          <w:rFonts w:hint="eastAsia"/>
+        </w:rPr>
+        <w:t>引言</w:t>
       </w:r>
       <w:r>
         <w:tab/>
@@ -1533,9 +2199,39 @@
         <w:ind w:firstLineChars="100" w:firstLine="240"/>
       </w:pPr>
       <w:r>
+        <w:t>3</w:t>
+      </w:r>
+      <w:r>
+        <w:t>.</w:t>
+      </w:r>
+      <w:r>
         <w:t>2</w:t>
       </w:r>
       <w:r>
+        <w:t xml:space="preserve"> </w:t>
+      </w:r>
+      <w:r>
+        <w:rPr>
+          <w:rFonts w:hint="eastAsia"/>
+        </w:rPr>
+        <w:t>光路部分设计</w:t>
+      </w:r>
+      <w:r>
+        <w:tab/>
+        <w:t>4</w:t>
+      </w:r>
+    </w:p>
+    <w:p>
+      <w:pPr>
+        <w:tabs>
+          <w:tab w:val="right" w:leader="dot" w:pos="8280"/>
+        </w:tabs>
+        <w:ind w:firstLineChars="100" w:firstLine="240"/>
+      </w:pPr>
+      <w:r>
+        <w:t>3</w:t>
+      </w:r>
+      <w:r>
         <w:t>.</w:t>
       </w:r>
       <w:r>
@@ -1548,11 +2244,11 @@
         <w:rPr>
           <w:rFonts w:hint="eastAsia"/>
         </w:rPr>
-        <w:t>迈克尔逊干涉仪测量原理</w:t>
+        <w:t>元件选型</w:t>
       </w:r>
       <w:r>
         <w:tab/>
-        <w:t>1</w:t>
+        <w:t>4</w:t>
       </w:r>
     </w:p>
     <w:p>
@@ -1563,7 +2259,7 @@
         <w:ind w:firstLineChars="200" w:firstLine="480"/>
       </w:pPr>
       <w:r>
-        <w:t>2</w:t>
+        <w:t>3</w:t>
       </w:r>
       <w:r>
         <w:t>.</w:t>
@@ -1572,16 +2268,18 @@
         <w:t>3</w:t>
       </w:r>
       <w:r>
-        <w:t xml:space="preserve">.1 </w:t>
-      </w:r>
-      <w:r>
-        <w:rPr>
-          <w:rFonts w:hint="eastAsia"/>
-        </w:rPr>
-        <w:t>干涉仪测位移原理</w:t>
+        <w:t>.1</w:t>
+      </w:r>
+      <w:r>
+        <w:rPr>
+          <w:rFonts w:hint="eastAsia"/>
+        </w:rPr>
+        <w:t>光电传感器选型</w:t>
       </w:r>
       <w:r>
         <w:tab/>
+      </w:r>
+      <w:r>
         <w:t>1</w:t>
       </w:r>
     </w:p>
@@ -1593,28 +2291,55 @@
         <w:ind w:firstLineChars="200" w:firstLine="480"/>
       </w:pPr>
       <w:r>
+        <w:t>3</w:t>
+      </w:r>
+      <w:r>
+        <w:t>.</w:t>
+      </w:r>
+      <w:r>
+        <w:t>3</w:t>
+      </w:r>
+      <w:r>
+        <w:t>.</w:t>
+      </w:r>
+      <w:r>
         <w:t>2</w:t>
       </w:r>
       <w:r>
-        <w:t>.</w:t>
-      </w:r>
-      <w:r>
+        <w:t xml:space="preserve"> </w:t>
+      </w:r>
+      <w:r>
+        <w:rPr>
+          <w:rFonts w:hint="eastAsia"/>
+        </w:rPr>
+        <w:t>屏幕选型</w:t>
+      </w:r>
+      <w:r>
+        <w:tab/>
+        <w:t>1</w:t>
+      </w:r>
+    </w:p>
+    <w:p>
+      <w:pPr>
+        <w:tabs>
+          <w:tab w:val="right" w:leader="dot" w:pos="8280"/>
+        </w:tabs>
+        <w:ind w:firstLineChars="200" w:firstLine="480"/>
+      </w:pPr>
+      <w:r>
+        <w:rPr>
+          <w:rFonts w:hint="eastAsia"/>
+        </w:rPr>
         <w:t>3</w:t>
       </w:r>
       <w:r>
-        <w:t>.</w:t>
-      </w:r>
-      <w:r>
-        <w:t>2</w:t>
-      </w:r>
-      <w:r>
-        <w:t xml:space="preserve"> </w:t>
-      </w:r>
-      <w:r>
-        <w:rPr>
-          <w:rFonts w:hint="eastAsia"/>
-        </w:rPr>
-        <w:t>细分辩向计数原理</w:t>
+        <w:t xml:space="preserve">.3.3 </w:t>
+      </w:r>
+      <w:r>
+        <w:rPr>
+          <w:rFonts w:hint="eastAsia"/>
+        </w:rPr>
+        <w:t>单片机选型</w:t>
       </w:r>
       <w:r>
         <w:tab/>
@@ -1629,13 +2354,117 @@
         <w:ind w:firstLineChars="100" w:firstLine="240"/>
       </w:pPr>
       <w:r>
+        <w:t>3</w:t>
+      </w:r>
+      <w:r>
+        <w:t>.</w:t>
+      </w:r>
+      <w:r>
+        <w:t>4</w:t>
+      </w:r>
+      <w:r>
+        <w:t xml:space="preserve"> </w:t>
+      </w:r>
+      <w:r>
+        <w:rPr>
+          <w:rFonts w:hint="eastAsia"/>
+        </w:rPr>
+        <w:t>电路设计</w:t>
+      </w:r>
+    </w:p>
+    <w:p>
+      <w:pPr>
+        <w:tabs>
+          <w:tab w:val="right" w:leader="dot" w:pos="8280"/>
+        </w:tabs>
+        <w:ind w:firstLineChars="200" w:firstLine="480"/>
+      </w:pPr>
+      <w:r>
+        <w:t>3</w:t>
+      </w:r>
+      <w:r>
+        <w:t>.</w:t>
+      </w:r>
+      <w:r>
+        <w:t>3</w:t>
+      </w:r>
+      <w:r>
+        <w:t>.</w:t>
+      </w:r>
+      <w:r>
+        <w:t>1</w:t>
+      </w:r>
+      <w:r>
+        <w:t xml:space="preserve"> </w:t>
+      </w:r>
+      <w:r>
+        <w:rPr>
+          <w:rFonts w:hint="eastAsia"/>
+        </w:rPr>
+        <w:t>放大电路设计</w:t>
+      </w:r>
+      <w:r>
+        <w:tab/>
+        <w:t>1</w:t>
+      </w:r>
+    </w:p>
+    <w:p>
+      <w:pPr>
+        <w:tabs>
+          <w:tab w:val="right" w:leader="dot" w:pos="8280"/>
+        </w:tabs>
+        <w:ind w:firstLineChars="200" w:firstLine="480"/>
+      </w:pPr>
+      <w:r>
+        <w:t>3</w:t>
+      </w:r>
+      <w:r>
+        <w:t>.</w:t>
+      </w:r>
+      <w:r>
+        <w:t>3</w:t>
+      </w:r>
+      <w:r>
+        <w:t>.</w:t>
+      </w:r>
+      <w:r>
         <w:t>2</w:t>
       </w:r>
       <w:r>
+        <w:t xml:space="preserve"> </w:t>
+      </w:r>
+      <w:r>
+        <w:rPr>
+          <w:rFonts w:hint="eastAsia"/>
+        </w:rPr>
+        <w:t>整形电路设计</w:t>
+      </w:r>
+      <w:r>
+        <w:tab/>
+        <w:t>1</w:t>
+      </w:r>
+    </w:p>
+    <w:p>
+      <w:pPr>
+        <w:tabs>
+          <w:tab w:val="right" w:leader="dot" w:pos="8280"/>
+        </w:tabs>
+        <w:ind w:firstLineChars="200" w:firstLine="480"/>
+      </w:pPr>
+      <w:r>
+        <w:t>3</w:t>
+      </w:r>
+      <w:r>
         <w:t>.</w:t>
       </w:r>
       <w:r>
-        <w:t>4</w:t>
+        <w:t>3</w:t>
+      </w:r>
+      <w:r>
+        <w:t>.</w:t>
+      </w:r>
+      <w:r>
+        <w:t>3</w:t>
       </w:r>
       <w:r>
         <w:t xml:space="preserve"> </w:t>
@@ -1644,7 +2473,34 @@
         <w:rPr>
           <w:rFonts w:hint="eastAsia"/>
         </w:rPr>
-        <w:t>测量系统设计方案</w:t>
+        <w:t>按键及稳压电路设计</w:t>
+      </w:r>
+      <w:r>
+        <w:tab/>
+        <w:t>1</w:t>
+      </w:r>
+    </w:p>
+    <w:p>
+      <w:pPr>
+        <w:tabs>
+          <w:tab w:val="right" w:leader="dot" w:pos="8280"/>
+        </w:tabs>
+        <w:ind w:firstLineChars="200" w:firstLine="480"/>
+      </w:pPr>
+      <w:r>
+        <w:rPr>
+          <w:rFonts w:hint="eastAsia"/>
+        </w:rPr>
+        <w:t>3</w:t>
+      </w:r>
+      <w:r>
+        <w:t xml:space="preserve">.3.4 </w:t>
+      </w:r>
+      <w:r>
+        <w:rPr>
+          <w:rFonts w:hint="eastAsia"/>
+        </w:rPr>
+        <w:t>电路板设计</w:t>
       </w:r>
       <w:r>
         <w:tab/>
@@ -1659,13 +2515,13 @@
         <w:ind w:firstLineChars="100" w:firstLine="240"/>
       </w:pPr>
       <w:r>
-        <w:t>2</w:t>
+        <w:t>3</w:t>
       </w:r>
       <w:r>
         <w:t>.</w:t>
       </w:r>
       <w:r>
-        <w:t>5</w:t>
+        <w:t>4</w:t>
       </w:r>
       <w:r>
         <w:t xml:space="preserve"> </w:t>
@@ -1674,11 +2530,11 @@
         <w:rPr>
           <w:rFonts w:hint="eastAsia"/>
         </w:rPr>
-        <w:t>本章小结</w:t>
+        <w:t>程序设计</w:t>
       </w:r>
       <w:r>
         <w:tab/>
-        <w:t>1</w:t>
+        <w:t>4</w:t>
       </w:r>
     </w:p>
     <w:p>
@@ -1686,51 +2542,69 @@
         <w:tabs>
           <w:tab w:val="right" w:leader="dot" w:pos="8280"/>
         </w:tabs>
-        <w:rPr>
-          <w:rStyle w:val="af5"/>
-        </w:rPr>
-      </w:pPr>
-      <w:r>
-        <w:rPr>
-          <w:rFonts w:eastAsia="黑体"/>
-          <w:b/>
-        </w:rPr>
-        <w:t>第</w:t>
-      </w:r>
-      <w:r>
-        <w:rPr>
-          <w:rFonts w:eastAsia="黑体"/>
-          <w:b/>
-        </w:rPr>
+        <w:ind w:firstLineChars="200" w:firstLine="480"/>
+      </w:pPr>
+      <w:r>
+        <w:t>4</w:t>
+      </w:r>
+      <w:r>
+        <w:t>.</w:t>
+      </w:r>
+      <w:r>
         <w:t>3</w:t>
       </w:r>
       <w:r>
-        <w:rPr>
-          <w:rFonts w:eastAsia="黑体"/>
-          <w:b/>
-        </w:rPr>
-        <w:t>章</w:t>
-      </w:r>
-      <w:r>
-        <w:rPr>
-          <w:rFonts w:eastAsia="黑体"/>
-          <w:b/>
-        </w:rPr>
+        <w:t xml:space="preserve">.1 </w:t>
+      </w:r>
+      <w:r>
+        <w:rPr>
+          <w:rFonts w:hint="eastAsia"/>
+        </w:rPr>
+        <w:t>显示屏程序设计</w:t>
+      </w:r>
+      <w:r>
+        <w:tab/>
+      </w:r>
+      <w:r>
+        <w:t>1</w:t>
+      </w:r>
+    </w:p>
+    <w:p>
+      <w:pPr>
+        <w:tabs>
+          <w:tab w:val="right" w:leader="dot" w:pos="8280"/>
+        </w:tabs>
+        <w:ind w:firstLineChars="200" w:firstLine="480"/>
+      </w:pPr>
+      <w:r>
+        <w:t>4</w:t>
+      </w:r>
+      <w:r>
+        <w:t>.</w:t>
+      </w:r>
+      <w:r>
+        <w:t>3</w:t>
+      </w:r>
+      <w:r>
+        <w:t>.</w:t>
+      </w:r>
+      <w:r>
+        <w:t>2</w:t>
+      </w:r>
+      <w:r>
         <w:t xml:space="preserve"> </w:t>
       </w:r>
       <w:r>
         <w:rPr>
-          <w:rFonts w:eastAsia="黑体" w:hint="eastAsia"/>
-          <w:b/>
-        </w:rPr>
-        <w:t>系统</w:t>
-      </w:r>
-      <w:r>
-        <w:rPr>
-          <w:rFonts w:eastAsia="黑体" w:hint="eastAsia"/>
-          <w:b/>
-        </w:rPr>
-        <w:t>设计</w:t>
+          <w:rFonts w:hint="eastAsia"/>
+        </w:rPr>
+        <w:t>系统整体程序设计</w:t>
+      </w:r>
+      <w:r>
+        <w:tab/>
+      </w:r>
+      <w:r>
+        <w:t>1</w:t>
       </w:r>
     </w:p>
     <w:p>
@@ -1741,34 +2615,13 @@
         <w:ind w:firstLineChars="100" w:firstLine="240"/>
       </w:pPr>
       <w:r>
-        <w:t xml:space="preserve">3.1 </w:t>
-      </w:r>
-      <w:r>
-        <w:rPr>
-          <w:rFonts w:hint="eastAsia"/>
-        </w:rPr>
-        <w:t>引言</w:t>
-      </w:r>
-      <w:r>
-        <w:tab/>
-        <w:t>1</w:t>
-      </w:r>
-    </w:p>
-    <w:p>
-      <w:pPr>
-        <w:tabs>
-          <w:tab w:val="right" w:leader="dot" w:pos="8280"/>
-        </w:tabs>
-        <w:ind w:firstLineChars="100" w:firstLine="240"/>
-      </w:pPr>
-      <w:r>
         <w:t>3</w:t>
       </w:r>
       <w:r>
         <w:t>.</w:t>
       </w:r>
       <w:r>
-        <w:t>2</w:t>
+        <w:t>5</w:t>
       </w:r>
       <w:r>
         <w:t xml:space="preserve"> </w:t>
@@ -1777,380 +2630,12 @@
         <w:rPr>
           <w:rFonts w:hint="eastAsia"/>
         </w:rPr>
-        <w:t>光路部分设计</w:t>
+        <w:t>本章小结</w:t>
       </w:r>
       <w:r>
         <w:tab/>
         <w:t>4</w:t>
       </w:r>
-    </w:p>
-    <w:p>
-      <w:pPr>
-        <w:tabs>
-          <w:tab w:val="right" w:leader="dot" w:pos="8280"/>
-        </w:tabs>
-        <w:ind w:firstLineChars="100" w:firstLine="240"/>
-      </w:pPr>
-      <w:r>
-        <w:t>3</w:t>
-      </w:r>
-      <w:r>
-        <w:t>.</w:t>
-      </w:r>
-      <w:r>
-        <w:t>3</w:t>
-      </w:r>
-      <w:r>
-        <w:t xml:space="preserve"> </w:t>
-      </w:r>
-      <w:r>
-        <w:rPr>
-          <w:rFonts w:hint="eastAsia"/>
-        </w:rPr>
-        <w:t>硬件电路设计</w:t>
-      </w:r>
-      <w:r>
-        <w:tab/>
-        <w:t>4</w:t>
-      </w:r>
-    </w:p>
-    <w:p>
-      <w:pPr>
-        <w:tabs>
-          <w:tab w:val="right" w:leader="dot" w:pos="8280"/>
-        </w:tabs>
-        <w:ind w:firstLineChars="200" w:firstLine="480"/>
-      </w:pPr>
-      <w:r>
-        <w:t>3</w:t>
-      </w:r>
-      <w:r>
-        <w:t>.</w:t>
-      </w:r>
-      <w:r>
-        <w:t>3</w:t>
-      </w:r>
-      <w:r>
-        <w:t xml:space="preserve">.1 </w:t>
-      </w:r>
-      <w:r>
-        <w:rPr>
-          <w:rFonts w:hint="eastAsia"/>
-        </w:rPr>
-        <w:t>硬件电路整体设计</w:t>
-      </w:r>
-      <w:r>
-        <w:tab/>
-      </w:r>
-      <w:r>
-        <w:t>1</w:t>
-      </w:r>
-    </w:p>
-    <w:p>
-      <w:pPr>
-        <w:tabs>
-          <w:tab w:val="right" w:leader="dot" w:pos="8280"/>
-        </w:tabs>
-        <w:ind w:firstLineChars="200" w:firstLine="480"/>
-      </w:pPr>
-      <w:r>
-        <w:t>3</w:t>
-      </w:r>
-      <w:r>
-        <w:t>.</w:t>
-      </w:r>
-      <w:r>
-        <w:t>3</w:t>
-      </w:r>
-      <w:r>
-        <w:t>.</w:t>
-      </w:r>
-      <w:r>
-        <w:t>2</w:t>
-      </w:r>
-      <w:r>
-        <w:t xml:space="preserve"> </w:t>
-      </w:r>
-      <w:r>
-        <w:rPr>
-          <w:rFonts w:hint="eastAsia"/>
-        </w:rPr>
-        <w:t>传感器选型</w:t>
-      </w:r>
-      <w:r>
-        <w:tab/>
-        <w:t>1</w:t>
-      </w:r>
-    </w:p>
-    <w:p>
-      <w:pPr>
-        <w:tabs>
-          <w:tab w:val="right" w:leader="dot" w:pos="8280"/>
-        </w:tabs>
-        <w:ind w:firstLineChars="200" w:firstLine="480"/>
-      </w:pPr>
-      <w:r>
-        <w:rPr>
-          <w:rFonts w:hint="eastAsia"/>
-        </w:rPr>
-        <w:t>3</w:t>
-      </w:r>
-      <w:r>
-        <w:t xml:space="preserve">.3.3 </w:t>
-      </w:r>
-      <w:r>
-        <w:rPr>
-          <w:rFonts w:hint="eastAsia"/>
-        </w:rPr>
-        <w:t>放大和整形电路设计</w:t>
-      </w:r>
-      <w:r>
-        <w:tab/>
-        <w:t>1</w:t>
-      </w:r>
-    </w:p>
-    <w:p>
-      <w:pPr>
-        <w:tabs>
-          <w:tab w:val="right" w:leader="dot" w:pos="8280"/>
-        </w:tabs>
-        <w:ind w:firstLineChars="200" w:firstLine="480"/>
-      </w:pPr>
-      <w:r>
-        <w:t>3</w:t>
-      </w:r>
-      <w:r>
-        <w:t>.</w:t>
-      </w:r>
-      <w:r>
-        <w:t>3</w:t>
-      </w:r>
-      <w:r>
-        <w:t>.</w:t>
-      </w:r>
-      <w:r>
-        <w:t>3</w:t>
-      </w:r>
-      <w:r>
-        <w:t xml:space="preserve"> </w:t>
-      </w:r>
-      <w:r>
-        <w:rPr>
-          <w:rFonts w:hint="eastAsia"/>
-        </w:rPr>
-        <w:t>计数模块设计</w:t>
-      </w:r>
-      <w:r>
-        <w:tab/>
-        <w:t>1</w:t>
-      </w:r>
-    </w:p>
-    <w:p>
-      <w:pPr>
-        <w:tabs>
-          <w:tab w:val="right" w:leader="dot" w:pos="8280"/>
-        </w:tabs>
-        <w:ind w:firstLineChars="200" w:firstLine="480"/>
-      </w:pPr>
-      <w:r>
-        <w:t>3</w:t>
-      </w:r>
-      <w:r>
-        <w:t>.</w:t>
-      </w:r>
-      <w:r>
-        <w:t>3</w:t>
-      </w:r>
-      <w:r>
-        <w:t>.</w:t>
-      </w:r>
-      <w:r>
-        <w:t>4</w:t>
-      </w:r>
-      <w:r>
-        <w:t xml:space="preserve"> </w:t>
-      </w:r>
-      <w:r>
-        <w:rPr>
-          <w:rFonts w:hint="eastAsia"/>
-        </w:rPr>
-        <w:t>显示模块设计</w:t>
-      </w:r>
-      <w:r>
-        <w:tab/>
-        <w:t>1</w:t>
-      </w:r>
-    </w:p>
-    <w:p>
-      <w:pPr>
-        <w:tabs>
-          <w:tab w:val="right" w:leader="dot" w:pos="8280"/>
-        </w:tabs>
-        <w:ind w:firstLineChars="200" w:firstLine="480"/>
-      </w:pPr>
-      <w:r>
-        <w:t>3</w:t>
-      </w:r>
-      <w:r>
-        <w:t>.</w:t>
-      </w:r>
-      <w:r>
-        <w:t>3</w:t>
-      </w:r>
-      <w:r>
-        <w:t>.</w:t>
-      </w:r>
-      <w:r>
-        <w:t xml:space="preserve">5 </w:t>
-      </w:r>
-      <w:r>
-        <w:rPr>
-          <w:rFonts w:hint="eastAsia"/>
-        </w:rPr>
-        <w:t>位移发生部分设计</w:t>
-      </w:r>
-      <w:r>
-        <w:tab/>
-        <w:t>1</w:t>
-      </w:r>
-    </w:p>
-    <w:p>
-      <w:pPr>
-        <w:tabs>
-          <w:tab w:val="right" w:leader="dot" w:pos="8280"/>
-        </w:tabs>
-        <w:ind w:firstLineChars="100" w:firstLine="240"/>
-      </w:pPr>
-      <w:r>
-        <w:t>3</w:t>
-      </w:r>
-      <w:r>
-        <w:t>.</w:t>
-      </w:r>
-      <w:r>
-        <w:t>4</w:t>
-      </w:r>
-      <w:r>
-        <w:t xml:space="preserve"> </w:t>
-      </w:r>
-      <w:r>
-        <w:rPr>
-          <w:rFonts w:hint="eastAsia"/>
-        </w:rPr>
-        <w:t>程序设计</w:t>
-      </w:r>
-      <w:r>
-        <w:tab/>
-        <w:t>4</w:t>
-      </w:r>
-    </w:p>
-    <w:p>
-      <w:pPr>
-        <w:tabs>
-          <w:tab w:val="right" w:leader="dot" w:pos="8280"/>
-        </w:tabs>
-        <w:ind w:firstLineChars="200" w:firstLine="480"/>
-      </w:pPr>
-      <w:r>
-        <w:t>4</w:t>
-      </w:r>
-      <w:r>
-        <w:t>.</w:t>
-      </w:r>
-      <w:r>
-        <w:t>3</w:t>
-      </w:r>
-      <w:r>
-        <w:t xml:space="preserve">.1 </w:t>
-      </w:r>
-      <w:r>
-        <w:rPr>
-          <w:rFonts w:hint="eastAsia"/>
-        </w:rPr>
-        <w:t>主函数</w:t>
-      </w:r>
-      <w:r>
-        <w:tab/>
-      </w:r>
-      <w:r>
-        <w:t>1</w:t>
-      </w:r>
-    </w:p>
-    <w:p>
-      <w:pPr>
-        <w:tabs>
-          <w:tab w:val="right" w:leader="dot" w:pos="8280"/>
-        </w:tabs>
-        <w:ind w:firstLineChars="200" w:firstLine="480"/>
-      </w:pPr>
-      <w:r>
-        <w:t>4</w:t>
-      </w:r>
-      <w:r>
-        <w:t>.</w:t>
-      </w:r>
-      <w:r>
-        <w:t>3</w:t>
-      </w:r>
-      <w:r>
-        <w:t>.</w:t>
-      </w:r>
-      <w:r>
-        <w:t>2</w:t>
-      </w:r>
-      <w:r>
-        <w:t xml:space="preserve"> </w:t>
-      </w:r>
-      <w:r>
-        <w:rPr>
-          <w:rFonts w:hint="eastAsia"/>
-        </w:rPr>
-        <w:t>显示与控制部分</w:t>
-      </w:r>
-      <w:r>
-        <w:tab/>
-      </w:r>
-      <w:r>
-        <w:t>1</w:t>
-      </w:r>
-    </w:p>
-    <w:p>
-      <w:pPr>
-        <w:tabs>
-          <w:tab w:val="right" w:leader="dot" w:pos="8280"/>
-        </w:tabs>
-        <w:ind w:firstLineChars="100" w:firstLine="240"/>
-      </w:pPr>
-      <w:r>
-        <w:t>3</w:t>
-      </w:r>
-      <w:r>
-        <w:t>.</w:t>
-      </w:r>
-      <w:r>
-        <w:t>5</w:t>
-      </w:r>
-      <w:r>
-        <w:t xml:space="preserve"> </w:t>
-      </w:r>
-      <w:r>
-        <w:rPr>
-          <w:rFonts w:hint="eastAsia"/>
-        </w:rPr>
-        <w:t>本章小结</w:t>
-      </w:r>
-      <w:r>
-        <w:tab/>
-        <w:t>4</w:t>
-      </w:r>
-    </w:p>
-    <w:p>
-      <w:pPr>
-        <w:tabs>
-          <w:tab w:val="right" w:leader="dot" w:pos="8280"/>
-        </w:tabs>
-        <w:ind w:firstLineChars="100" w:firstLine="240"/>
-      </w:pPr>
     </w:p>
     <w:p>
       <w:pPr>
@@ -2170,6 +2655,7 @@
           <w:rFonts w:eastAsia="黑体"/>
           <w:b/>
         </w:rPr>
+        <w:lastRenderedPageBreak/>
         <w:t>第</w:t>
       </w:r>
       <w:r>
@@ -2239,7 +2725,7 @@
         <w:rPr>
           <w:rFonts w:hint="eastAsia"/>
         </w:rPr>
-        <w:t>数据采集</w:t>
+        <w:t>位移测量实验与数据处理</w:t>
       </w:r>
       <w:r>
         <w:tab/>
@@ -2254,34 +2740,13 @@
         <w:ind w:firstLineChars="100" w:firstLine="240"/>
       </w:pPr>
       <w:r>
-        <w:t xml:space="preserve">4.3 </w:t>
-      </w:r>
-      <w:r>
-        <w:rPr>
-          <w:rFonts w:hint="eastAsia"/>
-        </w:rPr>
-        <w:t>实验数据分析</w:t>
-      </w:r>
-      <w:r>
-        <w:tab/>
-        <w:t>5</w:t>
-      </w:r>
-    </w:p>
-    <w:p>
-      <w:pPr>
-        <w:tabs>
-          <w:tab w:val="right" w:leader="dot" w:pos="8280"/>
-        </w:tabs>
-        <w:ind w:firstLineChars="100" w:firstLine="240"/>
-      </w:pPr>
-      <w:r>
         <w:t>4</w:t>
       </w:r>
       <w:r>
         <w:t>.</w:t>
       </w:r>
       <w:r>
-        <w:t>4</w:t>
+        <w:t>3</w:t>
       </w:r>
       <w:r>
         <w:t xml:space="preserve"> </w:t>
@@ -2291,6 +2756,12 @@
           <w:rFonts w:hint="eastAsia"/>
         </w:rPr>
         <w:t>系统误差分析</w:t>
+      </w:r>
+      <w:r>
+        <w:rPr>
+          <w:rFonts w:hint="eastAsia"/>
+        </w:rPr>
+        <w:t>与方法改进</w:t>
       </w:r>
       <w:r>
         <w:tab/>
@@ -2311,7 +2782,7 @@
         <w:t>.</w:t>
       </w:r>
       <w:r>
-        <w:t>4</w:t>
+        <w:t>3</w:t>
       </w:r>
       <w:r>
         <w:t>.</w:t>
@@ -2326,7 +2797,7 @@
         <w:rPr>
           <w:rFonts w:hint="eastAsia"/>
         </w:rPr>
-        <w:t>光路因素</w:t>
+        <w:t>系统误差分析</w:t>
       </w:r>
       <w:r>
         <w:tab/>
@@ -2347,7 +2818,7 @@
         <w:t>.</w:t>
       </w:r>
       <w:r>
-        <w:t>4</w:t>
+        <w:t>3</w:t>
       </w:r>
       <w:r>
         <w:t>.</w:t>
@@ -2362,43 +2833,7 @@
         <w:rPr>
           <w:rFonts w:hint="eastAsia"/>
         </w:rPr>
-        <w:t>电路因素</w:t>
-      </w:r>
-      <w:r>
-        <w:tab/>
-        <w:t>4</w:t>
-      </w:r>
-    </w:p>
-    <w:p>
-      <w:pPr>
-        <w:tabs>
-          <w:tab w:val="right" w:leader="dot" w:pos="8280"/>
-        </w:tabs>
-        <w:ind w:firstLineChars="200" w:firstLine="480"/>
-      </w:pPr>
-      <w:r>
-        <w:t>4</w:t>
-      </w:r>
-      <w:r>
-        <w:t>.</w:t>
-      </w:r>
-      <w:r>
-        <w:t>4</w:t>
-      </w:r>
-      <w:r>
-        <w:t>.</w:t>
-      </w:r>
-      <w:r>
-        <w:t>3</w:t>
-      </w:r>
-      <w:r>
-        <w:t xml:space="preserve"> </w:t>
-      </w:r>
-      <w:r>
-        <w:rPr>
-          <w:rFonts w:hint="eastAsia"/>
-        </w:rPr>
-        <w:t>环境因素</w:t>
+        <w:t>可能的改进方法</w:t>
       </w:r>
       <w:r>
         <w:tab/>
@@ -3357,9 +3792,9 @@
           <w:szCs w:val="24"/>
         </w:rPr>
         <w:drawing>
-          <wp:inline distT="0" distB="0" distL="0" distR="0" wp14:anchorId="29CDEDCF" wp14:editId="73C8ABC1">
-            <wp:extent cx="4023360" cy="2563144"/>
-            <wp:effectExtent l="0" t="0" r="0" b="8890"/>
+          <wp:inline distT="0" distB="0" distL="0" distR="0" wp14:anchorId="29CDEDCF" wp14:editId="5C2AF9A3">
+            <wp:extent cx="4043890" cy="2576223"/>
+            <wp:effectExtent l="0" t="0" r="0" b="0"/>
             <wp:docPr id="15" name="图片 15"/>
             <wp:cNvGraphicFramePr>
               <a:graphicFrameLocks xmlns:a="http://schemas.openxmlformats.org/drawingml/2006/main" noChangeAspect="1"/>
@@ -3380,7 +3815,7 @@
                   <pic:spPr>
                     <a:xfrm>
                       <a:off x="0" y="0"/>
-                      <a:ext cx="4035941" cy="2571159"/>
+                      <a:ext cx="4073053" cy="2594801"/>
                     </a:xfrm>
                     <a:prstGeom prst="rect">
                       <a:avLst/>
@@ -3396,6 +3831,9 @@
     <w:p>
       <w:pPr>
         <w:pStyle w:val="aff3"/>
+        <w:rPr>
+          <w:vertAlign w:val="superscript"/>
+        </w:rPr>
       </w:pPr>
       <w:r>
         <w:rPr>
@@ -3417,6 +3855,60 @@
           <w:rFonts w:hint="eastAsia"/>
         </w:rPr>
         <w:t>偏振式双波长调频连续波温度传感器系统结构图</w:t>
+      </w:r>
+      <w:r>
+        <w:rPr>
+          <w:vertAlign w:val="superscript"/>
+        </w:rPr>
+        <w:fldChar w:fldCharType="begin"/>
+      </w:r>
+      <w:r>
+        <w:rPr>
+          <w:vertAlign w:val="superscript"/>
+        </w:rPr>
+        <w:instrText xml:space="preserve"> </w:instrText>
+      </w:r>
+      <w:r>
+        <w:rPr>
+          <w:rFonts w:hint="eastAsia"/>
+          <w:vertAlign w:val="superscript"/>
+        </w:rPr>
+        <w:instrText>REF _Ref104966452 \r \h</w:instrText>
+      </w:r>
+      <w:r>
+        <w:rPr>
+          <w:vertAlign w:val="superscript"/>
+        </w:rPr>
+        <w:instrText xml:space="preserve"> </w:instrText>
+      </w:r>
+      <w:r>
+        <w:rPr>
+          <w:vertAlign w:val="superscript"/>
+        </w:rPr>
+      </w:r>
+      <w:r>
+        <w:rPr>
+          <w:vertAlign w:val="superscript"/>
+        </w:rPr>
+        <w:instrText xml:space="preserve"> \* MERGEFORMAT </w:instrText>
+      </w:r>
+      <w:r>
+        <w:rPr>
+          <w:vertAlign w:val="superscript"/>
+        </w:rPr>
+        <w:fldChar w:fldCharType="separate"/>
+      </w:r>
+      <w:r>
+        <w:rPr>
+          <w:vertAlign w:val="superscript"/>
+        </w:rPr>
+        <w:t>[11]</w:t>
+      </w:r>
+      <w:r>
+        <w:rPr>
+          <w:vertAlign w:val="superscript"/>
+        </w:rPr>
+        <w:fldChar w:fldCharType="end"/>
       </w:r>
     </w:p>
     <w:p>
@@ -3514,6 +4006,56 @@
           <w:rFonts w:hint="eastAsia"/>
           <w:lang w:val="zh-CN"/>
         </w:rPr>
+        <w:t>电容大小与位移之间满足公式</w:t>
+      </w:r>
+      <w:r>
+        <w:rPr>
+          <w:rFonts w:hint="eastAsia"/>
+          <w:lang w:val="zh-CN"/>
+        </w:rPr>
+        <w:t>1</w:t>
+      </w:r>
+      <w:r>
+        <w:rPr>
+          <w:lang w:val="zh-CN"/>
+        </w:rPr>
+        <w:t>-1</w:t>
+      </w:r>
+      <w:r>
+        <w:rPr>
+          <w:rFonts w:hint="eastAsia"/>
+          <w:lang w:val="zh-CN"/>
+        </w:rPr>
+        <w:t>。</w:t>
+      </w:r>
+      <w:r>
+        <w:rPr>
+          <w:rFonts w:hint="eastAsia"/>
+          <w:lang w:val="zh-CN"/>
+        </w:rPr>
+        <w:t>即位移与电容</w:t>
+      </w:r>
+      <w:proofErr w:type="gramStart"/>
+      <w:r>
+        <w:rPr>
+          <w:rFonts w:hint="eastAsia"/>
+          <w:lang w:val="zh-CN"/>
+        </w:rPr>
+        <w:t>间满足</w:t>
+      </w:r>
+      <w:proofErr w:type="gramEnd"/>
+      <w:r>
+        <w:rPr>
+          <w:rFonts w:hint="eastAsia"/>
+          <w:lang w:val="zh-CN"/>
+        </w:rPr>
+        <w:t>反比关系。</w:t>
+      </w:r>
+      <w:r>
+        <w:rPr>
+          <w:rFonts w:hint="eastAsia"/>
+          <w:lang w:val="zh-CN"/>
+        </w:rPr>
         <w:t>电容式</w:t>
       </w:r>
       <w:r>
@@ -3581,7 +4123,41 @@
           <w:rFonts w:hint="eastAsia"/>
           <w:lang w:val="zh-CN"/>
         </w:rPr>
-        <w:t>系列电容传感器的精度可达到</w:t>
+        <w:t>系列电容传感器</w:t>
+      </w:r>
+      <w:r>
+        <w:rPr>
+          <w:rFonts w:hint="eastAsia"/>
+          <w:lang w:val="zh-CN"/>
+        </w:rPr>
+        <w:t>在两成达到</w:t>
+      </w:r>
+      <w:r>
+        <w:rPr>
+          <w:rFonts w:hint="eastAsia"/>
+          <w:lang w:val="zh-CN"/>
+        </w:rPr>
+        <w:t>2</w:t>
+      </w:r>
+      <w:r>
+        <w:rPr>
+          <w:lang w:val="zh-CN"/>
+        </w:rPr>
+        <w:t>50</w:t>
+      </w:r>
+      <w:r>
+        <w:rPr>
+          <w:rFonts w:hint="eastAsia"/>
+          <w:lang w:val="zh-CN"/>
+        </w:rPr>
+        <w:t>um</w:t>
+      </w:r>
+      <w:r>
+        <w:rPr>
+          <w:rFonts w:hint="eastAsia"/>
+          <w:lang w:val="zh-CN"/>
+        </w:rPr>
+        <w:t>的情况下，精度仍能达到</w:t>
       </w:r>
       <w:r>
         <w:rPr>
@@ -3608,34 +4184,21 @@
           <w:rFonts w:hint="eastAsia"/>
           <w:lang w:val="zh-CN"/>
         </w:rPr>
-        <w:t>，量程可达到</w:t>
-      </w:r>
-      <w:r>
-        <w:rPr>
-          <w:rFonts w:hint="eastAsia"/>
-          <w:lang w:val="zh-CN"/>
-        </w:rPr>
-        <w:t>2</w:t>
-      </w:r>
-      <w:r>
-        <w:rPr>
-          <w:lang w:val="zh-CN"/>
-        </w:rPr>
-        <w:t>50</w:t>
-      </w:r>
-      <w:r>
-        <w:rPr>
-          <w:rFonts w:hint="eastAsia"/>
-          <w:lang w:val="zh-CN"/>
-        </w:rPr>
-        <w:t>um</w:t>
-      </w:r>
-      <w:r>
-        <w:rPr>
-          <w:rFonts w:hint="eastAsia"/>
-          <w:lang w:val="zh-CN"/>
-        </w:rPr>
-        <w:t>，分辨率可以达到</w:t>
+        <w:t>，</w:t>
+      </w:r>
+      <w:r>
+        <w:rPr>
+          <w:rFonts w:hint="eastAsia"/>
+          <w:lang w:val="zh-CN"/>
+        </w:rPr>
+        <w:t>且</w:t>
+      </w:r>
+      <w:r>
+        <w:rPr>
+          <w:rFonts w:hint="eastAsia"/>
+          <w:lang w:val="zh-CN"/>
+        </w:rPr>
+        <w:t>分辨率可以达到</w:t>
       </w:r>
       <w:r>
         <w:rPr>
@@ -3670,6 +4233,155 @@
           <w:lang w:val="zh-CN"/>
         </w:rPr>
         <w:t>所示。</w:t>
+      </w:r>
+      <w:r>
+        <w:rPr>
+          <w:rFonts w:hint="eastAsia"/>
+          <w:lang w:val="zh-CN"/>
+        </w:rPr>
+        <w:t>该公司生产的</w:t>
+      </w:r>
+      <w:r>
+        <w:rPr>
+          <w:rFonts w:hint="eastAsia"/>
+          <w:lang w:val="zh-CN"/>
+        </w:rPr>
+        <w:t>D</w:t>
+      </w:r>
+      <w:r>
+        <w:rPr>
+          <w:lang w:val="zh-CN"/>
+        </w:rPr>
+        <w:t>-510</w:t>
+      </w:r>
+      <w:r>
+        <w:rPr>
+          <w:rFonts w:hint="eastAsia"/>
+          <w:lang w:val="zh-CN"/>
+        </w:rPr>
+        <w:t>系列电容位移传感器，分辨率有</w:t>
+      </w:r>
+      <w:r>
+        <w:rPr>
+          <w:rFonts w:hint="eastAsia"/>
+          <w:lang w:val="zh-CN"/>
+        </w:rPr>
+        <w:t>0</w:t>
+      </w:r>
+      <w:r>
+        <w:rPr>
+          <w:lang w:val="zh-CN"/>
+        </w:rPr>
+        <w:t>.4</w:t>
+      </w:r>
+      <w:r>
+        <w:rPr>
+          <w:rFonts w:hint="eastAsia"/>
+          <w:lang w:val="zh-CN"/>
+        </w:rPr>
+        <w:t>nm</w:t>
+      </w:r>
+      <w:r>
+        <w:rPr>
+          <w:rFonts w:hint="eastAsia"/>
+          <w:lang w:val="zh-CN"/>
+        </w:rPr>
+        <w:t>，频率相应为</w:t>
+      </w:r>
+      <w:r>
+        <w:rPr>
+          <w:rFonts w:hint="eastAsia"/>
+          <w:lang w:val="zh-CN"/>
+        </w:rPr>
+        <w:t>1</w:t>
+      </w:r>
+      <w:r>
+        <w:rPr>
+          <w:lang w:val="zh-CN"/>
+        </w:rPr>
+        <w:t>0KHz</w:t>
+      </w:r>
+      <w:r>
+        <w:rPr>
+          <w:rFonts w:hint="eastAsia"/>
+          <w:lang w:val="zh-CN"/>
+        </w:rPr>
+        <w:t>，且测量范围可以达到</w:t>
+      </w:r>
+      <w:r>
+        <w:rPr>
+          <w:rFonts w:hint="eastAsia"/>
+          <w:lang w:val="zh-CN"/>
+        </w:rPr>
+        <w:t>1</w:t>
+      </w:r>
+      <w:r>
+        <w:rPr>
+          <w:lang w:val="zh-CN"/>
+        </w:rPr>
+        <w:t>0</w:t>
+      </w:r>
+      <w:r>
+        <w:rPr>
+          <w:rFonts w:hint="eastAsia"/>
+          <w:lang w:val="zh-CN"/>
+        </w:rPr>
+        <w:t>nm</w:t>
+      </w:r>
+      <w:r>
+        <w:rPr>
+          <w:rFonts w:hint="eastAsia"/>
+          <w:lang w:val="zh-CN"/>
+        </w:rPr>
+        <w:t>。</w:t>
+      </w:r>
+    </w:p>
+    <w:p>
+      <w:pPr>
+        <w:pStyle w:val="aff6"/>
+        <w:wordWrap w:val="0"/>
+      </w:pPr>
+      <w:r>
+        <w:tab/>
+      </w:r>
+      <w:r>
+        <w:rPr>
+          <w:position w:val="-24"/>
+        </w:rPr>
+        <w:object w:dxaOrig="1040" w:dyaOrig="620" w14:anchorId="35C1E26C">
+          <v:shapetype id="_x0000_t75" coordsize="21600,21600" o:spt="75" o:preferrelative="t" path="m@4@5l@4@11@9@11@9@5xe" filled="f" stroked="f">
+            <v:stroke joinstyle="miter"/>
+            <v:formulas>
+              <v:f eqn="if lineDrawn pixelLineWidth 0"/>
+              <v:f eqn="sum @0 1 0"/>
+              <v:f eqn="sum 0 0 @1"/>
+              <v:f eqn="prod @2 1 2"/>
+              <v:f eqn="prod @3 21600 pixelWidth"/>
+              <v:f eqn="prod @3 21600 pixelHeight"/>
+              <v:f eqn="sum @0 0 1"/>
+              <v:f eqn="prod @6 1 2"/>
+              <v:f eqn="prod @7 21600 pixelWidth"/>
+              <v:f eqn="sum @8 21600 0"/>
+              <v:f eqn="prod @7 21600 pixelHeight"/>
+              <v:f eqn="sum @10 21600 0"/>
+            </v:formulas>
+            <v:path o:extrusionok="f" gradientshapeok="t" o:connecttype="rect"/>
+            <o:lock v:ext="edit" aspectratio="t"/>
+          </v:shapetype>
+          <v:shape id="_x0000_i1025" type="#_x0000_t75" style="width:51.85pt;height:31.1pt" o:ole="">
+            <v:imagedata r:id="rId18" o:title=""/>
+          </v:shape>
+          <o:OLEObject Type="Embed" ProgID="Equation.DSMT4" ShapeID="_x0000_i1025" DrawAspect="Content" ObjectID="_1715580192" r:id="rId19"/>
+        </w:object>
+      </w:r>
+      <w:r>
+        <w:t xml:space="preserve">          </w:t>
+      </w:r>
+      <w:r>
+        <w:t xml:space="preserve"> </w:t>
+      </w:r>
+      <w:r>
+        <w:t xml:space="preserve">               (1-1)</w:t>
       </w:r>
     </w:p>
     <w:p>
@@ -3686,9 +4398,9 @@
         </w:rPr>
         <w:lastRenderedPageBreak/>
         <w:drawing>
-          <wp:inline distT="0" distB="0" distL="0" distR="0" wp14:anchorId="56F8A493" wp14:editId="54C36DB9">
-            <wp:extent cx="2011680" cy="1886510"/>
-            <wp:effectExtent l="0" t="0" r="7620" b="0"/>
+          <wp:inline distT="0" distB="0" distL="0" distR="0" wp14:anchorId="56F8A493" wp14:editId="0312D954">
+            <wp:extent cx="2170593" cy="2035534"/>
+            <wp:effectExtent l="0" t="0" r="1270" b="3175"/>
             <wp:docPr id="16" name="图片 16"/>
             <wp:cNvGraphicFramePr>
               <a:graphicFrameLocks xmlns:a="http://schemas.openxmlformats.org/drawingml/2006/main" noChangeAspect="1"/>
@@ -3701,7 +4413,7 @@
                     <pic:cNvPicPr/>
                   </pic:nvPicPr>
                   <pic:blipFill>
-                    <a:blip r:embed="rId18"/>
+                    <a:blip r:embed="rId20"/>
                     <a:stretch>
                       <a:fillRect/>
                     </a:stretch>
@@ -3709,7 +4421,7 @@
                   <pic:spPr>
                     <a:xfrm>
                       <a:off x="0" y="0"/>
-                      <a:ext cx="2016731" cy="1891246"/>
+                      <a:ext cx="2180823" cy="2045128"/>
                     </a:xfrm>
                     <a:prstGeom prst="rect">
                       <a:avLst/>
@@ -3747,7 +4459,19 @@
         <w:rPr>
           <w:lang w:val="zh-CN"/>
         </w:rPr>
-        <w:t>-5 P517</w:t>
+        <w:t>-</w:t>
+      </w:r>
+      <w:r>
+        <w:rPr>
+          <w:lang w:val="zh-CN"/>
+        </w:rPr>
+        <w:t>3</w:t>
+      </w:r>
+      <w:r>
+        <w:rPr>
+          <w:lang w:val="zh-CN"/>
+        </w:rPr>
+        <w:t xml:space="preserve"> P517</w:t>
       </w:r>
       <w:r>
         <w:rPr>
@@ -3774,291 +4498,341 @@
           <w:rFonts w:hint="eastAsia"/>
           <w:lang w:val="zh-CN"/>
         </w:rPr>
-        <w:t>而国外的基于干涉仪的位移测量技术发展同样迅速。例如</w:t>
-      </w:r>
-      <w:r>
-        <w:rPr>
-          <w:rFonts w:hint="eastAsia"/>
-          <w:lang w:val="zh-CN"/>
-        </w:rPr>
-        <w:t>光栅干涉仪</w:t>
-      </w:r>
-    </w:p>
-    <w:p>
-      <w:pPr>
-        <w:pStyle w:val="2"/>
-      </w:pPr>
-      <w:r>
-        <w:t>1.</w:t>
-      </w:r>
-      <w:r>
-        <w:t>3</w:t>
-      </w:r>
-      <w:r>
-        <w:t xml:space="preserve"> </w:t>
-      </w:r>
-      <w:r>
-        <w:t>本文的主要研究内容</w:t>
-      </w:r>
-    </w:p>
-    <w:p>
-      <w:r>
-        <w:tab/>
-      </w:r>
-      <w:r>
-        <w:rPr>
-          <w:rFonts w:hint="eastAsia"/>
-        </w:rPr>
-        <w:t>本文的主要研究内容就是</w:t>
-      </w:r>
-      <w:r>
-        <w:rPr>
-          <w:rFonts w:hint="eastAsia"/>
-        </w:rPr>
-        <w:t>在深入了解迈克尔逊干涉仪的原理后，推导随着干涉仪中的</w:t>
-      </w:r>
-      <w:r>
-        <w:rPr>
-          <w:rFonts w:hint="eastAsia"/>
+        <w:t>而国外的基于干涉仪的位移测量技术发展同样迅速。</w:t>
+      </w:r>
+      <w:r>
+        <w:rPr>
+          <w:rFonts w:hint="eastAsia"/>
+          <w:lang w:val="zh-CN"/>
+        </w:rPr>
+        <w:t>单频激光干涉仪作为最早发展起来的一类激光干涉仪，已经得到了广泛的应用。本设计中使用的干涉仪即为</w:t>
+      </w:r>
+      <w:proofErr w:type="gramStart"/>
+      <w:r>
+        <w:rPr>
+          <w:rFonts w:hint="eastAsia"/>
+          <w:lang w:val="zh-CN"/>
+        </w:rPr>
+        <w:t>迈克学激光干涉仪</w:t>
+      </w:r>
+      <w:proofErr w:type="gramEnd"/>
+      <w:r>
+        <w:rPr>
+          <w:rFonts w:hint="eastAsia"/>
+          <w:lang w:val="zh-CN"/>
+        </w:rPr>
+        <w:t>，后来的许多干涉仪都是以它为原型改进而来的。单频激光干涉仪测位移时基本利用组成干涉仪中的某个光学仪器，例如平面反射镜，在它产生位移时，干涉仪产生的干涉条纹会产生对应的变化，对干涉条纹的变化进行细分辩向处理后计数，通过推导位移与计数值间的关系，即可获得产生的位移。这也是</w:t>
+      </w:r>
+      <w:proofErr w:type="gramStart"/>
+      <w:r>
+        <w:rPr>
+          <w:rFonts w:hint="eastAsia"/>
+          <w:lang w:val="zh-CN"/>
+        </w:rPr>
+        <w:t>恩设计</w:t>
+      </w:r>
+      <w:proofErr w:type="gramEnd"/>
+      <w:r>
+        <w:rPr>
+          <w:rFonts w:hint="eastAsia"/>
+          <w:lang w:val="zh-CN"/>
+        </w:rPr>
+        <w:t>使用的原理。</w:t>
+      </w:r>
+      <w:r>
+        <w:rPr>
+          <w:rFonts w:hint="eastAsia"/>
+          <w:lang w:val="zh-CN"/>
+        </w:rPr>
+        <w:t>图</w:t>
+      </w:r>
+      <w:r>
+        <w:rPr>
+          <w:rFonts w:hint="eastAsia"/>
+          <w:lang w:val="zh-CN"/>
+        </w:rPr>
+        <w:t>1</w:t>
+      </w:r>
+      <w:r>
+        <w:rPr>
+          <w:lang w:val="zh-CN"/>
+        </w:rPr>
+        <w:t>-4</w:t>
+      </w:r>
+      <w:r>
+        <w:rPr>
+          <w:rFonts w:hint="eastAsia"/>
+          <w:lang w:val="zh-CN"/>
+        </w:rPr>
+        <w:t>所示即为一种改进型的单频激光干涉仪</w:t>
+      </w:r>
+      <w:r>
+        <w:rPr>
+          <w:vertAlign w:val="superscript"/>
+          <w:lang w:val="zh-CN"/>
+        </w:rPr>
+        <w:fldChar w:fldCharType="begin"/>
+      </w:r>
+      <w:r>
+        <w:rPr>
+          <w:vertAlign w:val="superscript"/>
+          <w:lang w:val="zh-CN"/>
+        </w:rPr>
+        <w:instrText xml:space="preserve"> </w:instrText>
+      </w:r>
+      <w:r>
+        <w:rPr>
+          <w:rFonts w:hint="eastAsia"/>
+          <w:vertAlign w:val="superscript"/>
+          <w:lang w:val="zh-CN"/>
+        </w:rPr>
+        <w:instrText>REF _Ref104932295 \r \h</w:instrText>
+      </w:r>
+      <w:r>
+        <w:rPr>
+          <w:vertAlign w:val="superscript"/>
+          <w:lang w:val="zh-CN"/>
+        </w:rPr>
+        <w:instrText xml:space="preserve"> </w:instrText>
+      </w:r>
+      <w:r>
+        <w:rPr>
+          <w:vertAlign w:val="superscript"/>
+          <w:lang w:val="zh-CN"/>
+        </w:rPr>
+        <w:instrText xml:space="preserve"> \* MERGEFORMAT </w:instrText>
+      </w:r>
+      <w:r>
+        <w:rPr>
+          <w:vertAlign w:val="superscript"/>
+          <w:lang w:val="zh-CN"/>
+        </w:rPr>
+      </w:r>
+      <w:r>
+        <w:rPr>
+          <w:vertAlign w:val="superscript"/>
+          <w:lang w:val="zh-CN"/>
+        </w:rPr>
+        <w:fldChar w:fldCharType="separate"/>
+      </w:r>
+      <w:r>
+        <w:rPr>
+          <w:vertAlign w:val="superscript"/>
+          <w:lang w:val="zh-CN"/>
+        </w:rPr>
+        <w:t>[13]</w:t>
+      </w:r>
+      <w:r>
+        <w:rPr>
+          <w:vertAlign w:val="superscript"/>
+          <w:lang w:val="zh-CN"/>
+        </w:rPr>
+        <w:fldChar w:fldCharType="end"/>
+      </w:r>
+      <w:r>
+        <w:rPr>
+          <w:rFonts w:hint="eastAsia"/>
+          <w:lang w:val="zh-CN"/>
+        </w:rPr>
+        <w:t>。</w:t>
+      </w:r>
+      <w:r>
+        <w:rPr>
+          <w:rFonts w:hint="eastAsia"/>
+          <w:lang w:val="zh-CN"/>
+        </w:rPr>
+        <w:t>激光经过偏振片后变成两束偏振方向相互垂直的线偏振光，但相位信息相同。通过分光棱镜</w:t>
+      </w:r>
+      <w:r>
+        <w:rPr>
+          <w:rFonts w:hint="eastAsia"/>
+          <w:lang w:val="zh-CN"/>
+        </w:rPr>
+        <w:t>B</w:t>
+      </w:r>
+      <w:r>
+        <w:rPr>
+          <w:lang w:val="zh-CN"/>
+        </w:rPr>
+        <w:t>S</w:t>
+      </w:r>
+      <w:r>
+        <w:rPr>
+          <w:rFonts w:hint="eastAsia"/>
+          <w:lang w:val="zh-CN"/>
+        </w:rPr>
+        <w:t>后分成两路，一路经过反射镜</w:t>
+      </w:r>
+      <w:r>
+        <w:rPr>
+          <w:rFonts w:hint="eastAsia"/>
+          <w:lang w:val="zh-CN"/>
         </w:rPr>
         <w:t>M</w:t>
       </w:r>
       <w:r>
-        <w:t>2</w:t>
-      </w:r>
-      <w:r>
-        <w:rPr>
-          <w:rFonts w:hint="eastAsia"/>
-        </w:rPr>
-        <w:t>镜移动，干涉条纹会发生怎样的变化。</w:t>
-      </w:r>
-      <w:r>
-        <w:rPr>
-          <w:rFonts w:hint="eastAsia"/>
-        </w:rPr>
-        <w:t>随后</w:t>
-      </w:r>
-      <w:r>
-        <w:rPr>
-          <w:rFonts w:hint="eastAsia"/>
-        </w:rPr>
-        <w:t>根据干涉条纹的变化情况决定了测量系统的设计方案以实现对位移的高精度测量。</w:t>
-      </w:r>
-      <w:r>
-        <w:rPr>
-          <w:rFonts w:hint="eastAsia"/>
-        </w:rPr>
-        <w:t>由于光电传感器信号很小，本文为了提高测量精度</w:t>
-      </w:r>
-      <w:r>
-        <w:rPr>
-          <w:rFonts w:hint="eastAsia"/>
-        </w:rPr>
-        <w:t>，减少干扰，采用了集成式的方法提高了系统测量精度。</w:t>
-      </w:r>
-      <w:r>
-        <w:rPr>
-          <w:rFonts w:hint="eastAsia"/>
-        </w:rPr>
-        <w:t>利用上述技术设计了基于</w:t>
-      </w:r>
-      <w:r>
-        <w:rPr>
-          <w:rFonts w:hint="eastAsia"/>
+        <w:rPr>
+          <w:rFonts w:hint="eastAsia"/>
+          <w:lang w:val="zh-CN"/>
+        </w:rPr>
+        <w:t>，此光路为参考光路。另一路</w:t>
+      </w:r>
+      <w:proofErr w:type="gramStart"/>
+      <w:r>
+        <w:rPr>
+          <w:rFonts w:hint="eastAsia"/>
+          <w:lang w:val="zh-CN"/>
+        </w:rPr>
+        <w:t>经过动镜即</w:t>
+      </w:r>
+      <w:proofErr w:type="gramEnd"/>
+      <w:r>
+        <w:rPr>
+          <w:rFonts w:hint="eastAsia"/>
+          <w:lang w:val="zh-CN"/>
+        </w:rPr>
+        <w:t>测量经反射，两路光在</w:t>
+      </w:r>
+      <w:r>
+        <w:rPr>
+          <w:rFonts w:hint="eastAsia"/>
+          <w:lang w:val="zh-CN"/>
+        </w:rPr>
+        <w:t>B</w:t>
+      </w:r>
+      <w:r>
+        <w:rPr>
+          <w:lang w:val="zh-CN"/>
         </w:rPr>
         <w:t>S</w:t>
       </w:r>
       <w:r>
-        <w:t>TM32F103</w:t>
-      </w:r>
-      <w:r>
-        <w:rPr>
-          <w:rFonts w:hint="eastAsia"/>
-        </w:rPr>
-        <w:t>单片机的迈克尔逊干涉仪位移测量系统和相应的上位机，实现了该仪器的可视化与智能化测量。</w:t>
-      </w:r>
-    </w:p>
-    <w:p>
-      <w:r>
-        <w:tab/>
-      </w:r>
-      <w:r>
-        <w:rPr>
-          <w:rFonts w:hint="eastAsia"/>
-        </w:rPr>
-        <w:t>首先根据研究背景及意义，在分析国内外研究现状的基础上，提出课题设计的目的。通过查阅大量国内外关于激光的位移测量技术和其他位移测量方法文献的基础上，阐述了本课题的可行性与必要性。</w:t>
-      </w:r>
-    </w:p>
-    <w:p>
-      <w:pPr>
-        <w:sectPr>
-          <w:headerReference w:type="default" r:id="rId19"/>
-          <w:footerReference w:type="default" r:id="rId20"/>
-          <w:pgSz w:w="11906" w:h="16838"/>
-          <w:pgMar w:top="2155" w:right="1701" w:bottom="1701" w:left="1701" w:header="1701" w:footer="1304" w:gutter="0"/>
-          <w:pgNumType w:start="1"/>
-          <w:cols w:space="720"/>
-          <w:docGrid w:linePitch="391" w:charSpace="1861"/>
-        </w:sectPr>
-      </w:pPr>
-      <w:r>
-        <w:tab/>
-      </w:r>
-      <w:r>
-        <w:rPr>
-          <w:rFonts w:hint="eastAsia"/>
-        </w:rPr>
-        <w:t>然后建立了基于迈克尔逊干涉仪进行位移测量的数学模型，随后在此基础上给出了测量系统的整体设计方案</w:t>
-      </w:r>
-      <w:r>
-        <w:rPr>
-          <w:rFonts w:hint="eastAsia"/>
-        </w:rPr>
-        <w:t>，具体设计方案可以见图</w:t>
-      </w:r>
-      <w:r>
-        <w:rPr>
-          <w:rFonts w:hint="eastAsia"/>
-        </w:rPr>
-        <w:t>2</w:t>
-      </w:r>
-      <w:r>
-        <w:t>-7</w:t>
-      </w:r>
-      <w:r>
-        <w:rPr>
-          <w:rFonts w:hint="eastAsia"/>
-        </w:rPr>
-        <w:t>。随后对测量系统的各个部分分别进行器件的选型与电路设计。最后根据测量结果标定了产生位移的压电陶瓷，分析了测量结果的误差大小与影响系统测量精度的主要因素。</w:t>
-      </w:r>
-    </w:p>
-    <w:p>
-      <w:pPr>
-        <w:pStyle w:val="10"/>
-      </w:pPr>
-      <w:r>
-        <w:lastRenderedPageBreak/>
-        <w:t>第</w:t>
-      </w:r>
-      <w:r>
-        <w:t>2</w:t>
-      </w:r>
-      <w:r>
-        <w:t>章</w:t>
-      </w:r>
-      <w:r>
-        <w:t xml:space="preserve"> </w:t>
-      </w:r>
-      <w:r>
-        <w:rPr>
-          <w:rFonts w:hint="eastAsia"/>
-        </w:rPr>
-        <w:t>迈克尔逊干涉位移测量系统设计</w:t>
-      </w:r>
-    </w:p>
-    <w:p>
-      <w:pPr>
-        <w:pStyle w:val="2"/>
-      </w:pPr>
-      <w:bookmarkStart w:id="11" w:name="_Toc250450172"/>
-      <w:bookmarkStart w:id="12" w:name="_Toc225579647"/>
-      <w:r>
-        <w:t>2</w:t>
-      </w:r>
-      <w:r>
-        <w:t xml:space="preserve">.1 </w:t>
-      </w:r>
-      <w:r>
-        <w:t>引言</w:t>
-      </w:r>
-      <w:bookmarkEnd w:id="11"/>
-      <w:bookmarkEnd w:id="12"/>
-    </w:p>
-    <w:p>
-      <w:pPr>
-        <w:ind w:firstLine="360"/>
-      </w:pPr>
-      <w:r>
-        <w:rPr>
-          <w:rFonts w:hint="eastAsia"/>
-        </w:rPr>
-        <w:t>本章主要介绍迈克尔逊干涉仪的</w:t>
-      </w:r>
-      <w:r>
-        <w:rPr>
-          <w:rFonts w:hint="eastAsia"/>
-        </w:rPr>
-        <w:t>原理</w:t>
-      </w:r>
-      <w:r>
-        <w:rPr>
-          <w:rFonts w:hint="eastAsia"/>
-        </w:rPr>
-        <w:t>，</w:t>
-      </w:r>
-      <w:r>
-        <w:rPr>
-          <w:rFonts w:hint="eastAsia"/>
-        </w:rPr>
-        <w:t>如果通过对干涉条纹进行计数来得到测量结果</w:t>
-      </w:r>
-      <w:r>
-        <w:rPr>
-          <w:rFonts w:hint="eastAsia"/>
-        </w:rPr>
-        <w:t>和计数中使用的细分辩向技术的基本原理。</w:t>
-      </w:r>
-      <w:r>
-        <w:rPr>
-          <w:rFonts w:hint="eastAsia"/>
-        </w:rPr>
-        <w:t>并依据这些原理确定了迈克尔逊位移测量系统的整体设计方案。系统通过迈克尔逊干涉仪将位移变化转化为干涉条纹的变化，并通过两路光电二极管进行信号采集，并在运算后输出结果。</w:t>
-      </w:r>
-    </w:p>
-    <w:p>
-      <w:pPr>
-        <w:pStyle w:val="2"/>
-      </w:pPr>
-      <w:bookmarkStart w:id="13" w:name="_Toc225579648"/>
-      <w:bookmarkStart w:id="14" w:name="_Toc250450173"/>
-      <w:r>
-        <w:t>2</w:t>
-      </w:r>
-      <w:r>
-        <w:t>.</w:t>
-      </w:r>
-      <w:r>
-        <w:t>2</w:t>
-      </w:r>
-      <w:r>
-        <w:t xml:space="preserve"> </w:t>
-      </w:r>
-      <w:r>
-        <w:rPr>
-          <w:rFonts w:hint="eastAsia"/>
-        </w:rPr>
-        <w:t>迈克尔逊干涉原理</w:t>
-      </w:r>
-    </w:p>
-    <w:p>
-      <w:pPr>
-        <w:ind w:firstLine="360"/>
-      </w:pPr>
-      <w:r>
-        <w:rPr>
-          <w:rFonts w:hint="eastAsia"/>
-        </w:rPr>
-        <w:t>干涉指两列或两列以上的波在空间中叠加时，在叠加区域内出现的各点强度稳定的强弱分布现象</w:t>
+        <w:rPr>
+          <w:rFonts w:hint="eastAsia"/>
+          <w:lang w:val="zh-CN"/>
+        </w:rPr>
+        <w:t>镜会和，偏振方向相同的线偏振光形成两路干涉信号，经过</w:t>
+      </w:r>
+      <w:r>
+        <w:rPr>
+          <w:rFonts w:hint="eastAsia"/>
+          <w:lang w:val="zh-CN"/>
+        </w:rPr>
+        <w:t>P</w:t>
+      </w:r>
+      <w:r>
+        <w:rPr>
+          <w:lang w:val="zh-CN"/>
+        </w:rPr>
+        <w:t>BS</w:t>
+      </w:r>
+      <w:r>
+        <w:rPr>
+          <w:rFonts w:hint="eastAsia"/>
+          <w:lang w:val="zh-CN"/>
+        </w:rPr>
+        <w:t>分光后分成两路相位差为</w:t>
+      </w:r>
+      <w:r>
+        <w:rPr>
+          <w:rFonts w:hint="eastAsia"/>
+          <w:lang w:val="zh-CN"/>
+        </w:rPr>
+        <w:t>9</w:t>
+      </w:r>
+      <w:r>
+        <w:rPr>
+          <w:lang w:val="zh-CN"/>
+        </w:rPr>
+        <w:t>0</w:t>
+      </w:r>
+      <w:r>
+        <w:rPr>
+          <w:rFonts w:hint="eastAsia"/>
+          <w:lang w:val="zh-CN"/>
+        </w:rPr>
+        <w:t>度的光，分别由</w:t>
+      </w:r>
+      <w:r>
+        <w:rPr>
+          <w:rFonts w:hint="eastAsia"/>
+          <w:lang w:val="zh-CN"/>
+        </w:rPr>
+        <w:t>P</w:t>
+      </w:r>
+      <w:r>
+        <w:rPr>
+          <w:lang w:val="zh-CN"/>
+        </w:rPr>
+        <w:t>D1</w:t>
+      </w:r>
+      <w:r>
+        <w:rPr>
+          <w:rFonts w:hint="eastAsia"/>
+          <w:lang w:val="zh-CN"/>
+        </w:rPr>
+        <w:t>与</w:t>
+      </w:r>
+      <w:r>
+        <w:rPr>
+          <w:rFonts w:hint="eastAsia"/>
+          <w:lang w:val="zh-CN"/>
+        </w:rPr>
+        <w:t>P</w:t>
+      </w:r>
+      <w:r>
+        <w:rPr>
+          <w:lang w:val="zh-CN"/>
+        </w:rPr>
+        <w:t>D2</w:t>
+      </w:r>
+      <w:proofErr w:type="gramStart"/>
+      <w:r>
+        <w:rPr>
+          <w:rFonts w:hint="eastAsia"/>
+          <w:lang w:val="zh-CN"/>
+        </w:rPr>
+        <w:t>两个</w:t>
+      </w:r>
+      <w:proofErr w:type="gramEnd"/>
+      <w:r>
+        <w:rPr>
+          <w:rFonts w:hint="eastAsia"/>
+          <w:lang w:val="zh-CN"/>
+        </w:rPr>
+        <w:t>光电传感器转化为电信号，处理后获得镜片的位移数据。单频激光干涉仪出现于</w:t>
+      </w:r>
+      <w:r>
+        <w:rPr>
+          <w:lang w:val="zh-CN"/>
+        </w:rPr>
+        <w:t>1960</w:t>
+      </w:r>
+      <w:r>
+        <w:rPr>
+          <w:rFonts w:hint="eastAsia"/>
+          <w:lang w:val="zh-CN"/>
+        </w:rPr>
+        <w:t>年左右，是激光在测量领域的成功应用之一。它在测量过程中没有加速度限制，但在位移较大时存在</w:t>
+      </w:r>
+      <w:r>
+        <w:rPr>
+          <w:rFonts w:hint="eastAsia"/>
+          <w:lang w:val="zh-CN"/>
+        </w:rPr>
+        <w:t>较多的干扰因素，可能出现较大误差</w:t>
       </w:r>
       <w:r>
         <w:rPr>
           <w:vertAlign w:val="superscript"/>
+          <w:lang w:val="zh-CN"/>
         </w:rPr>
         <w:fldChar w:fldCharType="begin"/>
       </w:r>
       <w:r>
         <w:rPr>
           <w:vertAlign w:val="superscript"/>
+          <w:lang w:val="zh-CN"/>
         </w:rPr>
         <w:instrText xml:space="preserve"> </w:instrText>
       </w:r>
@@ -4066,262 +4840,76 @@
         <w:rPr>
           <w:rFonts w:hint="eastAsia"/>
           <w:vertAlign w:val="superscript"/>
-        </w:rPr>
-        <w:instrText>REF _Ref104314023 \r \h</w:instrText>
+          <w:lang w:val="zh-CN"/>
+        </w:rPr>
+        <w:instrText>REF _Ref104932766 \r \h</w:instrText>
       </w:r>
       <w:r>
         <w:rPr>
           <w:vertAlign w:val="superscript"/>
-        </w:rPr>
-        <w:instrText xml:space="preserve">  \* MERGEFORMAT </w:instrText>
+          <w:lang w:val="zh-CN"/>
+        </w:rPr>
+        <w:instrText xml:space="preserve"> </w:instrText>
       </w:r>
       <w:r>
         <w:rPr>
           <w:vertAlign w:val="superscript"/>
-        </w:rPr>
+          <w:lang w:val="zh-CN"/>
+        </w:rPr>
+        <w:instrText xml:space="preserve"> \* MERGEFORMAT </w:instrText>
       </w:r>
       <w:r>
         <w:rPr>
           <w:vertAlign w:val="superscript"/>
+          <w:lang w:val="zh-CN"/>
+        </w:rPr>
+      </w:r>
+      <w:r>
+        <w:rPr>
+          <w:vertAlign w:val="superscript"/>
+          <w:lang w:val="zh-CN"/>
         </w:rPr>
         <w:fldChar w:fldCharType="separate"/>
       </w:r>
       <w:r>
         <w:rPr>
           <w:vertAlign w:val="superscript"/>
-        </w:rPr>
-        <w:t>[</w:t>
+          <w:lang w:val="zh-CN"/>
+        </w:rPr>
+        <w:t>[14]</w:t>
       </w:r>
       <w:r>
         <w:rPr>
           <w:vertAlign w:val="superscript"/>
-        </w:rPr>
-        <w:t>5</w:t>
-      </w:r>
-      <w:r>
-        <w:rPr>
-          <w:vertAlign w:val="superscript"/>
-        </w:rPr>
-        <w:t>]</w:t>
-      </w:r>
-      <w:r>
-        <w:rPr>
-          <w:vertAlign w:val="superscript"/>
+          <w:lang w:val="zh-CN"/>
         </w:rPr>
         <w:fldChar w:fldCharType="end"/>
       </w:r>
       <w:r>
         <w:rPr>
           <w:rFonts w:hint="eastAsia"/>
-        </w:rPr>
-        <w:t>。为了产生稳定的光程差通常有两种方法：分振幅和分波面。分波面要求光源足够小，而分振幅可以使用扩展光源，能够获得强度较大的干涉效应。迈克尔逊干涉仪就是一种分波面干涉仪。</w:t>
-      </w:r>
-    </w:p>
-    <w:p>
-      <w:pPr>
-        <w:ind w:firstLine="360"/>
-      </w:pPr>
-      <w:r>
-        <w:rPr>
-          <w:rFonts w:hint="eastAsia"/>
-        </w:rPr>
-        <w:t>迈克尔逊干涉仪是为了研究“以太”漂移</w:t>
-      </w:r>
-      <w:r>
-        <w:rPr>
-          <w:vertAlign w:val="superscript"/>
-        </w:rPr>
-        <w:fldChar w:fldCharType="begin"/>
-      </w:r>
-      <w:r>
-        <w:rPr>
-          <w:vertAlign w:val="superscript"/>
-        </w:rPr>
-        <w:instrText xml:space="preserve"> </w:instrText>
-      </w:r>
-      <w:r>
-        <w:rPr>
-          <w:rFonts w:hint="eastAsia"/>
-          <w:vertAlign w:val="superscript"/>
-        </w:rPr>
-        <w:instrText>REF _Ref104314059 \r \h</w:instrText>
-      </w:r>
-      <w:r>
-        <w:rPr>
-          <w:vertAlign w:val="superscript"/>
-        </w:rPr>
-        <w:instrText xml:space="preserve">  \* MERGEFORMAT </w:instrText>
-      </w:r>
-      <w:r>
-        <w:rPr>
-          <w:vertAlign w:val="superscript"/>
-        </w:rPr>
-      </w:r>
-      <w:r>
-        <w:rPr>
-          <w:vertAlign w:val="superscript"/>
-        </w:rPr>
-        <w:fldChar w:fldCharType="separate"/>
-      </w:r>
-      <w:r>
-        <w:rPr>
-          <w:vertAlign w:val="superscript"/>
-        </w:rPr>
-        <w:t>[</w:t>
-      </w:r>
-      <w:r>
-        <w:rPr>
-          <w:vertAlign w:val="superscript"/>
-        </w:rPr>
-        <w:t>4</w:t>
-      </w:r>
-      <w:r>
-        <w:rPr>
-          <w:vertAlign w:val="superscript"/>
-        </w:rPr>
-        <w:t>]</w:t>
-      </w:r>
-      <w:r>
-        <w:rPr>
-          <w:vertAlign w:val="superscript"/>
-        </w:rPr>
-        <w:fldChar w:fldCharType="end"/>
-      </w:r>
-      <w:r>
-        <w:rPr>
-          <w:rFonts w:hint="eastAsia"/>
-        </w:rPr>
-        <w:t>，在</w:t>
-      </w:r>
-      <w:r>
-        <w:rPr>
-          <w:rFonts w:hint="eastAsia"/>
-        </w:rPr>
-        <w:t>1</w:t>
-      </w:r>
-      <w:r>
-        <w:t>881</w:t>
-      </w:r>
-      <w:r>
-        <w:rPr>
-          <w:rFonts w:hint="eastAsia"/>
-        </w:rPr>
-        <w:t>年被美国物理学家迈克尔逊</w:t>
-      </w:r>
-      <w:r>
-        <w:rPr>
-          <w:rFonts w:hint="eastAsia"/>
-        </w:rPr>
-        <w:t>设计出来的</w:t>
-      </w:r>
-      <w:r>
-        <w:rPr>
-          <w:rFonts w:hint="eastAsia"/>
-        </w:rPr>
-        <w:t>光学干涉仪器</w:t>
-      </w:r>
-      <w:r>
-        <w:rPr>
-          <w:vertAlign w:val="superscript"/>
-        </w:rPr>
-        <w:fldChar w:fldCharType="begin"/>
-      </w:r>
-      <w:r>
-        <w:rPr>
-          <w:vertAlign w:val="superscript"/>
-        </w:rPr>
-        <w:instrText xml:space="preserve"> </w:instrText>
-      </w:r>
-      <w:r>
-        <w:rPr>
-          <w:rFonts w:hint="eastAsia"/>
-          <w:vertAlign w:val="superscript"/>
-        </w:rPr>
-        <w:instrText>REF _Ref104303205 \r \h</w:instrText>
-      </w:r>
-      <w:r>
-        <w:rPr>
-          <w:vertAlign w:val="superscript"/>
-        </w:rPr>
-        <w:instrText xml:space="preserve">  \* MERGEFORMAT </w:instrText>
-      </w:r>
-      <w:r>
-        <w:rPr>
-          <w:vertAlign w:val="superscript"/>
-        </w:rPr>
-      </w:r>
-      <w:r>
-        <w:rPr>
-          <w:vertAlign w:val="superscript"/>
-        </w:rPr>
-        <w:fldChar w:fldCharType="separate"/>
-      </w:r>
-      <w:r>
-        <w:rPr>
-          <w:vertAlign w:val="superscript"/>
-        </w:rPr>
-        <w:t>[</w:t>
-      </w:r>
-      <w:r>
-        <w:rPr>
-          <w:vertAlign w:val="superscript"/>
-        </w:rPr>
-        <w:t>3</w:t>
-      </w:r>
-      <w:r>
-        <w:rPr>
-          <w:vertAlign w:val="superscript"/>
-        </w:rPr>
-        <w:t>]</w:t>
-      </w:r>
-      <w:r>
-        <w:rPr>
-          <w:vertAlign w:val="superscript"/>
-        </w:rPr>
-        <w:fldChar w:fldCharType="end"/>
-      </w:r>
-      <w:r>
-        <w:rPr>
-          <w:rFonts w:hint="eastAsia"/>
+          <w:lang w:val="zh-CN"/>
         </w:rPr>
         <w:t>。</w:t>
       </w:r>
-      <w:r>
-        <w:rPr>
-          <w:rFonts w:hint="eastAsia"/>
-        </w:rPr>
-        <w:t>其基本结构如图</w:t>
-      </w:r>
-      <w:r>
-        <w:rPr>
-          <w:rFonts w:hint="eastAsia"/>
-        </w:rPr>
-        <w:t>2</w:t>
-      </w:r>
-      <w:r>
-        <w:t>-1</w:t>
-      </w:r>
-      <w:r>
-        <w:rPr>
-          <w:rFonts w:hint="eastAsia"/>
-        </w:rPr>
-        <w:t>所示。</w:t>
-      </w:r>
-    </w:p>
-    <w:p>
-      <w:pPr>
-        <w:ind w:firstLine="360"/>
+    </w:p>
+    <w:p>
+      <w:pPr>
         <w:jc w:val="center"/>
+        <w:rPr>
+          <w:lang w:val="zh-CN"/>
+        </w:rPr>
       </w:pPr>
       <w:r>
         <w:rPr>
           <w:noProof/>
+          <w:lang w:val="zh-CN"/>
         </w:rPr>
         <w:drawing>
-          <wp:inline distT="0" distB="0" distL="0" distR="0" wp14:anchorId="6E221120" wp14:editId="2262A2BD">
-            <wp:extent cx="3724975" cy="2330450"/>
-            <wp:effectExtent l="0" t="0" r="8890" b="0"/>
-            <wp:docPr id="3" name="图片 3"/>
+          <wp:inline distT="0" distB="0" distL="0" distR="0" wp14:anchorId="210CB75D" wp14:editId="397C7F97">
+            <wp:extent cx="2902226" cy="2136449"/>
+            <wp:effectExtent l="0" t="0" r="0" b="0"/>
+            <wp:docPr id="25" name="图片 25"/>
             <wp:cNvGraphicFramePr>
               <a:graphicFrameLocks xmlns:a="http://schemas.openxmlformats.org/drawingml/2006/main" noChangeAspect="1"/>
             </wp:cNvGraphicFramePr>
@@ -4341,6 +4929,773 @@
                   <pic:spPr>
                     <a:xfrm>
                       <a:off x="0" y="0"/>
+                      <a:ext cx="2923393" cy="2152031"/>
+                    </a:xfrm>
+                    <a:prstGeom prst="rect">
+                      <a:avLst/>
+                    </a:prstGeom>
+                  </pic:spPr>
+                </pic:pic>
+              </a:graphicData>
+            </a:graphic>
+          </wp:inline>
+        </w:drawing>
+      </w:r>
+    </w:p>
+    <w:p>
+      <w:pPr>
+        <w:pStyle w:val="aff3"/>
+        <w:rPr>
+          <w:vertAlign w:val="superscript"/>
+          <w:lang w:val="zh-CN"/>
+        </w:rPr>
+      </w:pPr>
+      <w:r>
+        <w:rPr>
+          <w:rFonts w:hint="eastAsia"/>
+          <w:lang w:val="zh-CN"/>
+        </w:rPr>
+        <w:t>图</w:t>
+      </w:r>
+      <w:r>
+        <w:rPr>
+          <w:rFonts w:hint="eastAsia"/>
+          <w:lang w:val="zh-CN"/>
+        </w:rPr>
+        <w:t>1</w:t>
+      </w:r>
+      <w:r>
+        <w:rPr>
+          <w:lang w:val="zh-CN"/>
+        </w:rPr>
+        <w:t>-4</w:t>
+      </w:r>
+      <w:r>
+        <w:rPr>
+          <w:rFonts w:hint="eastAsia"/>
+          <w:lang w:val="zh-CN"/>
+        </w:rPr>
+        <w:t>单频激光干涉仪原理示意图</w:t>
+      </w:r>
+      <w:r>
+        <w:rPr>
+          <w:vertAlign w:val="superscript"/>
+          <w:lang w:val="zh-CN"/>
+        </w:rPr>
+        <w:fldChar w:fldCharType="begin"/>
+      </w:r>
+      <w:r>
+        <w:rPr>
+          <w:vertAlign w:val="superscript"/>
+          <w:lang w:val="zh-CN"/>
+        </w:rPr>
+        <w:instrText xml:space="preserve"> </w:instrText>
+      </w:r>
+      <w:r>
+        <w:rPr>
+          <w:rFonts w:hint="eastAsia"/>
+          <w:vertAlign w:val="superscript"/>
+          <w:lang w:val="zh-CN"/>
+        </w:rPr>
+        <w:instrText>REF _Ref104932766 \r \h</w:instrText>
+      </w:r>
+      <w:r>
+        <w:rPr>
+          <w:vertAlign w:val="superscript"/>
+          <w:lang w:val="zh-CN"/>
+        </w:rPr>
+        <w:instrText xml:space="preserve"> </w:instrText>
+      </w:r>
+      <w:r>
+        <w:rPr>
+          <w:vertAlign w:val="superscript"/>
+          <w:lang w:val="zh-CN"/>
+        </w:rPr>
+      </w:r>
+      <w:r>
+        <w:rPr>
+          <w:vertAlign w:val="superscript"/>
+          <w:lang w:val="zh-CN"/>
+        </w:rPr>
+        <w:instrText xml:space="preserve"> \* MERGEFORMAT </w:instrText>
+      </w:r>
+      <w:r>
+        <w:rPr>
+          <w:vertAlign w:val="superscript"/>
+          <w:lang w:val="zh-CN"/>
+        </w:rPr>
+        <w:fldChar w:fldCharType="separate"/>
+      </w:r>
+      <w:r>
+        <w:rPr>
+          <w:vertAlign w:val="superscript"/>
+          <w:lang w:val="zh-CN"/>
+        </w:rPr>
+        <w:t>[14]</w:t>
+      </w:r>
+      <w:r>
+        <w:rPr>
+          <w:vertAlign w:val="superscript"/>
+          <w:lang w:val="zh-CN"/>
+        </w:rPr>
+        <w:fldChar w:fldCharType="end"/>
+      </w:r>
+    </w:p>
+    <w:p>
+      <w:pPr>
+        <w:rPr>
+          <w:lang w:val="zh-CN"/>
+        </w:rPr>
+      </w:pPr>
+    </w:p>
+    <w:p>
+      <w:pPr>
+        <w:pStyle w:val="2"/>
+      </w:pPr>
+      <w:r>
+        <w:t>1.</w:t>
+      </w:r>
+      <w:r>
+        <w:t>3</w:t>
+      </w:r>
+      <w:r>
+        <w:t xml:space="preserve"> </w:t>
+      </w:r>
+      <w:r>
+        <w:t>本文的主要研究内容</w:t>
+      </w:r>
+    </w:p>
+    <w:p>
+      <w:r>
+        <w:tab/>
+      </w:r>
+      <w:r>
+        <w:rPr>
+          <w:rFonts w:hint="eastAsia"/>
+        </w:rPr>
+        <w:t>首先根据研究背景及意义，在分析国内外研究现状的基础上，提出课题设计的目的。通过查阅大量国内外关于激光的位移测量技术和其他位移测量方法文献的基础上，阐述了本课题的可行性与必要性。</w:t>
+      </w:r>
+    </w:p>
+    <w:p>
+      <w:pPr>
+        <w:ind w:firstLine="360"/>
+      </w:pPr>
+      <w:r>
+        <w:rPr>
+          <w:rFonts w:hint="eastAsia"/>
+        </w:rPr>
+        <w:t>随后</w:t>
+      </w:r>
+      <w:r>
+        <w:rPr>
+          <w:rFonts w:hint="eastAsia"/>
+        </w:rPr>
+        <w:t>根据干涉条纹的变化情况决定了测量系统的设计方案以实现对位移的高精度测量。</w:t>
+      </w:r>
+      <w:r>
+        <w:rPr>
+          <w:rFonts w:hint="eastAsia"/>
+        </w:rPr>
+        <w:t>由于光电传感器信号很小，本文为了提高测量精度</w:t>
+      </w:r>
+      <w:r>
+        <w:rPr>
+          <w:rFonts w:hint="eastAsia"/>
+        </w:rPr>
+        <w:t>，减少干扰，采用了集成式的方法提高了系统测量精度。</w:t>
+      </w:r>
+      <w:r>
+        <w:rPr>
+          <w:rFonts w:hint="eastAsia"/>
+        </w:rPr>
+        <w:t>利用上述技术设计了基于</w:t>
+      </w:r>
+      <w:r>
+        <w:rPr>
+          <w:rFonts w:hint="eastAsia"/>
+        </w:rPr>
+        <w:t>S</w:t>
+      </w:r>
+      <w:r>
+        <w:t>TM32F103</w:t>
+      </w:r>
+      <w:r>
+        <w:rPr>
+          <w:rFonts w:hint="eastAsia"/>
+        </w:rPr>
+        <w:t>单片机的迈克尔逊干涉仪位移测量系统和相应的上位机，实现了该仪器的可视化与智能化测量。</w:t>
+      </w:r>
+    </w:p>
+    <w:p>
+      <w:pPr>
+        <w:sectPr>
+          <w:headerReference w:type="default" r:id="rId22"/>
+          <w:footerReference w:type="default" r:id="rId23"/>
+          <w:pgSz w:w="11906" w:h="16838"/>
+          <w:pgMar w:top="2155" w:right="1701" w:bottom="1701" w:left="1701" w:header="1701" w:footer="1304" w:gutter="0"/>
+          <w:pgNumType w:start="1"/>
+          <w:cols w:space="720"/>
+          <w:docGrid w:linePitch="391" w:charSpace="1861"/>
+        </w:sectPr>
+      </w:pPr>
+      <w:r>
+        <w:tab/>
+      </w:r>
+      <w:r>
+        <w:rPr>
+          <w:rFonts w:hint="eastAsia"/>
+        </w:rPr>
+        <w:t>然后建立了基于迈克尔逊干涉仪进行位移测量的数学模型，随后在此基础上给出了测量系统的整体设计方案</w:t>
+      </w:r>
+      <w:r>
+        <w:rPr>
+          <w:rFonts w:hint="eastAsia"/>
+        </w:rPr>
+        <w:t>，具体设计方案可以见图</w:t>
+      </w:r>
+      <w:r>
+        <w:rPr>
+          <w:rFonts w:hint="eastAsia"/>
+        </w:rPr>
+        <w:t>2</w:t>
+      </w:r>
+      <w:r>
+        <w:t>-7</w:t>
+      </w:r>
+      <w:r>
+        <w:rPr>
+          <w:rFonts w:hint="eastAsia"/>
+        </w:rPr>
+        <w:t>。随后对测量系统的各个部分分别进行器件的选型与电路设计。最后根据测量结果标定了产生位移的压电陶瓷，分析了测量结果的误差大小与影响系统测量精度的主要因素。</w:t>
+      </w:r>
+      <w:r>
+        <w:rPr>
+          <w:rFonts w:hint="eastAsia"/>
+        </w:rPr>
+        <w:t>最后</w:t>
+      </w:r>
+      <w:r>
+        <w:rPr>
+          <w:rFonts w:hint="eastAsia"/>
+        </w:rPr>
+        <w:t>完</w:t>
+      </w:r>
+      <w:r>
+        <w:rPr>
+          <w:rFonts w:hint="eastAsia"/>
+        </w:rPr>
+        <w:t>成的基于迈克尔逊干涉仪的位移测量系统的分辨率为</w:t>
+      </w:r>
+      <w:r>
+        <w:rPr>
+          <w:rFonts w:hint="eastAsia"/>
+        </w:rPr>
+        <w:t>7</w:t>
+      </w:r>
+      <w:r>
+        <w:t>9.1</w:t>
+      </w:r>
+      <w:r>
+        <w:rPr>
+          <w:rFonts w:hint="eastAsia"/>
+        </w:rPr>
+        <w:t>nm</w:t>
+      </w:r>
+      <w:r>
+        <w:rPr>
+          <w:rFonts w:hint="eastAsia"/>
+        </w:rPr>
+        <w:t>，即</w:t>
+      </w:r>
+      <w:proofErr w:type="gramStart"/>
+      <w:r>
+        <w:rPr>
+          <w:rFonts w:hint="eastAsia"/>
+        </w:rPr>
+        <w:t>八分之一</w:t>
+      </w:r>
+      <w:r>
+        <w:rPr>
+          <w:rFonts w:hint="eastAsia"/>
+        </w:rPr>
+        <w:t>倍</w:t>
+      </w:r>
+      <w:proofErr w:type="gramEnd"/>
+      <w:r>
+        <w:rPr>
+          <w:rFonts w:hint="eastAsia"/>
+        </w:rPr>
+        <w:t>的</w:t>
+      </w:r>
+      <w:r>
+        <w:rPr>
+          <w:rFonts w:hint="eastAsia"/>
+        </w:rPr>
+        <w:t>激光波长，误差为正负</w:t>
+      </w:r>
+      <w:r>
+        <w:rPr>
+          <w:rFonts w:hint="eastAsia"/>
+        </w:rPr>
+        <w:t>1</w:t>
+      </w:r>
+      <w:r>
+        <w:t>37.82</w:t>
+      </w:r>
+      <w:r>
+        <w:rPr>
+          <w:rFonts w:hint="eastAsia"/>
+        </w:rPr>
+        <w:t>nm</w:t>
+      </w:r>
+      <w:r>
+        <w:rPr>
+          <w:rFonts w:hint="eastAsia"/>
+        </w:rPr>
+        <w:t>，线性度为</w:t>
+      </w:r>
+      <w:r>
+        <w:rPr>
+          <w:rFonts w:hint="eastAsia"/>
+          <w:lang w:val="zh-CN"/>
+        </w:rPr>
+        <w:t>0</w:t>
+      </w:r>
+      <w:r>
+        <w:rPr>
+          <w:lang w:val="zh-CN"/>
+        </w:rPr>
+        <w:t>.9957</w:t>
+      </w:r>
+      <w:r>
+        <w:rPr>
+          <w:rFonts w:hint="eastAsia"/>
+          <w:lang w:val="zh-CN"/>
+        </w:rPr>
+        <w:t>。</w:t>
+      </w:r>
+    </w:p>
+    <w:p>
+      <w:pPr>
+        <w:pStyle w:val="10"/>
+      </w:pPr>
+      <w:r>
+        <w:lastRenderedPageBreak/>
+        <w:t>第</w:t>
+      </w:r>
+      <w:r>
+        <w:t>2</w:t>
+      </w:r>
+      <w:r>
+        <w:t>章</w:t>
+      </w:r>
+      <w:r>
+        <w:t xml:space="preserve"> </w:t>
+      </w:r>
+      <w:r>
+        <w:rPr>
+          <w:rFonts w:hint="eastAsia"/>
+        </w:rPr>
+        <w:t>迈克尔逊干涉位移测量系统设计</w:t>
+      </w:r>
+    </w:p>
+    <w:p>
+      <w:pPr>
+        <w:pStyle w:val="2"/>
+      </w:pPr>
+      <w:bookmarkStart w:id="11" w:name="_Toc250450172"/>
+      <w:bookmarkStart w:id="12" w:name="_Toc225579647"/>
+      <w:r>
+        <w:t>2</w:t>
+      </w:r>
+      <w:r>
+        <w:t xml:space="preserve">.1 </w:t>
+      </w:r>
+      <w:r>
+        <w:t>引言</w:t>
+      </w:r>
+      <w:bookmarkEnd w:id="11"/>
+      <w:bookmarkEnd w:id="12"/>
+    </w:p>
+    <w:p>
+      <w:pPr>
+        <w:ind w:firstLine="360"/>
+      </w:pPr>
+      <w:r>
+        <w:rPr>
+          <w:rFonts w:hint="eastAsia"/>
+        </w:rPr>
+        <w:t>本章主要</w:t>
+      </w:r>
+      <w:r>
+        <w:rPr>
+          <w:rFonts w:hint="eastAsia"/>
+        </w:rPr>
+        <w:t>阐述</w:t>
+      </w:r>
+      <w:r>
+        <w:rPr>
+          <w:rFonts w:hint="eastAsia"/>
+        </w:rPr>
+        <w:t>迈克尔逊干涉仪的</w:t>
+      </w:r>
+      <w:r>
+        <w:rPr>
+          <w:rFonts w:hint="eastAsia"/>
+        </w:rPr>
+        <w:t>原理</w:t>
+      </w:r>
+      <w:r>
+        <w:rPr>
+          <w:rFonts w:hint="eastAsia"/>
+        </w:rPr>
+        <w:t>，</w:t>
+      </w:r>
+      <w:r>
+        <w:rPr>
+          <w:rFonts w:hint="eastAsia"/>
+        </w:rPr>
+        <w:t>如果通过对干涉条纹进行计数来得到测量结果</w:t>
+      </w:r>
+      <w:r>
+        <w:rPr>
+          <w:rFonts w:hint="eastAsia"/>
+        </w:rPr>
+        <w:t>和计数中使用的细分辩向技术的基本原理。</w:t>
+      </w:r>
+      <w:r>
+        <w:rPr>
+          <w:rFonts w:hint="eastAsia"/>
+        </w:rPr>
+        <w:t>并依据这些原理确定了迈克尔逊位移测量系统的整体设计方案。系统通过迈克尔逊干涉仪将位移变化转化为干涉条纹的变化，并通过两路光电二极管进行信号采集，并在运算后输出结果。</w:t>
+      </w:r>
+    </w:p>
+    <w:p>
+      <w:pPr>
+        <w:pStyle w:val="2"/>
+      </w:pPr>
+      <w:bookmarkStart w:id="13" w:name="_Toc225579648"/>
+      <w:bookmarkStart w:id="14" w:name="_Toc250450173"/>
+      <w:r>
+        <w:t>2</w:t>
+      </w:r>
+      <w:r>
+        <w:t>.</w:t>
+      </w:r>
+      <w:r>
+        <w:t>2</w:t>
+      </w:r>
+      <w:r>
+        <w:t xml:space="preserve"> </w:t>
+      </w:r>
+      <w:r>
+        <w:rPr>
+          <w:rFonts w:hint="eastAsia"/>
+        </w:rPr>
+        <w:t>迈克尔逊干涉原理</w:t>
+      </w:r>
+    </w:p>
+    <w:p>
+      <w:pPr>
+        <w:ind w:firstLine="360"/>
+      </w:pPr>
+      <w:r>
+        <w:rPr>
+          <w:rFonts w:hint="eastAsia"/>
+        </w:rPr>
+        <w:t>干涉指两列或两列以上的波在空间中叠加时，在叠加区域内出现的各点强度稳定的强弱分布现象</w:t>
+      </w:r>
+      <w:r>
+        <w:rPr>
+          <w:vertAlign w:val="superscript"/>
+        </w:rPr>
+        <w:fldChar w:fldCharType="begin"/>
+      </w:r>
+      <w:r>
+        <w:rPr>
+          <w:vertAlign w:val="superscript"/>
+        </w:rPr>
+        <w:instrText xml:space="preserve"> </w:instrText>
+      </w:r>
+      <w:r>
+        <w:rPr>
+          <w:rFonts w:hint="eastAsia"/>
+          <w:vertAlign w:val="superscript"/>
+        </w:rPr>
+        <w:instrText>REF _Ref104314023 \r \h</w:instrText>
+      </w:r>
+      <w:r>
+        <w:rPr>
+          <w:vertAlign w:val="superscript"/>
+        </w:rPr>
+        <w:instrText xml:space="preserve">  \* MERGEFORMAT </w:instrText>
+      </w:r>
+      <w:r>
+        <w:rPr>
+          <w:vertAlign w:val="superscript"/>
+        </w:rPr>
+      </w:r>
+      <w:r>
+        <w:rPr>
+          <w:vertAlign w:val="superscript"/>
+        </w:rPr>
+        <w:fldChar w:fldCharType="separate"/>
+      </w:r>
+      <w:r>
+        <w:rPr>
+          <w:vertAlign w:val="superscript"/>
+        </w:rPr>
+        <w:t>[</w:t>
+      </w:r>
+      <w:r>
+        <w:rPr>
+          <w:vertAlign w:val="superscript"/>
+        </w:rPr>
+        <w:t>5</w:t>
+      </w:r>
+      <w:r>
+        <w:rPr>
+          <w:vertAlign w:val="superscript"/>
+        </w:rPr>
+        <w:t>]</w:t>
+      </w:r>
+      <w:r>
+        <w:rPr>
+          <w:vertAlign w:val="superscript"/>
+        </w:rPr>
+        <w:fldChar w:fldCharType="end"/>
+      </w:r>
+      <w:r>
+        <w:rPr>
+          <w:rFonts w:hint="eastAsia"/>
+        </w:rPr>
+        <w:t>。为了产生稳定的光程差通常有两种方法：分振幅和分波面。分波面要求光源足够小，而分振幅可以使用扩展光源，能够获得强度较大的干涉效应。迈克尔逊干涉仪就是一种分波面干涉仪。</w:t>
+      </w:r>
+    </w:p>
+    <w:p>
+      <w:pPr>
+        <w:ind w:firstLine="360"/>
+      </w:pPr>
+      <w:r>
+        <w:rPr>
+          <w:rFonts w:hint="eastAsia"/>
+        </w:rPr>
+        <w:t>迈克尔逊干涉仪是为了研究“以太”漂移</w:t>
+      </w:r>
+      <w:r>
+        <w:rPr>
+          <w:vertAlign w:val="superscript"/>
+        </w:rPr>
+        <w:fldChar w:fldCharType="begin"/>
+      </w:r>
+      <w:r>
+        <w:rPr>
+          <w:vertAlign w:val="superscript"/>
+        </w:rPr>
+        <w:instrText xml:space="preserve"> </w:instrText>
+      </w:r>
+      <w:r>
+        <w:rPr>
+          <w:rFonts w:hint="eastAsia"/>
+          <w:vertAlign w:val="superscript"/>
+        </w:rPr>
+        <w:instrText>REF _Ref104314059 \r \h</w:instrText>
+      </w:r>
+      <w:r>
+        <w:rPr>
+          <w:vertAlign w:val="superscript"/>
+        </w:rPr>
+        <w:instrText xml:space="preserve">  \* MERGEFORMAT </w:instrText>
+      </w:r>
+      <w:r>
+        <w:rPr>
+          <w:vertAlign w:val="superscript"/>
+        </w:rPr>
+      </w:r>
+      <w:r>
+        <w:rPr>
+          <w:vertAlign w:val="superscript"/>
+        </w:rPr>
+        <w:fldChar w:fldCharType="separate"/>
+      </w:r>
+      <w:r>
+        <w:rPr>
+          <w:vertAlign w:val="superscript"/>
+        </w:rPr>
+        <w:t>[</w:t>
+      </w:r>
+      <w:r>
+        <w:rPr>
+          <w:vertAlign w:val="superscript"/>
+        </w:rPr>
+        <w:t>4</w:t>
+      </w:r>
+      <w:r>
+        <w:rPr>
+          <w:vertAlign w:val="superscript"/>
+        </w:rPr>
+        <w:t>]</w:t>
+      </w:r>
+      <w:r>
+        <w:rPr>
+          <w:vertAlign w:val="superscript"/>
+        </w:rPr>
+        <w:fldChar w:fldCharType="end"/>
+      </w:r>
+      <w:r>
+        <w:rPr>
+          <w:rFonts w:hint="eastAsia"/>
+        </w:rPr>
+        <w:t>，在</w:t>
+      </w:r>
+      <w:r>
+        <w:rPr>
+          <w:rFonts w:hint="eastAsia"/>
+        </w:rPr>
+        <w:t>1</w:t>
+      </w:r>
+      <w:r>
+        <w:t>881</w:t>
+      </w:r>
+      <w:r>
+        <w:rPr>
+          <w:rFonts w:hint="eastAsia"/>
+        </w:rPr>
+        <w:t>年被美国物理学家迈克尔逊</w:t>
+      </w:r>
+      <w:r>
+        <w:rPr>
+          <w:rFonts w:hint="eastAsia"/>
+        </w:rPr>
+        <w:t>设计出来的</w:t>
+      </w:r>
+      <w:r>
+        <w:rPr>
+          <w:rFonts w:hint="eastAsia"/>
+        </w:rPr>
+        <w:t>光学干涉仪器</w:t>
+      </w:r>
+      <w:r>
+        <w:rPr>
+          <w:vertAlign w:val="superscript"/>
+        </w:rPr>
+        <w:fldChar w:fldCharType="begin"/>
+      </w:r>
+      <w:r>
+        <w:rPr>
+          <w:vertAlign w:val="superscript"/>
+        </w:rPr>
+        <w:instrText xml:space="preserve"> </w:instrText>
+      </w:r>
+      <w:r>
+        <w:rPr>
+          <w:rFonts w:hint="eastAsia"/>
+          <w:vertAlign w:val="superscript"/>
+        </w:rPr>
+        <w:instrText>REF _Ref104303205 \r \h</w:instrText>
+      </w:r>
+      <w:r>
+        <w:rPr>
+          <w:vertAlign w:val="superscript"/>
+        </w:rPr>
+        <w:instrText xml:space="preserve">  \* MERGEFORMAT </w:instrText>
+      </w:r>
+      <w:r>
+        <w:rPr>
+          <w:vertAlign w:val="superscript"/>
+        </w:rPr>
+      </w:r>
+      <w:r>
+        <w:rPr>
+          <w:vertAlign w:val="superscript"/>
+        </w:rPr>
+        <w:fldChar w:fldCharType="separate"/>
+      </w:r>
+      <w:r>
+        <w:rPr>
+          <w:vertAlign w:val="superscript"/>
+        </w:rPr>
+        <w:t>[</w:t>
+      </w:r>
+      <w:r>
+        <w:rPr>
+          <w:vertAlign w:val="superscript"/>
+        </w:rPr>
+        <w:t>3</w:t>
+      </w:r>
+      <w:r>
+        <w:rPr>
+          <w:vertAlign w:val="superscript"/>
+        </w:rPr>
+        <w:t>]</w:t>
+      </w:r>
+      <w:r>
+        <w:rPr>
+          <w:vertAlign w:val="superscript"/>
+        </w:rPr>
+        <w:fldChar w:fldCharType="end"/>
+      </w:r>
+      <w:r>
+        <w:rPr>
+          <w:rFonts w:hint="eastAsia"/>
+        </w:rPr>
+        <w:t>。</w:t>
+      </w:r>
+      <w:r>
+        <w:rPr>
+          <w:rFonts w:hint="eastAsia"/>
+        </w:rPr>
+        <w:t>其基本结构如图</w:t>
+      </w:r>
+      <w:r>
+        <w:rPr>
+          <w:rFonts w:hint="eastAsia"/>
+        </w:rPr>
+        <w:t>2</w:t>
+      </w:r>
+      <w:r>
+        <w:t>-1</w:t>
+      </w:r>
+      <w:r>
+        <w:rPr>
+          <w:rFonts w:hint="eastAsia"/>
+        </w:rPr>
+        <w:t>所示。</w:t>
+      </w:r>
+    </w:p>
+    <w:p>
+      <w:pPr>
+        <w:ind w:firstLine="360"/>
+        <w:jc w:val="center"/>
+      </w:pPr>
+      <w:r>
+        <w:rPr>
+          <w:noProof/>
+        </w:rPr>
+        <w:drawing>
+          <wp:inline distT="0" distB="0" distL="0" distR="0" wp14:anchorId="6E221120" wp14:editId="2262A2BD">
+            <wp:extent cx="3724975" cy="2330450"/>
+            <wp:effectExtent l="0" t="0" r="8890" b="0"/>
+            <wp:docPr id="3" name="图片 3"/>
+            <wp:cNvGraphicFramePr>
+              <a:graphicFrameLocks xmlns:a="http://schemas.openxmlformats.org/drawingml/2006/main" noChangeAspect="1"/>
+            </wp:cNvGraphicFramePr>
+            <a:graphic xmlns:a="http://schemas.openxmlformats.org/drawingml/2006/main">
+              <a:graphicData uri="http://schemas.openxmlformats.org/drawingml/2006/picture">
+                <pic:pic xmlns:pic="http://schemas.openxmlformats.org/drawingml/2006/picture">
+                  <pic:nvPicPr>
+                    <pic:cNvPr id="1" name=""/>
+                    <pic:cNvPicPr/>
+                  </pic:nvPicPr>
+                  <pic:blipFill>
+                    <a:blip r:embed="rId24"/>
+                    <a:stretch>
+                      <a:fillRect/>
+                    </a:stretch>
+                  </pic:blipFill>
+                  <pic:spPr>
+                    <a:xfrm>
+                      <a:off x="0" y="0"/>
                       <a:ext cx="3736275" cy="2337520"/>
                     </a:xfrm>
                     <a:prstGeom prst="rect">
@@ -5124,7 +6479,7 @@
                     <pic:cNvPicPr/>
                   </pic:nvPicPr>
                   <pic:blipFill>
-                    <a:blip r:embed="rId22"/>
+                    <a:blip r:embed="rId25"/>
                     <a:stretch>
                       <a:fillRect/>
                     </a:stretch>
@@ -5215,29 +6570,10 @@
           <w:position w:val="-24"/>
         </w:rPr>
         <w:object w:dxaOrig="2480" w:dyaOrig="620" w14:anchorId="75925073">
-          <v:shapetype id="_x0000_t75" coordsize="21600,21600" o:spt="75" o:preferrelative="t" path="m@4@5l@4@11@9@11@9@5xe" filled="f" stroked="f">
-            <v:stroke joinstyle="miter"/>
-            <v:formulas>
-              <v:f eqn="if lineDrawn pixelLineWidth 0"/>
-              <v:f eqn="sum @0 1 0"/>
-              <v:f eqn="sum 0 0 @1"/>
-              <v:f eqn="prod @2 1 2"/>
-              <v:f eqn="prod @3 21600 pixelWidth"/>
-              <v:f eqn="prod @3 21600 pixelHeight"/>
-              <v:f eqn="sum @0 0 1"/>
-              <v:f eqn="prod @6 1 2"/>
-              <v:f eqn="prod @7 21600 pixelWidth"/>
-              <v:f eqn="sum @8 21600 0"/>
-              <v:f eqn="prod @7 21600 pixelHeight"/>
-              <v:f eqn="sum @10 21600 0"/>
-            </v:formulas>
-            <v:path o:extrusionok="f" gradientshapeok="t" o:connecttype="rect"/>
-            <o:lock v:ext="edit" aspectratio="t"/>
-          </v:shapetype>
-          <v:shape id="_x0000_i1025" type="#_x0000_t75" style="width:123.95pt;height:31.3pt" o:ole="">
-            <v:imagedata r:id="rId23" o:title=""/>
+          <v:shape id="_x0000_i1026" type="#_x0000_t75" style="width:123.85pt;height:31.1pt" o:ole="">
+            <v:imagedata r:id="rId26" o:title=""/>
           </v:shape>
-          <o:OLEObject Type="Embed" ProgID="Equation.DSMT4" ShapeID="_x0000_i1025" DrawAspect="Content" ObjectID="_1715539801" r:id="rId24"/>
+          <o:OLEObject Type="Embed" ProgID="Equation.DSMT4" ShapeID="_x0000_i1026" DrawAspect="Content" ObjectID="_1715580193" r:id="rId27"/>
         </w:object>
       </w:r>
       <w:r>
@@ -5275,10 +6611,10 @@
           <w:position w:val="-6"/>
         </w:rPr>
         <w:object w:dxaOrig="139" w:dyaOrig="260" w14:anchorId="3D310CB2">
-          <v:shape id="_x0000_i1026" type="#_x0000_t75" style="width:6.9pt;height:13.15pt" o:ole="">
-            <v:imagedata r:id="rId25" o:title=""/>
+          <v:shape id="_x0000_i1027" type="#_x0000_t75" style="width:6.9pt;height:13.25pt" o:ole="">
+            <v:imagedata r:id="rId28" o:title=""/>
           </v:shape>
-          <o:OLEObject Type="Embed" ProgID="Equation.DSMT4" ShapeID="_x0000_i1026" DrawAspect="Content" ObjectID="_1715539802" r:id="rId26"/>
+          <o:OLEObject Type="Embed" ProgID="Equation.DSMT4" ShapeID="_x0000_i1027" DrawAspect="Content" ObjectID="_1715580194" r:id="rId29"/>
         </w:object>
       </w:r>
       <w:r>
@@ -5356,10 +6692,10 @@
           <w:position w:val="-6"/>
         </w:rPr>
         <w:object w:dxaOrig="220" w:dyaOrig="279" w14:anchorId="31EA9D8C">
-          <v:shape id="_x0000_i1027" type="#_x0000_t75" style="width:11.25pt;height:13.75pt" o:ole="">
-            <v:imagedata r:id="rId27" o:title=""/>
+          <v:shape id="_x0000_i1028" type="#_x0000_t75" style="width:11.5pt;height:13.8pt" o:ole="">
+            <v:imagedata r:id="rId30" o:title=""/>
           </v:shape>
-          <o:OLEObject Type="Embed" ProgID="Equation.DSMT4" ShapeID="_x0000_i1027" DrawAspect="Content" ObjectID="_1715539803" r:id="rId28"/>
+          <o:OLEObject Type="Embed" ProgID="Equation.DSMT4" ShapeID="_x0000_i1028" DrawAspect="Content" ObjectID="_1715580195" r:id="rId31"/>
         </w:object>
       </w:r>
       <w:r>
@@ -5431,10 +6767,10 @@
           <w:position w:val="-24"/>
         </w:rPr>
         <w:object w:dxaOrig="260" w:dyaOrig="620" w14:anchorId="20649C53">
-          <v:shape id="_x0000_i1028" type="#_x0000_t75" style="width:13.15pt;height:31.3pt" o:ole="">
-            <v:imagedata r:id="rId29" o:title=""/>
+          <v:shape id="_x0000_i1029" type="#_x0000_t75" style="width:13.25pt;height:31.1pt" o:ole="">
+            <v:imagedata r:id="rId32" o:title=""/>
           </v:shape>
-          <o:OLEObject Type="Embed" ProgID="Equation.DSMT4" ShapeID="_x0000_i1028" DrawAspect="Content" ObjectID="_1715539804" r:id="rId30"/>
+          <o:OLEObject Type="Embed" ProgID="Equation.DSMT4" ShapeID="_x0000_i1029" DrawAspect="Content" ObjectID="_1715580196" r:id="rId33"/>
         </w:object>
       </w:r>
       <w:r>
@@ -5511,62 +6847,62 @@
           <w:position w:val="-24"/>
         </w:rPr>
         <w:object w:dxaOrig="260" w:dyaOrig="620" w14:anchorId="66E84226">
-          <v:shape id="_x0000_i1029" type="#_x0000_t75" style="width:13.15pt;height:31.3pt" o:ole="">
-            <v:imagedata r:id="rId29" o:title=""/>
-          </v:shape>
-          <o:OLEObject Type="Embed" ProgID="Equation.DSMT4" ShapeID="_x0000_i1029" DrawAspect="Content" ObjectID="_1715539805" r:id="rId31"/>
-        </w:object>
-      </w:r>
-      <w:r>
-        <w:rPr>
-          <w:rFonts w:hint="eastAsia"/>
-        </w:rPr>
-        <w:t>表示反射带来的半波损失，在迈克尔逊干涉仪中可消去。带入式（</w:t>
-      </w:r>
-      <w:r>
-        <w:rPr>
-          <w:rFonts w:hint="eastAsia"/>
-        </w:rPr>
-        <w:t>4</w:t>
-      </w:r>
-      <w:r>
-        <w:t>-</w:t>
-      </w:r>
-      <w:r>
-        <w:t>1</w:t>
-      </w:r>
-      <w:r>
-        <w:rPr>
-          <w:rFonts w:hint="eastAsia"/>
-        </w:rPr>
-        <w:t>）可得</w:t>
-      </w:r>
-      <w:r>
-        <w:rPr>
-          <w:rFonts w:hint="eastAsia"/>
-        </w:rPr>
-        <w:t>迈克尔逊干涉仪的光程差为</w:t>
-      </w:r>
-      <w:r>
-        <w:rPr>
-          <w:rFonts w:hint="eastAsia"/>
-        </w:rPr>
-        <w:t>：</w:t>
-      </w:r>
-    </w:p>
-    <w:p>
-      <w:pPr>
-        <w:jc w:val="right"/>
-      </w:pPr>
-      <w:r>
-        <w:rPr>
-          <w:position w:val="-6"/>
-        </w:rPr>
-        <w:object w:dxaOrig="1180" w:dyaOrig="279" w14:anchorId="65BFD136">
-          <v:shape id="_x0000_i1030" type="#_x0000_t75" style="width:58.85pt;height:13.75pt" o:ole="">
+          <v:shape id="_x0000_i1030" type="#_x0000_t75" style="width:13.25pt;height:31.1pt" o:ole="">
             <v:imagedata r:id="rId32" o:title=""/>
           </v:shape>
-          <o:OLEObject Type="Embed" ProgID="Equation.DSMT4" ShapeID="_x0000_i1030" DrawAspect="Content" ObjectID="_1715539806" r:id="rId33"/>
+          <o:OLEObject Type="Embed" ProgID="Equation.DSMT4" ShapeID="_x0000_i1030" DrawAspect="Content" ObjectID="_1715580197" r:id="rId34"/>
+        </w:object>
+      </w:r>
+      <w:r>
+        <w:rPr>
+          <w:rFonts w:hint="eastAsia"/>
+        </w:rPr>
+        <w:t>表示反射带来的半波损失，在迈克尔逊干涉仪中可消去。带入式（</w:t>
+      </w:r>
+      <w:r>
+        <w:rPr>
+          <w:rFonts w:hint="eastAsia"/>
+        </w:rPr>
+        <w:t>4</w:t>
+      </w:r>
+      <w:r>
+        <w:t>-</w:t>
+      </w:r>
+      <w:r>
+        <w:t>1</w:t>
+      </w:r>
+      <w:r>
+        <w:rPr>
+          <w:rFonts w:hint="eastAsia"/>
+        </w:rPr>
+        <w:t>）可得</w:t>
+      </w:r>
+      <w:r>
+        <w:rPr>
+          <w:rFonts w:hint="eastAsia"/>
+        </w:rPr>
+        <w:t>迈克尔逊干涉仪的光程差为</w:t>
+      </w:r>
+      <w:r>
+        <w:rPr>
+          <w:rFonts w:hint="eastAsia"/>
+        </w:rPr>
+        <w:t>：</w:t>
+      </w:r>
+    </w:p>
+    <w:p>
+      <w:pPr>
+        <w:jc w:val="right"/>
+      </w:pPr>
+      <w:r>
+        <w:rPr>
+          <w:position w:val="-6"/>
+        </w:rPr>
+        <w:object w:dxaOrig="1180" w:dyaOrig="279" w14:anchorId="65BFD136">
+          <v:shape id="_x0000_i1031" type="#_x0000_t75" style="width:58.75pt;height:13.8pt" o:ole="">
+            <v:imagedata r:id="rId35" o:title=""/>
+          </v:shape>
+          <o:OLEObject Type="Embed" ProgID="Equation.DSMT4" ShapeID="_x0000_i1031" DrawAspect="Content" ObjectID="_1715580198" r:id="rId36"/>
         </w:object>
       </w:r>
       <w:r>
@@ -5842,7 +7178,7 @@
                     <pic:cNvPicPr/>
                   </pic:nvPicPr>
                   <pic:blipFill>
-                    <a:blip r:embed="rId34"/>
+                    <a:blip r:embed="rId37"/>
                     <a:stretch>
                       <a:fillRect/>
                     </a:stretch>
@@ -6061,10 +7397,10 @@
           <w:lang w:val="zh-CN"/>
         </w:rPr>
         <w:object w:dxaOrig="2040" w:dyaOrig="620" w14:anchorId="5B055183">
-          <v:shape id="_x0000_i1031" type="#_x0000_t75" style="width:102.05pt;height:31.3pt" o:ole="">
-            <v:imagedata r:id="rId35" o:title=""/>
+          <v:shape id="_x0000_i1032" type="#_x0000_t75" style="width:101.95pt;height:31.1pt" o:ole="">
+            <v:imagedata r:id="rId38" o:title=""/>
           </v:shape>
-          <o:OLEObject Type="Embed" ProgID="Equation.DSMT4" ShapeID="_x0000_i1031" DrawAspect="Content" ObjectID="_1715539807" r:id="rId36"/>
+          <o:OLEObject Type="Embed" ProgID="Equation.DSMT4" ShapeID="_x0000_i1032" DrawAspect="Content" ObjectID="_1715580199" r:id="rId39"/>
         </w:object>
       </w:r>
       <w:r>
@@ -6087,10 +7423,10 @@
           <w:lang w:val="zh-CN"/>
         </w:rPr>
         <w:object w:dxaOrig="2480" w:dyaOrig="620" w14:anchorId="7614F16B">
-          <v:shape id="_x0000_i1032" type="#_x0000_t75" style="width:123.95pt;height:31.3pt" o:ole="">
-            <v:imagedata r:id="rId37" o:title=""/>
+          <v:shape id="_x0000_i1033" type="#_x0000_t75" style="width:123.85pt;height:31.1pt" o:ole="">
+            <v:imagedata r:id="rId40" o:title=""/>
           </v:shape>
-          <o:OLEObject Type="Embed" ProgID="Equation.DSMT4" ShapeID="_x0000_i1032" DrawAspect="Content" ObjectID="_1715539808" r:id="rId38"/>
+          <o:OLEObject Type="Embed" ProgID="Equation.DSMT4" ShapeID="_x0000_i1033" DrawAspect="Content" ObjectID="_1715580200" r:id="rId41"/>
         </w:object>
       </w:r>
       <w:r>
@@ -6225,10 +7561,10 @@
           <w:lang w:val="zh-CN"/>
         </w:rPr>
         <w:object w:dxaOrig="360" w:dyaOrig="279" w14:anchorId="1C7E861E">
-          <v:shape id="_x0000_i1033" type="#_x0000_t75" style="width:18.15pt;height:13.75pt" o:ole="">
-            <v:imagedata r:id="rId39" o:title=""/>
+          <v:shape id="_x0000_i1034" type="#_x0000_t75" style="width:17.85pt;height:13.8pt" o:ole="">
+            <v:imagedata r:id="rId42" o:title=""/>
           </v:shape>
-          <o:OLEObject Type="Embed" ProgID="Equation.DSMT4" ShapeID="_x0000_i1033" DrawAspect="Content" ObjectID="_1715539809" r:id="rId40"/>
+          <o:OLEObject Type="Embed" ProgID="Equation.DSMT4" ShapeID="_x0000_i1034" DrawAspect="Content" ObjectID="_1715580201" r:id="rId43"/>
         </w:object>
       </w:r>
       <w:r>
@@ -6320,79 +7656,79 @@
           <w:lang w:val="zh-CN"/>
         </w:rPr>
         <w:object w:dxaOrig="1280" w:dyaOrig="279" w14:anchorId="3CEBE445">
-          <v:shape id="_x0000_i1034" type="#_x0000_t75" style="width:63.85pt;height:13.75pt" o:ole="">
-            <v:imagedata r:id="rId41" o:title=""/>
-          </v:shape>
-          <o:OLEObject Type="Embed" ProgID="Equation.DSMT4" ShapeID="_x0000_i1034" DrawAspect="Content" ObjectID="_1715539810" r:id="rId42"/>
-        </w:object>
-      </w:r>
-      <w:r>
-        <w:t xml:space="preserve">                          (2-5)</w:t>
-      </w:r>
-    </w:p>
-    <w:p>
-      <w:r>
-        <w:tab/>
-      </w:r>
-      <w:r>
-        <w:rPr>
-          <w:rFonts w:hint="eastAsia"/>
-        </w:rPr>
-        <w:t>此时如果在干涉条纹中心放置一个光电传感器，该光电传感器接收到的信号也会随着干涉条纹中心光强改变而改变。在</w:t>
-      </w:r>
-      <w:r>
-        <w:rPr>
-          <w:rFonts w:hint="eastAsia"/>
-        </w:rPr>
-        <w:t>M</w:t>
-      </w:r>
-      <w:r>
-        <w:t>2</w:t>
-      </w:r>
-      <w:r>
-        <w:rPr>
-          <w:rFonts w:hint="eastAsia"/>
-        </w:rPr>
-        <w:t>镜匀速产生</w:t>
-      </w:r>
-      <w:r>
-        <w:rPr>
-          <w:position w:val="-6"/>
-          <w:lang w:val="zh-CN"/>
-        </w:rPr>
-        <w:object w:dxaOrig="360" w:dyaOrig="279" w14:anchorId="40A10DD2">
-          <v:shape id="_x0000_i1035" type="#_x0000_t75" style="width:18.15pt;height:13.75pt" o:ole="">
-            <v:imagedata r:id="rId39" o:title=""/>
-          </v:shape>
-          <o:OLEObject Type="Embed" ProgID="Equation.DSMT4" ShapeID="_x0000_i1035" DrawAspect="Content" ObjectID="_1715539811" r:id="rId43"/>
-        </w:object>
-      </w:r>
-      <w:r>
-        <w:rPr>
-          <w:rFonts w:hint="eastAsia"/>
-        </w:rPr>
-        <w:t>的位移时，光电传感器的信号理论上会按照正弦规律变化，且每变化一个周期时</w:t>
-      </w:r>
-      <w:r>
-        <w:rPr>
-          <w:rFonts w:hint="eastAsia"/>
-          <w:lang w:val="zh-CN"/>
-        </w:rPr>
-        <w:t>均满足</w:t>
-      </w:r>
-      <w:r>
-        <w:rPr>
-          <w:position w:val="-24"/>
-          <w:lang w:val="zh-CN"/>
-        </w:rPr>
-        <w:object w:dxaOrig="800" w:dyaOrig="620" w14:anchorId="7D9C1A8F">
-          <v:shape id="_x0000_i1036" type="#_x0000_t75" style="width:40.05pt;height:31.3pt" o:ole="">
+          <v:shape id="_x0000_i1035" type="#_x0000_t75" style="width:63.95pt;height:13.8pt" o:ole="">
             <v:imagedata r:id="rId44" o:title=""/>
           </v:shape>
-          <o:OLEObject Type="Embed" ProgID="Equation.DSMT4" ShapeID="_x0000_i1036" DrawAspect="Content" ObjectID="_1715539812" r:id="rId45"/>
+          <o:OLEObject Type="Embed" ProgID="Equation.DSMT4" ShapeID="_x0000_i1035" DrawAspect="Content" ObjectID="_1715580202" r:id="rId45"/>
         </w:object>
       </w:r>
       <w:r>
+        <w:t xml:space="preserve">                          (2-5)</w:t>
+      </w:r>
+    </w:p>
+    <w:p>
+      <w:r>
+        <w:tab/>
+      </w:r>
+      <w:r>
+        <w:rPr>
+          <w:rFonts w:hint="eastAsia"/>
+        </w:rPr>
+        <w:t>此时如果在干涉条纹中心放置一个光电传感器，该光电传感器接收到的信号也会随着干涉条纹中心光强改变而改变。在</w:t>
+      </w:r>
+      <w:r>
+        <w:rPr>
+          <w:rFonts w:hint="eastAsia"/>
+        </w:rPr>
+        <w:t>M</w:t>
+      </w:r>
+      <w:r>
+        <w:t>2</w:t>
+      </w:r>
+      <w:r>
+        <w:rPr>
+          <w:rFonts w:hint="eastAsia"/>
+        </w:rPr>
+        <w:t>镜匀速产生</w:t>
+      </w:r>
+      <w:r>
+        <w:rPr>
+          <w:position w:val="-6"/>
+          <w:lang w:val="zh-CN"/>
+        </w:rPr>
+        <w:object w:dxaOrig="360" w:dyaOrig="279" w14:anchorId="40A10DD2">
+          <v:shape id="_x0000_i1036" type="#_x0000_t75" style="width:17.85pt;height:13.8pt" o:ole="">
+            <v:imagedata r:id="rId42" o:title=""/>
+          </v:shape>
+          <o:OLEObject Type="Embed" ProgID="Equation.DSMT4" ShapeID="_x0000_i1036" DrawAspect="Content" ObjectID="_1715580203" r:id="rId46"/>
+        </w:object>
+      </w:r>
+      <w:r>
+        <w:rPr>
+          <w:rFonts w:hint="eastAsia"/>
+        </w:rPr>
+        <w:t>的位移时，光电传感器的信号理论上会按照正弦规律变化，且每变化一个周期时</w:t>
+      </w:r>
+      <w:r>
+        <w:rPr>
+          <w:rFonts w:hint="eastAsia"/>
+          <w:lang w:val="zh-CN"/>
+        </w:rPr>
+        <w:t>均满足</w:t>
+      </w:r>
+      <w:r>
+        <w:rPr>
+          <w:position w:val="-24"/>
+          <w:lang w:val="zh-CN"/>
+        </w:rPr>
+        <w:object w:dxaOrig="800" w:dyaOrig="620" w14:anchorId="7D9C1A8F">
+          <v:shape id="_x0000_i1037" type="#_x0000_t75" style="width:40.3pt;height:31.1pt" o:ole="">
+            <v:imagedata r:id="rId47" o:title=""/>
+          </v:shape>
+          <o:OLEObject Type="Embed" ProgID="Equation.DSMT4" ShapeID="_x0000_i1037" DrawAspect="Content" ObjectID="_1715580204" r:id="rId48"/>
+        </w:object>
+      </w:r>
+      <w:r>
         <w:rPr>
           <w:rFonts w:hint="eastAsia"/>
         </w:rPr>
@@ -6438,10 +7774,10 @@
           <w:lang w:val="zh-CN"/>
         </w:rPr>
         <w:object w:dxaOrig="1060" w:dyaOrig="620" w14:anchorId="68B3E804">
-          <v:shape id="_x0000_i1037" type="#_x0000_t75" style="width:53.2pt;height:31.3pt" o:ole="">
-            <v:imagedata r:id="rId46" o:title=""/>
+          <v:shape id="_x0000_i1038" type="#_x0000_t75" style="width:53pt;height:31.1pt" o:ole="">
+            <v:imagedata r:id="rId49" o:title=""/>
           </v:shape>
-          <o:OLEObject Type="Embed" ProgID="Equation.DSMT4" ShapeID="_x0000_i1037" DrawAspect="Content" ObjectID="_1715539813" r:id="rId47"/>
+          <o:OLEObject Type="Embed" ProgID="Equation.DSMT4" ShapeID="_x0000_i1038" DrawAspect="Content" ObjectID="_1715580205" r:id="rId50"/>
         </w:object>
       </w:r>
       <w:r>
@@ -6814,7 +8150,7 @@
                     <pic:cNvPicPr/>
                   </pic:nvPicPr>
                   <pic:blipFill>
-                    <a:blip r:embed="rId48"/>
+                    <a:blip r:embed="rId51"/>
                     <a:stretch>
                       <a:fillRect/>
                     </a:stretch>
@@ -6912,7 +8248,7 @@
                     <pic:cNvPicPr/>
                   </pic:nvPicPr>
                   <pic:blipFill>
-                    <a:blip r:embed="rId49"/>
+                    <a:blip r:embed="rId52"/>
                     <a:stretch>
                       <a:fillRect/>
                     </a:stretch>
@@ -8054,7 +9390,7 @@
                     <pic:cNvPicPr/>
                   </pic:nvPicPr>
                   <pic:blipFill>
-                    <a:blip r:embed="rId50"/>
+                    <a:blip r:embed="rId53"/>
                     <a:stretch>
                       <a:fillRect/>
                     </a:stretch>
@@ -8218,10 +9554,10 @@
       </w:pPr>
       <w:r>
         <w:object w:dxaOrig="5100" w:dyaOrig="3601" w14:anchorId="711FCAD9">
-          <v:shape id="_x0000_i1038" type="#_x0000_t75" style="width:232.3pt;height:164.05pt" o:ole="">
-            <v:imagedata r:id="rId51" o:title=""/>
+          <v:shape id="_x0000_i1039" type="#_x0000_t75" style="width:232.15pt;height:164.15pt" o:ole="">
+            <v:imagedata r:id="rId54" o:title=""/>
           </v:shape>
-          <o:OLEObject Type="Embed" ProgID="Visio.Drawing.15" ShapeID="_x0000_i1038" DrawAspect="Content" ObjectID="_1715539814" r:id="rId52"/>
+          <o:OLEObject Type="Embed" ProgID="Visio.Drawing.15" ShapeID="_x0000_i1039" DrawAspect="Content" ObjectID="_1715580206" r:id="rId55"/>
         </w:object>
       </w:r>
     </w:p>
@@ -8343,8 +9679,8 @@
     <w:p>
       <w:pPr>
         <w:sectPr>
-          <w:headerReference w:type="default" r:id="rId53"/>
-          <w:footerReference w:type="default" r:id="rId54"/>
+          <w:headerReference w:type="default" r:id="rId56"/>
+          <w:footerReference w:type="default" r:id="rId57"/>
           <w:pgSz w:w="11906" w:h="16838"/>
           <w:pgMar w:top="2155" w:right="1701" w:bottom="1701" w:left="1701" w:header="1701" w:footer="1304" w:gutter="0"/>
           <w:cols w:space="720"/>
@@ -8358,7 +9694,19 @@
         <w:rPr>
           <w:rFonts w:hint="eastAsia"/>
         </w:rPr>
-        <w:t>本章主要介绍了迈克尔逊干涉仪的基本原理，迈克尔逊干涉仪测位移的原理</w:t>
+        <w:t>本章主要</w:t>
+      </w:r>
+      <w:r>
+        <w:rPr>
+          <w:rFonts w:hint="eastAsia"/>
+        </w:rPr>
+        <w:t>阐述了</w:t>
+      </w:r>
+      <w:r>
+        <w:rPr>
+          <w:rFonts w:hint="eastAsia"/>
+        </w:rPr>
+        <w:t>迈克尔逊干涉仪的基本原理，迈克尔逊干涉仪测位移的原理</w:t>
       </w:r>
       <w:proofErr w:type="gramStart"/>
       <w:r>
@@ -8435,7 +9783,13 @@
         <w:rPr>
           <w:rFonts w:hint="eastAsia"/>
         </w:rPr>
-        <w:t>本章主要介绍</w:t>
+        <w:t>本章主要</w:t>
+      </w:r>
+      <w:r>
+        <w:rPr>
+          <w:rFonts w:hint="eastAsia"/>
+        </w:rPr>
+        <w:t>阐述</w:t>
       </w:r>
       <w:r>
         <w:rPr>
@@ -8479,7 +9833,7 @@
         <w:rPr>
           <w:rFonts w:hint="eastAsia"/>
         </w:rPr>
-        <w:t>阐述系统的硬件电路设计思路，对电路的各个模块进行详细介绍</w:t>
+        <w:t>阐述系统的硬件电路设计思路，对电路的各个模块进行详细</w:t>
       </w:r>
       <w:r>
         <w:rPr>
@@ -8846,7 +10200,7 @@
                     </pic:cNvPicPr>
                   </pic:nvPicPr>
                   <pic:blipFill>
-                    <a:blip r:embed="rId55">
+                    <a:blip r:embed="rId58">
                       <a:extLst>
                         <a:ext uri="{28A0092B-C50C-407E-A947-70E740481C1C}">
                           <a14:useLocalDpi xmlns:a14="http://schemas.microsoft.com/office/drawing/2010/main" val="0"/>
@@ -9382,10 +10736,10 @@
                 <w:lang w:val="zh-CN"/>
               </w:rPr>
               <w:object w:dxaOrig="220" w:dyaOrig="279" w14:anchorId="30CE7AB1">
-                <v:shape id="_x0000_i1039" type="#_x0000_t75" style="width:11.25pt;height:13.75pt" o:ole="">
-                  <v:imagedata r:id="rId56" o:title=""/>
+                <v:shape id="_x0000_i1040" type="#_x0000_t75" style="width:11.5pt;height:13.8pt" o:ole="">
+                  <v:imagedata r:id="rId59" o:title=""/>
                 </v:shape>
-                <o:OLEObject Type="Embed" ProgID="Equation.DSMT4" ShapeID="_x0000_i1039" DrawAspect="Content" ObjectID="_1715539815" r:id="rId57"/>
+                <o:OLEObject Type="Embed" ProgID="Equation.DSMT4" ShapeID="_x0000_i1040" DrawAspect="Content" ObjectID="_1715580207" r:id="rId60"/>
               </w:object>
             </w:r>
           </w:p>
@@ -9535,10 +10889,10 @@
                 <w:lang w:val="zh-CN"/>
               </w:rPr>
               <w:object w:dxaOrig="540" w:dyaOrig="360" w14:anchorId="61B14F73">
-                <v:shape id="_x0000_i1040" type="#_x0000_t75" style="width:26.9pt;height:18.15pt" o:ole="">
-                  <v:imagedata r:id="rId58" o:title=""/>
+                <v:shape id="_x0000_i1041" type="#_x0000_t75" style="width:27.05pt;height:17.85pt" o:ole="">
+                  <v:imagedata r:id="rId61" o:title=""/>
                 </v:shape>
-                <o:OLEObject Type="Embed" ProgID="Equation.DSMT4" ShapeID="_x0000_i1040" DrawAspect="Content" ObjectID="_1715539816" r:id="rId59"/>
+                <o:OLEObject Type="Embed" ProgID="Equation.DSMT4" ShapeID="_x0000_i1041" DrawAspect="Content" ObjectID="_1715580208" r:id="rId62"/>
               </w:object>
             </w:r>
           </w:p>
@@ -9652,10 +11006,10 @@
                 <w:lang w:val="zh-CN"/>
               </w:rPr>
               <w:object w:dxaOrig="620" w:dyaOrig="279" w14:anchorId="5450A37D">
-                <v:shape id="_x0000_i1041" type="#_x0000_t75" style="width:31.3pt;height:13.75pt" o:ole="">
-                  <v:imagedata r:id="rId60" o:title=""/>
+                <v:shape id="_x0000_i1042" type="#_x0000_t75" style="width:31.1pt;height:13.8pt" o:ole="">
+                  <v:imagedata r:id="rId63" o:title=""/>
                 </v:shape>
-                <o:OLEObject Type="Embed" ProgID="Equation.DSMT4" ShapeID="_x0000_i1041" DrawAspect="Content" ObjectID="_1715539817" r:id="rId61"/>
+                <o:OLEObject Type="Embed" ProgID="Equation.DSMT4" ShapeID="_x0000_i1042" DrawAspect="Content" ObjectID="_1715580209" r:id="rId64"/>
               </w:object>
             </w:r>
           </w:p>
@@ -9904,7 +11258,7 @@
                     <pic:cNvPicPr/>
                   </pic:nvPicPr>
                   <pic:blipFill>
-                    <a:blip r:embed="rId62"/>
+                    <a:blip r:embed="rId65"/>
                     <a:stretch>
                       <a:fillRect/>
                     </a:stretch>
@@ -10374,7 +11728,7 @@
                     <pic:cNvPicPr/>
                   </pic:nvPicPr>
                   <pic:blipFill>
-                    <a:blip r:embed="rId63"/>
+                    <a:blip r:embed="rId66"/>
                     <a:stretch>
                       <a:fillRect/>
                     </a:stretch>
@@ -11420,7 +12774,7 @@
                     <pic:cNvPicPr/>
                   </pic:nvPicPr>
                   <pic:blipFill>
-                    <a:blip r:embed="rId64"/>
+                    <a:blip r:embed="rId67"/>
                     <a:stretch>
                       <a:fillRect/>
                     </a:stretch>
@@ -11779,364 +13133,6 @@
             <wp:extent cx="1523143" cy="1327868"/>
             <wp:effectExtent l="0" t="0" r="1270" b="5715"/>
             <wp:docPr id="4" name="图片 4"/>
-            <wp:cNvGraphicFramePr>
-              <a:graphicFrameLocks xmlns:a="http://schemas.openxmlformats.org/drawingml/2006/main" noChangeAspect="1"/>
-            </wp:cNvGraphicFramePr>
-            <a:graphic xmlns:a="http://schemas.openxmlformats.org/drawingml/2006/main">
-              <a:graphicData uri="http://schemas.openxmlformats.org/drawingml/2006/picture">
-                <pic:pic xmlns:pic="http://schemas.openxmlformats.org/drawingml/2006/picture">
-                  <pic:nvPicPr>
-                    <pic:cNvPr id="1" name=""/>
-                    <pic:cNvPicPr/>
-                  </pic:nvPicPr>
-                  <pic:blipFill>
-                    <a:blip r:embed="rId65"/>
-                    <a:stretch>
-                      <a:fillRect/>
-                    </a:stretch>
-                  </pic:blipFill>
-                  <pic:spPr>
-                    <a:xfrm>
-                      <a:off x="0" y="0"/>
-                      <a:ext cx="1541701" cy="1344047"/>
-                    </a:xfrm>
-                    <a:prstGeom prst="rect">
-                      <a:avLst/>
-                    </a:prstGeom>
-                  </pic:spPr>
-                </pic:pic>
-              </a:graphicData>
-            </a:graphic>
-          </wp:inline>
-        </w:drawing>
-      </w:r>
-    </w:p>
-    <w:p>
-      <w:pPr>
-        <w:pStyle w:val="aff3"/>
-        <w:rPr>
-          <w:lang w:val="zh-CN"/>
-        </w:rPr>
-      </w:pPr>
-      <w:r>
-        <w:rPr>
-          <w:rFonts w:hint="eastAsia"/>
-          <w:lang w:val="zh-CN"/>
-        </w:rPr>
-        <w:t>图</w:t>
-      </w:r>
-      <w:r>
-        <w:rPr>
-          <w:rFonts w:hint="eastAsia"/>
-          <w:lang w:val="zh-CN"/>
-        </w:rPr>
-        <w:t>3</w:t>
-      </w:r>
-      <w:r>
-        <w:rPr>
-          <w:lang w:val="zh-CN"/>
-        </w:rPr>
-        <w:t>-3 LM324</w:t>
-      </w:r>
-      <w:r>
-        <w:rPr>
-          <w:rFonts w:hint="eastAsia"/>
-          <w:lang w:val="zh-CN"/>
-        </w:rPr>
-        <w:t>运算放大器引脚图</w:t>
-      </w:r>
-    </w:p>
-    <w:p>
-      <w:pPr>
-        <w:ind w:firstLine="360"/>
-        <w:rPr>
-          <w:lang w:val="zh-CN"/>
-        </w:rPr>
-      </w:pPr>
-      <w:r>
-        <w:rPr>
-          <w:rFonts w:hint="eastAsia"/>
-          <w:lang w:val="zh-CN"/>
-        </w:rPr>
-        <w:t>设计好的</w:t>
-      </w:r>
-      <w:r>
-        <w:rPr>
-          <w:rFonts w:hint="eastAsia"/>
-          <w:lang w:val="zh-CN"/>
-        </w:rPr>
-        <w:t>I</w:t>
-      </w:r>
-      <w:r>
-        <w:rPr>
-          <w:lang w:val="zh-CN"/>
-        </w:rPr>
-        <w:t>-U</w:t>
-      </w:r>
-      <w:r>
-        <w:rPr>
-          <w:rFonts w:hint="eastAsia"/>
-          <w:lang w:val="zh-CN"/>
-        </w:rPr>
-        <w:t>放大电路如图</w:t>
-      </w:r>
-      <w:r>
-        <w:rPr>
-          <w:rFonts w:hint="eastAsia"/>
-          <w:lang w:val="zh-CN"/>
-        </w:rPr>
-        <w:t>3</w:t>
-      </w:r>
-      <w:r>
-        <w:rPr>
-          <w:lang w:val="zh-CN"/>
-        </w:rPr>
-        <w:t>-3</w:t>
-      </w:r>
-      <w:r>
-        <w:rPr>
-          <w:rFonts w:hint="eastAsia"/>
-          <w:lang w:val="zh-CN"/>
-        </w:rPr>
-        <w:t>所示</w:t>
-      </w:r>
-      <w:r>
-        <w:rPr>
-          <w:rFonts w:hint="eastAsia"/>
-          <w:lang w:val="zh-CN"/>
-        </w:rPr>
-        <w:t>。</w:t>
-      </w:r>
-      <w:r>
-        <w:rPr>
-          <w:rFonts w:hint="eastAsia"/>
-          <w:lang w:val="zh-CN"/>
-        </w:rPr>
-        <w:t>当照射在</w:t>
-      </w:r>
-      <w:r>
-        <w:rPr>
-          <w:rFonts w:hint="eastAsia"/>
-          <w:lang w:val="zh-CN"/>
-        </w:rPr>
-        <w:t>L</w:t>
-      </w:r>
-      <w:r>
-        <w:rPr>
-          <w:lang w:val="zh-CN"/>
-        </w:rPr>
-        <w:t>ED1</w:t>
-      </w:r>
-      <w:r>
-        <w:rPr>
-          <w:rFonts w:hint="eastAsia"/>
-          <w:lang w:val="zh-CN"/>
-        </w:rPr>
-        <w:t>上的光强变大时，通过</w:t>
-      </w:r>
-      <w:r>
-        <w:rPr>
-          <w:rFonts w:hint="eastAsia"/>
-          <w:lang w:val="zh-CN"/>
-        </w:rPr>
-        <w:t>L</w:t>
-      </w:r>
-      <w:r>
-        <w:rPr>
-          <w:lang w:val="zh-CN"/>
-        </w:rPr>
-        <w:t>ED</w:t>
-      </w:r>
-      <w:r>
-        <w:rPr>
-          <w:rFonts w:hint="eastAsia"/>
-          <w:lang w:val="zh-CN"/>
-        </w:rPr>
-        <w:t>的电流会相应变大，电阻</w:t>
-      </w:r>
-      <w:r>
-        <w:rPr>
-          <w:rFonts w:hint="eastAsia"/>
-          <w:lang w:val="zh-CN"/>
-        </w:rPr>
-        <w:t>R</w:t>
-      </w:r>
-      <w:r>
-        <w:rPr>
-          <w:lang w:val="zh-CN"/>
-        </w:rPr>
-        <w:t>4</w:t>
-      </w:r>
-      <w:r>
-        <w:rPr>
-          <w:rFonts w:hint="eastAsia"/>
-          <w:lang w:val="zh-CN"/>
-        </w:rPr>
-        <w:t>上的电压也会相应变大</w:t>
-      </w:r>
-      <w:r>
-        <w:rPr>
-          <w:rFonts w:hint="eastAsia"/>
-          <w:lang w:val="zh-CN"/>
-        </w:rPr>
-        <w:t>，且由于</w:t>
-      </w:r>
-      <w:r>
-        <w:rPr>
-          <w:rFonts w:hint="eastAsia"/>
-          <w:lang w:val="zh-CN"/>
-        </w:rPr>
-        <w:t>R</w:t>
-      </w:r>
-      <w:r>
-        <w:rPr>
-          <w:lang w:val="zh-CN"/>
-        </w:rPr>
-        <w:t>4</w:t>
-      </w:r>
-      <w:r>
-        <w:rPr>
-          <w:rFonts w:hint="eastAsia"/>
-          <w:lang w:val="zh-CN"/>
-        </w:rPr>
-        <w:t>上的电压很</w:t>
-      </w:r>
-      <w:r>
-        <w:rPr>
-          <w:rFonts w:hint="eastAsia"/>
-          <w:lang w:val="zh-CN"/>
-        </w:rPr>
-        <w:lastRenderedPageBreak/>
-        <w:t>小，大约几十毫伏，该电压改变几乎不会影响光电二极管的工作状态。</w:t>
-      </w:r>
-      <w:r>
-        <w:rPr>
-          <w:rFonts w:hint="eastAsia"/>
-          <w:lang w:val="zh-CN"/>
-        </w:rPr>
-        <w:t>后续</w:t>
-      </w:r>
-      <w:r>
-        <w:rPr>
-          <w:rFonts w:hint="eastAsia"/>
-          <w:lang w:val="zh-CN"/>
-        </w:rPr>
-        <w:t>电路则是由</w:t>
-      </w:r>
-      <w:r>
-        <w:rPr>
-          <w:rFonts w:hint="eastAsia"/>
-          <w:lang w:val="zh-CN"/>
-        </w:rPr>
-        <w:t>运</w:t>
-      </w:r>
-      <w:proofErr w:type="gramStart"/>
-      <w:r>
-        <w:rPr>
-          <w:rFonts w:hint="eastAsia"/>
-          <w:lang w:val="zh-CN"/>
-        </w:rPr>
-        <w:t>放组成</w:t>
-      </w:r>
-      <w:proofErr w:type="gramEnd"/>
-      <w:r>
-        <w:rPr>
-          <w:rFonts w:hint="eastAsia"/>
-          <w:lang w:val="zh-CN"/>
-        </w:rPr>
-        <w:t>了一个同向电压放大电路用于放大</w:t>
-      </w:r>
-      <w:r>
-        <w:rPr>
-          <w:rFonts w:hint="eastAsia"/>
-          <w:lang w:val="zh-CN"/>
-        </w:rPr>
-        <w:t>R</w:t>
-      </w:r>
-      <w:r>
-        <w:rPr>
-          <w:lang w:val="zh-CN"/>
-        </w:rPr>
-        <w:t>4</w:t>
-      </w:r>
-      <w:r>
-        <w:rPr>
-          <w:rFonts w:hint="eastAsia"/>
-          <w:lang w:val="zh-CN"/>
-        </w:rPr>
-        <w:t>上的电压</w:t>
-      </w:r>
-      <w:r>
-        <w:rPr>
-          <w:rFonts w:hint="eastAsia"/>
-          <w:lang w:val="zh-CN"/>
-        </w:rPr>
-        <w:t>。电阻</w:t>
-      </w:r>
-      <w:r>
-        <w:rPr>
-          <w:rFonts w:hint="eastAsia"/>
-          <w:lang w:val="zh-CN"/>
-        </w:rPr>
-        <w:t>R</w:t>
-      </w:r>
-      <w:r>
-        <w:rPr>
-          <w:lang w:val="zh-CN"/>
-        </w:rPr>
-        <w:t>5</w:t>
-      </w:r>
-      <w:r>
-        <w:rPr>
-          <w:rFonts w:hint="eastAsia"/>
-          <w:lang w:val="zh-CN"/>
-        </w:rPr>
-        <w:t>是为了进行运放的阻抗匹配</w:t>
-      </w:r>
-      <w:r>
-        <w:rPr>
-          <w:rFonts w:hint="eastAsia"/>
-          <w:lang w:val="zh-CN"/>
-        </w:rPr>
-        <w:t>，因此应满足</w:t>
-      </w:r>
-      <w:r>
-        <w:rPr>
-          <w:position w:val="-12"/>
-          <w:lang w:val="zh-CN"/>
-        </w:rPr>
-        <w:object w:dxaOrig="740" w:dyaOrig="360" w14:anchorId="51BC1419">
-          <v:shape id="_x0000_i1042" type="#_x0000_t75" style="width:36.95pt;height:18.15pt" o:ole="">
-            <v:imagedata r:id="rId66" o:title=""/>
-          </v:shape>
-          <o:OLEObject Type="Embed" ProgID="Equation.DSMT4" ShapeID="_x0000_i1042" DrawAspect="Content" ObjectID="_1715539818" r:id="rId67"/>
-        </w:object>
-      </w:r>
-      <w:r>
-        <w:rPr>
-          <w:rFonts w:hint="eastAsia"/>
-          <w:lang w:val="zh-CN"/>
-        </w:rPr>
-        <w:t>。</w:t>
-      </w:r>
-    </w:p>
-    <w:p>
-      <w:pPr>
-        <w:jc w:val="center"/>
-        <w:rPr>
-          <w:lang w:val="zh-CN"/>
-        </w:rPr>
-      </w:pPr>
-      <w:r>
-        <w:rPr>
-          <w:noProof/>
-          <w:lang w:val="zh-CN"/>
-        </w:rPr>
-        <w:drawing>
-          <wp:inline distT="0" distB="0" distL="0" distR="0" wp14:anchorId="695CA24E" wp14:editId="67B03865">
-            <wp:extent cx="4136127" cy="2329732"/>
-            <wp:effectExtent l="0" t="0" r="0" b="0"/>
-            <wp:docPr id="10" name="图片 10"/>
             <wp:cNvGraphicFramePr>
               <a:graphicFrameLocks xmlns:a="http://schemas.openxmlformats.org/drawingml/2006/main" noChangeAspect="1"/>
             </wp:cNvGraphicFramePr>
@@ -12156,6 +13152,364 @@
                   <pic:spPr>
                     <a:xfrm>
                       <a:off x="0" y="0"/>
+                      <a:ext cx="1541701" cy="1344047"/>
+                    </a:xfrm>
+                    <a:prstGeom prst="rect">
+                      <a:avLst/>
+                    </a:prstGeom>
+                  </pic:spPr>
+                </pic:pic>
+              </a:graphicData>
+            </a:graphic>
+          </wp:inline>
+        </w:drawing>
+      </w:r>
+    </w:p>
+    <w:p>
+      <w:pPr>
+        <w:pStyle w:val="aff3"/>
+        <w:rPr>
+          <w:lang w:val="zh-CN"/>
+        </w:rPr>
+      </w:pPr>
+      <w:r>
+        <w:rPr>
+          <w:rFonts w:hint="eastAsia"/>
+          <w:lang w:val="zh-CN"/>
+        </w:rPr>
+        <w:t>图</w:t>
+      </w:r>
+      <w:r>
+        <w:rPr>
+          <w:rFonts w:hint="eastAsia"/>
+          <w:lang w:val="zh-CN"/>
+        </w:rPr>
+        <w:t>3</w:t>
+      </w:r>
+      <w:r>
+        <w:rPr>
+          <w:lang w:val="zh-CN"/>
+        </w:rPr>
+        <w:t>-3 LM324</w:t>
+      </w:r>
+      <w:r>
+        <w:rPr>
+          <w:rFonts w:hint="eastAsia"/>
+          <w:lang w:val="zh-CN"/>
+        </w:rPr>
+        <w:t>运算放大器引脚图</w:t>
+      </w:r>
+    </w:p>
+    <w:p>
+      <w:pPr>
+        <w:ind w:firstLine="360"/>
+        <w:rPr>
+          <w:lang w:val="zh-CN"/>
+        </w:rPr>
+      </w:pPr>
+      <w:r>
+        <w:rPr>
+          <w:rFonts w:hint="eastAsia"/>
+          <w:lang w:val="zh-CN"/>
+        </w:rPr>
+        <w:t>设计好的</w:t>
+      </w:r>
+      <w:r>
+        <w:rPr>
+          <w:rFonts w:hint="eastAsia"/>
+          <w:lang w:val="zh-CN"/>
+        </w:rPr>
+        <w:t>I</w:t>
+      </w:r>
+      <w:r>
+        <w:rPr>
+          <w:lang w:val="zh-CN"/>
+        </w:rPr>
+        <w:t>-U</w:t>
+      </w:r>
+      <w:r>
+        <w:rPr>
+          <w:rFonts w:hint="eastAsia"/>
+          <w:lang w:val="zh-CN"/>
+        </w:rPr>
+        <w:t>放大电路如图</w:t>
+      </w:r>
+      <w:r>
+        <w:rPr>
+          <w:rFonts w:hint="eastAsia"/>
+          <w:lang w:val="zh-CN"/>
+        </w:rPr>
+        <w:t>3</w:t>
+      </w:r>
+      <w:r>
+        <w:rPr>
+          <w:lang w:val="zh-CN"/>
+        </w:rPr>
+        <w:t>-3</w:t>
+      </w:r>
+      <w:r>
+        <w:rPr>
+          <w:rFonts w:hint="eastAsia"/>
+          <w:lang w:val="zh-CN"/>
+        </w:rPr>
+        <w:t>所示</w:t>
+      </w:r>
+      <w:r>
+        <w:rPr>
+          <w:rFonts w:hint="eastAsia"/>
+          <w:lang w:val="zh-CN"/>
+        </w:rPr>
+        <w:t>。</w:t>
+      </w:r>
+      <w:r>
+        <w:rPr>
+          <w:rFonts w:hint="eastAsia"/>
+          <w:lang w:val="zh-CN"/>
+        </w:rPr>
+        <w:t>当照射在</w:t>
+      </w:r>
+      <w:r>
+        <w:rPr>
+          <w:rFonts w:hint="eastAsia"/>
+          <w:lang w:val="zh-CN"/>
+        </w:rPr>
+        <w:t>L</w:t>
+      </w:r>
+      <w:r>
+        <w:rPr>
+          <w:lang w:val="zh-CN"/>
+        </w:rPr>
+        <w:t>ED1</w:t>
+      </w:r>
+      <w:r>
+        <w:rPr>
+          <w:rFonts w:hint="eastAsia"/>
+          <w:lang w:val="zh-CN"/>
+        </w:rPr>
+        <w:t>上的光强变大时，通过</w:t>
+      </w:r>
+      <w:r>
+        <w:rPr>
+          <w:rFonts w:hint="eastAsia"/>
+          <w:lang w:val="zh-CN"/>
+        </w:rPr>
+        <w:t>L</w:t>
+      </w:r>
+      <w:r>
+        <w:rPr>
+          <w:lang w:val="zh-CN"/>
+        </w:rPr>
+        <w:t>ED</w:t>
+      </w:r>
+      <w:r>
+        <w:rPr>
+          <w:rFonts w:hint="eastAsia"/>
+          <w:lang w:val="zh-CN"/>
+        </w:rPr>
+        <w:t>的电流会相应变大，电阻</w:t>
+      </w:r>
+      <w:r>
+        <w:rPr>
+          <w:rFonts w:hint="eastAsia"/>
+          <w:lang w:val="zh-CN"/>
+        </w:rPr>
+        <w:t>R</w:t>
+      </w:r>
+      <w:r>
+        <w:rPr>
+          <w:lang w:val="zh-CN"/>
+        </w:rPr>
+        <w:t>4</w:t>
+      </w:r>
+      <w:r>
+        <w:rPr>
+          <w:rFonts w:hint="eastAsia"/>
+          <w:lang w:val="zh-CN"/>
+        </w:rPr>
+        <w:t>上的电压也会相应变大</w:t>
+      </w:r>
+      <w:r>
+        <w:rPr>
+          <w:rFonts w:hint="eastAsia"/>
+          <w:lang w:val="zh-CN"/>
+        </w:rPr>
+        <w:t>，且由于</w:t>
+      </w:r>
+      <w:r>
+        <w:rPr>
+          <w:rFonts w:hint="eastAsia"/>
+          <w:lang w:val="zh-CN"/>
+        </w:rPr>
+        <w:t>R</w:t>
+      </w:r>
+      <w:r>
+        <w:rPr>
+          <w:lang w:val="zh-CN"/>
+        </w:rPr>
+        <w:t>4</w:t>
+      </w:r>
+      <w:r>
+        <w:rPr>
+          <w:rFonts w:hint="eastAsia"/>
+          <w:lang w:val="zh-CN"/>
+        </w:rPr>
+        <w:t>上的电压很</w:t>
+      </w:r>
+      <w:r>
+        <w:rPr>
+          <w:rFonts w:hint="eastAsia"/>
+          <w:lang w:val="zh-CN"/>
+        </w:rPr>
+        <w:lastRenderedPageBreak/>
+        <w:t>小，大约几十毫伏，该电压改变几乎不会影响光电二极管的工作状态。</w:t>
+      </w:r>
+      <w:r>
+        <w:rPr>
+          <w:rFonts w:hint="eastAsia"/>
+          <w:lang w:val="zh-CN"/>
+        </w:rPr>
+        <w:t>后续</w:t>
+      </w:r>
+      <w:r>
+        <w:rPr>
+          <w:rFonts w:hint="eastAsia"/>
+          <w:lang w:val="zh-CN"/>
+        </w:rPr>
+        <w:t>电路则是由</w:t>
+      </w:r>
+      <w:r>
+        <w:rPr>
+          <w:rFonts w:hint="eastAsia"/>
+          <w:lang w:val="zh-CN"/>
+        </w:rPr>
+        <w:t>运</w:t>
+      </w:r>
+      <w:proofErr w:type="gramStart"/>
+      <w:r>
+        <w:rPr>
+          <w:rFonts w:hint="eastAsia"/>
+          <w:lang w:val="zh-CN"/>
+        </w:rPr>
+        <w:t>放组成</w:t>
+      </w:r>
+      <w:proofErr w:type="gramEnd"/>
+      <w:r>
+        <w:rPr>
+          <w:rFonts w:hint="eastAsia"/>
+          <w:lang w:val="zh-CN"/>
+        </w:rPr>
+        <w:t>了一个同向电压放大电路用于放大</w:t>
+      </w:r>
+      <w:r>
+        <w:rPr>
+          <w:rFonts w:hint="eastAsia"/>
+          <w:lang w:val="zh-CN"/>
+        </w:rPr>
+        <w:t>R</w:t>
+      </w:r>
+      <w:r>
+        <w:rPr>
+          <w:lang w:val="zh-CN"/>
+        </w:rPr>
+        <w:t>4</w:t>
+      </w:r>
+      <w:r>
+        <w:rPr>
+          <w:rFonts w:hint="eastAsia"/>
+          <w:lang w:val="zh-CN"/>
+        </w:rPr>
+        <w:t>上的电压</w:t>
+      </w:r>
+      <w:r>
+        <w:rPr>
+          <w:rFonts w:hint="eastAsia"/>
+          <w:lang w:val="zh-CN"/>
+        </w:rPr>
+        <w:t>。电阻</w:t>
+      </w:r>
+      <w:r>
+        <w:rPr>
+          <w:rFonts w:hint="eastAsia"/>
+          <w:lang w:val="zh-CN"/>
+        </w:rPr>
+        <w:t>R</w:t>
+      </w:r>
+      <w:r>
+        <w:rPr>
+          <w:lang w:val="zh-CN"/>
+        </w:rPr>
+        <w:t>5</w:t>
+      </w:r>
+      <w:r>
+        <w:rPr>
+          <w:rFonts w:hint="eastAsia"/>
+          <w:lang w:val="zh-CN"/>
+        </w:rPr>
+        <w:t>是为了进行运放的阻抗匹配</w:t>
+      </w:r>
+      <w:r>
+        <w:rPr>
+          <w:rFonts w:hint="eastAsia"/>
+          <w:lang w:val="zh-CN"/>
+        </w:rPr>
+        <w:t>，因此应满足</w:t>
+      </w:r>
+      <w:r>
+        <w:rPr>
+          <w:position w:val="-12"/>
+          <w:lang w:val="zh-CN"/>
+        </w:rPr>
+        <w:object w:dxaOrig="740" w:dyaOrig="360" w14:anchorId="51BC1419">
+          <v:shape id="_x0000_i1043" type="#_x0000_t75" style="width:36.85pt;height:17.85pt" o:ole="">
+            <v:imagedata r:id="rId69" o:title=""/>
+          </v:shape>
+          <o:OLEObject Type="Embed" ProgID="Equation.DSMT4" ShapeID="_x0000_i1043" DrawAspect="Content" ObjectID="_1715580210" r:id="rId70"/>
+        </w:object>
+      </w:r>
+      <w:r>
+        <w:rPr>
+          <w:rFonts w:hint="eastAsia"/>
+          <w:lang w:val="zh-CN"/>
+        </w:rPr>
+        <w:t>。</w:t>
+      </w:r>
+    </w:p>
+    <w:p>
+      <w:pPr>
+        <w:jc w:val="center"/>
+        <w:rPr>
+          <w:lang w:val="zh-CN"/>
+        </w:rPr>
+      </w:pPr>
+      <w:r>
+        <w:rPr>
+          <w:noProof/>
+          <w:lang w:val="zh-CN"/>
+        </w:rPr>
+        <w:drawing>
+          <wp:inline distT="0" distB="0" distL="0" distR="0" wp14:anchorId="695CA24E" wp14:editId="67B03865">
+            <wp:extent cx="4136127" cy="2329732"/>
+            <wp:effectExtent l="0" t="0" r="0" b="0"/>
+            <wp:docPr id="10" name="图片 10"/>
+            <wp:cNvGraphicFramePr>
+              <a:graphicFrameLocks xmlns:a="http://schemas.openxmlformats.org/drawingml/2006/main" noChangeAspect="1"/>
+            </wp:cNvGraphicFramePr>
+            <a:graphic xmlns:a="http://schemas.openxmlformats.org/drawingml/2006/main">
+              <a:graphicData uri="http://schemas.openxmlformats.org/drawingml/2006/picture">
+                <pic:pic xmlns:pic="http://schemas.openxmlformats.org/drawingml/2006/picture">
+                  <pic:nvPicPr>
+                    <pic:cNvPr id="1" name=""/>
+                    <pic:cNvPicPr/>
+                  </pic:nvPicPr>
+                  <pic:blipFill>
+                    <a:blip r:embed="rId71"/>
+                    <a:stretch>
+                      <a:fillRect/>
+                    </a:stretch>
+                  </pic:blipFill>
+                  <pic:spPr>
+                    <a:xfrm>
+                      <a:off x="0" y="0"/>
                       <a:ext cx="4168098" cy="2347740"/>
                     </a:xfrm>
                     <a:prstGeom prst="rect">
@@ -12254,10 +13608,10 @@
           <w:position w:val="-30"/>
         </w:rPr>
         <w:object w:dxaOrig="2240" w:dyaOrig="680" w14:anchorId="6A0CD026">
-          <v:shape id="_x0000_i1043" type="#_x0000_t75" style="width:112.05pt;height:33.8pt" o:ole="">
-            <v:imagedata r:id="rId69" o:title=""/>
+          <v:shape id="_x0000_i1044" type="#_x0000_t75" style="width:111.75pt;height:34pt" o:ole="">
+            <v:imagedata r:id="rId72" o:title=""/>
           </v:shape>
-          <o:OLEObject Type="Embed" ProgID="Equation.DSMT4" ShapeID="_x0000_i1043" DrawAspect="Content" ObjectID="_1715539819" r:id="rId70"/>
+          <o:OLEObject Type="Embed" ProgID="Equation.DSMT4" ShapeID="_x0000_i1044" DrawAspect="Content" ObjectID="_1715580211" r:id="rId73"/>
         </w:object>
       </w:r>
       <w:r>
@@ -12309,10 +13663,10 @@
           <w:position w:val="-12"/>
         </w:rPr>
         <w:object w:dxaOrig="340" w:dyaOrig="360" w14:anchorId="104B604E">
-          <v:shape id="_x0000_i1044" type="#_x0000_t75" style="width:16.9pt;height:18.15pt" o:ole="">
-            <v:imagedata r:id="rId71" o:title=""/>
+          <v:shape id="_x0000_i1045" type="#_x0000_t75" style="width:16.7pt;height:17.85pt" o:ole="">
+            <v:imagedata r:id="rId74" o:title=""/>
           </v:shape>
-          <o:OLEObject Type="Embed" ProgID="Equation.DSMT4" ShapeID="_x0000_i1044" DrawAspect="Content" ObjectID="_1715539820" r:id="rId72"/>
+          <o:OLEObject Type="Embed" ProgID="Equation.DSMT4" ShapeID="_x0000_i1045" DrawAspect="Content" ObjectID="_1715580212" r:id="rId75"/>
         </w:object>
       </w:r>
       <w:r>
@@ -12355,10 +13709,10 @@
           <w:position w:val="-12"/>
         </w:rPr>
         <w:object w:dxaOrig="260" w:dyaOrig="360" w14:anchorId="5080A88E">
-          <v:shape id="_x0000_i1045" type="#_x0000_t75" style="width:13.15pt;height:18.15pt" o:ole="">
-            <v:imagedata r:id="rId73" o:title=""/>
+          <v:shape id="_x0000_i1046" type="#_x0000_t75" style="width:13.25pt;height:17.85pt" o:ole="">
+            <v:imagedata r:id="rId76" o:title=""/>
           </v:shape>
-          <o:OLEObject Type="Embed" ProgID="Equation.DSMT4" ShapeID="_x0000_i1045" DrawAspect="Content" ObjectID="_1715539821" r:id="rId74"/>
+          <o:OLEObject Type="Embed" ProgID="Equation.DSMT4" ShapeID="_x0000_i1046" DrawAspect="Content" ObjectID="_1715580213" r:id="rId77"/>
         </w:object>
       </w:r>
       <w:r>
@@ -12410,10 +13764,10 @@
           <w:position w:val="-12"/>
         </w:rPr>
         <w:object w:dxaOrig="340" w:dyaOrig="360" w14:anchorId="285324C1">
-          <v:shape id="_x0000_i1046" type="#_x0000_t75" style="width:16.9pt;height:18.15pt" o:ole="">
-            <v:imagedata r:id="rId75" o:title=""/>
+          <v:shape id="_x0000_i1047" type="#_x0000_t75" style="width:16.7pt;height:17.85pt" o:ole="">
+            <v:imagedata r:id="rId78" o:title=""/>
           </v:shape>
-          <o:OLEObject Type="Embed" ProgID="Equation.DSMT4" ShapeID="_x0000_i1046" DrawAspect="Content" ObjectID="_1715539822" r:id="rId76"/>
+          <o:OLEObject Type="Embed" ProgID="Equation.DSMT4" ShapeID="_x0000_i1047" DrawAspect="Content" ObjectID="_1715580214" r:id="rId79"/>
         </w:object>
       </w:r>
       <w:r>
@@ -12542,10 +13896,10 @@
           <w:position w:val="-6"/>
         </w:rPr>
         <w:object w:dxaOrig="900" w:dyaOrig="279" w14:anchorId="5CED2C91">
-          <v:shape id="_x0000_i1047" type="#_x0000_t75" style="width:45.1pt;height:13.75pt" o:ole="">
-            <v:imagedata r:id="rId77" o:title=""/>
+          <v:shape id="_x0000_i1048" type="#_x0000_t75" style="width:44.95pt;height:13.8pt" o:ole="">
+            <v:imagedata r:id="rId80" o:title=""/>
           </v:shape>
-          <o:OLEObject Type="Embed" ProgID="Equation.DSMT4" ShapeID="_x0000_i1047" DrawAspect="Content" ObjectID="_1715539823" r:id="rId78"/>
+          <o:OLEObject Type="Embed" ProgID="Equation.DSMT4" ShapeID="_x0000_i1048" DrawAspect="Content" ObjectID="_1715580215" r:id="rId81"/>
         </w:object>
       </w:r>
       <w:r>
@@ -12577,10 +13931,10 @@
           <w:position w:val="-6"/>
         </w:rPr>
         <w:object w:dxaOrig="360" w:dyaOrig="320" w14:anchorId="56052E26">
-          <v:shape id="_x0000_i1048" type="#_x0000_t75" style="width:18.15pt;height:16.3pt" o:ole="">
-            <v:imagedata r:id="rId79" o:title=""/>
+          <v:shape id="_x0000_i1049" type="#_x0000_t75" style="width:17.85pt;height:16.15pt" o:ole="">
+            <v:imagedata r:id="rId82" o:title=""/>
           </v:shape>
-          <o:OLEObject Type="Embed" ProgID="Equation.DSMT4" ShapeID="_x0000_i1048" DrawAspect="Content" ObjectID="_1715539824" r:id="rId80"/>
+          <o:OLEObject Type="Embed" ProgID="Equation.DSMT4" ShapeID="_x0000_i1049" DrawAspect="Content" ObjectID="_1715580216" r:id="rId83"/>
         </w:object>
       </w:r>
       <w:r>
@@ -12606,10 +13960,10 @@
           <w:position w:val="-30"/>
         </w:rPr>
         <w:object w:dxaOrig="2040" w:dyaOrig="680" w14:anchorId="76D770EB">
-          <v:shape id="_x0000_i1049" type="#_x0000_t75" style="width:102.05pt;height:33.8pt" o:ole="">
-            <v:imagedata r:id="rId81" o:title=""/>
+          <v:shape id="_x0000_i1050" type="#_x0000_t75" style="width:101.95pt;height:34pt" o:ole="">
+            <v:imagedata r:id="rId84" o:title=""/>
           </v:shape>
-          <o:OLEObject Type="Embed" ProgID="Equation.DSMT4" ShapeID="_x0000_i1049" DrawAspect="Content" ObjectID="_1715539825" r:id="rId82"/>
+          <o:OLEObject Type="Embed" ProgID="Equation.DSMT4" ShapeID="_x0000_i1050" DrawAspect="Content" ObjectID="_1715580217" r:id="rId85"/>
         </w:object>
       </w:r>
       <w:r>
@@ -12697,10 +14051,10 @@
           <w:position w:val="-12"/>
         </w:rPr>
         <w:object w:dxaOrig="1080" w:dyaOrig="360" w14:anchorId="6205E767">
-          <v:shape id="_x0000_i1050" type="#_x0000_t75" style="width:53.85pt;height:18.15pt" o:ole="">
-            <v:imagedata r:id="rId83" o:title=""/>
+          <v:shape id="_x0000_i1051" type="#_x0000_t75" style="width:53.55pt;height:17.85pt" o:ole="">
+            <v:imagedata r:id="rId86" o:title=""/>
           </v:shape>
-          <o:OLEObject Type="Embed" ProgID="Equation.DSMT4" ShapeID="_x0000_i1050" DrawAspect="Content" ObjectID="_1715539826" r:id="rId84"/>
+          <o:OLEObject Type="Embed" ProgID="Equation.DSMT4" ShapeID="_x0000_i1051" DrawAspect="Content" ObjectID="_1715580218" r:id="rId87"/>
         </w:object>
       </w:r>
       <w:r>
@@ -12714,10 +14068,10 @@
           <w:position w:val="-12"/>
         </w:rPr>
         <w:object w:dxaOrig="1400" w:dyaOrig="360" w14:anchorId="32B49103">
-          <v:shape id="_x0000_i1051" type="#_x0000_t75" style="width:70.1pt;height:18.15pt" o:ole="">
-            <v:imagedata r:id="rId85" o:title=""/>
+          <v:shape id="_x0000_i1052" type="#_x0000_t75" style="width:70.25pt;height:17.85pt" o:ole="">
+            <v:imagedata r:id="rId88" o:title=""/>
           </v:shape>
-          <o:OLEObject Type="Embed" ProgID="Equation.DSMT4" ShapeID="_x0000_i1051" DrawAspect="Content" ObjectID="_1715539827" r:id="rId86"/>
+          <o:OLEObject Type="Embed" ProgID="Equation.DSMT4" ShapeID="_x0000_i1052" DrawAspect="Content" ObjectID="_1715580219" r:id="rId89"/>
         </w:object>
       </w:r>
       <w:r>
@@ -12731,10 +14085,10 @@
           <w:position w:val="-12"/>
         </w:rPr>
         <w:object w:dxaOrig="1100" w:dyaOrig="360" w14:anchorId="55A0413A">
-          <v:shape id="_x0000_i1052" type="#_x0000_t75" style="width:55.1pt;height:18.15pt" o:ole="">
-            <v:imagedata r:id="rId87" o:title=""/>
+          <v:shape id="_x0000_i1053" type="#_x0000_t75" style="width:55.3pt;height:17.85pt" o:ole="">
+            <v:imagedata r:id="rId90" o:title=""/>
           </v:shape>
-          <o:OLEObject Type="Embed" ProgID="Equation.DSMT4" ShapeID="_x0000_i1052" DrawAspect="Content" ObjectID="_1715539828" r:id="rId88"/>
+          <o:OLEObject Type="Embed" ProgID="Equation.DSMT4" ShapeID="_x0000_i1053" DrawAspect="Content" ObjectID="_1715580220" r:id="rId91"/>
         </w:object>
       </w:r>
       <w:r>
@@ -12748,10 +14102,10 @@
           <w:position w:val="-12"/>
         </w:rPr>
         <w:object w:dxaOrig="1200" w:dyaOrig="360" w14:anchorId="4C73A5AD">
-          <v:shape id="_x0000_i1053" type="#_x0000_t75" style="width:60.1pt;height:18.15pt" o:ole="">
-            <v:imagedata r:id="rId89" o:title=""/>
+          <v:shape id="_x0000_i1054" type="#_x0000_t75" style="width:59.9pt;height:17.85pt" o:ole="">
+            <v:imagedata r:id="rId92" o:title=""/>
           </v:shape>
-          <o:OLEObject Type="Embed" ProgID="Equation.DSMT4" ShapeID="_x0000_i1053" DrawAspect="Content" ObjectID="_1715539829" r:id="rId90"/>
+          <o:OLEObject Type="Embed" ProgID="Equation.DSMT4" ShapeID="_x0000_i1054" DrawAspect="Content" ObjectID="_1715580221" r:id="rId93"/>
         </w:object>
       </w:r>
       <w:r>
@@ -12765,10 +14119,10 @@
           <w:position w:val="-6"/>
         </w:rPr>
         <w:object w:dxaOrig="2100" w:dyaOrig="320" w14:anchorId="3AD708EA">
-          <v:shape id="_x0000_i1054" type="#_x0000_t75" style="width:105.2pt;height:16.3pt" o:ole="">
-            <v:imagedata r:id="rId91" o:title=""/>
+          <v:shape id="_x0000_i1055" type="#_x0000_t75" style="width:105.4pt;height:16.15pt" o:ole="">
+            <v:imagedata r:id="rId94" o:title=""/>
           </v:shape>
-          <o:OLEObject Type="Embed" ProgID="Equation.DSMT4" ShapeID="_x0000_i1054" DrawAspect="Content" ObjectID="_1715539830" r:id="rId92"/>
+          <o:OLEObject Type="Embed" ProgID="Equation.DSMT4" ShapeID="_x0000_i1055" DrawAspect="Content" ObjectID="_1715580222" r:id="rId95"/>
         </w:object>
       </w:r>
       <w:r>
@@ -13058,7 +14412,7 @@
                     <pic:cNvPicPr/>
                   </pic:nvPicPr>
                   <pic:blipFill>
-                    <a:blip r:embed="rId93"/>
+                    <a:blip r:embed="rId96"/>
                     <a:stretch>
                       <a:fillRect/>
                     </a:stretch>
@@ -13176,10 +14530,10 @@
           <w:position w:val="-30"/>
         </w:rPr>
         <w:object w:dxaOrig="3540" w:dyaOrig="680" w14:anchorId="284AFFE8">
-          <v:shape id="_x0000_i1055" type="#_x0000_t75" style="width:177.2pt;height:33.8pt" o:ole="">
-            <v:imagedata r:id="rId94" o:title=""/>
+          <v:shape id="_x0000_i1056" type="#_x0000_t75" style="width:177.4pt;height:34pt" o:ole="">
+            <v:imagedata r:id="rId97" o:title=""/>
           </v:shape>
-          <o:OLEObject Type="Embed" ProgID="Equation.DSMT4" ShapeID="_x0000_i1055" DrawAspect="Content" ObjectID="_1715539831" r:id="rId95"/>
+          <o:OLEObject Type="Embed" ProgID="Equation.DSMT4" ShapeID="_x0000_i1056" DrawAspect="Content" ObjectID="_1715580223" r:id="rId98"/>
         </w:object>
       </w:r>
       <w:r>
@@ -13213,10 +14567,10 @@
           <w:position w:val="-12"/>
         </w:rPr>
         <w:object w:dxaOrig="340" w:dyaOrig="360" w14:anchorId="1BD8700D">
-          <v:shape id="_x0000_i1056" type="#_x0000_t75" style="width:16.9pt;height:18.15pt" o:ole="">
-            <v:imagedata r:id="rId96" o:title=""/>
+          <v:shape id="_x0000_i1057" type="#_x0000_t75" style="width:16.7pt;height:17.85pt" o:ole="">
+            <v:imagedata r:id="rId99" o:title=""/>
           </v:shape>
-          <o:OLEObject Type="Embed" ProgID="Equation.DSMT4" ShapeID="_x0000_i1056" DrawAspect="Content" ObjectID="_1715539832" r:id="rId97"/>
+          <o:OLEObject Type="Embed" ProgID="Equation.DSMT4" ShapeID="_x0000_i1057" DrawAspect="Content" ObjectID="_1715580224" r:id="rId100"/>
         </w:object>
       </w:r>
       <w:r>
@@ -13256,10 +14610,10 @@
           <w:position w:val="-12"/>
         </w:rPr>
         <w:object w:dxaOrig="340" w:dyaOrig="360" w14:anchorId="189FE6B2">
-          <v:shape id="_x0000_i1057" type="#_x0000_t75" style="width:16.9pt;height:18.15pt" o:ole="">
-            <v:imagedata r:id="rId98" o:title=""/>
+          <v:shape id="_x0000_i1058" type="#_x0000_t75" style="width:16.7pt;height:17.85pt" o:ole="">
+            <v:imagedata r:id="rId101" o:title=""/>
           </v:shape>
-          <o:OLEObject Type="Embed" ProgID="Equation.DSMT4" ShapeID="_x0000_i1057" DrawAspect="Content" ObjectID="_1715539833" r:id="rId99"/>
+          <o:OLEObject Type="Embed" ProgID="Equation.DSMT4" ShapeID="_x0000_i1058" DrawAspect="Content" ObjectID="_1715580225" r:id="rId102"/>
         </w:object>
       </w:r>
       <w:r>
@@ -13329,10 +14683,10 @@
           <w:position w:val="-12"/>
         </w:rPr>
         <w:object w:dxaOrig="520" w:dyaOrig="360" w14:anchorId="5FCE83ED">
-          <v:shape id="_x0000_i1058" type="#_x0000_t75" style="width:26.3pt;height:18.15pt" o:ole="">
-            <v:imagedata r:id="rId100" o:title=""/>
+          <v:shape id="_x0000_i1059" type="#_x0000_t75" style="width:26.5pt;height:17.85pt" o:ole="">
+            <v:imagedata r:id="rId103" o:title=""/>
           </v:shape>
-          <o:OLEObject Type="Embed" ProgID="Equation.DSMT4" ShapeID="_x0000_i1058" DrawAspect="Content" ObjectID="_1715539834" r:id="rId101"/>
+          <o:OLEObject Type="Embed" ProgID="Equation.DSMT4" ShapeID="_x0000_i1059" DrawAspect="Content" ObjectID="_1715580226" r:id="rId104"/>
         </w:object>
       </w:r>
       <w:r>
@@ -13407,10 +14761,10 @@
           <w:position w:val="-4"/>
         </w:rPr>
         <w:object w:dxaOrig="180" w:dyaOrig="279" w14:anchorId="72B51EC7">
-          <v:shape id="_x0000_i1059" type="#_x0000_t75" style="width:8.75pt;height:13.75pt" o:ole="">
-            <v:imagedata r:id="rId102" o:title=""/>
+          <v:shape id="_x0000_i1060" type="#_x0000_t75" style="width:8.65pt;height:13.8pt" o:ole="">
+            <v:imagedata r:id="rId105" o:title=""/>
           </v:shape>
-          <o:OLEObject Type="Embed" ProgID="Equation.DSMT4" ShapeID="_x0000_i1059" DrawAspect="Content" ObjectID="_1715539835" r:id="rId103"/>
+          <o:OLEObject Type="Embed" ProgID="Equation.DSMT4" ShapeID="_x0000_i1060" DrawAspect="Content" ObjectID="_1715580227" r:id="rId106"/>
         </w:object>
       </w:r>
       <w:r>
@@ -13418,10 +14772,10 @@
           <w:position w:val="-30"/>
         </w:rPr>
         <w:object w:dxaOrig="2299" w:dyaOrig="680" w14:anchorId="3F9C8DCF">
-          <v:shape id="_x0000_i1060" type="#_x0000_t75" style="width:115.2pt;height:33.8pt" o:ole="">
-            <v:imagedata r:id="rId104" o:title=""/>
+          <v:shape id="_x0000_i1061" type="#_x0000_t75" style="width:115.2pt;height:34pt" o:ole="">
+            <v:imagedata r:id="rId107" o:title=""/>
           </v:shape>
-          <o:OLEObject Type="Embed" ProgID="Equation.DSMT4" ShapeID="_x0000_i1060" DrawAspect="Content" ObjectID="_1715539836" r:id="rId105"/>
+          <o:OLEObject Type="Embed" ProgID="Equation.DSMT4" ShapeID="_x0000_i1061" DrawAspect="Content" ObjectID="_1715580228" r:id="rId108"/>
         </w:object>
       </w:r>
       <w:r>
@@ -13444,10 +14798,10 @@
           <w:position w:val="-30"/>
         </w:rPr>
         <w:object w:dxaOrig="3060" w:dyaOrig="680" w14:anchorId="5FA96FA0">
-          <v:shape id="_x0000_i1061" type="#_x0000_t75" style="width:152.75pt;height:33.8pt" o:ole="">
-            <v:imagedata r:id="rId106" o:title=""/>
+          <v:shape id="_x0000_i1062" type="#_x0000_t75" style="width:152.65pt;height:34pt" o:ole="">
+            <v:imagedata r:id="rId109" o:title=""/>
           </v:shape>
-          <o:OLEObject Type="Embed" ProgID="Equation.DSMT4" ShapeID="_x0000_i1061" DrawAspect="Content" ObjectID="_1715539837" r:id="rId107"/>
+          <o:OLEObject Type="Embed" ProgID="Equation.DSMT4" ShapeID="_x0000_i1062" DrawAspect="Content" ObjectID="_1715580229" r:id="rId110"/>
         </w:object>
       </w:r>
       <w:r>
@@ -13481,10 +14835,10 @@
           <w:position w:val="-12"/>
         </w:rPr>
         <w:object w:dxaOrig="780" w:dyaOrig="360" w14:anchorId="15E4D88E">
-          <v:shape id="_x0000_i1062" type="#_x0000_t75" style="width:38.8pt;height:18.15pt" o:ole="">
-            <v:imagedata r:id="rId108" o:title=""/>
+          <v:shape id="_x0000_i1063" type="#_x0000_t75" style="width:38.6pt;height:17.85pt" o:ole="">
+            <v:imagedata r:id="rId111" o:title=""/>
           </v:shape>
-          <o:OLEObject Type="Embed" ProgID="Equation.DSMT4" ShapeID="_x0000_i1062" DrawAspect="Content" ObjectID="_1715539838" r:id="rId109"/>
+          <o:OLEObject Type="Embed" ProgID="Equation.DSMT4" ShapeID="_x0000_i1063" DrawAspect="Content" ObjectID="_1715580230" r:id="rId112"/>
         </w:object>
       </w:r>
       <w:r>
@@ -13542,10 +14896,10 @@
           <w:position w:val="-12"/>
         </w:rPr>
         <w:object w:dxaOrig="400" w:dyaOrig="360" w14:anchorId="562FF6CA">
-          <v:shape id="_x0000_i1063" type="#_x0000_t75" style="width:20.05pt;height:18.15pt" o:ole="">
-            <v:imagedata r:id="rId110" o:title=""/>
+          <v:shape id="_x0000_i1064" type="#_x0000_t75" style="width:20.15pt;height:17.85pt" o:ole="">
+            <v:imagedata r:id="rId113" o:title=""/>
           </v:shape>
-          <o:OLEObject Type="Embed" ProgID="Equation.DSMT4" ShapeID="_x0000_i1063" DrawAspect="Content" ObjectID="_1715539839" r:id="rId111"/>
+          <o:OLEObject Type="Embed" ProgID="Equation.DSMT4" ShapeID="_x0000_i1064" DrawAspect="Content" ObjectID="_1715580231" r:id="rId114"/>
         </w:object>
       </w:r>
       <w:r>
@@ -13585,10 +14939,10 @@
           <w:position w:val="-12"/>
         </w:rPr>
         <w:object w:dxaOrig="440" w:dyaOrig="360" w14:anchorId="00F15D3F">
-          <v:shape id="_x0000_i1064" type="#_x0000_t75" style="width:21.9pt;height:18.15pt" o:ole="">
-            <v:imagedata r:id="rId112" o:title=""/>
+          <v:shape id="_x0000_i1065" type="#_x0000_t75" style="width:21.9pt;height:17.85pt" o:ole="">
+            <v:imagedata r:id="rId115" o:title=""/>
           </v:shape>
-          <o:OLEObject Type="Embed" ProgID="Equation.DSMT4" ShapeID="_x0000_i1064" DrawAspect="Content" ObjectID="_1715539840" r:id="rId113"/>
+          <o:OLEObject Type="Embed" ProgID="Equation.DSMT4" ShapeID="_x0000_i1065" DrawAspect="Content" ObjectID="_1715580232" r:id="rId116"/>
         </w:object>
       </w:r>
       <w:r>
@@ -13631,10 +14985,10 @@
           <w:position w:val="-12"/>
         </w:rPr>
         <w:object w:dxaOrig="400" w:dyaOrig="360" w14:anchorId="3E4DA12A">
-          <v:shape id="_x0000_i1065" type="#_x0000_t75" style="width:20.05pt;height:18.15pt" o:ole="">
-            <v:imagedata r:id="rId110" o:title=""/>
+          <v:shape id="_x0000_i1066" type="#_x0000_t75" style="width:20.15pt;height:17.85pt" o:ole="">
+            <v:imagedata r:id="rId113" o:title=""/>
           </v:shape>
-          <o:OLEObject Type="Embed" ProgID="Equation.DSMT4" ShapeID="_x0000_i1065" DrawAspect="Content" ObjectID="_1715539841" r:id="rId114"/>
+          <o:OLEObject Type="Embed" ProgID="Equation.DSMT4" ShapeID="_x0000_i1066" DrawAspect="Content" ObjectID="_1715580233" r:id="rId117"/>
         </w:object>
       </w:r>
       <w:r>
@@ -13648,10 +15002,10 @@
           <w:position w:val="-12"/>
         </w:rPr>
         <w:object w:dxaOrig="440" w:dyaOrig="360" w14:anchorId="041085B0">
-          <v:shape id="_x0000_i1066" type="#_x0000_t75" style="width:21.9pt;height:18.15pt" o:ole="">
-            <v:imagedata r:id="rId112" o:title=""/>
+          <v:shape id="_x0000_i1067" type="#_x0000_t75" style="width:21.9pt;height:17.85pt" o:ole="">
+            <v:imagedata r:id="rId115" o:title=""/>
           </v:shape>
-          <o:OLEObject Type="Embed" ProgID="Equation.DSMT4" ShapeID="_x0000_i1066" DrawAspect="Content" ObjectID="_1715539842" r:id="rId115"/>
+          <o:OLEObject Type="Embed" ProgID="Equation.DSMT4" ShapeID="_x0000_i1067" DrawAspect="Content" ObjectID="_1715580234" r:id="rId118"/>
         </w:object>
       </w:r>
       <w:r>
@@ -13993,10 +15347,10 @@
           <w:position w:val="-30"/>
         </w:rPr>
         <w:object w:dxaOrig="1820" w:dyaOrig="680" w14:anchorId="13384942">
-          <v:shape id="_x0000_i1067" type="#_x0000_t75" style="width:90.8pt;height:33.8pt" o:ole="">
-            <v:imagedata r:id="rId116" o:title=""/>
+          <v:shape id="_x0000_i1068" type="#_x0000_t75" style="width:91pt;height:34pt" o:ole="">
+            <v:imagedata r:id="rId119" o:title=""/>
           </v:shape>
-          <o:OLEObject Type="Embed" ProgID="Equation.DSMT4" ShapeID="_x0000_i1067" DrawAspect="Content" ObjectID="_1715539843" r:id="rId117"/>
+          <o:OLEObject Type="Embed" ProgID="Equation.DSMT4" ShapeID="_x0000_i1068" DrawAspect="Content" ObjectID="_1715580235" r:id="rId120"/>
         </w:object>
       </w:r>
       <w:r>
@@ -14028,10 +15382,10 @@
           <w:lang w:val="zh-CN"/>
         </w:rPr>
         <w:object w:dxaOrig="340" w:dyaOrig="360" w14:anchorId="07368783">
-          <v:shape id="_x0000_i1068" type="#_x0000_t75" style="width:16.9pt;height:18.15pt" o:ole="">
-            <v:imagedata r:id="rId118" o:title=""/>
+          <v:shape id="_x0000_i1069" type="#_x0000_t75" style="width:16.7pt;height:17.85pt" o:ole="">
+            <v:imagedata r:id="rId121" o:title=""/>
           </v:shape>
-          <o:OLEObject Type="Embed" ProgID="Equation.DSMT4" ShapeID="_x0000_i1068" DrawAspect="Content" ObjectID="_1715539844" r:id="rId119"/>
+          <o:OLEObject Type="Embed" ProgID="Equation.DSMT4" ShapeID="_x0000_i1069" DrawAspect="Content" ObjectID="_1715580236" r:id="rId122"/>
         </w:object>
       </w:r>
       <w:r>
@@ -14522,471 +15876,6 @@
             <wp:extent cx="3935896" cy="1587966"/>
             <wp:effectExtent l="0" t="0" r="7620" b="0"/>
             <wp:docPr id="21" name="图片 21"/>
-            <wp:cNvGraphicFramePr>
-              <a:graphicFrameLocks xmlns:a="http://schemas.openxmlformats.org/drawingml/2006/main" noChangeAspect="1"/>
-            </wp:cNvGraphicFramePr>
-            <a:graphic xmlns:a="http://schemas.openxmlformats.org/drawingml/2006/main">
-              <a:graphicData uri="http://schemas.openxmlformats.org/drawingml/2006/picture">
-                <pic:pic xmlns:pic="http://schemas.openxmlformats.org/drawingml/2006/picture">
-                  <pic:nvPicPr>
-                    <pic:cNvPr id="1" name=""/>
-                    <pic:cNvPicPr/>
-                  </pic:nvPicPr>
-                  <pic:blipFill>
-                    <a:blip r:embed="rId120"/>
-                    <a:stretch>
-                      <a:fillRect/>
-                    </a:stretch>
-                  </pic:blipFill>
-                  <pic:spPr>
-                    <a:xfrm>
-                      <a:off x="0" y="0"/>
-                      <a:ext cx="3947606" cy="1592690"/>
-                    </a:xfrm>
-                    <a:prstGeom prst="rect">
-                      <a:avLst/>
-                    </a:prstGeom>
-                  </pic:spPr>
-                </pic:pic>
-              </a:graphicData>
-            </a:graphic>
-          </wp:inline>
-        </w:drawing>
-      </w:r>
-    </w:p>
-    <w:p>
-      <w:pPr>
-        <w:pStyle w:val="aff3"/>
-        <w:rPr>
-          <w:lang w:val="zh-CN"/>
-        </w:rPr>
-      </w:pPr>
-      <w:r>
-        <w:rPr>
-          <w:rFonts w:hint="eastAsia"/>
-          <w:lang w:val="zh-CN"/>
-        </w:rPr>
-        <w:t>图</w:t>
-      </w:r>
-      <w:r>
-        <w:rPr>
-          <w:rFonts w:hint="eastAsia"/>
-          <w:lang w:val="zh-CN"/>
-        </w:rPr>
-        <w:t>3</w:t>
-      </w:r>
-      <w:r>
-        <w:rPr>
-          <w:lang w:val="zh-CN"/>
-        </w:rPr>
-        <w:t>-6</w:t>
-      </w:r>
-      <w:r>
-        <w:rPr>
-          <w:rFonts w:hint="eastAsia"/>
-          <w:lang w:val="zh-CN"/>
-        </w:rPr>
-        <w:t>稳压电路</w:t>
-      </w:r>
-    </w:p>
-    <w:p>
-      <w:pPr>
-        <w:jc w:val="center"/>
-        <w:rPr>
-          <w:lang w:val="zh-CN"/>
-        </w:rPr>
-      </w:pPr>
-      <w:r>
-        <w:rPr>
-          <w:noProof/>
-        </w:rPr>
-        <w:drawing>
-          <wp:inline distT="0" distB="0" distL="0" distR="0" wp14:anchorId="0F5A817C" wp14:editId="31D66E93">
-            <wp:extent cx="3665552" cy="1093545"/>
-            <wp:effectExtent l="0" t="0" r="0" b="0"/>
-            <wp:docPr id="22" name="图片 22"/>
-            <wp:cNvGraphicFramePr>
-              <a:graphicFrameLocks xmlns:a="http://schemas.openxmlformats.org/drawingml/2006/main" noChangeAspect="1"/>
-            </wp:cNvGraphicFramePr>
-            <a:graphic xmlns:a="http://schemas.openxmlformats.org/drawingml/2006/main">
-              <a:graphicData uri="http://schemas.openxmlformats.org/drawingml/2006/picture">
-                <pic:pic xmlns:pic="http://schemas.openxmlformats.org/drawingml/2006/picture">
-                  <pic:nvPicPr>
-                    <pic:cNvPr id="1" name=""/>
-                    <pic:cNvPicPr/>
-                  </pic:nvPicPr>
-                  <pic:blipFill>
-                    <a:blip r:embed="rId121"/>
-                    <a:stretch>
-                      <a:fillRect/>
-                    </a:stretch>
-                  </pic:blipFill>
-                  <pic:spPr>
-                    <a:xfrm>
-                      <a:off x="0" y="0"/>
-                      <a:ext cx="3697704" cy="1103137"/>
-                    </a:xfrm>
-                    <a:prstGeom prst="rect">
-                      <a:avLst/>
-                    </a:prstGeom>
-                  </pic:spPr>
-                </pic:pic>
-              </a:graphicData>
-            </a:graphic>
-          </wp:inline>
-        </w:drawing>
-      </w:r>
-    </w:p>
-    <w:p>
-      <w:pPr>
-        <w:pStyle w:val="aff3"/>
-        <w:rPr>
-          <w:lang w:val="zh-CN"/>
-        </w:rPr>
-      </w:pPr>
-      <w:r>
-        <w:rPr>
-          <w:rFonts w:hint="eastAsia"/>
-          <w:lang w:val="zh-CN"/>
-        </w:rPr>
-        <w:t>图</w:t>
-      </w:r>
-      <w:r>
-        <w:rPr>
-          <w:rFonts w:hint="eastAsia"/>
-          <w:lang w:val="zh-CN"/>
-        </w:rPr>
-        <w:t>3</w:t>
-      </w:r>
-      <w:r>
-        <w:rPr>
-          <w:lang w:val="zh-CN"/>
-        </w:rPr>
-        <w:t>-</w:t>
-      </w:r>
-      <w:r>
-        <w:rPr>
-          <w:lang w:val="zh-CN"/>
-        </w:rPr>
-        <w:t>7</w:t>
-      </w:r>
-      <w:r>
-        <w:rPr>
-          <w:rFonts w:hint="eastAsia"/>
-          <w:lang w:val="zh-CN"/>
-        </w:rPr>
-        <w:t>按键电路设计</w:t>
-      </w:r>
-    </w:p>
-    <w:p>
-      <w:pPr>
-        <w:pStyle w:val="3"/>
-      </w:pPr>
-      <w:r>
-        <w:rPr>
-          <w:rFonts w:hint="eastAsia"/>
-        </w:rPr>
-        <w:lastRenderedPageBreak/>
-        <w:t>3</w:t>
-      </w:r>
-      <w:r>
-        <w:t xml:space="preserve">.4.4 </w:t>
-      </w:r>
-      <w:r>
-        <w:rPr>
-          <w:rFonts w:hint="eastAsia"/>
-        </w:rPr>
-        <w:t>电路板</w:t>
-      </w:r>
-      <w:r>
-        <w:rPr>
-          <w:rFonts w:hint="eastAsia"/>
-        </w:rPr>
-        <w:t>设计</w:t>
-      </w:r>
-    </w:p>
-    <w:p>
-      <w:pPr>
-        <w:rPr>
-          <w:lang w:val="zh-CN"/>
-        </w:rPr>
-      </w:pPr>
-      <w:r>
-        <w:rPr>
-          <w:lang w:val="zh-CN"/>
-        </w:rPr>
-        <w:tab/>
-      </w:r>
-      <w:r>
-        <w:rPr>
-          <w:rFonts w:hint="eastAsia"/>
-          <w:lang w:val="zh-CN"/>
-        </w:rPr>
-        <w:t>由于主板需要固定在光学平台上，因此</w:t>
-      </w:r>
-      <w:r>
-        <w:rPr>
-          <w:rFonts w:hint="eastAsia"/>
-          <w:lang w:val="zh-CN"/>
-        </w:rPr>
-        <w:t>主板上除了上述设计内容外，还有三个按光学平台孔位分布的</w:t>
-      </w:r>
-      <w:r>
-        <w:rPr>
-          <w:rFonts w:hint="eastAsia"/>
-          <w:lang w:val="zh-CN"/>
-        </w:rPr>
-        <w:t>6mm</w:t>
-      </w:r>
-      <w:r>
-        <w:rPr>
-          <w:rFonts w:hint="eastAsia"/>
-          <w:lang w:val="zh-CN"/>
-        </w:rPr>
-        <w:t>直径固定孔</w:t>
-      </w:r>
-      <w:r>
-        <w:rPr>
-          <w:rFonts w:hint="eastAsia"/>
-          <w:lang w:val="zh-CN"/>
-        </w:rPr>
-        <w:t>。</w:t>
-      </w:r>
-      <w:r>
-        <w:rPr>
-          <w:rFonts w:hint="eastAsia"/>
-          <w:lang w:val="zh-CN"/>
-        </w:rPr>
-        <w:t>设计完成的</w:t>
-      </w:r>
-      <w:r>
-        <w:rPr>
-          <w:rFonts w:hint="eastAsia"/>
-          <w:lang w:val="zh-CN"/>
-        </w:rPr>
-        <w:t>电路板</w:t>
-      </w:r>
-      <w:proofErr w:type="gramStart"/>
-      <w:r>
-        <w:rPr>
-          <w:rFonts w:hint="eastAsia"/>
-          <w:lang w:val="zh-CN"/>
-        </w:rPr>
-        <w:t>隐藏铺铜后</w:t>
-      </w:r>
-      <w:proofErr w:type="gramEnd"/>
-      <w:r>
-        <w:rPr>
-          <w:rFonts w:hint="eastAsia"/>
-          <w:lang w:val="zh-CN"/>
-        </w:rPr>
-        <w:t>如图</w:t>
-      </w:r>
-      <w:r>
-        <w:rPr>
-          <w:rFonts w:hint="eastAsia"/>
-          <w:lang w:val="zh-CN"/>
-        </w:rPr>
-        <w:t>3</w:t>
-      </w:r>
-      <w:r>
-        <w:rPr>
-          <w:lang w:val="zh-CN"/>
-        </w:rPr>
-        <w:t>-8</w:t>
-      </w:r>
-      <w:r>
-        <w:rPr>
-          <w:rFonts w:hint="eastAsia"/>
-          <w:lang w:val="zh-CN"/>
-        </w:rPr>
-        <w:t>所示。</w:t>
-      </w:r>
-      <w:r>
-        <w:rPr>
-          <w:rFonts w:hint="eastAsia"/>
-          <w:lang w:val="zh-CN"/>
-        </w:rPr>
-        <w:t>主板采用的供电方式是使用学生电源的</w:t>
-      </w:r>
-      <w:r>
-        <w:rPr>
-          <w:rFonts w:hint="eastAsia"/>
-          <w:lang w:val="zh-CN"/>
-        </w:rPr>
-        <w:t>5v</w:t>
-      </w:r>
-      <w:r>
-        <w:rPr>
-          <w:rFonts w:hint="eastAsia"/>
-          <w:lang w:val="zh-CN"/>
-        </w:rPr>
-        <w:t>供电，且主板上</w:t>
-      </w:r>
-      <w:proofErr w:type="gramStart"/>
-      <w:r>
-        <w:rPr>
-          <w:rFonts w:hint="eastAsia"/>
-          <w:lang w:val="zh-CN"/>
-        </w:rPr>
-        <w:t>未设计</w:t>
-      </w:r>
-      <w:proofErr w:type="gramEnd"/>
-      <w:r>
-        <w:rPr>
-          <w:rFonts w:hint="eastAsia"/>
-          <w:lang w:val="zh-CN"/>
-        </w:rPr>
-        <w:t>防反接电路。电路板实物图如图</w:t>
-      </w:r>
-      <w:r>
-        <w:rPr>
-          <w:rFonts w:hint="eastAsia"/>
-          <w:lang w:val="zh-CN"/>
-        </w:rPr>
-        <w:t>3</w:t>
-      </w:r>
-      <w:r>
-        <w:rPr>
-          <w:lang w:val="zh-CN"/>
-        </w:rPr>
-        <w:t>-9</w:t>
-      </w:r>
-      <w:r>
-        <w:rPr>
-          <w:rFonts w:hint="eastAsia"/>
-          <w:lang w:val="zh-CN"/>
-        </w:rPr>
-        <w:t>所示。两个光电二极管为了方便进行位置</w:t>
-      </w:r>
-      <w:r>
-        <w:rPr>
-          <w:rFonts w:hint="eastAsia"/>
-          <w:lang w:val="zh-CN"/>
-        </w:rPr>
-        <w:t>与采集照射的干涉条纹信号，</w:t>
-      </w:r>
-      <w:r>
-        <w:rPr>
-          <w:rFonts w:hint="eastAsia"/>
-          <w:lang w:val="zh-CN"/>
-        </w:rPr>
-        <w:t>调整采用了横向放置</w:t>
-      </w:r>
-      <w:r>
-        <w:rPr>
-          <w:rFonts w:hint="eastAsia"/>
-          <w:lang w:val="zh-CN"/>
-        </w:rPr>
-        <w:t>。</w:t>
-      </w:r>
-    </w:p>
-    <w:p>
-      <w:pPr>
-        <w:jc w:val="center"/>
-        <w:rPr>
-          <w:lang w:val="zh-CN"/>
-        </w:rPr>
-      </w:pPr>
-      <w:r>
-        <w:rPr>
-          <w:noProof/>
-        </w:rPr>
-        <w:drawing>
-          <wp:inline distT="0" distB="0" distL="0" distR="0" wp14:anchorId="57363882" wp14:editId="71443115">
-            <wp:extent cx="2790908" cy="2790908"/>
-            <wp:effectExtent l="0" t="0" r="9525" b="9525"/>
-            <wp:docPr id="23" name="图片 23"/>
-            <wp:cNvGraphicFramePr>
-              <a:graphicFrameLocks xmlns:a="http://schemas.openxmlformats.org/drawingml/2006/main" noChangeAspect="1"/>
-            </wp:cNvGraphicFramePr>
-            <a:graphic xmlns:a="http://schemas.openxmlformats.org/drawingml/2006/main">
-              <a:graphicData uri="http://schemas.openxmlformats.org/drawingml/2006/picture">
-                <pic:pic xmlns:pic="http://schemas.openxmlformats.org/drawingml/2006/picture">
-                  <pic:nvPicPr>
-                    <pic:cNvPr id="1" name=""/>
-                    <pic:cNvPicPr/>
-                  </pic:nvPicPr>
-                  <pic:blipFill>
-                    <a:blip r:embed="rId122"/>
-                    <a:stretch>
-                      <a:fillRect/>
-                    </a:stretch>
-                  </pic:blipFill>
-                  <pic:spPr>
-                    <a:xfrm>
-                      <a:off x="0" y="0"/>
-                      <a:ext cx="2813690" cy="2813690"/>
-                    </a:xfrm>
-                    <a:prstGeom prst="rect">
-                      <a:avLst/>
-                    </a:prstGeom>
-                  </pic:spPr>
-                </pic:pic>
-              </a:graphicData>
-            </a:graphic>
-          </wp:inline>
-        </w:drawing>
-      </w:r>
-    </w:p>
-    <w:p>
-      <w:pPr>
-        <w:pStyle w:val="aff3"/>
-        <w:rPr>
-          <w:lang w:val="zh-CN"/>
-        </w:rPr>
-      </w:pPr>
-      <w:r>
-        <w:rPr>
-          <w:rFonts w:hint="eastAsia"/>
-          <w:lang w:val="zh-CN"/>
-        </w:rPr>
-        <w:t>图</w:t>
-      </w:r>
-      <w:r>
-        <w:rPr>
-          <w:rFonts w:hint="eastAsia"/>
-          <w:lang w:val="zh-CN"/>
-        </w:rPr>
-        <w:t>3</w:t>
-      </w:r>
-      <w:r>
-        <w:rPr>
-          <w:lang w:val="zh-CN"/>
-        </w:rPr>
-        <w:t>-8</w:t>
-      </w:r>
-      <w:r>
-        <w:rPr>
-          <w:rFonts w:hint="eastAsia"/>
-          <w:lang w:val="zh-CN"/>
-        </w:rPr>
-        <w:t>电路板</w:t>
-      </w:r>
-      <w:r>
-        <w:rPr>
-          <w:rFonts w:hint="eastAsia"/>
-          <w:lang w:val="zh-CN"/>
-        </w:rPr>
-        <w:t>设计图</w:t>
-      </w:r>
-    </w:p>
-    <w:p>
-      <w:pPr>
-        <w:jc w:val="center"/>
-        <w:rPr>
-          <w:lang w:val="zh-CN"/>
-        </w:rPr>
-      </w:pPr>
-      <w:r>
-        <w:rPr>
-          <w:noProof/>
-        </w:rPr>
-        <w:drawing>
-          <wp:inline distT="0" distB="0" distL="0" distR="0" wp14:anchorId="77C7A13C" wp14:editId="1E82D80C">
-            <wp:extent cx="2846567" cy="3282108"/>
-            <wp:effectExtent l="0" t="0" r="0" b="0"/>
-            <wp:docPr id="26" name="图片 26"/>
             <wp:cNvGraphicFramePr>
               <a:graphicFrameLocks xmlns:a="http://schemas.openxmlformats.org/drawingml/2006/main" noChangeAspect="1"/>
             </wp:cNvGraphicFramePr>
@@ -15006,6 +15895,471 @@
                   <pic:spPr>
                     <a:xfrm>
                       <a:off x="0" y="0"/>
+                      <a:ext cx="3947606" cy="1592690"/>
+                    </a:xfrm>
+                    <a:prstGeom prst="rect">
+                      <a:avLst/>
+                    </a:prstGeom>
+                  </pic:spPr>
+                </pic:pic>
+              </a:graphicData>
+            </a:graphic>
+          </wp:inline>
+        </w:drawing>
+      </w:r>
+    </w:p>
+    <w:p>
+      <w:pPr>
+        <w:pStyle w:val="aff3"/>
+        <w:rPr>
+          <w:lang w:val="zh-CN"/>
+        </w:rPr>
+      </w:pPr>
+      <w:r>
+        <w:rPr>
+          <w:rFonts w:hint="eastAsia"/>
+          <w:lang w:val="zh-CN"/>
+        </w:rPr>
+        <w:t>图</w:t>
+      </w:r>
+      <w:r>
+        <w:rPr>
+          <w:rFonts w:hint="eastAsia"/>
+          <w:lang w:val="zh-CN"/>
+        </w:rPr>
+        <w:t>3</w:t>
+      </w:r>
+      <w:r>
+        <w:rPr>
+          <w:lang w:val="zh-CN"/>
+        </w:rPr>
+        <w:t>-6</w:t>
+      </w:r>
+      <w:r>
+        <w:rPr>
+          <w:rFonts w:hint="eastAsia"/>
+          <w:lang w:val="zh-CN"/>
+        </w:rPr>
+        <w:t>稳压电路</w:t>
+      </w:r>
+    </w:p>
+    <w:p>
+      <w:pPr>
+        <w:jc w:val="center"/>
+        <w:rPr>
+          <w:lang w:val="zh-CN"/>
+        </w:rPr>
+      </w:pPr>
+      <w:r>
+        <w:rPr>
+          <w:noProof/>
+        </w:rPr>
+        <w:drawing>
+          <wp:inline distT="0" distB="0" distL="0" distR="0" wp14:anchorId="0F5A817C" wp14:editId="31D66E93">
+            <wp:extent cx="3665552" cy="1093545"/>
+            <wp:effectExtent l="0" t="0" r="0" b="0"/>
+            <wp:docPr id="22" name="图片 22"/>
+            <wp:cNvGraphicFramePr>
+              <a:graphicFrameLocks xmlns:a="http://schemas.openxmlformats.org/drawingml/2006/main" noChangeAspect="1"/>
+            </wp:cNvGraphicFramePr>
+            <a:graphic xmlns:a="http://schemas.openxmlformats.org/drawingml/2006/main">
+              <a:graphicData uri="http://schemas.openxmlformats.org/drawingml/2006/picture">
+                <pic:pic xmlns:pic="http://schemas.openxmlformats.org/drawingml/2006/picture">
+                  <pic:nvPicPr>
+                    <pic:cNvPr id="1" name=""/>
+                    <pic:cNvPicPr/>
+                  </pic:nvPicPr>
+                  <pic:blipFill>
+                    <a:blip r:embed="rId124"/>
+                    <a:stretch>
+                      <a:fillRect/>
+                    </a:stretch>
+                  </pic:blipFill>
+                  <pic:spPr>
+                    <a:xfrm>
+                      <a:off x="0" y="0"/>
+                      <a:ext cx="3697704" cy="1103137"/>
+                    </a:xfrm>
+                    <a:prstGeom prst="rect">
+                      <a:avLst/>
+                    </a:prstGeom>
+                  </pic:spPr>
+                </pic:pic>
+              </a:graphicData>
+            </a:graphic>
+          </wp:inline>
+        </w:drawing>
+      </w:r>
+    </w:p>
+    <w:p>
+      <w:pPr>
+        <w:pStyle w:val="aff3"/>
+        <w:rPr>
+          <w:lang w:val="zh-CN"/>
+        </w:rPr>
+      </w:pPr>
+      <w:r>
+        <w:rPr>
+          <w:rFonts w:hint="eastAsia"/>
+          <w:lang w:val="zh-CN"/>
+        </w:rPr>
+        <w:t>图</w:t>
+      </w:r>
+      <w:r>
+        <w:rPr>
+          <w:rFonts w:hint="eastAsia"/>
+          <w:lang w:val="zh-CN"/>
+        </w:rPr>
+        <w:t>3</w:t>
+      </w:r>
+      <w:r>
+        <w:rPr>
+          <w:lang w:val="zh-CN"/>
+        </w:rPr>
+        <w:t>-</w:t>
+      </w:r>
+      <w:r>
+        <w:rPr>
+          <w:lang w:val="zh-CN"/>
+        </w:rPr>
+        <w:t>7</w:t>
+      </w:r>
+      <w:r>
+        <w:rPr>
+          <w:rFonts w:hint="eastAsia"/>
+          <w:lang w:val="zh-CN"/>
+        </w:rPr>
+        <w:t>按键电路设计</w:t>
+      </w:r>
+    </w:p>
+    <w:p>
+      <w:pPr>
+        <w:pStyle w:val="3"/>
+      </w:pPr>
+      <w:r>
+        <w:rPr>
+          <w:rFonts w:hint="eastAsia"/>
+        </w:rPr>
+        <w:lastRenderedPageBreak/>
+        <w:t>3</w:t>
+      </w:r>
+      <w:r>
+        <w:t xml:space="preserve">.4.4 </w:t>
+      </w:r>
+      <w:r>
+        <w:rPr>
+          <w:rFonts w:hint="eastAsia"/>
+        </w:rPr>
+        <w:t>电路板</w:t>
+      </w:r>
+      <w:r>
+        <w:rPr>
+          <w:rFonts w:hint="eastAsia"/>
+        </w:rPr>
+        <w:t>设计</w:t>
+      </w:r>
+    </w:p>
+    <w:p>
+      <w:pPr>
+        <w:rPr>
+          <w:lang w:val="zh-CN"/>
+        </w:rPr>
+      </w:pPr>
+      <w:r>
+        <w:rPr>
+          <w:lang w:val="zh-CN"/>
+        </w:rPr>
+        <w:tab/>
+      </w:r>
+      <w:r>
+        <w:rPr>
+          <w:rFonts w:hint="eastAsia"/>
+          <w:lang w:val="zh-CN"/>
+        </w:rPr>
+        <w:t>由于主板需要固定在光学平台上，因此</w:t>
+      </w:r>
+      <w:r>
+        <w:rPr>
+          <w:rFonts w:hint="eastAsia"/>
+          <w:lang w:val="zh-CN"/>
+        </w:rPr>
+        <w:t>主板上除了上述设计内容外，还有三个按光学平台孔位分布的</w:t>
+      </w:r>
+      <w:r>
+        <w:rPr>
+          <w:rFonts w:hint="eastAsia"/>
+          <w:lang w:val="zh-CN"/>
+        </w:rPr>
+        <w:t>6mm</w:t>
+      </w:r>
+      <w:r>
+        <w:rPr>
+          <w:rFonts w:hint="eastAsia"/>
+          <w:lang w:val="zh-CN"/>
+        </w:rPr>
+        <w:t>直径固定孔</w:t>
+      </w:r>
+      <w:r>
+        <w:rPr>
+          <w:rFonts w:hint="eastAsia"/>
+          <w:lang w:val="zh-CN"/>
+        </w:rPr>
+        <w:t>。</w:t>
+      </w:r>
+      <w:r>
+        <w:rPr>
+          <w:rFonts w:hint="eastAsia"/>
+          <w:lang w:val="zh-CN"/>
+        </w:rPr>
+        <w:t>设计完成的</w:t>
+      </w:r>
+      <w:r>
+        <w:rPr>
+          <w:rFonts w:hint="eastAsia"/>
+          <w:lang w:val="zh-CN"/>
+        </w:rPr>
+        <w:t>电路板</w:t>
+      </w:r>
+      <w:proofErr w:type="gramStart"/>
+      <w:r>
+        <w:rPr>
+          <w:rFonts w:hint="eastAsia"/>
+          <w:lang w:val="zh-CN"/>
+        </w:rPr>
+        <w:t>隐藏铺铜后</w:t>
+      </w:r>
+      <w:proofErr w:type="gramEnd"/>
+      <w:r>
+        <w:rPr>
+          <w:rFonts w:hint="eastAsia"/>
+          <w:lang w:val="zh-CN"/>
+        </w:rPr>
+        <w:t>如图</w:t>
+      </w:r>
+      <w:r>
+        <w:rPr>
+          <w:rFonts w:hint="eastAsia"/>
+          <w:lang w:val="zh-CN"/>
+        </w:rPr>
+        <w:t>3</w:t>
+      </w:r>
+      <w:r>
+        <w:rPr>
+          <w:lang w:val="zh-CN"/>
+        </w:rPr>
+        <w:t>-8</w:t>
+      </w:r>
+      <w:r>
+        <w:rPr>
+          <w:rFonts w:hint="eastAsia"/>
+          <w:lang w:val="zh-CN"/>
+        </w:rPr>
+        <w:t>所示。</w:t>
+      </w:r>
+      <w:r>
+        <w:rPr>
+          <w:rFonts w:hint="eastAsia"/>
+          <w:lang w:val="zh-CN"/>
+        </w:rPr>
+        <w:t>主板采用的供电方式是使用学生电源的</w:t>
+      </w:r>
+      <w:r>
+        <w:rPr>
+          <w:rFonts w:hint="eastAsia"/>
+          <w:lang w:val="zh-CN"/>
+        </w:rPr>
+        <w:t>5v</w:t>
+      </w:r>
+      <w:r>
+        <w:rPr>
+          <w:rFonts w:hint="eastAsia"/>
+          <w:lang w:val="zh-CN"/>
+        </w:rPr>
+        <w:t>供电，且主板上</w:t>
+      </w:r>
+      <w:proofErr w:type="gramStart"/>
+      <w:r>
+        <w:rPr>
+          <w:rFonts w:hint="eastAsia"/>
+          <w:lang w:val="zh-CN"/>
+        </w:rPr>
+        <w:t>未设计</w:t>
+      </w:r>
+      <w:proofErr w:type="gramEnd"/>
+      <w:r>
+        <w:rPr>
+          <w:rFonts w:hint="eastAsia"/>
+          <w:lang w:val="zh-CN"/>
+        </w:rPr>
+        <w:t>防反接电路。电路板实物图如图</w:t>
+      </w:r>
+      <w:r>
+        <w:rPr>
+          <w:rFonts w:hint="eastAsia"/>
+          <w:lang w:val="zh-CN"/>
+        </w:rPr>
+        <w:t>3</w:t>
+      </w:r>
+      <w:r>
+        <w:rPr>
+          <w:lang w:val="zh-CN"/>
+        </w:rPr>
+        <w:t>-9</w:t>
+      </w:r>
+      <w:r>
+        <w:rPr>
+          <w:rFonts w:hint="eastAsia"/>
+          <w:lang w:val="zh-CN"/>
+        </w:rPr>
+        <w:t>所示。两个光电二极管为了方便进行位置</w:t>
+      </w:r>
+      <w:r>
+        <w:rPr>
+          <w:rFonts w:hint="eastAsia"/>
+          <w:lang w:val="zh-CN"/>
+        </w:rPr>
+        <w:t>与采集照射的干涉条纹信号，</w:t>
+      </w:r>
+      <w:r>
+        <w:rPr>
+          <w:rFonts w:hint="eastAsia"/>
+          <w:lang w:val="zh-CN"/>
+        </w:rPr>
+        <w:t>调整采用了横向放置</w:t>
+      </w:r>
+      <w:r>
+        <w:rPr>
+          <w:rFonts w:hint="eastAsia"/>
+          <w:lang w:val="zh-CN"/>
+        </w:rPr>
+        <w:t>。</w:t>
+      </w:r>
+    </w:p>
+    <w:p>
+      <w:pPr>
+        <w:jc w:val="center"/>
+        <w:rPr>
+          <w:lang w:val="zh-CN"/>
+        </w:rPr>
+      </w:pPr>
+      <w:r>
+        <w:rPr>
+          <w:noProof/>
+        </w:rPr>
+        <w:drawing>
+          <wp:inline distT="0" distB="0" distL="0" distR="0" wp14:anchorId="57363882" wp14:editId="71443115">
+            <wp:extent cx="2790908" cy="2790908"/>
+            <wp:effectExtent l="0" t="0" r="9525" b="9525"/>
+            <wp:docPr id="23" name="图片 23"/>
+            <wp:cNvGraphicFramePr>
+              <a:graphicFrameLocks xmlns:a="http://schemas.openxmlformats.org/drawingml/2006/main" noChangeAspect="1"/>
+            </wp:cNvGraphicFramePr>
+            <a:graphic xmlns:a="http://schemas.openxmlformats.org/drawingml/2006/main">
+              <a:graphicData uri="http://schemas.openxmlformats.org/drawingml/2006/picture">
+                <pic:pic xmlns:pic="http://schemas.openxmlformats.org/drawingml/2006/picture">
+                  <pic:nvPicPr>
+                    <pic:cNvPr id="1" name=""/>
+                    <pic:cNvPicPr/>
+                  </pic:nvPicPr>
+                  <pic:blipFill>
+                    <a:blip r:embed="rId125"/>
+                    <a:stretch>
+                      <a:fillRect/>
+                    </a:stretch>
+                  </pic:blipFill>
+                  <pic:spPr>
+                    <a:xfrm>
+                      <a:off x="0" y="0"/>
+                      <a:ext cx="2813690" cy="2813690"/>
+                    </a:xfrm>
+                    <a:prstGeom prst="rect">
+                      <a:avLst/>
+                    </a:prstGeom>
+                  </pic:spPr>
+                </pic:pic>
+              </a:graphicData>
+            </a:graphic>
+          </wp:inline>
+        </w:drawing>
+      </w:r>
+    </w:p>
+    <w:p>
+      <w:pPr>
+        <w:pStyle w:val="aff3"/>
+        <w:rPr>
+          <w:lang w:val="zh-CN"/>
+        </w:rPr>
+      </w:pPr>
+      <w:r>
+        <w:rPr>
+          <w:rFonts w:hint="eastAsia"/>
+          <w:lang w:val="zh-CN"/>
+        </w:rPr>
+        <w:t>图</w:t>
+      </w:r>
+      <w:r>
+        <w:rPr>
+          <w:rFonts w:hint="eastAsia"/>
+          <w:lang w:val="zh-CN"/>
+        </w:rPr>
+        <w:t>3</w:t>
+      </w:r>
+      <w:r>
+        <w:rPr>
+          <w:lang w:val="zh-CN"/>
+        </w:rPr>
+        <w:t>-8</w:t>
+      </w:r>
+      <w:r>
+        <w:rPr>
+          <w:rFonts w:hint="eastAsia"/>
+          <w:lang w:val="zh-CN"/>
+        </w:rPr>
+        <w:t>电路板</w:t>
+      </w:r>
+      <w:r>
+        <w:rPr>
+          <w:rFonts w:hint="eastAsia"/>
+          <w:lang w:val="zh-CN"/>
+        </w:rPr>
+        <w:t>设计图</w:t>
+      </w:r>
+    </w:p>
+    <w:p>
+      <w:pPr>
+        <w:jc w:val="center"/>
+        <w:rPr>
+          <w:lang w:val="zh-CN"/>
+        </w:rPr>
+      </w:pPr>
+      <w:r>
+        <w:rPr>
+          <w:noProof/>
+        </w:rPr>
+        <w:drawing>
+          <wp:inline distT="0" distB="0" distL="0" distR="0" wp14:anchorId="77C7A13C" wp14:editId="1E82D80C">
+            <wp:extent cx="2846567" cy="3282108"/>
+            <wp:effectExtent l="0" t="0" r="0" b="0"/>
+            <wp:docPr id="26" name="图片 26"/>
+            <wp:cNvGraphicFramePr>
+              <a:graphicFrameLocks xmlns:a="http://schemas.openxmlformats.org/drawingml/2006/main" noChangeAspect="1"/>
+            </wp:cNvGraphicFramePr>
+            <a:graphic xmlns:a="http://schemas.openxmlformats.org/drawingml/2006/main">
+              <a:graphicData uri="http://schemas.openxmlformats.org/drawingml/2006/picture">
+                <pic:pic xmlns:pic="http://schemas.openxmlformats.org/drawingml/2006/picture">
+                  <pic:nvPicPr>
+                    <pic:cNvPr id="1" name=""/>
+                    <pic:cNvPicPr/>
+                  </pic:nvPicPr>
+                  <pic:blipFill>
+                    <a:blip r:embed="rId126"/>
+                    <a:stretch>
+                      <a:fillRect/>
+                    </a:stretch>
+                  </pic:blipFill>
+                  <pic:spPr>
+                    <a:xfrm>
+                      <a:off x="0" y="0"/>
                       <a:ext cx="2856097" cy="3293096"/>
                     </a:xfrm>
                     <a:prstGeom prst="rect">
@@ -15255,10 +16609,10 @@
       </w:pPr>
       <w:r>
         <w:object w:dxaOrig="1485" w:dyaOrig="4665" w14:anchorId="09F39BCF">
-          <v:shape id="_x0000_i1069" type="#_x0000_t75" style="width:70.1pt;height:219.75pt" o:ole="">
-            <v:imagedata r:id="rId124" o:title=""/>
+          <v:shape id="_x0000_i1070" type="#_x0000_t75" style="width:70.25pt;height:219.45pt" o:ole="">
+            <v:imagedata r:id="rId127" o:title=""/>
           </v:shape>
-          <o:OLEObject Type="Embed" ProgID="Visio.Drawing.15" ShapeID="_x0000_i1069" DrawAspect="Content" ObjectID="_1715539845" r:id="rId125"/>
+          <o:OLEObject Type="Embed" ProgID="Visio.Drawing.15" ShapeID="_x0000_i1070" DrawAspect="Content" ObjectID="_1715580237" r:id="rId128"/>
         </w:object>
       </w:r>
       <w:r>
@@ -15272,10 +16626,10 @@
       </w:r>
       <w:r>
         <w:object w:dxaOrig="2940" w:dyaOrig="4665" w14:anchorId="4954B857">
-          <v:shape id="_x0000_i1070" type="#_x0000_t75" style="width:139pt;height:221pt" o:ole="">
-            <v:imagedata r:id="rId126" o:title=""/>
+          <v:shape id="_x0000_i1071" type="#_x0000_t75" style="width:138.8pt;height:220.6pt" o:ole="">
+            <v:imagedata r:id="rId129" o:title=""/>
           </v:shape>
-          <o:OLEObject Type="Embed" ProgID="Visio.Drawing.15" ShapeID="_x0000_i1070" DrawAspect="Content" ObjectID="_1715539846" r:id="rId127"/>
+          <o:OLEObject Type="Embed" ProgID="Visio.Drawing.15" ShapeID="_x0000_i1071" DrawAspect="Content" ObjectID="_1715580238" r:id="rId130"/>
         </w:object>
       </w:r>
       <w:r>
@@ -15286,10 +16640,10 @@
       </w:r>
       <w:r>
         <w:object w:dxaOrig="1485" w:dyaOrig="4665" w14:anchorId="4FD0850E">
-          <v:shape id="_x0000_i1071" type="#_x0000_t75" style="width:70.1pt;height:219.15pt" o:ole="">
-            <v:imagedata r:id="rId128" o:title=""/>
+          <v:shape id="_x0000_i1072" type="#_x0000_t75" style="width:70.25pt;height:219.45pt" o:ole="">
+            <v:imagedata r:id="rId131" o:title=""/>
           </v:shape>
-          <o:OLEObject Type="Embed" ProgID="Visio.Drawing.15" ShapeID="_x0000_i1071" DrawAspect="Content" ObjectID="_1715539847" r:id="rId129"/>
+          <o:OLEObject Type="Embed" ProgID="Visio.Drawing.15" ShapeID="_x0000_i1072" DrawAspect="Content" ObjectID="_1715580239" r:id="rId132"/>
         </w:object>
       </w:r>
     </w:p>
@@ -15697,10 +17051,10 @@
       </w:pPr>
       <w:r>
         <w:object w:dxaOrig="2910" w:dyaOrig="7096" w14:anchorId="09841ACE">
-          <v:shape id="_x0000_i1072" type="#_x0000_t75" style="width:145.25pt;height:355pt" o:ole="">
-            <v:imagedata r:id="rId130" o:title=""/>
+          <v:shape id="_x0000_i1073" type="#_x0000_t75" style="width:145.15pt;height:355.4pt" o:ole="">
+            <v:imagedata r:id="rId133" o:title=""/>
           </v:shape>
-          <o:OLEObject Type="Embed" ProgID="Visio.Drawing.15" ShapeID="_x0000_i1072" DrawAspect="Content" ObjectID="_1715539848" r:id="rId131"/>
+          <o:OLEObject Type="Embed" ProgID="Visio.Drawing.15" ShapeID="_x0000_i1073" DrawAspect="Content" ObjectID="_1715580240" r:id="rId134"/>
         </w:object>
       </w:r>
     </w:p>
@@ -15767,8 +17121,8 @@
     <w:p>
       <w:pPr>
         <w:sectPr>
-          <w:headerReference w:type="default" r:id="rId132"/>
-          <w:footerReference w:type="default" r:id="rId133"/>
+          <w:headerReference w:type="default" r:id="rId135"/>
+          <w:footerReference w:type="default" r:id="rId136"/>
           <w:pgSz w:w="11906" w:h="16838"/>
           <w:pgMar w:top="2155" w:right="1701" w:bottom="1701" w:left="1701" w:header="1701" w:footer="1304" w:gutter="0"/>
           <w:cols w:space="720"/>
@@ -16129,6 +17483,12 @@
         <w:rPr>
           <w:rFonts w:hint="eastAsia"/>
         </w:rPr>
+        <w:t>调整基础光程差，即调整干涉圆环大小，</w:t>
+      </w:r>
+      <w:r>
+        <w:rPr>
+          <w:rFonts w:hint="eastAsia"/>
+        </w:rPr>
         <w:t>使系统可以正常计数，具体表现为震动光学平台，计数结果不改变。</w:t>
       </w:r>
     </w:p>
@@ -16193,49 +17553,10 @@
         <w:rPr>
           <w:rFonts w:hint="eastAsia"/>
         </w:rPr>
-        <w:t>即为一次电压从</w:t>
-      </w:r>
-      <w:r>
-        <w:t>0</w:t>
-      </w:r>
-      <w:r>
-        <w:rPr>
-          <w:rFonts w:hint="eastAsia"/>
-        </w:rPr>
-        <w:t>v</w:t>
-      </w:r>
-      <w:r>
-        <w:rPr>
-          <w:rFonts w:hint="eastAsia"/>
-        </w:rPr>
-        <w:t>变化到</w:t>
-      </w:r>
-      <w:r>
-        <w:rPr>
-          <w:rFonts w:hint="eastAsia"/>
-        </w:rPr>
-        <w:t>1</w:t>
-      </w:r>
-      <w:r>
-        <w:t>00</w:t>
-      </w:r>
-      <w:r>
-        <w:rPr>
-          <w:rFonts w:hint="eastAsia"/>
-        </w:rPr>
-        <w:t>v</w:t>
-      </w:r>
-      <w:r>
-        <w:rPr>
-          <w:rFonts w:hint="eastAsia"/>
-        </w:rPr>
-        <w:t>再变回</w:t>
-      </w:r>
-      <w:r>
-        <w:rPr>
-          <w:rFonts w:hint="eastAsia"/>
-        </w:rPr>
-        <w:t>0v</w:t>
+        <w:t>即为一次电压</w:t>
+      </w:r>
+      <w:r>
+        <w:t>0x-100v-0v</w:t>
       </w:r>
       <w:r>
         <w:rPr>
@@ -16356,9 +17677,9 @@
           <w:noProof/>
         </w:rPr>
         <w:drawing>
-          <wp:inline distT="0" distB="0" distL="0" distR="0" wp14:anchorId="106D634C" wp14:editId="7FFD3998">
-            <wp:extent cx="2608028" cy="2205660"/>
-            <wp:effectExtent l="0" t="0" r="1905" b="4445"/>
+          <wp:inline distT="0" distB="0" distL="0" distR="0" wp14:anchorId="106D634C" wp14:editId="7802DCB6">
+            <wp:extent cx="2632511" cy="2226365"/>
+            <wp:effectExtent l="0" t="0" r="0" b="2540"/>
             <wp:docPr id="27" name="图片 27"/>
             <wp:cNvGraphicFramePr>
               <a:graphicFrameLocks xmlns:a="http://schemas.openxmlformats.org/drawingml/2006/main" noChangeAspect="1"/>
@@ -16371,7 +17692,7 @@
                     <pic:cNvPicPr/>
                   </pic:nvPicPr>
                   <pic:blipFill>
-                    <a:blip r:embed="rId134"/>
+                    <a:blip r:embed="rId137"/>
                     <a:stretch>
                       <a:fillRect/>
                     </a:stretch>
@@ -16379,7 +17700,7 @@
                   <pic:spPr>
                     <a:xfrm>
                       <a:off x="0" y="0"/>
-                      <a:ext cx="2627407" cy="2222049"/>
+                      <a:ext cx="2659949" cy="2249569"/>
                     </a:xfrm>
                     <a:prstGeom prst="rect">
                       <a:avLst/>
@@ -16400,6 +17721,7 @@
         <w:rPr>
           <w:rFonts w:hint="eastAsia"/>
         </w:rPr>
+        <w:lastRenderedPageBreak/>
         <w:t>图</w:t>
       </w:r>
       <w:r>
@@ -16426,7 +17748,6 @@
         <w:rPr>
           <w:rFonts w:hint="eastAsia"/>
         </w:rPr>
-        <w:lastRenderedPageBreak/>
         <w:t>表</w:t>
       </w:r>
       <w:r>
@@ -16546,9 +17867,6 @@
           <w:p>
             <w:pPr>
               <w:jc w:val="center"/>
-              <w:rPr>
-                <w:rFonts w:hint="eastAsia"/>
-              </w:rPr>
             </w:pPr>
             <w:r>
               <w:rPr>
@@ -16674,9 +17992,6 @@
           <w:p>
             <w:pPr>
               <w:jc w:val="center"/>
-              <w:rPr>
-                <w:rFonts w:hint="eastAsia"/>
-              </w:rPr>
             </w:pPr>
             <w:r>
               <w:rPr>
@@ -16827,9 +18142,6 @@
           <w:p>
             <w:pPr>
               <w:jc w:val="center"/>
-              <w:rPr>
-                <w:rFonts w:hint="eastAsia"/>
-              </w:rPr>
             </w:pPr>
             <w:r>
               <w:rPr>
@@ -16850,9 +18162,6 @@
           <w:p>
             <w:pPr>
               <w:jc w:val="center"/>
-              <w:rPr>
-                <w:rFonts w:hint="eastAsia"/>
-              </w:rPr>
             </w:pPr>
             <w:r>
               <w:rPr>
@@ -17003,9 +18312,6 @@
           <w:p>
             <w:pPr>
               <w:jc w:val="center"/>
-              <w:rPr>
-                <w:rFonts w:hint="eastAsia"/>
-              </w:rPr>
             </w:pPr>
             <w:r>
               <w:rPr>
@@ -17025,9 +18331,6 @@
           <w:p>
             <w:pPr>
               <w:jc w:val="center"/>
-              <w:rPr>
-                <w:rFonts w:hint="eastAsia"/>
-              </w:rPr>
             </w:pPr>
             <w:r>
               <w:rPr>
@@ -17160,9 +18463,6 @@
           <w:p>
             <w:pPr>
               <w:jc w:val="center"/>
-              <w:rPr>
-                <w:rFonts w:hint="eastAsia"/>
-              </w:rPr>
             </w:pPr>
             <w:r>
               <w:t>2.1</w:t>
@@ -17176,9 +18476,6 @@
           <w:p>
             <w:pPr>
               <w:jc w:val="center"/>
-              <w:rPr>
-                <w:rFonts w:hint="eastAsia"/>
-              </w:rPr>
             </w:pPr>
             <w:r>
               <w:rPr>
@@ -17314,9 +18611,6 @@
           <w:p>
             <w:pPr>
               <w:jc w:val="center"/>
-              <w:rPr>
-                <w:rFonts w:hint="eastAsia"/>
-              </w:rPr>
             </w:pPr>
             <w:r>
               <w:rPr>
@@ -17336,9 +18630,6 @@
           <w:p>
             <w:pPr>
               <w:jc w:val="center"/>
-              <w:rPr>
-                <w:rFonts w:hint="eastAsia"/>
-              </w:rPr>
             </w:pPr>
             <w:r>
               <w:rPr>
@@ -17471,9 +18762,6 @@
           <w:p>
             <w:pPr>
               <w:jc w:val="center"/>
-              <w:rPr>
-                <w:rFonts w:hint="eastAsia"/>
-              </w:rPr>
             </w:pPr>
             <w:r>
               <w:rPr>
@@ -17493,9 +18781,6 @@
           <w:p>
             <w:pPr>
               <w:jc w:val="center"/>
-              <w:rPr>
-                <w:rFonts w:hint="eastAsia"/>
-              </w:rPr>
             </w:pPr>
             <w:r>
               <w:rPr>
@@ -17628,9 +18913,6 @@
           <w:p>
             <w:pPr>
               <w:jc w:val="center"/>
-              <w:rPr>
-                <w:rFonts w:hint="eastAsia"/>
-              </w:rPr>
             </w:pPr>
             <w:r>
               <w:rPr>
@@ -17650,9 +18932,6 @@
           <w:p>
             <w:pPr>
               <w:jc w:val="center"/>
-              <w:rPr>
-                <w:rFonts w:hint="eastAsia"/>
-              </w:rPr>
             </w:pPr>
             <w:r>
               <w:rPr>
@@ -17785,9 +19064,6 @@
           <w:p>
             <w:pPr>
               <w:jc w:val="center"/>
-              <w:rPr>
-                <w:rFonts w:hint="eastAsia"/>
-              </w:rPr>
             </w:pPr>
             <w:r>
               <w:rPr>
@@ -17807,9 +19083,6 @@
           <w:p>
             <w:pPr>
               <w:jc w:val="center"/>
-              <w:rPr>
-                <w:rFonts w:hint="eastAsia"/>
-              </w:rPr>
             </w:pPr>
             <w:r>
               <w:rPr>
@@ -17942,9 +19215,6 @@
           <w:p>
             <w:pPr>
               <w:jc w:val="center"/>
-              <w:rPr>
-                <w:rFonts w:hint="eastAsia"/>
-              </w:rPr>
             </w:pPr>
             <w:r>
               <w:rPr>
@@ -17964,9 +19234,6 @@
           <w:p>
             <w:pPr>
               <w:jc w:val="center"/>
-              <w:rPr>
-                <w:rFonts w:hint="eastAsia"/>
-              </w:rPr>
             </w:pPr>
             <w:r>
               <w:rPr>
@@ -18099,9 +19366,6 @@
           <w:p>
             <w:pPr>
               <w:jc w:val="center"/>
-              <w:rPr>
-                <w:rFonts w:hint="eastAsia"/>
-              </w:rPr>
             </w:pPr>
             <w:r>
               <w:rPr>
@@ -18121,9 +19385,6 @@
           <w:p>
             <w:pPr>
               <w:jc w:val="center"/>
-              <w:rPr>
-                <w:rFonts w:hint="eastAsia"/>
-              </w:rPr>
             </w:pPr>
             <w:r>
               <w:rPr>
@@ -18256,9 +19517,6 @@
           <w:p>
             <w:pPr>
               <w:jc w:val="center"/>
-              <w:rPr>
-                <w:rFonts w:hint="eastAsia"/>
-              </w:rPr>
             </w:pPr>
             <w:r>
               <w:rPr>
@@ -18278,9 +19536,6 @@
           <w:p>
             <w:pPr>
               <w:jc w:val="center"/>
-              <w:rPr>
-                <w:rFonts w:hint="eastAsia"/>
-              </w:rPr>
             </w:pPr>
             <w:r>
               <w:rPr>
@@ -18408,9 +19663,6 @@
           <w:p>
             <w:pPr>
               <w:jc w:val="center"/>
-              <w:rPr>
-                <w:rFonts w:hint="eastAsia"/>
-              </w:rPr>
             </w:pPr>
             <w:r>
               <w:rPr>
@@ -18430,9 +19682,6 @@
           <w:p>
             <w:pPr>
               <w:jc w:val="center"/>
-              <w:rPr>
-                <w:rFonts w:hint="eastAsia"/>
-              </w:rPr>
             </w:pPr>
             <w:r>
               <w:rPr>
@@ -18563,9 +19812,6 @@
           <w:p>
             <w:pPr>
               <w:jc w:val="center"/>
-              <w:rPr>
-                <w:rFonts w:hint="eastAsia"/>
-              </w:rPr>
             </w:pPr>
             <w:r>
               <w:rPr>
@@ -18585,9 +19831,6 @@
           <w:p>
             <w:pPr>
               <w:jc w:val="center"/>
-              <w:rPr>
-                <w:rFonts w:hint="eastAsia"/>
-              </w:rPr>
             </w:pPr>
             <w:r>
               <w:rPr>
@@ -18718,9 +19961,6 @@
           <w:p>
             <w:pPr>
               <w:jc w:val="center"/>
-              <w:rPr>
-                <w:rFonts w:hint="eastAsia"/>
-              </w:rPr>
             </w:pPr>
             <w:r>
               <w:t>20.9</w:t>
@@ -18734,9 +19974,6 @@
           <w:p>
             <w:pPr>
               <w:jc w:val="center"/>
-              <w:rPr>
-                <w:rFonts w:hint="eastAsia"/>
-              </w:rPr>
             </w:pPr>
             <w:r>
               <w:rPr>
@@ -18873,9 +20110,6 @@
           <w:p>
             <w:pPr>
               <w:jc w:val="center"/>
-              <w:rPr>
-                <w:rFonts w:hint="eastAsia"/>
-              </w:rPr>
             </w:pPr>
             <w:r>
               <w:rPr>
@@ -18895,9 +20129,6 @@
           <w:p>
             <w:pPr>
               <w:jc w:val="center"/>
-              <w:rPr>
-                <w:rFonts w:hint="eastAsia"/>
-              </w:rPr>
             </w:pPr>
             <w:r>
               <w:rPr>
@@ -18963,18 +20194,15 @@
     <w:p>
       <w:pPr>
         <w:jc w:val="center"/>
-        <w:rPr>
-          <w:rFonts w:hint="eastAsia"/>
-        </w:rPr>
       </w:pPr>
       <w:r>
         <w:rPr>
           <w:noProof/>
         </w:rPr>
         <w:drawing>
-          <wp:inline distT="0" distB="0" distL="0" distR="0" wp14:anchorId="5D465B43" wp14:editId="58603C03">
-            <wp:extent cx="5400040" cy="3131820"/>
-            <wp:effectExtent l="0" t="0" r="0" b="0"/>
+          <wp:inline distT="0" distB="0" distL="0" distR="0" wp14:anchorId="5D465B43" wp14:editId="03C8C1E0">
+            <wp:extent cx="5112689" cy="2965167"/>
+            <wp:effectExtent l="0" t="0" r="0" b="6985"/>
             <wp:docPr id="17" name="图片 17"/>
             <wp:cNvGraphicFramePr>
               <a:graphicFrameLocks xmlns:a="http://schemas.openxmlformats.org/drawingml/2006/main" noChangeAspect="1"/>
@@ -18989,7 +20217,7 @@
                     </pic:cNvPicPr>
                   </pic:nvPicPr>
                   <pic:blipFill>
-                    <a:blip r:embed="rId135">
+                    <a:blip r:embed="rId138" cstate="print">
                       <a:extLst>
                         <a:ext uri="{28A0092B-C50C-407E-A947-70E740481C1C}">
                           <a14:useLocalDpi xmlns:a14="http://schemas.microsoft.com/office/drawing/2010/main" val="0"/>
@@ -19004,7 +20232,7 @@
                   <pic:spPr bwMode="auto">
                     <a:xfrm>
                       <a:off x="0" y="0"/>
-                      <a:ext cx="5400040" cy="3131820"/>
+                      <a:ext cx="5119545" cy="2969143"/>
                     </a:xfrm>
                     <a:prstGeom prst="rect">
                       <a:avLst/>
@@ -19050,9 +20278,6 @@
     <w:p>
       <w:pPr>
         <w:ind w:firstLine="360"/>
-        <w:rPr>
-          <w:rFonts w:hint="eastAsia"/>
-        </w:rPr>
       </w:pPr>
       <w:r>
         <w:rPr>
@@ -19081,10 +20306,10 @@
           <w:position w:val="-6"/>
         </w:rPr>
         <w:object w:dxaOrig="480" w:dyaOrig="279" w14:anchorId="31A191C3">
-          <v:shape id="_x0000_i1116" type="#_x0000_t75" style="width:23.8pt;height:13.75pt" o:ole="">
-            <v:imagedata r:id="rId136" o:title=""/>
+          <v:shape id="_x0000_i1074" type="#_x0000_t75" style="width:23.6pt;height:13.8pt" o:ole="">
+            <v:imagedata r:id="rId139" o:title=""/>
           </v:shape>
-          <o:OLEObject Type="Embed" ProgID="Equation.DSMT4" ShapeID="_x0000_i1116" DrawAspect="Content" ObjectID="_1715539849" r:id="rId137"/>
+          <o:OLEObject Type="Embed" ProgID="Equation.DSMT4" ShapeID="_x0000_i1074" DrawAspect="Content" ObjectID="_1715580241" r:id="rId140"/>
         </w:object>
       </w:r>
       <w:r>
@@ -19098,23 +20323,17 @@
           <w:position w:val="-6"/>
         </w:rPr>
         <w:object w:dxaOrig="480" w:dyaOrig="279" w14:anchorId="1E61BE42">
-          <v:shape id="_x0000_i1117" type="#_x0000_t75" style="width:23.8pt;height:13.75pt" o:ole="">
-            <v:imagedata r:id="rId136" o:title=""/>
+          <v:shape id="_x0000_i1075" type="#_x0000_t75" style="width:23.6pt;height:13.8pt" o:ole="">
+            <v:imagedata r:id="rId139" o:title=""/>
           </v:shape>
-          <o:OLEObject Type="Embed" ProgID="Equation.DSMT4" ShapeID="_x0000_i1117" DrawAspect="Content" ObjectID="_1715539850" r:id="rId138"/>
+          <o:OLEObject Type="Embed" ProgID="Equation.DSMT4" ShapeID="_x0000_i1075" DrawAspect="Content" ObjectID="_1715580242" r:id="rId141"/>
         </w:object>
       </w:r>
       <w:r>
         <w:rPr>
           <w:rFonts w:hint="eastAsia"/>
         </w:rPr>
-        <w:t>。</w:t>
-      </w:r>
-      <w:r>
-        <w:rPr>
-          <w:rFonts w:hint="eastAsia"/>
-        </w:rPr>
-        <w:t>测量结果的误差如图</w:t>
+        <w:t>。测量结果的误差如图</w:t>
       </w:r>
       <w:r>
         <w:rPr>
@@ -19146,6 +20365,9 @@
     </w:p>
     <w:p>
       <w:r>
+        <w:rPr>
+          <w:noProof/>
+        </w:rPr>
         <w:drawing>
           <wp:inline distT="0" distB="0" distL="0" distR="0" wp14:anchorId="36C51E5B" wp14:editId="2E918C4E">
             <wp:extent cx="5400040" cy="2541905"/>
@@ -19162,7 +20384,7 @@
                     <pic:cNvPicPr/>
                   </pic:nvPicPr>
                   <pic:blipFill>
-                    <a:blip r:embed="rId139"/>
+                    <a:blip r:embed="rId142"/>
                     <a:stretch>
                       <a:fillRect/>
                     </a:stretch>
@@ -19186,9 +20408,6 @@
     <w:p>
       <w:pPr>
         <w:pStyle w:val="aff3"/>
-        <w:rPr>
-          <w:rFonts w:hint="eastAsia"/>
-        </w:rPr>
       </w:pPr>
       <w:r>
         <w:rPr>
@@ -19212,6 +20431,7 @@
         <w:t>误差散点图</w:t>
       </w:r>
     </w:p>
+    <w:p/>
     <w:p>
       <w:pPr>
         <w:ind w:firstLine="360"/>
@@ -19233,10 +20453,10 @@
           <w:position w:val="-6"/>
         </w:rPr>
         <w:object w:dxaOrig="980" w:dyaOrig="279" w14:anchorId="4A61E4D2">
-          <v:shape id="_x0000_i1078" type="#_x0000_t75" style="width:48.85pt;height:13.75pt" o:ole="">
-            <v:imagedata r:id="rId140" o:title=""/>
+          <v:shape id="_x0000_i1076" type="#_x0000_t75" style="width:48.95pt;height:13.8pt" o:ole="">
+            <v:imagedata r:id="rId143" o:title=""/>
           </v:shape>
-          <o:OLEObject Type="Embed" ProgID="Equation.DSMT4" ShapeID="_x0000_i1078" DrawAspect="Content" ObjectID="_1715539851" r:id="rId141"/>
+          <o:OLEObject Type="Embed" ProgID="Equation.DSMT4" ShapeID="_x0000_i1076" DrawAspect="Content" ObjectID="_1715580243" r:id="rId144"/>
         </w:object>
       </w:r>
       <w:r>
@@ -19250,10 +20470,10 @@
           <w:position w:val="-6"/>
         </w:rPr>
         <w:object w:dxaOrig="940" w:dyaOrig="279" w14:anchorId="7C0EF4FF">
-          <v:shape id="_x0000_i1081" type="#_x0000_t75" style="width:46.95pt;height:13.75pt" o:ole="">
-            <v:imagedata r:id="rId142" o:title=""/>
+          <v:shape id="_x0000_i1077" type="#_x0000_t75" style="width:47.25pt;height:13.8pt" o:ole="">
+            <v:imagedata r:id="rId145" o:title=""/>
           </v:shape>
-          <o:OLEObject Type="Embed" ProgID="Equation.DSMT4" ShapeID="_x0000_i1081" DrawAspect="Content" ObjectID="_1715539852" r:id="rId143"/>
+          <o:OLEObject Type="Embed" ProgID="Equation.DSMT4" ShapeID="_x0000_i1077" DrawAspect="Content" ObjectID="_1715580244" r:id="rId146"/>
         </w:object>
       </w:r>
       <w:r>
@@ -19288,10 +20508,10 @@
           <w:position w:val="-6"/>
         </w:rPr>
         <w:object w:dxaOrig="2160" w:dyaOrig="279" w14:anchorId="56C67253">
-          <v:shape id="_x0000_i1084" type="#_x0000_t75" style="width:108.3pt;height:13.75pt" o:ole="">
-            <v:imagedata r:id="rId144" o:title=""/>
+          <v:shape id="_x0000_i1078" type="#_x0000_t75" style="width:108.3pt;height:13.8pt" o:ole="">
+            <v:imagedata r:id="rId147" o:title=""/>
           </v:shape>
-          <o:OLEObject Type="Embed" ProgID="Equation.DSMT4" ShapeID="_x0000_i1084" DrawAspect="Content" ObjectID="_1715539853" r:id="rId145"/>
+          <o:OLEObject Type="Embed" ProgID="Equation.DSMT4" ShapeID="_x0000_i1078" DrawAspect="Content" ObjectID="_1715580245" r:id="rId148"/>
         </w:object>
       </w:r>
       <w:r>
@@ -19415,10 +20635,10 @@
           <w:lang w:val="zh-CN"/>
         </w:rPr>
         <w:object w:dxaOrig="1680" w:dyaOrig="360" w14:anchorId="64EEC8C7">
-          <v:shape id="_x0000_i1090" type="#_x0000_t75" style="width:83.9pt;height:18.15pt" o:ole="">
-            <v:imagedata r:id="rId146" o:title=""/>
+          <v:shape id="_x0000_i1079" type="#_x0000_t75" style="width:84.1pt;height:17.85pt" o:ole="">
+            <v:imagedata r:id="rId149" o:title=""/>
           </v:shape>
-          <o:OLEObject Type="Embed" ProgID="Equation.DSMT4" ShapeID="_x0000_i1090" DrawAspect="Content" ObjectID="_1715539854" r:id="rId147"/>
+          <o:OLEObject Type="Embed" ProgID="Equation.DSMT4" ShapeID="_x0000_i1079" DrawAspect="Content" ObjectID="_1715580246" r:id="rId150"/>
         </w:object>
       </w:r>
       <w:r>
@@ -19437,14 +20657,14 @@
       </w:r>
       <w:r>
         <w:rPr>
-          <w:position w:val="-10"/>
-          <w:lang w:val="zh-CN"/>
-        </w:rPr>
-        <w:object w:dxaOrig="1300" w:dyaOrig="320" w14:anchorId="7077949B">
-          <v:shape id="_x0000_i1098" type="#_x0000_t75" style="width:65.1pt;height:16.3pt" o:ole="">
-            <v:imagedata r:id="rId148" o:title=""/>
+          <w:position w:val="-6"/>
+          <w:lang w:val="zh-CN"/>
+        </w:rPr>
+        <w:object w:dxaOrig="1300" w:dyaOrig="279" w14:anchorId="7077949B">
+          <v:shape id="_x0000_i1080" type="#_x0000_t75" style="width:65.1pt;height:14.4pt" o:ole="">
+            <v:imagedata r:id="rId151" o:title=""/>
           </v:shape>
-          <o:OLEObject Type="Embed" ProgID="Equation.DSMT4" ShapeID="_x0000_i1098" DrawAspect="Content" ObjectID="_1715539855" r:id="rId149"/>
+          <o:OLEObject Type="Embed" ProgID="Equation.DSMT4" ShapeID="_x0000_i1080" DrawAspect="Content" ObjectID="_1715580247" r:id="rId152"/>
         </w:object>
       </w:r>
       <w:r>
@@ -19480,10 +20700,10 @@
           <w:lang w:val="zh-CN"/>
         </w:rPr>
         <w:object w:dxaOrig="420" w:dyaOrig="620" w14:anchorId="0B040456">
-          <v:shape id="_x0000_i1096" type="#_x0000_t75" style="width:21.3pt;height:31.3pt" o:ole="">
-            <v:imagedata r:id="rId150" o:title=""/>
+          <v:shape id="_x0000_i1081" type="#_x0000_t75" style="width:21.3pt;height:31.1pt" o:ole="">
+            <v:imagedata r:id="rId153" o:title=""/>
           </v:shape>
-          <o:OLEObject Type="Embed" ProgID="Equation.DSMT4" ShapeID="_x0000_i1096" DrawAspect="Content" ObjectID="_1715539856" r:id="rId151"/>
+          <o:OLEObject Type="Embed" ProgID="Equation.DSMT4" ShapeID="_x0000_i1081" DrawAspect="Content" ObjectID="_1715580248" r:id="rId154"/>
         </w:object>
       </w:r>
       <w:r>
@@ -19498,7 +20718,35 @@
           <w:rFonts w:hint="eastAsia"/>
           <w:lang w:val="zh-CN"/>
         </w:rPr>
-        <w:t>误差，因此可以认为基于迈克尔逊干涉仪的位移测量系统的极限误差为式（</w:t>
+        <w:t>误差，因此可以</w:t>
+      </w:r>
+      <w:r>
+        <w:rPr>
+          <w:rFonts w:hint="eastAsia"/>
+          <w:lang w:val="zh-CN"/>
+        </w:rPr>
+        <w:t>计算得出该</w:t>
+      </w:r>
+      <w:r>
+        <w:rPr>
+          <w:rFonts w:hint="eastAsia"/>
+          <w:lang w:val="zh-CN"/>
+        </w:rPr>
+        <w:t>基于迈克尔逊干涉仪的位移测量系统的极限误差</w:t>
+      </w:r>
+      <w:r>
+        <w:rPr>
+          <w:rFonts w:hint="eastAsia"/>
+          <w:lang w:val="zh-CN"/>
+        </w:rPr>
+        <w:t>为下</w:t>
+      </w:r>
+      <w:r>
+        <w:rPr>
+          <w:rFonts w:hint="eastAsia"/>
+          <w:lang w:val="zh-CN"/>
+        </w:rPr>
+        <w:t>式（</w:t>
       </w:r>
       <w:r>
         <w:rPr>
@@ -19531,10 +20779,10 @@
           <w:position w:val="-24"/>
         </w:rPr>
         <w:object w:dxaOrig="2720" w:dyaOrig="620" w14:anchorId="150C90F3">
-          <v:shape id="_x0000_i1101" type="#_x0000_t75" style="width:135.85pt;height:31.3pt" o:ole="">
-            <v:imagedata r:id="rId152" o:title=""/>
+          <v:shape id="_x0000_i1082" type="#_x0000_t75" style="width:135.95pt;height:31.1pt" o:ole="">
+            <v:imagedata r:id="rId155" o:title=""/>
           </v:shape>
-          <o:OLEObject Type="Embed" ProgID="Equation.DSMT4" ShapeID="_x0000_i1101" DrawAspect="Content" ObjectID="_1715539857" r:id="rId153"/>
+          <o:OLEObject Type="Embed" ProgID="Equation.DSMT4" ShapeID="_x0000_i1082" DrawAspect="Content" ObjectID="_1715580249" r:id="rId156"/>
         </w:object>
       </w:r>
       <w:r>
@@ -19544,7 +20792,107 @@
     <w:p>
       <w:pPr>
         <w:rPr>
-          <w:rFonts w:hint="eastAsia"/>
+          <w:lang w:val="zh-CN"/>
+        </w:rPr>
+      </w:pPr>
+      <w:r>
+        <w:rPr>
+          <w:rFonts w:hint="eastAsia"/>
+          <w:lang w:val="zh-CN"/>
+        </w:rPr>
+        <w:t>式中：</w:t>
+      </w:r>
+      <w:r>
+        <w:rPr>
+          <w:position w:val="-6"/>
+          <w:lang w:val="zh-CN"/>
+        </w:rPr>
+        <w:object w:dxaOrig="180" w:dyaOrig="220" w14:anchorId="7D09734C">
+          <v:shape id="_x0000_i1083" type="#_x0000_t75" style="width:8.65pt;height:11.5pt" o:ole="">
+            <v:imagedata r:id="rId157" o:title=""/>
+          </v:shape>
+          <o:OLEObject Type="Embed" ProgID="Equation.DSMT4" ShapeID="_x0000_i1083" DrawAspect="Content" ObjectID="_1715580250" r:id="rId158"/>
+        </w:object>
+      </w:r>
+      <w:r>
+        <w:rPr>
+          <w:rFonts w:hint="eastAsia"/>
+          <w:lang w:val="zh-CN"/>
+        </w:rPr>
+        <w:t>——系统极限误差（</w:t>
+      </w:r>
+      <w:r>
+        <w:rPr>
+          <w:rFonts w:hint="eastAsia"/>
+          <w:lang w:val="zh-CN"/>
+        </w:rPr>
+        <w:t>nm</w:t>
+      </w:r>
+      <w:r>
+        <w:rPr>
+          <w:rFonts w:hint="eastAsia"/>
+          <w:lang w:val="zh-CN"/>
+        </w:rPr>
+        <w:t>）</w:t>
+      </w:r>
+    </w:p>
+    <w:p>
+      <w:pPr>
+        <w:ind w:left="360" w:firstLine="360"/>
+        <w:rPr>
+          <w:lang w:val="zh-CN"/>
+        </w:rPr>
+      </w:pPr>
+      <w:r>
+        <w:rPr>
+          <w:position w:val="-6"/>
+          <w:lang w:val="zh-CN"/>
+        </w:rPr>
+        <w:object w:dxaOrig="220" w:dyaOrig="279" w14:anchorId="511CDD05">
+          <v:shape id="_x0000_i1084" type="#_x0000_t75" style="width:11.5pt;height:13.8pt" o:ole="">
+            <v:imagedata r:id="rId159" o:title=""/>
+          </v:shape>
+          <o:OLEObject Type="Embed" ProgID="Equation.DSMT4" ShapeID="_x0000_i1084" DrawAspect="Content" ObjectID="_1715580251" r:id="rId160"/>
+        </w:object>
+      </w:r>
+      <w:r>
+        <w:rPr>
+          <w:rFonts w:hint="eastAsia"/>
+          <w:lang w:val="zh-CN"/>
+        </w:rPr>
+        <w:t>——激光波长（</w:t>
+      </w:r>
+      <w:r>
+        <w:rPr>
+          <w:rFonts w:hint="eastAsia"/>
+          <w:lang w:val="zh-CN"/>
+        </w:rPr>
+        <w:t>6</w:t>
+      </w:r>
+      <w:r>
+        <w:rPr>
+          <w:lang w:val="zh-CN"/>
+        </w:rPr>
+        <w:t>32.8</w:t>
+      </w:r>
+      <w:r>
+        <w:rPr>
+          <w:rFonts w:hint="eastAsia"/>
+          <w:lang w:val="zh-CN"/>
+        </w:rPr>
+        <w:t>nm</w:t>
+      </w:r>
+      <w:r>
+        <w:rPr>
+          <w:rFonts w:hint="eastAsia"/>
+          <w:lang w:val="zh-CN"/>
+        </w:rPr>
+        <w:t>）</w:t>
+      </w:r>
+    </w:p>
+    <w:p>
+      <w:pPr>
+        <w:rPr>
           <w:lang w:val="zh-CN"/>
         </w:rPr>
       </w:pPr>
@@ -19556,6 +20904,58 @@
       </w:r>
       <w:r>
         <w:rPr>
+          <w:lang w:val="zh-CN"/>
+        </w:rPr>
+        <w:tab/>
+      </w:r>
+      <w:r>
+        <w:rPr>
+          <w:position w:val="-6"/>
+          <w:lang w:val="zh-CN"/>
+        </w:rPr>
+        <w:object w:dxaOrig="220" w:dyaOrig="279" w14:anchorId="04C0378A">
+          <v:shape id="_x0000_i1085" type="#_x0000_t75" style="width:11.5pt;height:13.8pt" o:ole="">
+            <v:imagedata r:id="rId161" o:title=""/>
+          </v:shape>
+          <o:OLEObject Type="Embed" ProgID="Equation.DSMT4" ShapeID="_x0000_i1085" DrawAspect="Content" ObjectID="_1715580252" r:id="rId162"/>
+        </w:object>
+      </w:r>
+      <w:r>
+        <w:rPr>
+          <w:rFonts w:hint="eastAsia"/>
+          <w:lang w:val="zh-CN"/>
+        </w:rPr>
+        <w:t>——计算出的标准差大小（</w:t>
+      </w:r>
+      <w:r>
+        <w:rPr>
+          <w:rFonts w:hint="eastAsia"/>
+          <w:lang w:val="zh-CN"/>
+        </w:rPr>
+        <w:t>V</w:t>
+      </w:r>
+      <w:r>
+        <w:rPr>
+          <w:rFonts w:hint="eastAsia"/>
+          <w:lang w:val="zh-CN"/>
+        </w:rPr>
+        <w:t>）</w:t>
+      </w:r>
+    </w:p>
+    <w:p>
+      <w:pPr>
+        <w:rPr>
+          <w:lang w:val="zh-CN"/>
+        </w:rPr>
+      </w:pPr>
+      <w:r>
+        <w:rPr>
+          <w:lang w:val="zh-CN"/>
+        </w:rPr>
+        <w:tab/>
+      </w:r>
+      <w:r>
+        <w:rPr>
           <w:rFonts w:hint="eastAsia"/>
           <w:lang w:val="zh-CN"/>
         </w:rPr>
@@ -19566,6 +20966,22 @@
           <w:rFonts w:hint="eastAsia"/>
           <w:lang w:val="zh-CN"/>
         </w:rPr>
+        <w:t>本次实验使用的</w:t>
+      </w:r>
+      <w:proofErr w:type="gramStart"/>
+      <w:r>
+        <w:rPr>
+          <w:rFonts w:hint="eastAsia"/>
+          <w:lang w:val="zh-CN"/>
+        </w:rPr>
+        <w:t>层叠式</w:t>
+      </w:r>
+      <w:proofErr w:type="gramEnd"/>
+      <w:r>
+        <w:rPr>
+          <w:rFonts w:hint="eastAsia"/>
+          <w:lang w:val="zh-CN"/>
+        </w:rPr>
         <w:t>压电陶瓷额定电压为</w:t>
       </w:r>
       <w:r>
@@ -19586,18 +21002,32 @@
           <w:rFonts w:hint="eastAsia"/>
           <w:lang w:val="zh-CN"/>
         </w:rPr>
-        <w:t>，最高只能产生</w:t>
+        <w:t>，</w:t>
+      </w:r>
+      <w:r>
+        <w:rPr>
+          <w:rFonts w:hint="eastAsia"/>
+          <w:lang w:val="zh-CN"/>
+        </w:rPr>
+        <w:t>理论上</w:t>
+      </w:r>
+      <w:r>
+        <w:rPr>
+          <w:rFonts w:hint="eastAsia"/>
+          <w:lang w:val="zh-CN"/>
+        </w:rPr>
+        <w:t>最高只能产生</w:t>
       </w:r>
       <w:r>
         <w:rPr>
           <w:position w:val="-10"/>
           <w:lang w:val="zh-CN"/>
         </w:rPr>
-        <w:object w:dxaOrig="520" w:dyaOrig="320" w14:anchorId="07942BFE">
-          <v:shape id="_x0000_i1105" type="#_x0000_t75" style="width:26.3pt;height:16.3pt" o:ole="">
-            <v:imagedata r:id="rId154" o:title=""/>
+        <w:object w:dxaOrig="700" w:dyaOrig="320" w14:anchorId="07942BFE">
+          <v:shape id="_x0000_i1086" type="#_x0000_t75" style="width:35.7pt;height:16.15pt" o:ole="">
+            <v:imagedata r:id="rId163" o:title=""/>
           </v:shape>
-          <o:OLEObject Type="Embed" ProgID="Equation.DSMT4" ShapeID="_x0000_i1105" DrawAspect="Content" ObjectID="_1715539858" r:id="rId155"/>
+          <o:OLEObject Type="Embed" ProgID="Equation.DSMT4" ShapeID="_x0000_i1086" DrawAspect="Content" ObjectID="_1715580253" r:id="rId164"/>
         </w:object>
       </w:r>
       <w:r>
@@ -19605,14 +21035,42 @@
           <w:rFonts w:hint="eastAsia"/>
           <w:lang w:val="zh-CN"/>
         </w:rPr>
-        <w:t>的位移，实验条件限制，无法测量</w:t>
-      </w:r>
-      <w:r>
-        <w:rPr>
-          <w:rFonts w:hint="eastAsia"/>
-          <w:lang w:val="zh-CN"/>
-        </w:rPr>
-        <w:t>位移量较大时的测量准确度</w:t>
+        <w:t>的位移，实验条件限制，</w:t>
+      </w:r>
+      <w:r>
+        <w:rPr>
+          <w:rFonts w:hint="eastAsia"/>
+          <w:lang w:val="zh-CN"/>
+        </w:rPr>
+        <w:t>因此</w:t>
+      </w:r>
+      <w:r>
+        <w:rPr>
+          <w:rFonts w:hint="eastAsia"/>
+          <w:lang w:val="zh-CN"/>
+        </w:rPr>
+        <w:t>无法测量</w:t>
+      </w:r>
+      <w:r>
+        <w:rPr>
+          <w:rFonts w:hint="eastAsia"/>
+          <w:lang w:val="zh-CN"/>
+        </w:rPr>
+        <w:t>基于迈克尔逊干涉仪的位移测量系统在</w:t>
+      </w:r>
+      <w:r>
+        <w:rPr>
+          <w:rFonts w:hint="eastAsia"/>
+          <w:lang w:val="zh-CN"/>
+        </w:rPr>
+        <w:t>位移量较大时的</w:t>
+      </w:r>
+      <w:r>
+        <w:rPr>
+          <w:rFonts w:hint="eastAsia"/>
+          <w:lang w:val="zh-CN"/>
+        </w:rPr>
+        <w:t>误差和准确度</w:t>
       </w:r>
       <w:r>
         <w:rPr>
@@ -19627,6 +21085,7 @@
         <w:pStyle w:val="2"/>
       </w:pPr>
       <w:r>
+        <w:lastRenderedPageBreak/>
         <w:t>4</w:t>
       </w:r>
       <w:r>
@@ -19654,9 +21113,6 @@
     <w:p>
       <w:pPr>
         <w:pStyle w:val="3"/>
-        <w:rPr>
-          <w:rFonts w:hint="eastAsia"/>
-        </w:rPr>
       </w:pPr>
       <w:r>
         <w:rPr>
@@ -19683,7 +21139,6 @@
     <w:p>
       <w:pPr>
         <w:rPr>
-          <w:rFonts w:hint="eastAsia"/>
           <w:lang w:val="zh-CN"/>
         </w:rPr>
       </w:pPr>
@@ -19792,15 +21247,7 @@
           <w:rFonts w:hint="eastAsia"/>
           <w:lang w:val="zh-CN"/>
         </w:rPr>
-        <w:t>激</w:t>
-      </w:r>
-      <w:r>
-        <w:rPr>
-          <w:rFonts w:hint="eastAsia"/>
-          <w:lang w:val="zh-CN"/>
-        </w:rPr>
-        <w:lastRenderedPageBreak/>
-        <w:t>光器输出的光源波长也并非常数，而是在小范围内波动，但测距的溯源依据又是激光波长，这又不可避免的会产生一定的误差。</w:t>
+        <w:t>激光器输出的光源波长也并非常数，而是在小范围内波动，但测距的溯源依据又是激光波长，这又不可避免的会产生一定的误差。</w:t>
       </w:r>
     </w:p>
     <w:p>
@@ -19946,7 +21393,6 @@
         <w:adjustRightInd w:val="0"/>
         <w:snapToGrid w:val="0"/>
         <w:rPr>
-          <w:rFonts w:hint="eastAsia"/>
           <w:lang w:val="zh-CN"/>
         </w:rPr>
       </w:pPr>
@@ -20007,9 +21453,6 @@
     <w:p>
       <w:pPr>
         <w:pStyle w:val="3"/>
-        <w:rPr>
-          <w:rFonts w:hint="eastAsia"/>
-        </w:rPr>
       </w:pPr>
       <w:r>
         <w:rPr>
@@ -20136,7 +21579,6 @@
         <w:adjustRightInd w:val="0"/>
         <w:snapToGrid w:val="0"/>
         <w:rPr>
-          <w:rFonts w:hint="eastAsia"/>
           <w:lang w:val="zh-CN"/>
         </w:rPr>
       </w:pPr>
@@ -20164,7 +21606,15 @@
           <w:rFonts w:hint="eastAsia"/>
           <w:lang w:val="zh-CN"/>
         </w:rPr>
-        <w:t>°，而且可以更容易的将两路信号的幅值调节的一致，理论上电路部分的误差也可以</w:t>
+        <w:t>°，而且可以更容易的将两路</w:t>
+      </w:r>
+      <w:r>
+        <w:rPr>
+          <w:rFonts w:hint="eastAsia"/>
+          <w:lang w:val="zh-CN"/>
+        </w:rPr>
+        <w:lastRenderedPageBreak/>
+        <w:t>信号的幅值调节的一致，理论上电路部分的误差也可以</w:t>
       </w:r>
       <w:proofErr w:type="gramStart"/>
       <w:r>
@@ -20210,12 +21660,9 @@
     </w:p>
     <w:p>
       <w:pPr>
-        <w:rPr>
-          <w:rFonts w:hint="eastAsia"/>
-        </w:rPr>
         <w:sectPr>
-          <w:headerReference w:type="default" r:id="rId156"/>
-          <w:footerReference w:type="default" r:id="rId157"/>
+          <w:headerReference w:type="default" r:id="rId165"/>
+          <w:footerReference w:type="default" r:id="rId166"/>
           <w:pgSz w:w="11906" w:h="16838"/>
           <w:pgMar w:top="2155" w:right="1701" w:bottom="1701" w:left="1701" w:header="1701" w:footer="1304" w:gutter="0"/>
           <w:cols w:space="720"/>
@@ -20235,14 +21682,7 @@
         <w:rPr>
           <w:rFonts w:hint="eastAsia"/>
         </w:rPr>
-        <w:t>阐述了记录实验数据的方法和过程，并给出了三组实验中记录的实验数据。</w:t>
-      </w:r>
-      <w:r>
-        <w:rPr>
-          <w:rFonts w:hint="eastAsia"/>
-        </w:rPr>
-        <w:lastRenderedPageBreak/>
-        <w:t>随后对实验数据进行分析，得出测量的极限误差。</w:t>
+        <w:t>阐述了记录实验数据的方法和过程，并给出了三组实验中记录的实验数据。随后对实验数据进行分析，得出测量的极限误差。</w:t>
       </w:r>
       <w:r>
         <w:rPr>
@@ -20289,6 +21729,26 @@
       <w:r>
         <w:rPr>
           <w:rFonts w:hint="eastAsia"/>
+        </w:rPr>
+        <w:t>，测量结果的线性度为</w:t>
+      </w:r>
+      <w:r>
+        <w:rPr>
+          <w:rFonts w:hint="eastAsia"/>
+          <w:lang w:val="zh-CN"/>
+        </w:rPr>
+        <w:t>0</w:t>
+      </w:r>
+      <w:r>
+        <w:rPr>
+          <w:lang w:val="zh-CN"/>
+        </w:rPr>
+        <w:t>.9957</w:t>
+      </w:r>
+      <w:r>
+        <w:rPr>
+          <w:rFonts w:hint="eastAsia"/>
+          <w:lang w:val="zh-CN"/>
         </w:rPr>
         <w:t>。</w:t>
       </w:r>
@@ -20609,7 +22069,21 @@
           <w:rFonts w:hint="eastAsia"/>
           <w:szCs w:val="24"/>
         </w:rPr>
-        <w:t>对其进行了仿真测试。</w:t>
+        <w:t>对</w:t>
+      </w:r>
+      <w:r>
+        <w:rPr>
+          <w:rFonts w:hint="eastAsia"/>
+          <w:szCs w:val="24"/>
+        </w:rPr>
+        <w:t>放大电路和整形电路</w:t>
+      </w:r>
+      <w:r>
+        <w:rPr>
+          <w:rFonts w:hint="eastAsia"/>
+          <w:szCs w:val="24"/>
+        </w:rPr>
+        <w:t>进行了仿真测试。</w:t>
       </w:r>
     </w:p>
     <w:p>
@@ -20735,6 +22209,13 @@
           <w:rFonts w:hint="eastAsia"/>
           <w:szCs w:val="24"/>
         </w:rPr>
+        <w:t>测量</w:t>
+      </w:r>
+      <w:r>
+        <w:rPr>
+          <w:rFonts w:hint="eastAsia"/>
+          <w:szCs w:val="24"/>
+        </w:rPr>
         <w:t>使用的</w:t>
       </w:r>
       <w:proofErr w:type="gramStart"/>
@@ -20751,7 +22232,47 @@
           <w:rFonts w:hint="eastAsia"/>
           <w:szCs w:val="24"/>
         </w:rPr>
-        <w:t>压电陶瓷的压电常数。</w:t>
+        <w:t>压电陶瓷的压电常数</w:t>
+      </w:r>
+      <w:r>
+        <w:rPr>
+          <w:rFonts w:hint="eastAsia"/>
+          <w:szCs w:val="24"/>
+        </w:rPr>
+        <w:t>为</w:t>
+      </w:r>
+      <w:r>
+        <w:rPr>
+          <w:rFonts w:hint="eastAsia"/>
+          <w:szCs w:val="24"/>
+        </w:rPr>
+        <w:t>4</w:t>
+      </w:r>
+      <w:r>
+        <w:rPr>
+          <w:szCs w:val="24"/>
+        </w:rPr>
+        <w:t>2</w:t>
+      </w:r>
+      <w:r>
+        <w:rPr>
+          <w:rFonts w:hint="eastAsia"/>
+          <w:szCs w:val="24"/>
+        </w:rPr>
+        <w:t>nm</w:t>
+      </w:r>
+      <w:r>
+        <w:rPr>
+          <w:szCs w:val="24"/>
+        </w:rPr>
+        <w:t>/V</w:t>
+      </w:r>
+      <w:r>
+        <w:rPr>
+          <w:rFonts w:hint="eastAsia"/>
+          <w:szCs w:val="24"/>
+        </w:rPr>
+        <w:t>。</w:t>
       </w:r>
     </w:p>
     <w:p>
@@ -20802,7 +22323,7 @@
         <w:rPr>
           <w:szCs w:val="24"/>
         </w:rPr>
-        <w:t>01</w:t>
+        <w:t>38</w:t>
       </w:r>
       <w:r>
         <w:rPr>
@@ -20823,11 +22344,11 @@
           <w:position w:val="-24"/>
           <w:szCs w:val="24"/>
         </w:rPr>
-        <w:object w:dxaOrig="260" w:dyaOrig="620" w14:anchorId="43FA6747">
-          <v:shape id="_x0000_i1073" type="#_x0000_t75" style="width:13.15pt;height:31.3pt" o:ole="">
-            <v:imagedata r:id="rId158" o:title=""/>
+        <w:object w:dxaOrig="1200" w:dyaOrig="620" w14:anchorId="43FA6747">
+          <v:shape id="_x0000_i1087" type="#_x0000_t75" style="width:61.05pt;height:31.1pt" o:ole="">
+            <v:imagedata r:id="rId167" o:title=""/>
           </v:shape>
-          <o:OLEObject Type="Embed" ProgID="Equation.DSMT4" ShapeID="_x0000_i1073" DrawAspect="Content" ObjectID="_1715539859" r:id="rId159"/>
+          <o:OLEObject Type="Embed" ProgID="Equation.DSMT4" ShapeID="_x0000_i1087" DrawAspect="Content" ObjectID="_1715580254" r:id="rId168"/>
         </w:object>
       </w:r>
       <w:r>
@@ -20847,9 +22368,335 @@
         <w:rPr>
           <w:szCs w:val="24"/>
         </w:rPr>
+      </w:pPr>
+      <w:r>
+        <w:rPr>
+          <w:rFonts w:hint="eastAsia"/>
+          <w:szCs w:val="24"/>
+        </w:rPr>
+        <w:t>本毕业设计虽然已经完成</w:t>
+      </w:r>
+      <w:r>
+        <w:rPr>
+          <w:rFonts w:hint="eastAsia"/>
+          <w:szCs w:val="24"/>
+        </w:rPr>
+        <w:t>且实现了既定功能</w:t>
+      </w:r>
+      <w:r>
+        <w:rPr>
+          <w:rFonts w:hint="eastAsia"/>
+          <w:szCs w:val="24"/>
+        </w:rPr>
+        <w:t>，但它还存在</w:t>
+      </w:r>
+      <w:r>
+        <w:rPr>
+          <w:rFonts w:hint="eastAsia"/>
+          <w:szCs w:val="24"/>
+        </w:rPr>
+        <w:t>如下</w:t>
+      </w:r>
+      <w:r>
+        <w:rPr>
+          <w:rFonts w:hint="eastAsia"/>
+          <w:szCs w:val="24"/>
+        </w:rPr>
+        <w:t>问题。</w:t>
+      </w:r>
+    </w:p>
+    <w:p>
+      <w:pPr>
+        <w:pStyle w:val="af1"/>
+        <w:adjustRightInd w:val="0"/>
+        <w:snapToGrid w:val="0"/>
+        <w:ind w:firstLineChars="0" w:firstLine="480"/>
+        <w:rPr>
+          <w:szCs w:val="24"/>
+        </w:rPr>
+      </w:pPr>
+      <w:r>
+        <w:rPr>
+          <w:rFonts w:hint="eastAsia"/>
+          <w:szCs w:val="24"/>
+        </w:rPr>
+        <w:t>（</w:t>
+      </w:r>
+      <w:r>
+        <w:rPr>
+          <w:rFonts w:hint="eastAsia"/>
+          <w:szCs w:val="24"/>
+        </w:rPr>
+        <w:t>1</w:t>
+      </w:r>
+      <w:r>
+        <w:rPr>
+          <w:rFonts w:hint="eastAsia"/>
+          <w:szCs w:val="24"/>
+        </w:rPr>
+        <w:t>）</w:t>
+      </w:r>
+      <w:r>
+        <w:rPr>
+          <w:rFonts w:hint="eastAsia"/>
+          <w:szCs w:val="24"/>
+        </w:rPr>
+        <w:t>在开机后，将干涉条纹调整到合适位置，随着放置的时间变长，干涉圆环中心会逐渐移动，</w:t>
+      </w:r>
+      <w:r>
+        <w:rPr>
+          <w:rFonts w:hint="eastAsia"/>
+          <w:szCs w:val="24"/>
+        </w:rPr>
+        <w:t>若时间足够长，条纹的移动最终会导致两个光电传感器的相位差过大，导致细分辩向后的结果错误，从而导致计数结果错误。</w:t>
+      </w:r>
+      <w:r>
+        <w:rPr>
+          <w:rFonts w:hint="eastAsia"/>
+          <w:szCs w:val="24"/>
+        </w:rPr>
+        <w:t>此现象严重时，相位差超过</w:t>
+      </w:r>
+      <w:r>
+        <w:rPr>
+          <w:szCs w:val="24"/>
+        </w:rPr>
+        <w:t>0-180</w:t>
+      </w:r>
+      <w:r>
+        <w:rPr>
+          <w:rFonts w:hint="eastAsia"/>
+          <w:szCs w:val="24"/>
+        </w:rPr>
+        <w:t>°时会导致无法计数，或干涉圆环中心偏离应处于中心的光电二极管时也会导致无法计数。</w:t>
+      </w:r>
+    </w:p>
+    <w:p>
+      <w:pPr>
+        <w:pStyle w:val="af1"/>
+        <w:adjustRightInd w:val="0"/>
+        <w:snapToGrid w:val="0"/>
+        <w:ind w:firstLineChars="0" w:firstLine="480"/>
+        <w:rPr>
+          <w:szCs w:val="24"/>
+        </w:rPr>
+      </w:pPr>
+      <w:r>
+        <w:rPr>
+          <w:rFonts w:hint="eastAsia"/>
+          <w:szCs w:val="24"/>
+        </w:rPr>
+        <w:t>（</w:t>
+      </w:r>
+      <w:r>
+        <w:rPr>
+          <w:rFonts w:hint="eastAsia"/>
+          <w:szCs w:val="24"/>
+        </w:rPr>
+        <w:t>2</w:t>
+      </w:r>
+      <w:r>
+        <w:rPr>
+          <w:rFonts w:hint="eastAsia"/>
+          <w:szCs w:val="24"/>
+        </w:rPr>
+        <w:t>）</w:t>
+      </w:r>
+      <w:r>
+        <w:rPr>
+          <w:rFonts w:hint="eastAsia"/>
+          <w:szCs w:val="24"/>
+        </w:rPr>
+        <w:t>由于</w:t>
+      </w:r>
+      <w:r>
+        <w:rPr>
+          <w:szCs w:val="24"/>
+        </w:rPr>
+        <w:t>H</w:t>
+      </w:r>
+      <w:r>
+        <w:rPr>
+          <w:rFonts w:hint="eastAsia"/>
+          <w:szCs w:val="24"/>
+        </w:rPr>
+        <w:t>e</w:t>
+      </w:r>
+      <w:r>
+        <w:rPr>
+          <w:szCs w:val="24"/>
+        </w:rPr>
+        <w:t>-N</w:t>
+      </w:r>
+      <w:r>
+        <w:rPr>
+          <w:rFonts w:hint="eastAsia"/>
+          <w:szCs w:val="24"/>
+        </w:rPr>
+        <w:t>e</w:t>
+      </w:r>
+      <w:r>
+        <w:rPr>
+          <w:rFonts w:hint="eastAsia"/>
+          <w:szCs w:val="24"/>
+        </w:rPr>
+        <w:t>激光器使用的电源存在一百赫兹的波动，导致激光器发出的激光强度也存在一个一百赫兹的波动，这可能会导致测量结果出现误差。</w:t>
+      </w:r>
+      <w:r>
+        <w:rPr>
+          <w:rFonts w:hint="eastAsia"/>
+          <w:szCs w:val="24"/>
+        </w:rPr>
+        <w:t>例如提前达到比较器跳变的阈值，或在负行程时滞后达到跳变阈值。</w:t>
+      </w:r>
+    </w:p>
+    <w:p>
+      <w:pPr>
+        <w:pStyle w:val="af1"/>
+        <w:adjustRightInd w:val="0"/>
+        <w:snapToGrid w:val="0"/>
+        <w:ind w:firstLineChars="0" w:firstLine="480"/>
+        <w:rPr>
+          <w:szCs w:val="24"/>
+        </w:rPr>
+      </w:pPr>
+      <w:r>
+        <w:rPr>
+          <w:rFonts w:hint="eastAsia"/>
+          <w:szCs w:val="24"/>
+        </w:rPr>
+        <w:t>（</w:t>
+      </w:r>
+      <w:r>
+        <w:rPr>
+          <w:rFonts w:hint="eastAsia"/>
+          <w:szCs w:val="24"/>
+        </w:rPr>
+        <w:t>3</w:t>
+      </w:r>
+      <w:r>
+        <w:rPr>
+          <w:rFonts w:hint="eastAsia"/>
+          <w:szCs w:val="24"/>
+        </w:rPr>
+        <w:t>）</w:t>
+      </w:r>
+      <w:r>
+        <w:rPr>
+          <w:rFonts w:hint="eastAsia"/>
+          <w:szCs w:val="24"/>
+        </w:rPr>
+        <w:t>是该装置的抗干扰性并不完美，</w:t>
+      </w:r>
+      <w:r>
+        <w:rPr>
+          <w:rFonts w:hint="eastAsia"/>
+          <w:szCs w:val="24"/>
+        </w:rPr>
+        <w:t>系统只有在干涉</w:t>
+      </w:r>
+      <w:r>
+        <w:rPr>
+          <w:rFonts w:hint="eastAsia"/>
+          <w:szCs w:val="24"/>
+        </w:rPr>
+        <w:t>圆环</w:t>
+      </w:r>
+      <w:r>
+        <w:rPr>
+          <w:rFonts w:hint="eastAsia"/>
+          <w:szCs w:val="24"/>
+        </w:rPr>
+        <w:t>大小合适</w:t>
+      </w:r>
+      <w:r>
+        <w:rPr>
+          <w:rFonts w:hint="eastAsia"/>
+          <w:szCs w:val="24"/>
+        </w:rPr>
+        <w:t>，即初始光程差大小合适时</w:t>
+      </w:r>
+      <w:r>
+        <w:rPr>
+          <w:rFonts w:hint="eastAsia"/>
+          <w:szCs w:val="24"/>
+        </w:rPr>
+        <w:t>，</w:t>
+      </w:r>
+      <w:r>
+        <w:rPr>
+          <w:rFonts w:hint="eastAsia"/>
+          <w:szCs w:val="24"/>
+        </w:rPr>
+        <w:t>且</w:t>
+      </w:r>
+      <w:r>
+        <w:rPr>
+          <w:rFonts w:hint="eastAsia"/>
+          <w:szCs w:val="24"/>
+        </w:rPr>
+        <w:t>两个光电传感器位置合适时才能在外部震动的情况下正常计数，这显然并不理想。</w:t>
+      </w:r>
+    </w:p>
+    <w:p>
+      <w:pPr>
+        <w:pStyle w:val="af1"/>
+        <w:adjustRightInd w:val="0"/>
+        <w:snapToGrid w:val="0"/>
+        <w:ind w:firstLineChars="0" w:firstLine="480"/>
+        <w:rPr>
+          <w:szCs w:val="24"/>
+        </w:rPr>
+      </w:pPr>
+      <w:r>
+        <w:rPr>
+          <w:rFonts w:hint="eastAsia"/>
+          <w:szCs w:val="24"/>
+        </w:rPr>
+        <w:lastRenderedPageBreak/>
+        <w:t>（</w:t>
+      </w:r>
+      <w:r>
+        <w:rPr>
+          <w:rFonts w:hint="eastAsia"/>
+          <w:szCs w:val="24"/>
+        </w:rPr>
+        <w:t>4</w:t>
+      </w:r>
+      <w:r>
+        <w:rPr>
+          <w:rFonts w:hint="eastAsia"/>
+          <w:szCs w:val="24"/>
+        </w:rPr>
+        <w:t>）</w:t>
+      </w:r>
+      <w:r>
+        <w:rPr>
+          <w:rFonts w:hint="eastAsia"/>
+          <w:szCs w:val="24"/>
+        </w:rPr>
+        <w:t>是随着压电陶瓷电压改变，干涉条纹中心也会不断移动，导致电压较大时无法计数，因此未能完成较大范围内的数据记录和较大范围内测量线性度的验证</w:t>
+      </w:r>
+      <w:r>
+        <w:rPr>
+          <w:rFonts w:hint="eastAsia"/>
+          <w:szCs w:val="24"/>
+        </w:rPr>
+        <w:t>。</w:t>
+      </w:r>
+    </w:p>
+    <w:p>
+      <w:pPr>
+        <w:pStyle w:val="af1"/>
+        <w:adjustRightInd w:val="0"/>
+        <w:snapToGrid w:val="0"/>
+        <w:ind w:firstLineChars="0" w:firstLine="480"/>
+        <w:rPr>
+          <w:szCs w:val="24"/>
+        </w:rPr>
         <w:sectPr>
-          <w:headerReference w:type="default" r:id="rId160"/>
-          <w:footerReference w:type="default" r:id="rId161"/>
+          <w:headerReference w:type="default" r:id="rId169"/>
+          <w:footerReference w:type="default" r:id="rId170"/>
           <w:pgSz w:w="11906" w:h="16838"/>
           <w:pgMar w:top="2155" w:right="1701" w:bottom="1701" w:left="1701" w:header="1701" w:footer="1304" w:gutter="0"/>
           <w:cols w:space="720"/>
@@ -20861,103 +22708,34 @@
           <w:rFonts w:hint="eastAsia"/>
           <w:szCs w:val="24"/>
         </w:rPr>
-        <w:t>本毕业设计虽然已经完成</w:t>
-      </w:r>
-      <w:r>
-        <w:rPr>
-          <w:rFonts w:hint="eastAsia"/>
-          <w:szCs w:val="24"/>
-        </w:rPr>
-        <w:t>且实现了既定功能</w:t>
-      </w:r>
-      <w:r>
-        <w:rPr>
-          <w:rFonts w:hint="eastAsia"/>
-          <w:szCs w:val="24"/>
-        </w:rPr>
-        <w:t>，但它还存在一些问题。</w:t>
-      </w:r>
-      <w:r>
-        <w:rPr>
-          <w:rFonts w:hint="eastAsia"/>
-          <w:szCs w:val="24"/>
-        </w:rPr>
-        <w:t>其一是</w:t>
-      </w:r>
-      <w:r>
-        <w:rPr>
-          <w:rFonts w:hint="eastAsia"/>
-          <w:szCs w:val="24"/>
-        </w:rPr>
-        <w:t>在开机后，将干涉条纹调整到合适位置，随着放置的时间变长，干涉圆环中心会逐渐移动，</w:t>
-      </w:r>
-      <w:r>
-        <w:rPr>
-          <w:rFonts w:hint="eastAsia"/>
-          <w:szCs w:val="24"/>
-        </w:rPr>
-        <w:t>若时间足够长，条纹的移动最终会导致两个光电传感器的相位差过大，导致细分辩向后的结果错误，从而导致计数结果错误。</w:t>
-      </w:r>
-      <w:r>
-        <w:rPr>
-          <w:rFonts w:hint="eastAsia"/>
-          <w:szCs w:val="24"/>
-        </w:rPr>
-        <w:t>其二是由于</w:t>
-      </w:r>
-      <w:r>
-        <w:rPr>
-          <w:szCs w:val="24"/>
-        </w:rPr>
-        <w:t>H</w:t>
-      </w:r>
-      <w:r>
-        <w:rPr>
-          <w:rFonts w:hint="eastAsia"/>
-          <w:szCs w:val="24"/>
-        </w:rPr>
-        <w:t>e</w:t>
-      </w:r>
-      <w:r>
-        <w:rPr>
-          <w:szCs w:val="24"/>
-        </w:rPr>
-        <w:t>-N</w:t>
-      </w:r>
-      <w:r>
-        <w:rPr>
-          <w:rFonts w:hint="eastAsia"/>
-          <w:szCs w:val="24"/>
-        </w:rPr>
-        <w:t>e</w:t>
-      </w:r>
-      <w:r>
-        <w:rPr>
-          <w:rFonts w:hint="eastAsia"/>
-          <w:szCs w:val="24"/>
-        </w:rPr>
-        <w:t>激光器使用的电源存在一百赫兹的波动，导致激光器发出的激光强度也存在一个一百赫兹的波动，这可能会导致测量结果出现误差。</w:t>
-      </w:r>
-      <w:r>
-        <w:rPr>
-          <w:rFonts w:hint="eastAsia"/>
-          <w:szCs w:val="24"/>
-        </w:rPr>
-        <w:t>其三是该装置的抗干扰性并不完美，</w:t>
-      </w:r>
-      <w:r>
-        <w:rPr>
-          <w:rFonts w:hint="eastAsia"/>
-          <w:szCs w:val="24"/>
-        </w:rPr>
-        <w:t>系统只有在干涉条纹大小合适，两个光电传感器位置合适时才能在外部震动的情况下正常计数，这显然并不理想。</w:t>
-      </w:r>
-      <w:r>
-        <w:rPr>
-          <w:rFonts w:hint="eastAsia"/>
-          <w:szCs w:val="24"/>
-        </w:rPr>
-        <w:t>其四是随着压电陶瓷电压改变，干涉条纹中心也会不断移动，导致电压较大时无法计数，因此未能完成较大范围内的数据记录和较大范围内测量线性度的验证。</w:t>
+        <w:t>上述具体问题的改进方案在</w:t>
+      </w:r>
+      <w:r>
+        <w:rPr>
+          <w:rFonts w:hint="eastAsia"/>
+          <w:szCs w:val="24"/>
+        </w:rPr>
+        <w:t>4</w:t>
+      </w:r>
+      <w:r>
+        <w:rPr>
+          <w:szCs w:val="24"/>
+        </w:rPr>
+        <w:t>.3</w:t>
+      </w:r>
+      <w:r>
+        <w:rPr>
+          <w:rFonts w:hint="eastAsia"/>
+          <w:szCs w:val="24"/>
+        </w:rPr>
+        <w:t>章节中给出了一部分，在今后的研究工作中</w:t>
+      </w:r>
+      <w:r>
+        <w:rPr>
+          <w:rFonts w:hint="eastAsia"/>
+          <w:szCs w:val="24"/>
+        </w:rPr>
+        <w:t>可以针对这些问题对测量系统做出一定改进。</w:t>
       </w:r>
     </w:p>
     <w:p>
@@ -21201,8 +22979,8 @@
           <w:color w:val="FF0000"/>
         </w:rPr>
         <w:sectPr>
-          <w:headerReference w:type="default" r:id="rId162"/>
-          <w:footerReference w:type="default" r:id="rId163"/>
+          <w:headerReference w:type="default" r:id="rId171"/>
+          <w:footerReference w:type="default" r:id="rId172"/>
           <w:pgSz w:w="11906" w:h="16838"/>
           <w:pgMar w:top="2155" w:right="1701" w:bottom="1701" w:left="1701" w:header="1701" w:footer="1304" w:gutter="0"/>
           <w:cols w:space="720"/>
@@ -21857,7 +23635,7 @@
           <w:sz w:val="24"/>
           <w:szCs w:val="24"/>
         </w:rPr>
-        <w:t>:</w:t>
+        <w:t>：</w:t>
       </w:r>
       <w:r>
         <w:rPr>
@@ -22240,7 +24018,31 @@
           <w:sz w:val="24"/>
           <w:szCs w:val="24"/>
         </w:rPr>
-        <w:t>.</w:t>
+        <w:t>，</w:t>
+      </w:r>
+      <w:r>
+        <w:rPr>
+          <w:rFonts w:ascii="Times New Roman" w:hAnsi="Times New Roman" w:hint="eastAsia"/>
+          <w:sz w:val="24"/>
+          <w:szCs w:val="24"/>
+        </w:rPr>
+        <w:t>2001(9)</w:t>
+      </w:r>
+      <w:r>
+        <w:rPr>
+          <w:rFonts w:ascii="Times New Roman" w:hAnsi="Times New Roman" w:hint="eastAsia"/>
+          <w:sz w:val="24"/>
+          <w:szCs w:val="24"/>
+        </w:rPr>
+        <w:t>：</w:t>
+      </w:r>
+      <w:r>
+        <w:rPr>
+          <w:rFonts w:ascii="Times New Roman" w:hAnsi="Times New Roman" w:hint="eastAsia"/>
+          <w:sz w:val="24"/>
+          <w:szCs w:val="24"/>
+        </w:rPr>
+        <w:t>7</w:t>
       </w:r>
       <w:r>
         <w:rPr>
@@ -22248,7 +24050,7 @@
           <w:sz w:val="24"/>
           <w:szCs w:val="24"/>
         </w:rPr>
-        <w:t xml:space="preserve"> </w:t>
+        <w:t>-</w:t>
       </w:r>
       <w:r>
         <w:rPr>
@@ -22256,25 +24058,17 @@
           <w:sz w:val="24"/>
           <w:szCs w:val="24"/>
         </w:rPr>
-        <w:t>2001(9):7</w:t>
-      </w:r>
+        <w:t>9</w:t>
+      </w:r>
+      <w:bookmarkEnd w:id="32"/>
       <w:r>
         <w:rPr>
           <w:rFonts w:ascii="Times New Roman" w:hAnsi="Times New Roman"/>
           <w:sz w:val="24"/>
           <w:szCs w:val="24"/>
         </w:rPr>
-        <w:t>-</w:t>
-      </w:r>
-      <w:r>
-        <w:rPr>
-          <w:rFonts w:ascii="Times New Roman" w:hAnsi="Times New Roman" w:hint="eastAsia"/>
-          <w:sz w:val="24"/>
-          <w:szCs w:val="24"/>
-        </w:rPr>
-        <w:t>9</w:t>
-      </w:r>
-      <w:bookmarkEnd w:id="32"/>
+        <w:t>.</w:t>
+      </w:r>
     </w:p>
     <w:p>
       <w:pPr>
@@ -22418,7 +24212,15 @@
           <w:sz w:val="24"/>
           <w:szCs w:val="24"/>
         </w:rPr>
-        <w:t>，</w:t>
+        <w:t>.</w:t>
+      </w:r>
+      <w:r>
+        <w:rPr>
+          <w:rFonts w:ascii="Times New Roman" w:hAnsi="Times New Roman"/>
+          <w:sz w:val="24"/>
+          <w:szCs w:val="24"/>
+        </w:rPr>
+        <w:t xml:space="preserve"> </w:t>
       </w:r>
       <w:r>
         <w:rPr>
@@ -22442,10 +24244,34 @@
           <w:sz w:val="24"/>
           <w:szCs w:val="24"/>
         </w:rPr>
-        <w:t>39(12):11-14</w:t>
+        <w:t>39(12)</w:t>
+      </w:r>
+      <w:r>
+        <w:rPr>
+          <w:rFonts w:ascii="Times New Roman" w:hAnsi="Times New Roman" w:hint="eastAsia"/>
+          <w:sz w:val="24"/>
+          <w:szCs w:val="24"/>
+        </w:rPr>
+        <w:t>：</w:t>
+      </w:r>
+      <w:r>
+        <w:rPr>
+          <w:rFonts w:ascii="Times New Roman" w:hAnsi="Times New Roman" w:hint="eastAsia"/>
+          <w:sz w:val="24"/>
+          <w:szCs w:val="24"/>
+        </w:rPr>
+        <w:t>11-14</w:t>
       </w:r>
       <w:bookmarkStart w:id="34" w:name="_Ref104821256"/>
       <w:bookmarkEnd w:id="33"/>
+      <w:r>
+        <w:rPr>
+          <w:rFonts w:ascii="Times New Roman" w:hAnsi="Times New Roman"/>
+          <w:sz w:val="24"/>
+          <w:szCs w:val="24"/>
+        </w:rPr>
+        <w:t>.</w:t>
+      </w:r>
     </w:p>
     <w:p>
       <w:pPr>
@@ -22508,7 +24334,7 @@
           <w:sz w:val="24"/>
           <w:szCs w:val="24"/>
         </w:rPr>
-        <w:t xml:space="preserve">J]. </w:t>
+        <w:t>J].</w:t>
       </w:r>
       <w:r>
         <w:rPr>
@@ -22516,7 +24342,15 @@
           <w:sz w:val="24"/>
           <w:szCs w:val="24"/>
         </w:rPr>
-        <w:t>太原：中北大学，</w:t>
+        <w:t xml:space="preserve"> </w:t>
+      </w:r>
+      <w:r>
+        <w:rPr>
+          <w:rFonts w:ascii="Times New Roman" w:hAnsi="Times New Roman" w:hint="eastAsia"/>
+          <w:sz w:val="24"/>
+          <w:szCs w:val="24"/>
+        </w:rPr>
+        <w:t>中北大学，</w:t>
       </w:r>
       <w:r>
         <w:rPr>
@@ -22578,6 +24412,7 @@
         </w:rPr>
       </w:pPr>
       <w:bookmarkStart w:id="37" w:name="_Ref104829433"/>
+      <w:bookmarkStart w:id="38" w:name="_Ref104966452"/>
       <w:r>
         <w:rPr>
           <w:rFonts w:ascii="Times New Roman" w:hAnsi="Times New Roman" w:hint="eastAsia"/>
@@ -22675,6 +24510,15 @@
         </w:rPr>
         <w:t>7-73</w:t>
       </w:r>
+      <w:r>
+        <w:rPr>
+          <w:rFonts w:ascii="Times New Roman" w:hAnsi="Times New Roman"/>
+          <w:sz w:val="24"/>
+          <w:szCs w:val="24"/>
+        </w:rPr>
+        <w:t>.</w:t>
+      </w:r>
+      <w:bookmarkEnd w:id="38"/>
     </w:p>
     <w:p>
       <w:pPr>
@@ -22690,71 +24534,285 @@
           <w:sz w:val="24"/>
           <w:szCs w:val="24"/>
         </w:rPr>
+      </w:pPr>
+      <w:r>
+        <w:rPr>
+          <w:rFonts w:hAnsi="宋体" w:hint="eastAsia"/>
+          <w:sz w:val="24"/>
+        </w:rPr>
+        <w:t>王斌.</w:t>
+      </w:r>
+      <w:r>
+        <w:rPr>
+          <w:rFonts w:hAnsi="宋体"/>
+          <w:sz w:val="24"/>
+        </w:rPr>
+        <w:t xml:space="preserve"> </w:t>
+      </w:r>
+      <w:r>
+        <w:rPr>
+          <w:rFonts w:hAnsi="宋体" w:hint="eastAsia"/>
+          <w:sz w:val="24"/>
+        </w:rPr>
+        <w:t>差动式迈克尔逊干涉纳米位移测量方法研究[</w:t>
+      </w:r>
+      <w:r>
+        <w:rPr>
+          <w:rFonts w:hAnsi="宋体"/>
+          <w:sz w:val="24"/>
+        </w:rPr>
+        <w:t>D]</w:t>
+      </w:r>
+      <w:r>
+        <w:rPr>
+          <w:rFonts w:hAnsi="宋体" w:hint="eastAsia"/>
+          <w:sz w:val="24"/>
+        </w:rPr>
+        <w:t>.</w:t>
+      </w:r>
+      <w:r>
+        <w:rPr>
+          <w:rFonts w:hAnsi="宋体"/>
+          <w:sz w:val="24"/>
+        </w:rPr>
+        <w:t xml:space="preserve"> </w:t>
+      </w:r>
+      <w:r>
+        <w:rPr>
+          <w:rFonts w:hAnsi="宋体" w:hint="eastAsia"/>
+          <w:sz w:val="24"/>
+        </w:rPr>
+        <w:t>浙江理工大学，2</w:t>
+      </w:r>
+      <w:r>
+        <w:rPr>
+          <w:rFonts w:hAnsi="宋体"/>
+          <w:sz w:val="24"/>
+        </w:rPr>
+        <w:t>015</w:t>
+      </w:r>
+      <w:r>
+        <w:rPr>
+          <w:rFonts w:hAnsi="宋体"/>
+          <w:sz w:val="24"/>
+        </w:rPr>
+        <w:t>.</w:t>
+      </w:r>
+    </w:p>
+    <w:p>
+      <w:pPr>
+        <w:pStyle w:val="aff8"/>
+        <w:numPr>
+          <w:ilvl w:val="0"/>
+          <w:numId w:val="12"/>
+        </w:numPr>
+        <w:ind w:firstLineChars="0"/>
+      </w:pPr>
+      <w:bookmarkStart w:id="39" w:name="_Ref104932295"/>
+      <w:r>
+        <w:rPr>
+          <w:rFonts w:hint="eastAsia"/>
+        </w:rPr>
+        <w:t>胡红波</w:t>
+      </w:r>
+      <w:r>
+        <w:rPr>
+          <w:rFonts w:hint="eastAsia"/>
+        </w:rPr>
+        <w:t>，</w:t>
+      </w:r>
+      <w:r>
+        <w:rPr>
+          <w:rFonts w:hint="eastAsia"/>
+        </w:rPr>
+        <w:t xml:space="preserve"> </w:t>
+      </w:r>
+      <w:r>
+        <w:rPr>
+          <w:rFonts w:hint="eastAsia"/>
+        </w:rPr>
+        <w:t>于梅</w:t>
+      </w:r>
+      <w:r>
+        <w:rPr>
+          <w:rFonts w:hint="eastAsia"/>
+        </w:rPr>
+        <w:t>.</w:t>
+      </w:r>
+      <w:r>
+        <w:t xml:space="preserve"> </w:t>
+      </w:r>
+      <w:proofErr w:type="gramStart"/>
+      <w:r>
+        <w:rPr>
+          <w:rFonts w:hint="eastAsia"/>
+        </w:rPr>
+        <w:t>零差激光干涉仪</w:t>
+      </w:r>
+      <w:proofErr w:type="gramEnd"/>
+      <w:r>
+        <w:rPr>
+          <w:rFonts w:hint="eastAsia"/>
+        </w:rPr>
+        <w:t>正交相位误差的分析</w:t>
+      </w:r>
+      <w:r>
+        <w:rPr>
+          <w:rFonts w:hint="eastAsia"/>
+        </w:rPr>
+        <w:t>[J].</w:t>
+      </w:r>
+      <w:r>
+        <w:t xml:space="preserve"> </w:t>
+      </w:r>
+      <w:r>
+        <w:rPr>
+          <w:rFonts w:hint="eastAsia"/>
+        </w:rPr>
+        <w:t>光电工程</w:t>
+      </w:r>
+      <w:r>
+        <w:rPr>
+          <w:rFonts w:hint="eastAsia"/>
+        </w:rPr>
+        <w:t>，</w:t>
+      </w:r>
+      <w:r>
+        <w:rPr>
+          <w:rFonts w:hint="eastAsia"/>
+        </w:rPr>
+        <w:t xml:space="preserve"> 2012, 12: 55-62.</w:t>
+      </w:r>
+      <w:bookmarkEnd w:id="39"/>
+    </w:p>
+    <w:p>
+      <w:pPr>
+        <w:pStyle w:val="aff8"/>
+        <w:numPr>
+          <w:ilvl w:val="0"/>
+          <w:numId w:val="12"/>
+        </w:numPr>
+        <w:ind w:firstLineChars="0"/>
+      </w:pPr>
+      <w:bookmarkStart w:id="40" w:name="_Ref104932766"/>
+      <w:proofErr w:type="gramStart"/>
+      <w:r>
+        <w:rPr>
+          <w:rFonts w:hint="eastAsia"/>
+        </w:rPr>
+        <w:t>李立艳</w:t>
+      </w:r>
+      <w:proofErr w:type="gramEnd"/>
+      <w:r>
+        <w:rPr>
+          <w:rFonts w:hint="eastAsia"/>
+        </w:rPr>
+        <w:t xml:space="preserve">, </w:t>
+      </w:r>
+      <w:r>
+        <w:rPr>
+          <w:rFonts w:hint="eastAsia"/>
+        </w:rPr>
+        <w:t>吴冰</w:t>
+      </w:r>
+      <w:r>
+        <w:rPr>
+          <w:rFonts w:hint="eastAsia"/>
+        </w:rPr>
+        <w:t xml:space="preserve">, </w:t>
+      </w:r>
+      <w:proofErr w:type="gramStart"/>
+      <w:r>
+        <w:rPr>
+          <w:rFonts w:hint="eastAsia"/>
+        </w:rPr>
+        <w:t>苑勇贵</w:t>
+      </w:r>
+      <w:proofErr w:type="gramEnd"/>
+      <w:r>
+        <w:rPr>
+          <w:rFonts w:hint="eastAsia"/>
+        </w:rPr>
+        <w:t xml:space="preserve">, </w:t>
+      </w:r>
+      <w:r>
+        <w:rPr>
+          <w:rFonts w:hint="eastAsia"/>
+        </w:rPr>
+        <w:t>魏勇</w:t>
+      </w:r>
+      <w:r>
+        <w:rPr>
+          <w:rFonts w:hint="eastAsia"/>
+        </w:rPr>
+        <w:t xml:space="preserve">, </w:t>
+      </w:r>
+      <w:r>
+        <w:rPr>
+          <w:rFonts w:hint="eastAsia"/>
+        </w:rPr>
+        <w:t>杨军</w:t>
+      </w:r>
+      <w:r>
+        <w:rPr>
+          <w:rFonts w:hint="eastAsia"/>
+        </w:rPr>
+        <w:t xml:space="preserve">, </w:t>
+      </w:r>
+      <w:proofErr w:type="gramStart"/>
+      <w:r>
+        <w:rPr>
+          <w:rFonts w:hint="eastAsia"/>
+        </w:rPr>
+        <w:t>苑立波</w:t>
+      </w:r>
+      <w:proofErr w:type="gramEnd"/>
+      <w:r>
+        <w:rPr>
+          <w:rFonts w:hint="eastAsia"/>
+        </w:rPr>
+        <w:t xml:space="preserve">. </w:t>
+      </w:r>
+      <w:r>
+        <w:rPr>
+          <w:rFonts w:hint="eastAsia"/>
+        </w:rPr>
+        <w:t>单频激光干涉仪非线性误差补偿方法研究</w:t>
+      </w:r>
+      <w:r>
+        <w:rPr>
+          <w:rFonts w:hint="eastAsia"/>
+        </w:rPr>
+        <w:t>[J].</w:t>
+      </w:r>
+      <w:r>
+        <w:t xml:space="preserve"> </w:t>
+      </w:r>
+      <w:r>
+        <w:rPr>
+          <w:rFonts w:hint="eastAsia"/>
+        </w:rPr>
+        <w:t>光学学报，</w:t>
+      </w:r>
+      <w:r>
+        <w:rPr>
+          <w:rFonts w:hint="eastAsia"/>
+        </w:rPr>
+        <w:t xml:space="preserve"> 2011, 07: 246-252.</w:t>
+      </w:r>
+      <w:bookmarkEnd w:id="40"/>
+    </w:p>
+    <w:p>
+      <w:pPr>
         <w:sectPr>
-          <w:headerReference w:type="default" r:id="rId164"/>
-          <w:footerReference w:type="default" r:id="rId165"/>
+          <w:headerReference w:type="default" r:id="rId173"/>
+          <w:footerReference w:type="default" r:id="rId174"/>
           <w:pgSz w:w="11906" w:h="16838"/>
           <w:pgMar w:top="2155" w:right="1701" w:bottom="1701" w:left="1701" w:header="1701" w:footer="1304" w:gutter="0"/>
           <w:cols w:space="720"/>
           <w:docGrid w:linePitch="391" w:charSpace="1861"/>
         </w:sectPr>
       </w:pPr>
-      <w:r>
-        <w:rPr>
-          <w:rFonts w:hAnsi="宋体" w:hint="eastAsia"/>
-          <w:sz w:val="24"/>
-        </w:rPr>
-        <w:t>王斌.</w:t>
-      </w:r>
-      <w:r>
-        <w:rPr>
-          <w:rFonts w:hAnsi="宋体"/>
-          <w:sz w:val="24"/>
-        </w:rPr>
-        <w:t xml:space="preserve"> </w:t>
-      </w:r>
-      <w:r>
-        <w:rPr>
-          <w:rFonts w:hAnsi="宋体" w:hint="eastAsia"/>
-          <w:sz w:val="24"/>
-        </w:rPr>
-        <w:t>差动式迈克尔逊干涉纳米位移测量方法研究[</w:t>
-      </w:r>
-      <w:r>
-        <w:rPr>
-          <w:rFonts w:hAnsi="宋体"/>
-          <w:sz w:val="24"/>
-        </w:rPr>
-        <w:t>D]</w:t>
-      </w:r>
-      <w:r>
-        <w:rPr>
-          <w:rFonts w:hAnsi="宋体" w:hint="eastAsia"/>
-          <w:sz w:val="24"/>
-        </w:rPr>
-        <w:t>.</w:t>
-      </w:r>
-      <w:r>
-        <w:rPr>
-          <w:rFonts w:hAnsi="宋体"/>
-          <w:sz w:val="24"/>
-        </w:rPr>
-        <w:t xml:space="preserve"> </w:t>
-      </w:r>
-      <w:r>
-        <w:rPr>
-          <w:rFonts w:hAnsi="宋体" w:hint="eastAsia"/>
-          <w:sz w:val="24"/>
-        </w:rPr>
-        <w:t>浙江理工大学，2</w:t>
-      </w:r>
-      <w:r>
-        <w:rPr>
-          <w:rFonts w:hAnsi="宋体"/>
-          <w:sz w:val="24"/>
-        </w:rPr>
-        <w:t>015</w:t>
-      </w:r>
     </w:p>
     <w:p>
       <w:pPr>
@@ -22868,9 +24926,9 @@
       </w:pPr>
     </w:p>
     <w:sectPr>
-      <w:headerReference w:type="even" r:id="rId166"/>
-      <w:headerReference w:type="default" r:id="rId167"/>
-      <w:footerReference w:type="default" r:id="rId168"/>
+      <w:headerReference w:type="even" r:id="rId175"/>
+      <w:headerReference w:type="default" r:id="rId176"/>
+      <w:footerReference w:type="default" r:id="rId177"/>
       <w:pgSz w:w="11907" w:h="16840"/>
       <w:pgMar w:top="1928" w:right="1701" w:bottom="1871" w:left="1701" w:header="1516" w:footer="1304" w:gutter="0"/>
       <w:cols w:space="720"/>
@@ -25168,6 +27226,95 @@
     </w:lvl>
   </w:abstractNum>
   <w:abstractNum w:abstractNumId="12" w15:restartNumberingAfterBreak="0">
+    <w:nsid w:val="3A8B16A0"/>
+    <w:multiLevelType w:val="hybridMultilevel"/>
+    <w:tmpl w:val="81A2C26A"/>
+    <w:lvl w:ilvl="0" w:tplc="89DC3026">
+      <w:start w:val="1"/>
+      <w:numFmt w:val="decimal"/>
+      <w:lvlText w:val="（%1）"/>
+      <w:lvlJc w:val="left"/>
+      <w:pPr>
+        <w:ind w:left="1200" w:hanging="720"/>
+      </w:pPr>
+      <w:rPr>
+        <w:rFonts w:hint="default"/>
+      </w:rPr>
+    </w:lvl>
+    <w:lvl w:ilvl="1" w:tplc="04090019" w:tentative="1">
+      <w:start w:val="1"/>
+      <w:numFmt w:val="lowerLetter"/>
+      <w:lvlText w:val="%2)"/>
+      <w:lvlJc w:val="left"/>
+      <w:pPr>
+        <w:ind w:left="1320" w:hanging="420"/>
+      </w:pPr>
+    </w:lvl>
+    <w:lvl w:ilvl="2" w:tplc="0409001B" w:tentative="1">
+      <w:start w:val="1"/>
+      <w:numFmt w:val="lowerRoman"/>
+      <w:lvlText w:val="%3."/>
+      <w:lvlJc w:val="right"/>
+      <w:pPr>
+        <w:ind w:left="1740" w:hanging="420"/>
+      </w:pPr>
+    </w:lvl>
+    <w:lvl w:ilvl="3" w:tplc="0409000F" w:tentative="1">
+      <w:start w:val="1"/>
+      <w:numFmt w:val="decimal"/>
+      <w:lvlText w:val="%4."/>
+      <w:lvlJc w:val="left"/>
+      <w:pPr>
+        <w:ind w:left="2160" w:hanging="420"/>
+      </w:pPr>
+    </w:lvl>
+    <w:lvl w:ilvl="4" w:tplc="04090019" w:tentative="1">
+      <w:start w:val="1"/>
+      <w:numFmt w:val="lowerLetter"/>
+      <w:lvlText w:val="%5)"/>
+      <w:lvlJc w:val="left"/>
+      <w:pPr>
+        <w:ind w:left="2580" w:hanging="420"/>
+      </w:pPr>
+    </w:lvl>
+    <w:lvl w:ilvl="5" w:tplc="0409001B" w:tentative="1">
+      <w:start w:val="1"/>
+      <w:numFmt w:val="lowerRoman"/>
+      <w:lvlText w:val="%6."/>
+      <w:lvlJc w:val="right"/>
+      <w:pPr>
+        <w:ind w:left="3000" w:hanging="420"/>
+      </w:pPr>
+    </w:lvl>
+    <w:lvl w:ilvl="6" w:tplc="0409000F" w:tentative="1">
+      <w:start w:val="1"/>
+      <w:numFmt w:val="decimal"/>
+      <w:lvlText w:val="%7."/>
+      <w:lvlJc w:val="left"/>
+      <w:pPr>
+        <w:ind w:left="3420" w:hanging="420"/>
+      </w:pPr>
+    </w:lvl>
+    <w:lvl w:ilvl="7" w:tplc="04090019" w:tentative="1">
+      <w:start w:val="1"/>
+      <w:numFmt w:val="lowerLetter"/>
+      <w:lvlText w:val="%8)"/>
+      <w:lvlJc w:val="left"/>
+      <w:pPr>
+        <w:ind w:left="3840" w:hanging="420"/>
+      </w:pPr>
+    </w:lvl>
+    <w:lvl w:ilvl="8" w:tplc="0409001B" w:tentative="1">
+      <w:start w:val="1"/>
+      <w:numFmt w:val="lowerRoman"/>
+      <w:lvlText w:val="%9."/>
+      <w:lvlJc w:val="right"/>
+      <w:pPr>
+        <w:ind w:left="4260" w:hanging="420"/>
+      </w:pPr>
+    </w:lvl>
+  </w:abstractNum>
+  <w:abstractNum w:abstractNumId="13" w15:restartNumberingAfterBreak="0">
     <w:nsid w:val="492E3F6E"/>
     <w:multiLevelType w:val="multilevel"/>
     <w:tmpl w:val="492E3F6E"/>
@@ -25280,7 +27427,7 @@
       </w:rPr>
     </w:lvl>
   </w:abstractNum>
-  <w:abstractNum w:abstractNumId="13" w15:restartNumberingAfterBreak="0">
+  <w:abstractNum w:abstractNumId="14" w15:restartNumberingAfterBreak="0">
     <w:nsid w:val="52FD0CB7"/>
     <w:multiLevelType w:val="hybridMultilevel"/>
     <w:tmpl w:val="8C7C0BE6"/>
@@ -25369,7 +27516,7 @@
       </w:pPr>
     </w:lvl>
   </w:abstractNum>
-  <w:abstractNum w:abstractNumId="14" w15:restartNumberingAfterBreak="0">
+  <w:abstractNum w:abstractNumId="15" w15:restartNumberingAfterBreak="0">
     <w:nsid w:val="59456F9A"/>
     <w:multiLevelType w:val="multilevel"/>
     <w:tmpl w:val="801E9C98"/>
@@ -25459,7 +27606,7 @@
       </w:pPr>
     </w:lvl>
   </w:abstractNum>
-  <w:abstractNum w:abstractNumId="15" w15:restartNumberingAfterBreak="0">
+  <w:abstractNum w:abstractNumId="16" w15:restartNumberingAfterBreak="0">
     <w:nsid w:val="5F214F3E"/>
     <w:multiLevelType w:val="hybridMultilevel"/>
     <w:tmpl w:val="5EE861FE"/>
@@ -25548,7 +27695,7 @@
       </w:pPr>
     </w:lvl>
   </w:abstractNum>
-  <w:abstractNum w:abstractNumId="16" w15:restartNumberingAfterBreak="0">
+  <w:abstractNum w:abstractNumId="17" w15:restartNumberingAfterBreak="0">
     <w:nsid w:val="669F1F2E"/>
     <w:multiLevelType w:val="hybridMultilevel"/>
     <w:tmpl w:val="26CA6D58"/>
@@ -25639,7 +27786,7 @@
       </w:pPr>
     </w:lvl>
   </w:abstractNum>
-  <w:abstractNum w:abstractNumId="17" w15:restartNumberingAfterBreak="0">
+  <w:abstractNum w:abstractNumId="18" w15:restartNumberingAfterBreak="0">
     <w:nsid w:val="68901789"/>
     <w:multiLevelType w:val="multilevel"/>
     <w:tmpl w:val="68901789"/>
@@ -25752,7 +27899,7 @@
       </w:rPr>
     </w:lvl>
   </w:abstractNum>
-  <w:abstractNum w:abstractNumId="18" w15:restartNumberingAfterBreak="0">
+  <w:abstractNum w:abstractNumId="19" w15:restartNumberingAfterBreak="0">
     <w:nsid w:val="6C7346F5"/>
     <w:multiLevelType w:val="multilevel"/>
     <w:tmpl w:val="6C7346F5"/>
@@ -25865,7 +28012,7 @@
       </w:rPr>
     </w:lvl>
   </w:abstractNum>
-  <w:abstractNum w:abstractNumId="19" w15:restartNumberingAfterBreak="0">
+  <w:abstractNum w:abstractNumId="20" w15:restartNumberingAfterBreak="0">
     <w:nsid w:val="76380BAC"/>
     <w:multiLevelType w:val="multilevel"/>
     <w:tmpl w:val="E54E67EE"/>
@@ -25957,7 +28104,7 @@
       </w:pPr>
     </w:lvl>
   </w:abstractNum>
-  <w:abstractNum w:abstractNumId="20" w15:restartNumberingAfterBreak="0">
+  <w:abstractNum w:abstractNumId="21" w15:restartNumberingAfterBreak="0">
     <w:nsid w:val="7E2A5CF3"/>
     <w:multiLevelType w:val="multilevel"/>
     <w:tmpl w:val="7E2A5CF3"/>
@@ -26071,13 +28218,13 @@
     </w:lvl>
   </w:abstractNum>
   <w:num w:numId="1" w16cid:durableId="443889225">
-    <w:abstractNumId w:val="12"/>
+    <w:abstractNumId w:val="13"/>
   </w:num>
   <w:num w:numId="2" w16cid:durableId="1381633630">
-    <w:abstractNumId w:val="18"/>
+    <w:abstractNumId w:val="19"/>
   </w:num>
   <w:num w:numId="3" w16cid:durableId="1412775834">
-    <w:abstractNumId w:val="20"/>
+    <w:abstractNumId w:val="21"/>
   </w:num>
   <w:num w:numId="4" w16cid:durableId="813836382">
     <w:abstractNumId w:val="11"/>
@@ -26086,7 +28233,7 @@
     <w:abstractNumId w:val="2"/>
   </w:num>
   <w:num w:numId="6" w16cid:durableId="467094135">
-    <w:abstractNumId w:val="17"/>
+    <w:abstractNumId w:val="18"/>
   </w:num>
   <w:num w:numId="7" w16cid:durableId="108092754">
     <w:abstractNumId w:val="0"/>
@@ -26095,13 +28242,13 @@
     <w:abstractNumId w:val="6"/>
   </w:num>
   <w:num w:numId="9" w16cid:durableId="603462204">
-    <w:abstractNumId w:val="16"/>
+    <w:abstractNumId w:val="17"/>
   </w:num>
   <w:num w:numId="10" w16cid:durableId="909341445">
     <w:abstractNumId w:val="8"/>
   </w:num>
   <w:num w:numId="11" w16cid:durableId="164635684">
-    <w:abstractNumId w:val="19"/>
+    <w:abstractNumId w:val="20"/>
   </w:num>
   <w:num w:numId="12" w16cid:durableId="501630704">
     <w:abstractNumId w:val="7"/>
@@ -26116,7 +28263,7 @@
     <w:abstractNumId w:val="9"/>
   </w:num>
   <w:num w:numId="16" w16cid:durableId="1185048035">
-    <w:abstractNumId w:val="14"/>
+    <w:abstractNumId w:val="15"/>
   </w:num>
   <w:num w:numId="17" w16cid:durableId="914587459">
     <w:abstractNumId w:val="4"/>
@@ -26125,13 +28272,16 @@
     <w:abstractNumId w:val="5"/>
   </w:num>
   <w:num w:numId="19" w16cid:durableId="1659117560">
-    <w:abstractNumId w:val="13"/>
+    <w:abstractNumId w:val="14"/>
   </w:num>
   <w:num w:numId="20" w16cid:durableId="1024019646">
-    <w:abstractNumId w:val="15"/>
+    <w:abstractNumId w:val="16"/>
   </w:num>
   <w:num w:numId="21" w16cid:durableId="565799554">
     <w:abstractNumId w:val="10"/>
+  </w:num>
+  <w:num w:numId="22" w16cid:durableId="1096290149">
+    <w:abstractNumId w:val="12"/>
   </w:num>
 </w:numbering>
 </file>
@@ -26445,7 +28595,7 @@
   <w:style w:type="paragraph" w:default="1" w:styleId="a">
     <w:name w:val="Normal"/>
     <w:qFormat/>
-    <w:rsid w:val="00CE0D77"/>
+    <w:rsid w:val="00D311B1"/>
     <w:pPr>
       <w:widowControl w:val="0"/>
       <w:spacing w:line="300" w:lineRule="auto"/>
@@ -27269,6 +29419,34 @@
       <w:szCs w:val="24"/>
     </w:rPr>
   </w:style>
+  <w:style w:type="paragraph" w:customStyle="1" w:styleId="MTDisplayEquation">
+    <w:name w:val="MTDisplayEquation"/>
+    <w:basedOn w:val="a"/>
+    <w:next w:val="a"/>
+    <w:link w:val="MTDisplayEquation0"/>
+    <w:rsid w:val="0075335A"/>
+    <w:pPr>
+      <w:tabs>
+        <w:tab w:val="center" w:pos="4240"/>
+        <w:tab w:val="right" w:pos="8500"/>
+      </w:tabs>
+    </w:pPr>
+    <w:rPr>
+      <w:lang w:val="zh-CN"/>
+    </w:rPr>
+  </w:style>
+  <w:style w:type="character" w:customStyle="1" w:styleId="MTDisplayEquation0">
+    <w:name w:val="MTDisplayEquation 字符"/>
+    <w:basedOn w:val="a0"/>
+    <w:link w:val="MTDisplayEquation"/>
+    <w:rsid w:val="0075335A"/>
+    <w:rPr>
+      <w:kern w:val="2"/>
+      <w:sz w:val="24"/>
+      <w:szCs w:val="24"/>
+      <w:lang w:val="zh-CN"/>
+    </w:rPr>
+  </w:style>
 </w:styles>
 </file>
 

--- a/Book/Thesis/Thesis.docx
+++ b/Book/Thesis/Thesis.docx
@@ -1952,7 +1952,7 @@
         <w:tab/>
       </w:r>
       <w:r>
-        <w:t>7</w:t>
+        <w:t>6</w:t>
       </w:r>
     </w:p>
     <w:p>
@@ -1984,7 +1984,7 @@
         <w:tab/>
       </w:r>
       <w:r>
-        <w:t>7</w:t>
+        <w:t>6</w:t>
       </w:r>
     </w:p>
     <w:p>
@@ -2016,7 +2016,7 @@
         <w:tab/>
       </w:r>
       <w:r>
-        <w:t>8</w:t>
+        <w:t>7</w:t>
       </w:r>
     </w:p>
     <w:p>
@@ -2048,7 +2048,7 @@
         <w:tab/>
       </w:r>
       <w:r>
-        <w:t>10</w:t>
+        <w:t>9</w:t>
       </w:r>
     </w:p>
     <w:p>
@@ -2057,6 +2057,9 @@
           <w:tab w:val="right" w:leader="dot" w:pos="8280"/>
         </w:tabs>
         <w:ind w:firstLineChars="200" w:firstLine="480"/>
+        <w:rPr>
+          <w:rFonts w:hint="eastAsia"/>
+        </w:rPr>
       </w:pPr>
       <w:r>
         <w:t>2</w:t>
@@ -2080,7 +2083,7 @@
         <w:tab/>
       </w:r>
       <w:r>
-        <w:t>10</w:t>
+        <w:t>9</w:t>
       </w:r>
     </w:p>
     <w:p>
@@ -2118,7 +2121,10 @@
         <w:tab/>
       </w:r>
       <w:r>
-        <w:t>10</w:t>
+        <w:t>1</w:t>
+      </w:r>
+      <w:r>
+        <w:t>1</w:t>
       </w:r>
     </w:p>
     <w:p>
@@ -2150,7 +2156,10 @@
         <w:tab/>
       </w:r>
       <w:r>
-        <w:t>12</w:t>
+        <w:t>1</w:t>
+      </w:r>
+      <w:r>
+        <w:t>1</w:t>
       </w:r>
     </w:p>
     <w:p>
@@ -2225,7 +2234,10 @@
         <w:tab/>
       </w:r>
       <w:r>
-        <w:t>13</w:t>
+        <w:t>1</w:t>
+      </w:r>
+      <w:r>
+        <w:t>2</w:t>
       </w:r>
     </w:p>
     <w:p>
@@ -2251,7 +2263,10 @@
         <w:tab/>
       </w:r>
       <w:r>
-        <w:t>13</w:t>
+        <w:t>1</w:t>
+      </w:r>
+      <w:r>
+        <w:t>2</w:t>
       </w:r>
     </w:p>
     <w:p>
@@ -2283,7 +2298,10 @@
         <w:tab/>
       </w:r>
       <w:r>
-        <w:t>14</w:t>
+        <w:t>1</w:t>
+      </w:r>
+      <w:r>
+        <w:t>3</w:t>
       </w:r>
     </w:p>
     <w:p>
@@ -2315,7 +2333,10 @@
         <w:tab/>
       </w:r>
       <w:r>
-        <w:t>14</w:t>
+        <w:t>1</w:t>
+      </w:r>
+      <w:r>
+        <w:t>3</w:t>
       </w:r>
     </w:p>
     <w:p>
@@ -2347,7 +2368,10 @@
         <w:tab/>
       </w:r>
       <w:r>
-        <w:t>14</w:t>
+        <w:t>1</w:t>
+      </w:r>
+      <w:r>
+        <w:t>3</w:t>
       </w:r>
     </w:p>
     <w:p>
@@ -2385,7 +2409,10 @@
         <w:tab/>
       </w:r>
       <w:r>
-        <w:t>15</w:t>
+        <w:t>1</w:t>
+      </w:r>
+      <w:r>
+        <w:t>4</w:t>
       </w:r>
     </w:p>
     <w:p>
@@ -2420,7 +2447,10 @@
         <w:tab/>
       </w:r>
       <w:r>
-        <w:t>16</w:t>
+        <w:t>1</w:t>
+      </w:r>
+      <w:r>
+        <w:t>5</w:t>
       </w:r>
     </w:p>
     <w:p>
@@ -2429,6 +2459,9 @@
           <w:tab w:val="right" w:leader="dot" w:pos="8280"/>
         </w:tabs>
         <w:ind w:firstLineChars="100" w:firstLine="240"/>
+        <w:rPr>
+          <w:rFonts w:hint="eastAsia"/>
+        </w:rPr>
       </w:pPr>
       <w:r>
         <w:t>3</w:t>
@@ -2447,6 +2480,10 @@
           <w:rFonts w:hint="eastAsia"/>
         </w:rPr>
         <w:t>电路设计</w:t>
+      </w:r>
+      <w:r>
+        <w:tab/>
+        <w:t>16</w:t>
       </w:r>
     </w:p>
     <w:p>
@@ -2485,7 +2522,7 @@
         <w:t>1</w:t>
       </w:r>
       <w:r>
-        <w:t>7</w:t>
+        <w:t>6</w:t>
       </w:r>
     </w:p>
     <w:p>
@@ -2524,7 +2561,7 @@
         <w:t>1</w:t>
       </w:r>
       <w:r>
-        <w:t>8</w:t>
+        <w:t>7</w:t>
       </w:r>
     </w:p>
     <w:p>
@@ -2562,7 +2599,7 @@
         <w:tab/>
       </w:r>
       <w:r>
-        <w:t>20</w:t>
+        <w:t>19</w:t>
       </w:r>
     </w:p>
     <w:p>
@@ -2597,7 +2634,7 @@
         <w:tab/>
       </w:r>
       <w:r>
-        <w:t>20</w:t>
+        <w:t>19</w:t>
       </w:r>
     </w:p>
     <w:p>
@@ -2629,7 +2666,10 @@
         <w:tab/>
       </w:r>
       <w:r>
-        <w:t>22</w:t>
+        <w:t>2</w:t>
+      </w:r>
+      <w:r>
+        <w:t>1</w:t>
       </w:r>
     </w:p>
     <w:p>
@@ -2661,7 +2701,10 @@
         <w:tab/>
       </w:r>
       <w:r>
-        <w:t>22</w:t>
+        <w:t>2</w:t>
+      </w:r>
+      <w:r>
+        <w:t>1</w:t>
       </w:r>
     </w:p>
     <w:p>
@@ -2699,7 +2742,10 @@
         <w:tab/>
       </w:r>
       <w:r>
-        <w:t>23</w:t>
+        <w:t>2</w:t>
+      </w:r>
+      <w:r>
+        <w:t>2</w:t>
       </w:r>
     </w:p>
     <w:p>
@@ -2732,7 +2778,10 @@
         <w:tab/>
       </w:r>
       <w:r>
-        <w:t>24</w:t>
+        <w:t>2</w:t>
+      </w:r>
+      <w:r>
+        <w:t>3</w:t>
       </w:r>
     </w:p>
     <w:p>
@@ -2804,7 +2853,10 @@
         <w:tab/>
       </w:r>
       <w:r>
-        <w:t>25</w:t>
+        <w:t>2</w:t>
+      </w:r>
+      <w:r>
+        <w:t>4</w:t>
       </w:r>
     </w:p>
     <w:p>
@@ -2830,7 +2882,10 @@
         <w:tab/>
       </w:r>
       <w:r>
-        <w:t>25</w:t>
+        <w:t>2</w:t>
+      </w:r>
+      <w:r>
+        <w:t>4</w:t>
       </w:r>
     </w:p>
     <w:p>
@@ -2868,7 +2923,10 @@
         <w:tab/>
       </w:r>
       <w:r>
-        <w:t>28</w:t>
+        <w:t>2</w:t>
+      </w:r>
+      <w:r>
+        <w:t>7</w:t>
       </w:r>
     </w:p>
     <w:p>
@@ -2906,7 +2964,10 @@
         <w:tab/>
       </w:r>
       <w:r>
-        <w:t>28</w:t>
+        <w:t>2</w:t>
+      </w:r>
+      <w:r>
+        <w:t>7</w:t>
       </w:r>
     </w:p>
     <w:p>
@@ -2944,7 +3005,10 @@
         <w:tab/>
       </w:r>
       <w:r>
-        <w:t>29</w:t>
+        <w:t>2</w:t>
+      </w:r>
+      <w:r>
+        <w:t>8</w:t>
       </w:r>
     </w:p>
     <w:p>
@@ -2973,7 +3037,10 @@
         <w:tab/>
       </w:r>
       <w:r>
-        <w:t>29</w:t>
+        <w:t>2</w:t>
+      </w:r>
+      <w:r>
+        <w:t>8</w:t>
       </w:r>
     </w:p>
     <w:p>
@@ -2997,7 +3064,7 @@
         <w:tab/>
       </w:r>
       <w:r>
-        <w:t>30</w:t>
+        <w:t>29</w:t>
       </w:r>
     </w:p>
     <w:p>
@@ -3029,7 +3096,7 @@
         <w:rPr>
           <w:rFonts w:eastAsia="黑体"/>
         </w:rPr>
-        <w:t>32</w:t>
+        <w:t>31</w:t>
       </w:r>
     </w:p>
     <w:p>
@@ -3053,7 +3120,10 @@
         <w:tab/>
       </w:r>
       <w:r>
-        <w:t>33</w:t>
+        <w:t>3</w:t>
+      </w:r>
+      <w:r>
+        <w:t>2</w:t>
       </w:r>
     </w:p>
     <w:p>
@@ -3079,7 +3149,10 @@
         <w:tab/>
       </w:r>
       <w:r>
-        <w:t>35</w:t>
+        <w:t>3</w:t>
+      </w:r>
+      <w:r>
+        <w:t>4</w:t>
       </w:r>
       <w:r>
         <w:rPr>
@@ -4089,10 +4162,10 @@
             <v:path o:extrusionok="f" gradientshapeok="t" o:connecttype="rect"/>
             <o:lock v:ext="edit" aspectratio="t"/>
           </v:shapetype>
-          <v:shape id="_x0000_i1136" type="#_x0000_t75" style="width:352.5pt;height:231.05pt" o:ole="">
+          <v:shape id="_x0000_i1427" type="#_x0000_t75" style="width:352.5pt;height:231.05pt" o:ole="">
             <v:imagedata r:id="rId17" o:title=""/>
           </v:shape>
-          <o:OLEObject Type="Embed" ProgID="Visio.Drawing.15" ShapeID="_x0000_i1136" DrawAspect="Content" ObjectID="_1716236731" r:id="rId18"/>
+          <o:OLEObject Type="Embed" ProgID="Visio.Drawing.15" ShapeID="_x0000_i1427" DrawAspect="Content" ObjectID="_1716284425" r:id="rId18"/>
         </w:object>
       </w:r>
     </w:p>
@@ -4899,10 +4972,10 @@
       </w:pPr>
       <w:r>
         <w:object w:dxaOrig="5356" w:dyaOrig="4170" w14:anchorId="2CD92D74">
-          <v:shape id="_x0000_i1115" type="#_x0000_t75" style="width:267.6pt;height:208.5pt" o:ole="">
+          <v:shape id="_x0000_i1428" type="#_x0000_t75" style="width:267.35pt;height:208.5pt" o:ole="">
             <v:imagedata r:id="rId20" o:title=""/>
           </v:shape>
-          <o:OLEObject Type="Embed" ProgID="Visio.Drawing.15" ShapeID="_x0000_i1115" DrawAspect="Content" ObjectID="_1716236732" r:id="rId21"/>
+          <o:OLEObject Type="Embed" ProgID="Visio.Drawing.15" ShapeID="_x0000_i1428" DrawAspect="Content" ObjectID="_1716284426" r:id="rId21"/>
         </w:object>
       </w:r>
     </w:p>
@@ -6238,10 +6311,10 @@
       </w:pPr>
       <w:r>
         <w:object w:dxaOrig="5265" w:dyaOrig="3991" w14:anchorId="777F6682">
-          <v:shape id="_x0000_i1119" type="#_x0000_t75" style="width:263.3pt;height:199.35pt" o:ole="">
+          <v:shape id="_x0000_i1429" type="#_x0000_t75" style="width:262.95pt;height:199.1pt" o:ole="">
             <v:imagedata r:id="rId23" o:title=""/>
           </v:shape>
-          <o:OLEObject Type="Embed" ProgID="Visio.Drawing.15" ShapeID="_x0000_i1119" DrawAspect="Content" ObjectID="_1716236733" r:id="rId24"/>
+          <o:OLEObject Type="Embed" ProgID="Visio.Drawing.15" ShapeID="_x0000_i1429" DrawAspect="Content" ObjectID="_1716284427" r:id="rId24"/>
         </w:object>
       </w:r>
     </w:p>
@@ -6649,10 +6722,10 @@
       </w:pPr>
       <w:r>
         <w:object w:dxaOrig="5099" w:dyaOrig="3600" w14:anchorId="316E46D7">
-          <v:shape id="_x0000_i1028" type="#_x0000_t75" style="width:287.45pt;height:203.65pt" o:ole="">
+          <v:shape id="_x0000_i1430" type="#_x0000_t75" style="width:287.35pt;height:203.5pt" o:ole="">
             <v:imagedata r:id="rId27" o:title=""/>
           </v:shape>
-          <o:OLEObject Type="Embed" ProgID="Visio.Drawing.15" ShapeID="_x0000_i1028" DrawAspect="Content" ObjectID="_1716236734" r:id="rId28"/>
+          <o:OLEObject Type="Embed" ProgID="Visio.Drawing.15" ShapeID="_x0000_i1430" DrawAspect="Content" ObjectID="_1716284428" r:id="rId28"/>
         </w:object>
       </w:r>
     </w:p>
@@ -7103,10 +7176,10 @@
       </w:pPr>
       <w:r>
         <w:object w:dxaOrig="4905" w:dyaOrig="2925" w14:anchorId="1657F0B1">
-          <v:shape id="_x0000_i1029" type="#_x0000_t75" style="width:331pt;height:197.2pt" o:ole="">
+          <v:shape id="_x0000_i1431" type="#_x0000_t75" style="width:331.2pt;height:197.2pt" o:ole="">
             <v:imagedata r:id="rId29" o:title=""/>
           </v:shape>
-          <o:OLEObject Type="Embed" ProgID="Visio.Drawing.15" ShapeID="_x0000_i1029" DrawAspect="Content" ObjectID="_1716236735" r:id="rId30"/>
+          <o:OLEObject Type="Embed" ProgID="Visio.Drawing.15" ShapeID="_x0000_i1431" DrawAspect="Content" ObjectID="_1716284429" r:id="rId30"/>
         </w:object>
       </w:r>
     </w:p>
@@ -7920,10 +7993,10 @@
       </w:pPr>
       <w:r>
         <w:object w:dxaOrig="1485" w:dyaOrig="2565" w14:anchorId="731AECE7">
-          <v:shape id="_x0000_i1030" type="#_x0000_t75" style="width:96.2pt;height:167.1pt" o:ole="">
+          <v:shape id="_x0000_i1432" type="#_x0000_t75" style="width:96.4pt;height:167.15pt" o:ole="">
             <v:imagedata r:id="rId31" o:title=""/>
           </v:shape>
-          <o:OLEObject Type="Embed" ProgID="Visio.Drawing.15" ShapeID="_x0000_i1030" DrawAspect="Content" ObjectID="_1716236736" r:id="rId32"/>
+          <o:OLEObject Type="Embed" ProgID="Visio.Drawing.15" ShapeID="_x0000_i1432" DrawAspect="Content" ObjectID="_1716284430" r:id="rId32"/>
         </w:object>
       </w:r>
     </w:p>
@@ -7988,10 +8061,10 @@
           <w:position w:val="-24"/>
         </w:rPr>
         <w:object w:dxaOrig="2480" w:dyaOrig="620" w14:anchorId="75925073">
-          <v:shape id="_x0000_i1031" type="#_x0000_t75" style="width:124.1pt;height:31.15pt" o:ole="">
+          <v:shape id="_x0000_i1433" type="#_x0000_t75" style="width:123.95pt;height:31.3pt" o:ole="">
             <v:imagedata r:id="rId33" o:title=""/>
           </v:shape>
-          <o:OLEObject Type="Embed" ProgID="Equation.DSMT4" ShapeID="_x0000_i1031" DrawAspect="Content" ObjectID="_1716236737" r:id="rId34"/>
+          <o:OLEObject Type="Embed" ProgID="Equation.DSMT4" ShapeID="_x0000_i1433" DrawAspect="Content" ObjectID="_1716284431" r:id="rId34"/>
         </w:object>
       </w:r>
       <w:r>
@@ -8029,10 +8102,10 @@
           <w:position w:val="-6"/>
         </w:rPr>
         <w:object w:dxaOrig="139" w:dyaOrig="260" w14:anchorId="3D310CB2">
-          <v:shape id="_x0000_i1032" type="#_x0000_t75" style="width:7pt;height:13.95pt" o:ole="">
+          <v:shape id="_x0000_i1434" type="#_x0000_t75" style="width:6.9pt;height:13.75pt" o:ole="">
             <v:imagedata r:id="rId35" o:title=""/>
           </v:shape>
-          <o:OLEObject Type="Embed" ProgID="Equation.DSMT4" ShapeID="_x0000_i1032" DrawAspect="Content" ObjectID="_1716236738" r:id="rId36"/>
+          <o:OLEObject Type="Embed" ProgID="Equation.DSMT4" ShapeID="_x0000_i1434" DrawAspect="Content" ObjectID="_1716284432" r:id="rId36"/>
         </w:object>
       </w:r>
       <w:r>
@@ -8070,10 +8143,10 @@
           <w:position w:val="-12"/>
         </w:rPr>
         <w:object w:dxaOrig="240" w:dyaOrig="360" w14:anchorId="350047F9">
-          <v:shape id="_x0000_i1033" type="#_x0000_t75" style="width:11.8pt;height:18.25pt" o:ole="">
+          <v:shape id="_x0000_i1435" type="#_x0000_t75" style="width:11.9pt;height:18.15pt" o:ole="">
             <v:imagedata r:id="rId37" o:title=""/>
           </v:shape>
-          <o:OLEObject Type="Embed" ProgID="Equation.DSMT4" ShapeID="_x0000_i1033" DrawAspect="Content" ObjectID="_1716236739" r:id="rId38"/>
+          <o:OLEObject Type="Embed" ProgID="Equation.DSMT4" ShapeID="_x0000_i1435" DrawAspect="Content" ObjectID="_1716284433" r:id="rId38"/>
         </w:object>
       </w:r>
       <w:r>
@@ -8108,10 +8181,10 @@
           <w:position w:val="-12"/>
         </w:rPr>
         <w:object w:dxaOrig="260" w:dyaOrig="360" w14:anchorId="7BA4A12E">
-          <v:shape id="_x0000_i1034" type="#_x0000_t75" style="width:12.35pt;height:18.25pt" o:ole="">
+          <v:shape id="_x0000_i1436" type="#_x0000_t75" style="width:12.5pt;height:18.15pt" o:ole="">
             <v:imagedata r:id="rId39" o:title=""/>
           </v:shape>
-          <o:OLEObject Type="Embed" ProgID="Equation.DSMT4" ShapeID="_x0000_i1034" DrawAspect="Content" ObjectID="_1716236740" r:id="rId40"/>
+          <o:OLEObject Type="Embed" ProgID="Equation.DSMT4" ShapeID="_x0000_i1436" DrawAspect="Content" ObjectID="_1716284434" r:id="rId40"/>
         </w:object>
       </w:r>
       <w:r>
@@ -8143,10 +8216,10 @@
           <w:position w:val="-6"/>
         </w:rPr>
         <w:object w:dxaOrig="220" w:dyaOrig="279" w14:anchorId="31EA9D8C">
-          <v:shape id="_x0000_i1035" type="#_x0000_t75" style="width:11.3pt;height:13.95pt" o:ole="">
+          <v:shape id="_x0000_i1437" type="#_x0000_t75" style="width:11.25pt;height:13.75pt" o:ole="">
             <v:imagedata r:id="rId41" o:title=""/>
           </v:shape>
-          <o:OLEObject Type="Embed" ProgID="Equation.DSMT4" ShapeID="_x0000_i1035" DrawAspect="Content" ObjectID="_1716236741" r:id="rId42"/>
+          <o:OLEObject Type="Embed" ProgID="Equation.DSMT4" ShapeID="_x0000_i1437" DrawAspect="Content" ObjectID="_1716284435" r:id="rId42"/>
         </w:object>
       </w:r>
       <w:r>
@@ -8193,10 +8266,10 @@
           <w:position w:val="-6"/>
         </w:rPr>
         <w:object w:dxaOrig="220" w:dyaOrig="279" w14:anchorId="50ABF0D9">
-          <v:shape id="_x0000_i1036" type="#_x0000_t75" style="width:11.3pt;height:13.95pt" o:ole="">
+          <v:shape id="_x0000_i1438" type="#_x0000_t75" style="width:11.25pt;height:13.75pt" o:ole="">
             <v:imagedata r:id="rId43" o:title=""/>
           </v:shape>
-          <o:OLEObject Type="Embed" ProgID="Equation.DSMT4" ShapeID="_x0000_i1036" DrawAspect="Content" ObjectID="_1716236742" r:id="rId44"/>
+          <o:OLEObject Type="Embed" ProgID="Equation.DSMT4" ShapeID="_x0000_i1438" DrawAspect="Content" ObjectID="_1716284436" r:id="rId44"/>
         </w:object>
       </w:r>
       <w:r>
@@ -8243,10 +8316,10 @@
           <w:position w:val="-24"/>
         </w:rPr>
         <w:object w:dxaOrig="260" w:dyaOrig="620" w14:anchorId="20649C53">
-          <v:shape id="_x0000_i1037" type="#_x0000_t75" style="width:13.95pt;height:31.15pt" o:ole="">
+          <v:shape id="_x0000_i1439" type="#_x0000_t75" style="width:13.75pt;height:31.3pt" o:ole="">
             <v:imagedata r:id="rId45" o:title=""/>
           </v:shape>
-          <o:OLEObject Type="Embed" ProgID="Equation.DSMT4" ShapeID="_x0000_i1037" DrawAspect="Content" ObjectID="_1716236743" r:id="rId46"/>
+          <o:OLEObject Type="Embed" ProgID="Equation.DSMT4" ShapeID="_x0000_i1439" DrawAspect="Content" ObjectID="_1716284437" r:id="rId46"/>
         </w:object>
       </w:r>
       <w:r>
@@ -8326,10 +8399,10 @@
           <w:position w:val="-24"/>
         </w:rPr>
         <w:object w:dxaOrig="260" w:dyaOrig="620" w14:anchorId="66E84226">
-          <v:shape id="_x0000_i1038" type="#_x0000_t75" style="width:13.95pt;height:31.15pt" o:ole="">
+          <v:shape id="_x0000_i1440" type="#_x0000_t75" style="width:13.75pt;height:31.3pt" o:ole="">
             <v:imagedata r:id="rId45" o:title=""/>
           </v:shape>
-          <o:OLEObject Type="Embed" ProgID="Equation.DSMT4" ShapeID="_x0000_i1038" DrawAspect="Content" ObjectID="_1716236744" r:id="rId47"/>
+          <o:OLEObject Type="Embed" ProgID="Equation.DSMT4" ShapeID="_x0000_i1440" DrawAspect="Content" ObjectID="_1716284438" r:id="rId47"/>
         </w:object>
       </w:r>
       <w:r>
@@ -8375,10 +8448,10 @@
           <w:position w:val="-6"/>
         </w:rPr>
         <w:object w:dxaOrig="1180" w:dyaOrig="279" w14:anchorId="65BFD136">
-          <v:shape id="_x0000_i1039" type="#_x0000_t75" style="width:59.65pt;height:13.95pt" o:ole="">
+          <v:shape id="_x0000_i1441" type="#_x0000_t75" style="width:59.5pt;height:13.75pt" o:ole="">
             <v:imagedata r:id="rId48" o:title=""/>
           </v:shape>
-          <o:OLEObject Type="Embed" ProgID="Equation.DSMT4" ShapeID="_x0000_i1039" DrawAspect="Content" ObjectID="_1716236745" r:id="rId49"/>
+          <o:OLEObject Type="Embed" ProgID="Equation.DSMT4" ShapeID="_x0000_i1441" DrawAspect="Content" ObjectID="_1716284439" r:id="rId49"/>
         </w:object>
       </w:r>
       <w:r>
@@ -8422,10 +8495,10 @@
           <w:position w:val="-6"/>
         </w:rPr>
         <w:object w:dxaOrig="220" w:dyaOrig="279" w14:anchorId="665B3276">
-          <v:shape id="_x0000_i1040" type="#_x0000_t75" style="width:11.3pt;height:13.95pt" o:ole="">
+          <v:shape id="_x0000_i1442" type="#_x0000_t75" style="width:11.25pt;height:13.75pt" o:ole="">
             <v:imagedata r:id="rId50" o:title=""/>
           </v:shape>
-          <o:OLEObject Type="Embed" ProgID="Equation.DSMT4" ShapeID="_x0000_i1040" DrawAspect="Content" ObjectID="_1716236746" r:id="rId51"/>
+          <o:OLEObject Type="Embed" ProgID="Equation.DSMT4" ShapeID="_x0000_i1442" DrawAspect="Content" ObjectID="_1716284440" r:id="rId51"/>
         </w:object>
       </w:r>
       <w:r>
@@ -8500,10 +8573,10 @@
           <w:position w:val="-6"/>
         </w:rPr>
         <w:object w:dxaOrig="139" w:dyaOrig="260" w14:anchorId="0D7FA472">
-          <v:shape id="_x0000_i1041" type="#_x0000_t75" style="width:7pt;height:12.9pt" o:ole="">
+          <v:shape id="_x0000_i1443" type="#_x0000_t75" style="width:6.9pt;height:13.15pt" o:ole="">
             <v:imagedata r:id="rId52" o:title=""/>
           </v:shape>
-          <o:OLEObject Type="Embed" ProgID="Equation.DSMT4" ShapeID="_x0000_i1041" DrawAspect="Content" ObjectID="_1716236747" r:id="rId53"/>
+          <o:OLEObject Type="Embed" ProgID="Equation.DSMT4" ShapeID="_x0000_i1443" DrawAspect="Content" ObjectID="_1716284441" r:id="rId53"/>
         </w:object>
       </w:r>
       <w:r>
@@ -8538,10 +8611,10 @@
           <w:position w:val="-6"/>
         </w:rPr>
         <w:object w:dxaOrig="220" w:dyaOrig="279" w14:anchorId="4779696C">
-          <v:shape id="_x0000_i1042" type="#_x0000_t75" style="width:10.75pt;height:14.5pt" o:ole="">
+          <v:shape id="_x0000_i1444" type="#_x0000_t75" style="width:10.65pt;height:14.4pt" o:ole="">
             <v:imagedata r:id="rId54" o:title=""/>
           </v:shape>
-          <o:OLEObject Type="Embed" ProgID="Equation.DSMT4" ShapeID="_x0000_i1042" DrawAspect="Content" ObjectID="_1716236748" r:id="rId55"/>
+          <o:OLEObject Type="Embed" ProgID="Equation.DSMT4" ShapeID="_x0000_i1444" DrawAspect="Content" ObjectID="_1716284442" r:id="rId55"/>
         </w:object>
       </w:r>
       <w:r>
@@ -8627,10 +8700,10 @@
           <w:position w:val="-6"/>
         </w:rPr>
         <w:object w:dxaOrig="220" w:dyaOrig="279" w14:anchorId="25B7AA83">
-          <v:shape id="_x0000_i1043" type="#_x0000_t75" style="width:10.75pt;height:14.5pt" o:ole="">
+          <v:shape id="_x0000_i1445" type="#_x0000_t75" style="width:10.65pt;height:14.4pt" o:ole="">
             <v:imagedata r:id="rId56" o:title=""/>
           </v:shape>
-          <o:OLEObject Type="Embed" ProgID="Equation.DSMT4" ShapeID="_x0000_i1043" DrawAspect="Content" ObjectID="_1716236749" r:id="rId57"/>
+          <o:OLEObject Type="Embed" ProgID="Equation.DSMT4" ShapeID="_x0000_i1445" DrawAspect="Content" ObjectID="_1716284443" r:id="rId57"/>
         </w:object>
       </w:r>
       <w:r>
@@ -8662,10 +8735,10 @@
           <w:position w:val="-6"/>
         </w:rPr>
         <w:object w:dxaOrig="139" w:dyaOrig="260" w14:anchorId="7EA8B355">
-          <v:shape id="_x0000_i1044" type="#_x0000_t75" style="width:7pt;height:12.35pt" o:ole="">
+          <v:shape id="_x0000_i1446" type="#_x0000_t75" style="width:6.9pt;height:12.5pt" o:ole="">
             <v:imagedata r:id="rId58" o:title=""/>
           </v:shape>
-          <o:OLEObject Type="Embed" ProgID="Equation.DSMT4" ShapeID="_x0000_i1044" DrawAspect="Content" ObjectID="_1716236750" r:id="rId59"/>
+          <o:OLEObject Type="Embed" ProgID="Equation.DSMT4" ShapeID="_x0000_i1446" DrawAspect="Content" ObjectID="_1716284444" r:id="rId59"/>
         </w:object>
       </w:r>
       <w:r>
@@ -8762,10 +8835,10 @@
           <w:position w:val="-6"/>
         </w:rPr>
         <w:object w:dxaOrig="220" w:dyaOrig="279" w14:anchorId="33D2B8D8">
-          <v:shape id="_x0000_i1045" type="#_x0000_t75" style="width:10.75pt;height:14.5pt" o:ole="">
+          <v:shape id="_x0000_i1447" type="#_x0000_t75" style="width:10.65pt;height:14.4pt" o:ole="">
             <v:imagedata r:id="rId60" o:title=""/>
           </v:shape>
-          <o:OLEObject Type="Embed" ProgID="Equation.DSMT4" ShapeID="_x0000_i1045" DrawAspect="Content" ObjectID="_1716236751" r:id="rId61"/>
+          <o:OLEObject Type="Embed" ProgID="Equation.DSMT4" ShapeID="_x0000_i1447" DrawAspect="Content" ObjectID="_1716284445" r:id="rId61"/>
         </w:object>
       </w:r>
       <w:r>
@@ -9017,10 +9090,10 @@
           <w:lang w:val="zh-CN"/>
         </w:rPr>
         <w:object w:dxaOrig="2040" w:dyaOrig="620" w14:anchorId="5B055183">
-          <v:shape id="_x0000_i1046" type="#_x0000_t75" style="width:102.1pt;height:31.15pt" o:ole="">
+          <v:shape id="_x0000_i1448" type="#_x0000_t75" style="width:102.05pt;height:31.3pt" o:ole="">
             <v:imagedata r:id="rId63" o:title=""/>
           </v:shape>
-          <o:OLEObject Type="Embed" ProgID="Equation.DSMT4" ShapeID="_x0000_i1046" DrawAspect="Content" ObjectID="_1716236752" r:id="rId64"/>
+          <o:OLEObject Type="Embed" ProgID="Equation.DSMT4" ShapeID="_x0000_i1448" DrawAspect="Content" ObjectID="_1716284446" r:id="rId64"/>
         </w:object>
       </w:r>
       <w:r>
@@ -9043,10 +9116,10 @@
           <w:lang w:val="zh-CN"/>
         </w:rPr>
         <w:object w:dxaOrig="2480" w:dyaOrig="620" w14:anchorId="7614F16B">
-          <v:shape id="_x0000_i1047" type="#_x0000_t75" style="width:124.1pt;height:31.15pt" o:ole="">
+          <v:shape id="_x0000_i1449" type="#_x0000_t75" style="width:123.95pt;height:31.3pt" o:ole="">
             <v:imagedata r:id="rId65" o:title=""/>
           </v:shape>
-          <o:OLEObject Type="Embed" ProgID="Equation.DSMT4" ShapeID="_x0000_i1047" DrawAspect="Content" ObjectID="_1716236753" r:id="rId66"/>
+          <o:OLEObject Type="Embed" ProgID="Equation.DSMT4" ShapeID="_x0000_i1449" DrawAspect="Content" ObjectID="_1716284447" r:id="rId66"/>
         </w:object>
       </w:r>
       <w:r>
@@ -9072,10 +9145,10 @@
           <w:position w:val="-6"/>
         </w:rPr>
         <w:object w:dxaOrig="200" w:dyaOrig="220" w14:anchorId="60AF3F21">
-          <v:shape id="_x0000_i1048" type="#_x0000_t75" style="width:10.75pt;height:10.75pt" o:ole="">
+          <v:shape id="_x0000_i1450" type="#_x0000_t75" style="width:10.65pt;height:10.65pt" o:ole="">
             <v:imagedata r:id="rId67" o:title=""/>
           </v:shape>
-          <o:OLEObject Type="Embed" ProgID="Equation.DSMT4" ShapeID="_x0000_i1048" DrawAspect="Content" ObjectID="_1716236754" r:id="rId68"/>
+          <o:OLEObject Type="Embed" ProgID="Equation.DSMT4" ShapeID="_x0000_i1450" DrawAspect="Content" ObjectID="_1716284448" r:id="rId68"/>
         </w:object>
       </w:r>
       <w:r>
@@ -9110,10 +9183,10 @@
           <w:position w:val="-6"/>
         </w:rPr>
         <w:object w:dxaOrig="220" w:dyaOrig="279" w14:anchorId="5316B5F9">
-          <v:shape id="_x0000_i1049" type="#_x0000_t75" style="width:10.75pt;height:14.5pt" o:ole="">
+          <v:shape id="_x0000_i1451" type="#_x0000_t75" style="width:10.65pt;height:14.4pt" o:ole="">
             <v:imagedata r:id="rId69" o:title=""/>
           </v:shape>
-          <o:OLEObject Type="Embed" ProgID="Equation.DSMT4" ShapeID="_x0000_i1049" DrawAspect="Content" ObjectID="_1716236755" r:id="rId70"/>
+          <o:OLEObject Type="Embed" ProgID="Equation.DSMT4" ShapeID="_x0000_i1451" DrawAspect="Content" ObjectID="_1716284449" r:id="rId70"/>
         </w:object>
       </w:r>
       <w:r>
@@ -9243,10 +9316,10 @@
           <w:lang w:val="zh-CN"/>
         </w:rPr>
         <w:object w:dxaOrig="360" w:dyaOrig="279" w14:anchorId="1C7E861E">
-          <v:shape id="_x0000_i1050" type="#_x0000_t75" style="width:18.25pt;height:13.95pt" o:ole="">
+          <v:shape id="_x0000_i1452" type="#_x0000_t75" style="width:18.15pt;height:13.75pt" o:ole="">
             <v:imagedata r:id="rId71" o:title=""/>
           </v:shape>
-          <o:OLEObject Type="Embed" ProgID="Equation.DSMT4" ShapeID="_x0000_i1050" DrawAspect="Content" ObjectID="_1716236756" r:id="rId72"/>
+          <o:OLEObject Type="Embed" ProgID="Equation.DSMT4" ShapeID="_x0000_i1452" DrawAspect="Content" ObjectID="_1716284450" r:id="rId72"/>
         </w:object>
       </w:r>
       <w:r>
@@ -9326,10 +9399,10 @@
           <w:lang w:val="zh-CN"/>
         </w:rPr>
         <w:object w:dxaOrig="1280" w:dyaOrig="279" w14:anchorId="3CEBE445">
-          <v:shape id="_x0000_i1051" type="#_x0000_t75" style="width:63.95pt;height:13.95pt" o:ole="">
+          <v:shape id="_x0000_i1453" type="#_x0000_t75" style="width:63.85pt;height:13.75pt" o:ole="">
             <v:imagedata r:id="rId73" o:title=""/>
           </v:shape>
-          <o:OLEObject Type="Embed" ProgID="Equation.DSMT4" ShapeID="_x0000_i1051" DrawAspect="Content" ObjectID="_1716236757" r:id="rId74"/>
+          <o:OLEObject Type="Embed" ProgID="Equation.DSMT4" ShapeID="_x0000_i1453" DrawAspect="Content" ObjectID="_1716284451" r:id="rId74"/>
         </w:object>
       </w:r>
       <w:r>
@@ -9367,10 +9440,10 @@
           <w:lang w:val="zh-CN"/>
         </w:rPr>
         <w:object w:dxaOrig="360" w:dyaOrig="279" w14:anchorId="40A10DD2">
-          <v:shape id="_x0000_i1052" type="#_x0000_t75" style="width:18.25pt;height:13.95pt" o:ole="">
+          <v:shape id="_x0000_i1454" type="#_x0000_t75" style="width:18.15pt;height:13.75pt" o:ole="">
             <v:imagedata r:id="rId71" o:title=""/>
           </v:shape>
-          <o:OLEObject Type="Embed" ProgID="Equation.DSMT4" ShapeID="_x0000_i1052" DrawAspect="Content" ObjectID="_1716236758" r:id="rId75"/>
+          <o:OLEObject Type="Embed" ProgID="Equation.DSMT4" ShapeID="_x0000_i1454" DrawAspect="Content" ObjectID="_1716284452" r:id="rId75"/>
         </w:object>
       </w:r>
       <w:r>
@@ -9392,10 +9465,10 @@
           <w:lang w:val="zh-CN"/>
         </w:rPr>
         <w:object w:dxaOrig="800" w:dyaOrig="620" w14:anchorId="7D9C1A8F">
-          <v:shape id="_x0000_i1053" type="#_x0000_t75" style="width:40.3pt;height:31.15pt" o:ole="">
+          <v:shape id="_x0000_i1455" type="#_x0000_t75" style="width:40.05pt;height:31.3pt" o:ole="">
             <v:imagedata r:id="rId76" o:title=""/>
           </v:shape>
-          <o:OLEObject Type="Embed" ProgID="Equation.DSMT4" ShapeID="_x0000_i1053" DrawAspect="Content" ObjectID="_1716236759" r:id="rId77"/>
+          <o:OLEObject Type="Embed" ProgID="Equation.DSMT4" ShapeID="_x0000_i1455" DrawAspect="Content" ObjectID="_1716284453" r:id="rId77"/>
         </w:object>
       </w:r>
       <w:r>
@@ -9444,10 +9517,10 @@
           <w:lang w:val="zh-CN"/>
         </w:rPr>
         <w:object w:dxaOrig="1060" w:dyaOrig="620" w14:anchorId="68B3E804">
-          <v:shape id="_x0000_i1054" type="#_x0000_t75" style="width:53.2pt;height:31.15pt" o:ole="">
+          <v:shape id="_x0000_i1456" type="#_x0000_t75" style="width:53.2pt;height:31.3pt" o:ole="">
             <v:imagedata r:id="rId78" o:title=""/>
           </v:shape>
-          <o:OLEObject Type="Embed" ProgID="Equation.DSMT4" ShapeID="_x0000_i1054" DrawAspect="Content" ObjectID="_1716236760" r:id="rId79"/>
+          <o:OLEObject Type="Embed" ProgID="Equation.DSMT4" ShapeID="_x0000_i1456" DrawAspect="Content" ObjectID="_1716284454" r:id="rId79"/>
         </w:object>
       </w:r>
       <w:r>
@@ -9486,10 +9559,10 @@
           <w:lang w:val="zh-CN"/>
         </w:rPr>
         <w:object w:dxaOrig="220" w:dyaOrig="260" w14:anchorId="05FE1A03">
-          <v:shape id="_x0000_i1055" type="#_x0000_t75" style="width:11.3pt;height:12.9pt" o:ole="">
+          <v:shape id="_x0000_i1457" type="#_x0000_t75" style="width:11.25pt;height:13.15pt" o:ole="">
             <v:imagedata r:id="rId80" o:title=""/>
           </v:shape>
-          <o:OLEObject Type="Embed" ProgID="Equation.DSMT4" ShapeID="_x0000_i1055" DrawAspect="Content" ObjectID="_1716236761" r:id="rId81"/>
+          <o:OLEObject Type="Embed" ProgID="Equation.DSMT4" ShapeID="_x0000_i1457" DrawAspect="Content" ObjectID="_1716284455" r:id="rId81"/>
         </w:object>
       </w:r>
       <w:r>
@@ -9852,10 +9925,10 @@
           <w:noProof/>
         </w:rPr>
         <w:drawing>
-          <wp:inline distT="0" distB="0" distL="0" distR="0" wp14:anchorId="1BF5D259" wp14:editId="1A2A911F">
-            <wp:extent cx="3099631" cy="2173857"/>
-            <wp:effectExtent l="0" t="0" r="5715" b="0"/>
-            <wp:docPr id="33" name="图片 33"/>
+          <wp:inline distT="0" distB="0" distL="0" distR="0" wp14:anchorId="3F712CBC" wp14:editId="73CDFE9D">
+            <wp:extent cx="3473791" cy="2245057"/>
+            <wp:effectExtent l="0" t="0" r="0" b="3175"/>
+            <wp:docPr id="5" name="图片 5"/>
             <wp:cNvGraphicFramePr>
               <a:graphicFrameLocks xmlns:a="http://schemas.openxmlformats.org/drawingml/2006/main" noChangeAspect="1"/>
             </wp:cNvGraphicFramePr>
@@ -9875,7 +9948,7 @@
                   <pic:spPr>
                     <a:xfrm>
                       <a:off x="0" y="0"/>
-                      <a:ext cx="3112715" cy="2183033"/>
+                      <a:ext cx="3493469" cy="2257775"/>
                     </a:xfrm>
                     <a:prstGeom prst="rect">
                       <a:avLst/>
@@ -9941,10 +10014,10 @@
           <w:noProof/>
         </w:rPr>
         <w:drawing>
-          <wp:inline distT="0" distB="0" distL="0" distR="0" wp14:anchorId="13C96F6A" wp14:editId="4E726E6E">
-            <wp:extent cx="3383712" cy="2096219"/>
-            <wp:effectExtent l="0" t="0" r="7620" b="0"/>
-            <wp:docPr id="32" name="图片 32"/>
+          <wp:inline distT="0" distB="0" distL="0" distR="0" wp14:anchorId="3EAD13D0" wp14:editId="10DDED14">
+            <wp:extent cx="3848009" cy="2286000"/>
+            <wp:effectExtent l="0" t="0" r="635" b="0"/>
+            <wp:docPr id="11" name="图片 11"/>
             <wp:cNvGraphicFramePr>
               <a:graphicFrameLocks xmlns:a="http://schemas.openxmlformats.org/drawingml/2006/main" noChangeAspect="1"/>
             </wp:cNvGraphicFramePr>
@@ -9964,7 +10037,7 @@
                   <pic:spPr>
                     <a:xfrm>
                       <a:off x="0" y="0"/>
-                      <a:ext cx="3398451" cy="2105350"/>
+                      <a:ext cx="3862439" cy="2294573"/>
                     </a:xfrm>
                     <a:prstGeom prst="rect">
                       <a:avLst/>
@@ -10005,7 +10078,7 @@
           <w:sz w:val="21"/>
           <w:szCs w:val="21"/>
         </w:rPr>
-        <w:t>5</w:t>
+        <w:t>6</w:t>
       </w:r>
       <w:r>
         <w:rPr>
@@ -10024,6 +10097,7 @@
         <w:rPr>
           <w:rFonts w:hint="eastAsia"/>
         </w:rPr>
+        <w:lastRenderedPageBreak/>
         <w:t>图中明显可以看</w:t>
       </w:r>
       <w:r>
@@ -10045,14 +10119,7 @@
         <w:rPr>
           <w:rFonts w:hint="eastAsia"/>
         </w:rPr>
-        <w:t>信号出现上升沿与下降沿时，另一路信号的电平</w:t>
-      </w:r>
-      <w:r>
-        <w:rPr>
-          <w:rFonts w:hint="eastAsia"/>
-        </w:rPr>
-        <w:lastRenderedPageBreak/>
-        <w:t>状态与</w:t>
+        <w:t>信号出现上升沿与下降沿时，另一路信号的电平状态与</w:t>
       </w:r>
       <w:r>
         <w:rPr>
@@ -10129,7 +10196,10 @@
         <w:t>2</w:t>
       </w:r>
       <w:r>
-        <w:t>-6</w:t>
+        <w:t>-</w:t>
+      </w:r>
+      <w:r>
+        <w:t>7</w:t>
       </w:r>
       <w:r>
         <w:rPr>
@@ -11128,7 +11198,10 @@
         <w:t>2</w:t>
       </w:r>
       <w:r>
-        <w:t>-6</w:t>
+        <w:t>-</w:t>
+      </w:r>
+      <w:r>
+        <w:t>7</w:t>
       </w:r>
       <w:r>
         <w:rPr>
@@ -11501,10 +11574,10 @@
       </w:pPr>
       <w:r>
         <w:object w:dxaOrig="5775" w:dyaOrig="7201" w14:anchorId="2A27352A">
-          <v:shape id="_x0000_i1056" type="#_x0000_t75" style="width:275.65pt;height:343.9pt" o:ole="">
+          <v:shape id="_x0000_i1426" type="#_x0000_t75" style="width:275.5pt;height:343.7pt" o:ole="">
             <v:imagedata r:id="rId87" o:title=""/>
           </v:shape>
-          <o:OLEObject Type="Embed" ProgID="Visio.Drawing.15" ShapeID="_x0000_i1056" DrawAspect="Content" ObjectID="_1716236762" r:id="rId88"/>
+          <o:OLEObject Type="Embed" ProgID="Visio.Drawing.15" ShapeID="_x0000_i1426" DrawAspect="Content" ObjectID="_1716284456" r:id="rId88"/>
         </w:object>
       </w:r>
     </w:p>
@@ -12447,10 +12520,10 @@
                 <w:lang w:val="zh-CN"/>
               </w:rPr>
               <w:object w:dxaOrig="220" w:dyaOrig="279" w14:anchorId="30CE7AB1">
-                <v:shape id="_x0000_i1057" type="#_x0000_t75" style="width:11.3pt;height:13.95pt" o:ole="">
+                <v:shape id="_x0000_i1057" type="#_x0000_t75" style="width:11.25pt;height:13.75pt" o:ole="">
                   <v:imagedata r:id="rId90" o:title=""/>
                 </v:shape>
-                <o:OLEObject Type="Embed" ProgID="Equation.DSMT4" ShapeID="_x0000_i1057" DrawAspect="Content" ObjectID="_1716236763" r:id="rId91"/>
+                <o:OLEObject Type="Embed" ProgID="Equation.DSMT4" ShapeID="_x0000_i1057" DrawAspect="Content" ObjectID="_1716284457" r:id="rId91"/>
               </w:object>
             </w:r>
           </w:p>
@@ -12632,10 +12705,10 @@
                 <w:lang w:val="zh-CN"/>
               </w:rPr>
               <w:object w:dxaOrig="540" w:dyaOrig="360" w14:anchorId="61B14F73">
-                <v:shape id="_x0000_i1058" type="#_x0000_t75" style="width:26.85pt;height:18.25pt" o:ole="">
+                <v:shape id="_x0000_i1058" type="#_x0000_t75" style="width:26.9pt;height:18.15pt" o:ole="">
                   <v:imagedata r:id="rId92" o:title=""/>
                 </v:shape>
-                <o:OLEObject Type="Embed" ProgID="Equation.DSMT4" ShapeID="_x0000_i1058" DrawAspect="Content" ObjectID="_1716236764" r:id="rId93"/>
+                <o:OLEObject Type="Embed" ProgID="Equation.DSMT4" ShapeID="_x0000_i1058" DrawAspect="Content" ObjectID="_1716284458" r:id="rId93"/>
               </w:object>
             </w:r>
           </w:p>
@@ -12773,10 +12846,10 @@
                 <w:lang w:val="zh-CN"/>
               </w:rPr>
               <w:object w:dxaOrig="620" w:dyaOrig="279" w14:anchorId="5450A37D">
-                <v:shape id="_x0000_i1059" type="#_x0000_t75" style="width:31.15pt;height:13.95pt" o:ole="">
+                <v:shape id="_x0000_i1059" type="#_x0000_t75" style="width:31.3pt;height:13.75pt" o:ole="">
                   <v:imagedata r:id="rId94" o:title=""/>
                 </v:shape>
-                <o:OLEObject Type="Embed" ProgID="Equation.DSMT4" ShapeID="_x0000_i1059" DrawAspect="Content" ObjectID="_1716236765" r:id="rId95"/>
+                <o:OLEObject Type="Embed" ProgID="Equation.DSMT4" ShapeID="_x0000_i1059" DrawAspect="Content" ObjectID="_1716284459" r:id="rId95"/>
               </w:object>
             </w:r>
           </w:p>
@@ -13510,9 +13583,9 @@
         </w:rPr>
         <w:lastRenderedPageBreak/>
         <w:drawing>
-          <wp:inline distT="0" distB="0" distL="0" distR="0" wp14:anchorId="64EBC024" wp14:editId="3C843D5F">
-            <wp:extent cx="1642842" cy="1455089"/>
-            <wp:effectExtent l="0" t="0" r="0" b="0"/>
+          <wp:inline distT="0" distB="0" distL="0" distR="0" wp14:anchorId="64EBC024" wp14:editId="084D97BA">
+            <wp:extent cx="1804433" cy="1598212"/>
+            <wp:effectExtent l="0" t="0" r="5715" b="2540"/>
             <wp:docPr id="18" name="图片 18"/>
             <wp:cNvGraphicFramePr>
               <a:graphicFrameLocks xmlns:a="http://schemas.openxmlformats.org/drawingml/2006/main" noChangeAspect="1"/>
@@ -13533,7 +13606,7 @@
                   <pic:spPr>
                     <a:xfrm>
                       <a:off x="0" y="0"/>
-                      <a:ext cx="1687243" cy="1494415"/>
+                      <a:ext cx="1856764" cy="1644562"/>
                     </a:xfrm>
                     <a:prstGeom prst="rect">
                       <a:avLst/>
@@ -15508,10 +15581,10 @@
           <w:position w:val="-24"/>
         </w:rPr>
         <w:object w:dxaOrig="2380" w:dyaOrig="620" w14:anchorId="6A0CD026">
-          <v:shape id="_x0000_i1060" type="#_x0000_t75" style="width:118.75pt;height:30.65pt" o:ole="">
+          <v:shape id="_x0000_i1060" type="#_x0000_t75" style="width:118.95pt;height:30.7pt" o:ole="">
             <v:imagedata r:id="rId100" o:title=""/>
           </v:shape>
-          <o:OLEObject Type="Embed" ProgID="Equation.DSMT4" ShapeID="_x0000_i1060" DrawAspect="Content" ObjectID="_1716236766" r:id="rId101"/>
+          <o:OLEObject Type="Embed" ProgID="Equation.DSMT4" ShapeID="_x0000_i1060" DrawAspect="Content" ObjectID="_1716284460" r:id="rId101"/>
         </w:object>
       </w:r>
       <w:r>
@@ -15566,10 +15639,10 @@
           <w:position w:val="-12"/>
         </w:rPr>
         <w:object w:dxaOrig="340" w:dyaOrig="360" w14:anchorId="104B604E">
-          <v:shape id="_x0000_i1061" type="#_x0000_t75" style="width:17.75pt;height:18.25pt" o:ole="">
+          <v:shape id="_x0000_i1061" type="#_x0000_t75" style="width:17.55pt;height:18.15pt" o:ole="">
             <v:imagedata r:id="rId102" o:title=""/>
           </v:shape>
-          <o:OLEObject Type="Embed" ProgID="Equation.DSMT4" ShapeID="_x0000_i1061" DrawAspect="Content" ObjectID="_1716236767" r:id="rId103"/>
+          <o:OLEObject Type="Embed" ProgID="Equation.DSMT4" ShapeID="_x0000_i1061" DrawAspect="Content" ObjectID="_1716284461" r:id="rId103"/>
         </w:object>
       </w:r>
       <w:r>
@@ -15618,10 +15691,10 @@
           <w:position w:val="-12"/>
         </w:rPr>
         <w:object w:dxaOrig="260" w:dyaOrig="360" w14:anchorId="5080A88E">
-          <v:shape id="_x0000_i1062" type="#_x0000_t75" style="width:13.95pt;height:18.25pt" o:ole="">
+          <v:shape id="_x0000_i1062" type="#_x0000_t75" style="width:13.75pt;height:18.15pt" o:ole="">
             <v:imagedata r:id="rId104" o:title=""/>
           </v:shape>
-          <o:OLEObject Type="Embed" ProgID="Equation.DSMT4" ShapeID="_x0000_i1062" DrawAspect="Content" ObjectID="_1716236768" r:id="rId105"/>
+          <o:OLEObject Type="Embed" ProgID="Equation.DSMT4" ShapeID="_x0000_i1062" DrawAspect="Content" ObjectID="_1716284462" r:id="rId105"/>
         </w:object>
       </w:r>
       <w:r>
@@ -15679,10 +15752,10 @@
           <w:position w:val="-4"/>
         </w:rPr>
         <w:object w:dxaOrig="420" w:dyaOrig="260" w14:anchorId="285324C1">
-          <v:shape id="_x0000_i1063" type="#_x0000_t75" style="width:21.5pt;height:12.9pt" o:ole="">
+          <v:shape id="_x0000_i1063" type="#_x0000_t75" style="width:21.3pt;height:13.15pt" o:ole="">
             <v:imagedata r:id="rId106" o:title=""/>
           </v:shape>
-          <o:OLEObject Type="Embed" ProgID="Equation.DSMT4" ShapeID="_x0000_i1063" DrawAspect="Content" ObjectID="_1716236769" r:id="rId107"/>
+          <o:OLEObject Type="Embed" ProgID="Equation.DSMT4" ShapeID="_x0000_i1063" DrawAspect="Content" ObjectID="_1716284463" r:id="rId107"/>
         </w:object>
       </w:r>
       <w:r>
@@ -15945,10 +16018,10 @@
           <w:position w:val="-6"/>
         </w:rPr>
         <w:object w:dxaOrig="360" w:dyaOrig="320" w14:anchorId="56052E26">
-          <v:shape id="_x0000_i1064" type="#_x0000_t75" style="width:18.25pt;height:16.1pt" o:ole="">
+          <v:shape id="_x0000_i1064" type="#_x0000_t75" style="width:18.15pt;height:16.3pt" o:ole="">
             <v:imagedata r:id="rId109" o:title=""/>
           </v:shape>
-          <o:OLEObject Type="Embed" ProgID="Equation.DSMT4" ShapeID="_x0000_i1064" DrawAspect="Content" ObjectID="_1716236770" r:id="rId110"/>
+          <o:OLEObject Type="Embed" ProgID="Equation.DSMT4" ShapeID="_x0000_i1064" DrawAspect="Content" ObjectID="_1716284464" r:id="rId110"/>
         </w:object>
       </w:r>
       <w:r>
@@ -15974,10 +16047,10 @@
           <w:position w:val="-24"/>
         </w:rPr>
         <w:object w:dxaOrig="2180" w:dyaOrig="620" w14:anchorId="76D770EB">
-          <v:shape id="_x0000_i1065" type="#_x0000_t75" style="width:109.05pt;height:30.65pt" o:ole="">
+          <v:shape id="_x0000_i1065" type="#_x0000_t75" style="width:108.95pt;height:30.7pt" o:ole="">
             <v:imagedata r:id="rId111" o:title=""/>
           </v:shape>
-          <o:OLEObject Type="Embed" ProgID="Equation.DSMT4" ShapeID="_x0000_i1065" DrawAspect="Content" ObjectID="_1716236771" r:id="rId112"/>
+          <o:OLEObject Type="Embed" ProgID="Equation.DSMT4" ShapeID="_x0000_i1065" DrawAspect="Content" ObjectID="_1716284465" r:id="rId112"/>
         </w:object>
       </w:r>
       <w:r>
@@ -16119,10 +16192,10 @@
           <w:position w:val="-6"/>
         </w:rPr>
         <w:object w:dxaOrig="2100" w:dyaOrig="320" w14:anchorId="3AD708EA">
-          <v:shape id="_x0000_i1066" type="#_x0000_t75" style="width:105.3pt;height:16.1pt" o:ole="">
+          <v:shape id="_x0000_i1066" type="#_x0000_t75" style="width:105.2pt;height:16.3pt" o:ole="">
             <v:imagedata r:id="rId113" o:title=""/>
           </v:shape>
-          <o:OLEObject Type="Embed" ProgID="Equation.DSMT4" ShapeID="_x0000_i1066" DrawAspect="Content" ObjectID="_1716236772" r:id="rId114"/>
+          <o:OLEObject Type="Embed" ProgID="Equation.DSMT4" ShapeID="_x0000_i1066" DrawAspect="Content" ObjectID="_1716284466" r:id="rId114"/>
         </w:object>
       </w:r>
       <w:r>
@@ -16427,10 +16500,10 @@
           <w:position w:val="-24"/>
         </w:rPr>
         <w:object w:dxaOrig="3700" w:dyaOrig="620" w14:anchorId="284AFFE8">
-          <v:shape id="_x0000_i1067" type="#_x0000_t75" style="width:184.85pt;height:30.65pt" o:ole="">
+          <v:shape id="_x0000_i1067" type="#_x0000_t75" style="width:184.7pt;height:30.7pt" o:ole="">
             <v:imagedata r:id="rId115" o:title=""/>
           </v:shape>
-          <o:OLEObject Type="Embed" ProgID="Equation.DSMT4" ShapeID="_x0000_i1067" DrawAspect="Content" ObjectID="_1716236773" r:id="rId116"/>
+          <o:OLEObject Type="Embed" ProgID="Equation.DSMT4" ShapeID="_x0000_i1067" DrawAspect="Content" ObjectID="_1716284467" r:id="rId116"/>
         </w:object>
       </w:r>
       <w:r>
@@ -16461,10 +16534,10 @@
           <w:position w:val="-12"/>
         </w:rPr>
         <w:object w:dxaOrig="340" w:dyaOrig="360" w14:anchorId="1BD8700D">
-          <v:shape id="_x0000_i1068" type="#_x0000_t75" style="width:17.75pt;height:18.25pt" o:ole="">
+          <v:shape id="_x0000_i1068" type="#_x0000_t75" style="width:17.55pt;height:18.15pt" o:ole="">
             <v:imagedata r:id="rId117" o:title=""/>
           </v:shape>
-          <o:OLEObject Type="Embed" ProgID="Equation.DSMT4" ShapeID="_x0000_i1068" DrawAspect="Content" ObjectID="_1716236774" r:id="rId118"/>
+          <o:OLEObject Type="Embed" ProgID="Equation.DSMT4" ShapeID="_x0000_i1068" DrawAspect="Content" ObjectID="_1716284468" r:id="rId118"/>
         </w:object>
       </w:r>
       <w:r>
@@ -16510,10 +16583,10 @@
           <w:position w:val="-12"/>
         </w:rPr>
         <w:object w:dxaOrig="340" w:dyaOrig="360" w14:anchorId="189FE6B2">
-          <v:shape id="_x0000_i1069" type="#_x0000_t75" style="width:17.75pt;height:18.25pt" o:ole="">
+          <v:shape id="_x0000_i1069" type="#_x0000_t75" style="width:17.55pt;height:18.15pt" o:ole="">
             <v:imagedata r:id="rId119" o:title=""/>
           </v:shape>
-          <o:OLEObject Type="Embed" ProgID="Equation.DSMT4" ShapeID="_x0000_i1069" DrawAspect="Content" ObjectID="_1716236775" r:id="rId120"/>
+          <o:OLEObject Type="Embed" ProgID="Equation.DSMT4" ShapeID="_x0000_i1069" DrawAspect="Content" ObjectID="_1716284469" r:id="rId120"/>
         </w:object>
       </w:r>
       <w:r>
@@ -16589,10 +16662,10 @@
           <w:position w:val="-12"/>
         </w:rPr>
         <w:object w:dxaOrig="520" w:dyaOrig="360" w14:anchorId="5FCE83ED">
-          <v:shape id="_x0000_i1070" type="#_x0000_t75" style="width:26.35pt;height:18.25pt" o:ole="">
+          <v:shape id="_x0000_i1070" type="#_x0000_t75" style="width:26.3pt;height:18.15pt" o:ole="">
             <v:imagedata r:id="rId121" o:title=""/>
           </v:shape>
-          <o:OLEObject Type="Embed" ProgID="Equation.DSMT4" ShapeID="_x0000_i1070" DrawAspect="Content" ObjectID="_1716236776" r:id="rId122"/>
+          <o:OLEObject Type="Embed" ProgID="Equation.DSMT4" ShapeID="_x0000_i1070" DrawAspect="Content" ObjectID="_1716284470" r:id="rId122"/>
         </w:object>
       </w:r>
       <w:r>
@@ -16674,10 +16747,10 @@
           <w:position w:val="-4"/>
         </w:rPr>
         <w:object w:dxaOrig="180" w:dyaOrig="279" w14:anchorId="72B51EC7">
-          <v:shape id="_x0000_i1071" type="#_x0000_t75" style="width:8.6pt;height:13.95pt" o:ole="">
+          <v:shape id="_x0000_i1071" type="#_x0000_t75" style="width:8.75pt;height:13.75pt" o:ole="">
             <v:imagedata r:id="rId123" o:title=""/>
           </v:shape>
-          <o:OLEObject Type="Embed" ProgID="Equation.DSMT4" ShapeID="_x0000_i1071" DrawAspect="Content" ObjectID="_1716236777" r:id="rId124"/>
+          <o:OLEObject Type="Embed" ProgID="Equation.DSMT4" ShapeID="_x0000_i1071" DrawAspect="Content" ObjectID="_1716284471" r:id="rId124"/>
         </w:object>
       </w:r>
       <w:r>
@@ -16685,10 +16758,10 @@
           <w:position w:val="-24"/>
         </w:rPr>
         <w:object w:dxaOrig="2420" w:dyaOrig="620" w14:anchorId="3F9C8DCF">
-          <v:shape id="_x0000_i1072" type="#_x0000_t75" style="width:121.45pt;height:30.65pt" o:ole="">
+          <v:shape id="_x0000_i1072" type="#_x0000_t75" style="width:121.45pt;height:30.7pt" o:ole="">
             <v:imagedata r:id="rId125" o:title=""/>
           </v:shape>
-          <o:OLEObject Type="Embed" ProgID="Equation.DSMT4" ShapeID="_x0000_i1072" DrawAspect="Content" ObjectID="_1716236778" r:id="rId126"/>
+          <o:OLEObject Type="Embed" ProgID="Equation.DSMT4" ShapeID="_x0000_i1072" DrawAspect="Content" ObjectID="_1716284472" r:id="rId126"/>
         </w:object>
       </w:r>
       <w:r>
@@ -16711,10 +16784,10 @@
           <w:position w:val="-24"/>
         </w:rPr>
         <w:object w:dxaOrig="3159" w:dyaOrig="620" w14:anchorId="5FA96FA0">
-          <v:shape id="_x0000_i1073" type="#_x0000_t75" style="width:157.95pt;height:30.65pt" o:ole="">
+          <v:shape id="_x0000_i1073" type="#_x0000_t75" style="width:157.75pt;height:30.7pt" o:ole="">
             <v:imagedata r:id="rId127" o:title=""/>
           </v:shape>
-          <o:OLEObject Type="Embed" ProgID="Equation.DSMT4" ShapeID="_x0000_i1073" DrawAspect="Content" ObjectID="_1716236779" r:id="rId128"/>
+          <o:OLEObject Type="Embed" ProgID="Equation.DSMT4" ShapeID="_x0000_i1073" DrawAspect="Content" ObjectID="_1716284473" r:id="rId128"/>
         </w:object>
       </w:r>
       <w:r>
@@ -16751,10 +16824,10 @@
           <w:position w:val="-6"/>
         </w:rPr>
         <w:object w:dxaOrig="880" w:dyaOrig="279" w14:anchorId="15E4D88E">
-          <v:shape id="_x0000_i1074" type="#_x0000_t75" style="width:44.05pt;height:13.95pt" o:ole="">
+          <v:shape id="_x0000_i1074" type="#_x0000_t75" style="width:43.85pt;height:13.75pt" o:ole="">
             <v:imagedata r:id="rId129" o:title=""/>
           </v:shape>
-          <o:OLEObject Type="Embed" ProgID="Equation.DSMT4" ShapeID="_x0000_i1074" DrawAspect="Content" ObjectID="_1716236780" r:id="rId130"/>
+          <o:OLEObject Type="Embed" ProgID="Equation.DSMT4" ShapeID="_x0000_i1074" DrawAspect="Content" ObjectID="_1716284474" r:id="rId130"/>
         </w:object>
       </w:r>
       <w:r>
@@ -16827,10 +16900,10 @@
           <w:position w:val="-12"/>
         </w:rPr>
         <w:object w:dxaOrig="400" w:dyaOrig="360" w14:anchorId="562FF6CA">
-          <v:shape id="_x0000_i1075" type="#_x0000_t75" style="width:19.9pt;height:18.25pt" o:ole="">
+          <v:shape id="_x0000_i1075" type="#_x0000_t75" style="width:20.05pt;height:18.15pt" o:ole="">
             <v:imagedata r:id="rId131" o:title=""/>
           </v:shape>
-          <o:OLEObject Type="Embed" ProgID="Equation.DSMT4" ShapeID="_x0000_i1075" DrawAspect="Content" ObjectID="_1716236781" r:id="rId132"/>
+          <o:OLEObject Type="Embed" ProgID="Equation.DSMT4" ShapeID="_x0000_i1075" DrawAspect="Content" ObjectID="_1716284475" r:id="rId132"/>
         </w:object>
       </w:r>
       <w:r>
@@ -16876,10 +16949,10 @@
           <w:position w:val="-12"/>
         </w:rPr>
         <w:object w:dxaOrig="440" w:dyaOrig="360" w14:anchorId="00F15D3F">
-          <v:shape id="_x0000_i1076" type="#_x0000_t75" style="width:22.05pt;height:18.25pt" o:ole="">
+          <v:shape id="_x0000_i1076" type="#_x0000_t75" style="width:21.9pt;height:18.15pt" o:ole="">
             <v:imagedata r:id="rId133" o:title=""/>
           </v:shape>
-          <o:OLEObject Type="Embed" ProgID="Equation.DSMT4" ShapeID="_x0000_i1076" DrawAspect="Content" ObjectID="_1716236782" r:id="rId134"/>
+          <o:OLEObject Type="Embed" ProgID="Equation.DSMT4" ShapeID="_x0000_i1076" DrawAspect="Content" ObjectID="_1716284476" r:id="rId134"/>
         </w:object>
       </w:r>
       <w:r>
@@ -17019,10 +17092,10 @@
           <w:position w:val="-12"/>
         </w:rPr>
         <w:object w:dxaOrig="400" w:dyaOrig="360" w14:anchorId="3E4DA12A">
-          <v:shape id="_x0000_i1077" type="#_x0000_t75" style="width:19.9pt;height:18.25pt" o:ole="">
+          <v:shape id="_x0000_i1077" type="#_x0000_t75" style="width:20.05pt;height:18.15pt" o:ole="">
             <v:imagedata r:id="rId131" o:title=""/>
           </v:shape>
-          <o:OLEObject Type="Embed" ProgID="Equation.DSMT4" ShapeID="_x0000_i1077" DrawAspect="Content" ObjectID="_1716236783" r:id="rId136"/>
+          <o:OLEObject Type="Embed" ProgID="Equation.DSMT4" ShapeID="_x0000_i1077" DrawAspect="Content" ObjectID="_1716284477" r:id="rId136"/>
         </w:object>
       </w:r>
       <w:r>
@@ -17036,10 +17109,10 @@
           <w:position w:val="-12"/>
         </w:rPr>
         <w:object w:dxaOrig="440" w:dyaOrig="360" w14:anchorId="041085B0">
-          <v:shape id="_x0000_i1078" type="#_x0000_t75" style="width:22.05pt;height:18.25pt" o:ole="">
+          <v:shape id="_x0000_i1078" type="#_x0000_t75" style="width:21.9pt;height:18.15pt" o:ole="">
             <v:imagedata r:id="rId133" o:title=""/>
           </v:shape>
-          <o:OLEObject Type="Embed" ProgID="Equation.DSMT4" ShapeID="_x0000_i1078" DrawAspect="Content" ObjectID="_1716236784" r:id="rId137"/>
+          <o:OLEObject Type="Embed" ProgID="Equation.DSMT4" ShapeID="_x0000_i1078" DrawAspect="Content" ObjectID="_1716284478" r:id="rId137"/>
         </w:object>
       </w:r>
       <w:r>
@@ -17380,10 +17453,10 @@
           <w:position w:val="-24"/>
         </w:rPr>
         <w:object w:dxaOrig="1900" w:dyaOrig="620" w14:anchorId="13384942">
-          <v:shape id="_x0000_i1079" type="#_x0000_t75" style="width:94.55pt;height:30.65pt" o:ole="">
+          <v:shape id="_x0000_i1079" type="#_x0000_t75" style="width:94.55pt;height:30.7pt" o:ole="">
             <v:imagedata r:id="rId138" o:title=""/>
           </v:shape>
-          <o:OLEObject Type="Embed" ProgID="Equation.DSMT4" ShapeID="_x0000_i1079" DrawAspect="Content" ObjectID="_1716236785" r:id="rId139"/>
+          <o:OLEObject Type="Embed" ProgID="Equation.DSMT4" ShapeID="_x0000_i1079" DrawAspect="Content" ObjectID="_1716284479" r:id="rId139"/>
         </w:object>
       </w:r>
       <w:r>
@@ -17421,10 +17494,10 @@
           <w:lang w:val="zh-CN"/>
         </w:rPr>
         <w:object w:dxaOrig="340" w:dyaOrig="360" w14:anchorId="07368783">
-          <v:shape id="_x0000_i1080" type="#_x0000_t75" style="width:17.75pt;height:18.25pt" o:ole="">
+          <v:shape id="_x0000_i1080" type="#_x0000_t75" style="width:17.55pt;height:18.15pt" o:ole="">
             <v:imagedata r:id="rId140" o:title=""/>
           </v:shape>
-          <o:OLEObject Type="Embed" ProgID="Equation.DSMT4" ShapeID="_x0000_i1080" DrawAspect="Content" ObjectID="_1716236786" r:id="rId141"/>
+          <o:OLEObject Type="Embed" ProgID="Equation.DSMT4" ShapeID="_x0000_i1080" DrawAspect="Content" ObjectID="_1716284480" r:id="rId141"/>
         </w:object>
       </w:r>
       <w:r>
@@ -19082,10 +19155,10 @@
       </w:pPr>
       <w:r>
         <w:object w:dxaOrig="1484" w:dyaOrig="4665" w14:anchorId="09F39BCF">
-          <v:shape id="_x0000_i1081" type="#_x0000_t75" style="width:73.05pt;height:230.5pt" o:ole="">
+          <v:shape id="_x0000_i1081" type="#_x0000_t75" style="width:72.65pt;height:227.9pt" o:ole="">
             <v:imagedata r:id="rId148" o:title=""/>
           </v:shape>
-          <o:OLEObject Type="Embed" ProgID="Visio.Drawing.15" ShapeID="_x0000_i1081" DrawAspect="Content" ObjectID="_1716236787" r:id="rId149"/>
+          <o:OLEObject Type="Embed" ProgID="Visio.Drawing.15" ShapeID="_x0000_i1081" DrawAspect="Content" ObjectID="_1716284481" r:id="rId149"/>
         </w:object>
       </w:r>
       <w:r>
@@ -19099,10 +19172,10 @@
       </w:r>
       <w:r>
         <w:object w:dxaOrig="2820" w:dyaOrig="4665" w14:anchorId="7F3629B0">
-          <v:shape id="_x0000_i1082" type="#_x0000_t75" style="width:140.8pt;height:233.75pt" o:ole="">
+          <v:shape id="_x0000_i1082" type="#_x0000_t75" style="width:137.1pt;height:227.25pt" o:ole="">
             <v:imagedata r:id="rId150" o:title=""/>
           </v:shape>
-          <o:OLEObject Type="Embed" ProgID="Visio.Drawing.15" ShapeID="_x0000_i1082" DrawAspect="Content" ObjectID="_1716236788" r:id="rId151"/>
+          <o:OLEObject Type="Embed" ProgID="Visio.Drawing.15" ShapeID="_x0000_i1082" DrawAspect="Content" ObjectID="_1716284482" r:id="rId151"/>
         </w:object>
       </w:r>
       <w:r>
@@ -19113,10 +19186,10 @@
       </w:r>
       <w:r>
         <w:object w:dxaOrig="1484" w:dyaOrig="4665" w14:anchorId="4FD0850E">
-          <v:shape id="_x0000_i1083" type="#_x0000_t75" style="width:72.55pt;height:228.35pt" o:ole="">
+          <v:shape id="_x0000_i1083" type="#_x0000_t75" style="width:72.65pt;height:228.5pt" o:ole="">
             <v:imagedata r:id="rId152" o:title=""/>
           </v:shape>
-          <o:OLEObject Type="Embed" ProgID="Visio.Drawing.15" ShapeID="_x0000_i1083" DrawAspect="Content" ObjectID="_1716236789" r:id="rId153"/>
+          <o:OLEObject Type="Embed" ProgID="Visio.Drawing.15" ShapeID="_x0000_i1083" DrawAspect="Content" ObjectID="_1716284483" r:id="rId153"/>
         </w:object>
       </w:r>
     </w:p>
@@ -19656,10 +19729,10 @@
       </w:pPr>
       <w:r>
         <w:object w:dxaOrig="2865" w:dyaOrig="7080" w14:anchorId="65FE3D8D">
-          <v:shape id="_x0000_i1084" type="#_x0000_t75" style="width:147.75pt;height:364.3pt" o:ole="">
+          <v:shape id="_x0000_i1084" type="#_x0000_t75" style="width:147.75pt;height:364.4pt" o:ole="">
             <v:imagedata r:id="rId154" o:title=""/>
           </v:shape>
-          <o:OLEObject Type="Embed" ProgID="Visio.Drawing.15" ShapeID="_x0000_i1084" DrawAspect="Content" ObjectID="_1716236790" r:id="rId155"/>
+          <o:OLEObject Type="Embed" ProgID="Visio.Drawing.15" ShapeID="_x0000_i1084" DrawAspect="Content" ObjectID="_1716284484" r:id="rId155"/>
         </w:object>
       </w:r>
     </w:p>
@@ -20486,10 +20559,10 @@
           <w:position w:val="-36"/>
         </w:rPr>
         <w:object w:dxaOrig="1900" w:dyaOrig="740" w14:anchorId="5A4791B4">
-          <v:shape id="_x0000_i1085" type="#_x0000_t75" style="width:95.1pt;height:37.05pt" o:ole="">
+          <v:shape id="_x0000_i1085" type="#_x0000_t75" style="width:95.15pt;height:36.95pt" o:ole="">
             <v:imagedata r:id="rId158" o:title=""/>
           </v:shape>
-          <o:OLEObject Type="Embed" ProgID="Equation.DSMT4" ShapeID="_x0000_i1085" DrawAspect="Content" ObjectID="_1716236791" r:id="rId159"/>
+          <o:OLEObject Type="Embed" ProgID="Equation.DSMT4" ShapeID="_x0000_i1085" DrawAspect="Content" ObjectID="_1716284485" r:id="rId159"/>
         </w:object>
       </w:r>
       <w:r>
@@ -20521,10 +20594,10 @@
           <w:lang w:val="zh-CN"/>
         </w:rPr>
         <w:object w:dxaOrig="200" w:dyaOrig="220" w14:anchorId="61F117CF">
-          <v:shape id="_x0000_i1086" type="#_x0000_t75" style="width:10.75pt;height:10.75pt" o:ole="">
+          <v:shape id="_x0000_i1086" type="#_x0000_t75" style="width:10.65pt;height:10.65pt" o:ole="">
             <v:imagedata r:id="rId160" o:title=""/>
           </v:shape>
-          <o:OLEObject Type="Embed" ProgID="Equation.DSMT4" ShapeID="_x0000_i1086" DrawAspect="Content" ObjectID="_1716236792" r:id="rId161"/>
+          <o:OLEObject Type="Embed" ProgID="Equation.DSMT4" ShapeID="_x0000_i1086" DrawAspect="Content" ObjectID="_1716284486" r:id="rId161"/>
         </w:object>
       </w:r>
       <w:r>
@@ -20555,10 +20628,10 @@
           <w:lang w:val="zh-CN"/>
         </w:rPr>
         <w:object w:dxaOrig="139" w:dyaOrig="260" w14:anchorId="537CC94C">
-          <v:shape id="_x0000_i1087" type="#_x0000_t75" style="width:7pt;height:12.35pt" o:ole="">
+          <v:shape id="_x0000_i1087" type="#_x0000_t75" style="width:6.9pt;height:12.5pt" o:ole="">
             <v:imagedata r:id="rId162" o:title=""/>
           </v:shape>
-          <o:OLEObject Type="Embed" ProgID="Equation.DSMT4" ShapeID="_x0000_i1087" DrawAspect="Content" ObjectID="_1716236793" r:id="rId163"/>
+          <o:OLEObject Type="Embed" ProgID="Equation.DSMT4" ShapeID="_x0000_i1087" DrawAspect="Content" ObjectID="_1716284487" r:id="rId163"/>
         </w:object>
       </w:r>
       <w:r>
@@ -20580,10 +20653,10 @@
           <w:lang w:val="zh-CN"/>
         </w:rPr>
         <w:object w:dxaOrig="139" w:dyaOrig="260" w14:anchorId="24198F77">
-          <v:shape id="_x0000_i1088" type="#_x0000_t75" style="width:7pt;height:12.35pt" o:ole="">
+          <v:shape id="_x0000_i1088" type="#_x0000_t75" style="width:6.9pt;height:12.5pt" o:ole="">
             <v:imagedata r:id="rId162" o:title=""/>
           </v:shape>
-          <o:OLEObject Type="Embed" ProgID="Equation.DSMT4" ShapeID="_x0000_i1088" DrawAspect="Content" ObjectID="_1716236794" r:id="rId164"/>
+          <o:OLEObject Type="Embed" ProgID="Equation.DSMT4" ShapeID="_x0000_i1088" DrawAspect="Content" ObjectID="_1716284488" r:id="rId164"/>
         </w:object>
       </w:r>
       <w:r>
@@ -20628,10 +20701,10 @@
           <w:lang w:val="zh-CN"/>
         </w:rPr>
         <w:object w:dxaOrig="240" w:dyaOrig="360" w14:anchorId="713DDCFA">
-          <v:shape id="_x0000_i1089" type="#_x0000_t75" style="width:11.8pt;height:18.25pt" o:ole="">
+          <v:shape id="_x0000_i1089" type="#_x0000_t75" style="width:11.9pt;height:18.15pt" o:ole="">
             <v:imagedata r:id="rId165" o:title=""/>
           </v:shape>
-          <o:OLEObject Type="Embed" ProgID="Equation.DSMT4" ShapeID="_x0000_i1089" DrawAspect="Content" ObjectID="_1716236795" r:id="rId166"/>
+          <o:OLEObject Type="Embed" ProgID="Equation.DSMT4" ShapeID="_x0000_i1089" DrawAspect="Content" ObjectID="_1716284489" r:id="rId166"/>
         </w:object>
       </w:r>
       <w:r>
@@ -20647,10 +20720,10 @@
           <w:lang w:val="zh-CN"/>
         </w:rPr>
         <w:object w:dxaOrig="139" w:dyaOrig="260" w14:anchorId="6B4C6792">
-          <v:shape id="_x0000_i1090" type="#_x0000_t75" style="width:7pt;height:12.35pt" o:ole="">
+          <v:shape id="_x0000_i1090" type="#_x0000_t75" style="width:6.9pt;height:12.5pt" o:ole="">
             <v:imagedata r:id="rId162" o:title=""/>
           </v:shape>
-          <o:OLEObject Type="Embed" ProgID="Equation.DSMT4" ShapeID="_x0000_i1090" DrawAspect="Content" ObjectID="_1716236796" r:id="rId167"/>
+          <o:OLEObject Type="Embed" ProgID="Equation.DSMT4" ShapeID="_x0000_i1090" DrawAspect="Content" ObjectID="_1716284490" r:id="rId167"/>
         </w:object>
       </w:r>
       <w:r>
@@ -20706,10 +20779,10 @@
           <w:lang w:val="zh-CN"/>
         </w:rPr>
         <w:object w:dxaOrig="240" w:dyaOrig="360" w14:anchorId="6274CA02">
-          <v:shape id="_x0000_i1091" type="#_x0000_t75" style="width:11.8pt;height:18.25pt" o:ole="">
+          <v:shape id="_x0000_i1091" type="#_x0000_t75" style="width:11.9pt;height:18.15pt" o:ole="">
             <v:imagedata r:id="rId168" o:title=""/>
           </v:shape>
-          <o:OLEObject Type="Embed" ProgID="Equation.DSMT4" ShapeID="_x0000_i1091" DrawAspect="Content" ObjectID="_1716236797" r:id="rId169"/>
+          <o:OLEObject Type="Embed" ProgID="Equation.DSMT4" ShapeID="_x0000_i1091" DrawAspect="Content" ObjectID="_1716284491" r:id="rId169"/>
         </w:object>
       </w:r>
       <w:r>
@@ -20732,10 +20805,10 @@
           <w:lang w:val="zh-CN"/>
         </w:rPr>
         <w:object w:dxaOrig="139" w:dyaOrig="260" w14:anchorId="2367E4B3">
-          <v:shape id="_x0000_i1092" type="#_x0000_t75" style="width:7pt;height:12.35pt" o:ole="">
+          <v:shape id="_x0000_i1092" type="#_x0000_t75" style="width:6.9pt;height:12.5pt" o:ole="">
             <v:imagedata r:id="rId162" o:title=""/>
           </v:shape>
-          <o:OLEObject Type="Embed" ProgID="Equation.DSMT4" ShapeID="_x0000_i1092" DrawAspect="Content" ObjectID="_1716236798" r:id="rId170"/>
+          <o:OLEObject Type="Embed" ProgID="Equation.DSMT4" ShapeID="_x0000_i1092" DrawAspect="Content" ObjectID="_1716284492" r:id="rId170"/>
         </w:object>
       </w:r>
       <w:r>
@@ -20773,10 +20846,10 @@
       </w:pPr>
       <w:r>
         <w:object w:dxaOrig="11009" w:dyaOrig="7769" w14:anchorId="7A84B448">
-          <v:shape id="_x0000_i1093" type="#_x0000_t75" style="width:397.05pt;height:280.5pt" o:ole="">
+          <v:shape id="_x0000_i1093" type="#_x0000_t75" style="width:396.95pt;height:280.5pt" o:ole="">
             <v:imagedata r:id="rId171" o:title=""/>
           </v:shape>
-          <o:OLEObject Type="Embed" ProgID="Visio.Drawing.15" ShapeID="_x0000_i1093" DrawAspect="Content" ObjectID="_1716236799" r:id="rId172"/>
+          <o:OLEObject Type="Embed" ProgID="Visio.Drawing.15" ShapeID="_x0000_i1093" DrawAspect="Content" ObjectID="_1716284493" r:id="rId172"/>
         </w:object>
       </w:r>
     </w:p>
@@ -24219,10 +24292,10 @@
           <w:position w:val="-6"/>
         </w:rPr>
         <w:object w:dxaOrig="480" w:dyaOrig="279" w14:anchorId="31A191C3">
-          <v:shape id="_x0000_i1094" type="#_x0000_t75" style="width:23.65pt;height:13.95pt" o:ole="">
+          <v:shape id="_x0000_i1094" type="#_x0000_t75" style="width:23.8pt;height:13.75pt" o:ole="">
             <v:imagedata r:id="rId174" o:title=""/>
           </v:shape>
-          <o:OLEObject Type="Embed" ProgID="Equation.DSMT4" ShapeID="_x0000_i1094" DrawAspect="Content" ObjectID="_1716236800" r:id="rId175"/>
+          <o:OLEObject Type="Embed" ProgID="Equation.DSMT4" ShapeID="_x0000_i1094" DrawAspect="Content" ObjectID="_1716284494" r:id="rId175"/>
         </w:object>
       </w:r>
       <w:r>
@@ -24242,10 +24315,10 @@
           <w:position w:val="-6"/>
         </w:rPr>
         <w:object w:dxaOrig="480" w:dyaOrig="279" w14:anchorId="1E61BE42">
-          <v:shape id="_x0000_i1095" type="#_x0000_t75" style="width:23.65pt;height:13.95pt" o:ole="">
+          <v:shape id="_x0000_i1095" type="#_x0000_t75" style="width:23.8pt;height:13.75pt" o:ole="">
             <v:imagedata r:id="rId174" o:title=""/>
           </v:shape>
-          <o:OLEObject Type="Embed" ProgID="Equation.DSMT4" ShapeID="_x0000_i1095" DrawAspect="Content" ObjectID="_1716236801" r:id="rId176"/>
+          <o:OLEObject Type="Embed" ProgID="Equation.DSMT4" ShapeID="_x0000_i1095" DrawAspect="Content" ObjectID="_1716284495" r:id="rId176"/>
         </w:object>
       </w:r>
       <w:r>
@@ -24356,10 +24429,10 @@
           <w:position w:val="-6"/>
         </w:rPr>
         <w:object w:dxaOrig="980" w:dyaOrig="279" w14:anchorId="4A61E4D2">
-          <v:shape id="_x0000_i1096" type="#_x0000_t75" style="width:48.9pt;height:13.95pt" o:ole="">
+          <v:shape id="_x0000_i1096" type="#_x0000_t75" style="width:48.85pt;height:13.75pt" o:ole="">
             <v:imagedata r:id="rId178" o:title=""/>
           </v:shape>
-          <o:OLEObject Type="Embed" ProgID="Equation.DSMT4" ShapeID="_x0000_i1096" DrawAspect="Content" ObjectID="_1716236802" r:id="rId179"/>
+          <o:OLEObject Type="Embed" ProgID="Equation.DSMT4" ShapeID="_x0000_i1096" DrawAspect="Content" ObjectID="_1716284496" r:id="rId179"/>
         </w:object>
       </w:r>
       <w:r>
@@ -24373,10 +24446,10 @@
           <w:position w:val="-6"/>
         </w:rPr>
         <w:object w:dxaOrig="940" w:dyaOrig="279" w14:anchorId="7C0EF4FF">
-          <v:shape id="_x0000_i1097" type="#_x0000_t75" style="width:46.75pt;height:13.95pt" o:ole="">
+          <v:shape id="_x0000_i1097" type="#_x0000_t75" style="width:46.95pt;height:13.75pt" o:ole="">
             <v:imagedata r:id="rId180" o:title=""/>
           </v:shape>
-          <o:OLEObject Type="Embed" ProgID="Equation.DSMT4" ShapeID="_x0000_i1097" DrawAspect="Content" ObjectID="_1716236803" r:id="rId181"/>
+          <o:OLEObject Type="Embed" ProgID="Equation.DSMT4" ShapeID="_x0000_i1097" DrawAspect="Content" ObjectID="_1716284497" r:id="rId181"/>
         </w:object>
       </w:r>
       <w:r>
@@ -24411,10 +24484,10 @@
           <w:position w:val="-6"/>
         </w:rPr>
         <w:object w:dxaOrig="2160" w:dyaOrig="279" w14:anchorId="56C67253">
-          <v:shape id="_x0000_i1098" type="#_x0000_t75" style="width:108.55pt;height:13.95pt" o:ole="">
+          <v:shape id="_x0000_i1098" type="#_x0000_t75" style="width:108.3pt;height:13.75pt" o:ole="">
             <v:imagedata r:id="rId182" o:title=""/>
           </v:shape>
-          <o:OLEObject Type="Embed" ProgID="Equation.DSMT4" ShapeID="_x0000_i1098" DrawAspect="Content" ObjectID="_1716236804" r:id="rId183"/>
+          <o:OLEObject Type="Embed" ProgID="Equation.DSMT4" ShapeID="_x0000_i1098" DrawAspect="Content" ObjectID="_1716284498" r:id="rId183"/>
         </w:object>
       </w:r>
       <w:r>
@@ -24455,10 +24528,10 @@
           <w:lang w:val="zh-CN"/>
         </w:rPr>
         <w:object w:dxaOrig="279" w:dyaOrig="260" w14:anchorId="53665581">
-          <v:shape id="_x0000_i1099" type="#_x0000_t75" style="width:13.95pt;height:12.9pt" o:ole="">
+          <v:shape id="_x0000_i1099" type="#_x0000_t75" style="width:13.75pt;height:13.15pt" o:ole="">
             <v:imagedata r:id="rId184" o:title=""/>
           </v:shape>
-          <o:OLEObject Type="Embed" ProgID="Equation.DSMT4" ShapeID="_x0000_i1099" DrawAspect="Content" ObjectID="_1716236805" r:id="rId185"/>
+          <o:OLEObject Type="Embed" ProgID="Equation.DSMT4" ShapeID="_x0000_i1099" DrawAspect="Content" ObjectID="_1716284499" r:id="rId185"/>
         </w:object>
       </w:r>
       <w:r>
@@ -24514,10 +24587,10 @@
           <w:lang w:val="zh-CN"/>
         </w:rPr>
         <w:object w:dxaOrig="260" w:dyaOrig="279" w14:anchorId="27ECAF0F">
-          <v:shape id="_x0000_i1100" type="#_x0000_t75" style="width:12.9pt;height:13.95pt" o:ole="">
+          <v:shape id="_x0000_i1100" type="#_x0000_t75" style="width:13.15pt;height:13.75pt" o:ole="">
             <v:imagedata r:id="rId186" o:title=""/>
           </v:shape>
-          <o:OLEObject Type="Embed" ProgID="Equation.DSMT4" ShapeID="_x0000_i1100" DrawAspect="Content" ObjectID="_1716236806" r:id="rId187"/>
+          <o:OLEObject Type="Embed" ProgID="Equation.DSMT4" ShapeID="_x0000_i1100" DrawAspect="Content" ObjectID="_1716284500" r:id="rId187"/>
         </w:object>
       </w:r>
       <w:r>
@@ -24569,10 +24642,10 @@
           <w:lang w:val="zh-CN"/>
         </w:rPr>
         <w:object w:dxaOrig="260" w:dyaOrig="360" w14:anchorId="64EEC8C7">
-          <v:shape id="_x0000_i1101" type="#_x0000_t75" style="width:12.9pt;height:18.25pt" o:ole="">
+          <v:shape id="_x0000_i1101" type="#_x0000_t75" style="width:13.15pt;height:18.15pt" o:ole="">
             <v:imagedata r:id="rId188" o:title=""/>
           </v:shape>
-          <o:OLEObject Type="Embed" ProgID="Equation.DSMT4" ShapeID="_x0000_i1101" DrawAspect="Content" ObjectID="_1716236807" r:id="rId189"/>
+          <o:OLEObject Type="Embed" ProgID="Equation.DSMT4" ShapeID="_x0000_i1101" DrawAspect="Content" ObjectID="_1716284501" r:id="rId189"/>
         </w:object>
       </w:r>
       <w:r>
@@ -24640,10 +24713,10 @@
           <w:lang w:val="zh-CN"/>
         </w:rPr>
         <w:object w:dxaOrig="420" w:dyaOrig="620" w14:anchorId="0B040456">
-          <v:shape id="_x0000_i1102" type="#_x0000_t75" style="width:21.5pt;height:31.15pt" o:ole="">
+          <v:shape id="_x0000_i1102" type="#_x0000_t75" style="width:21.3pt;height:31.3pt" o:ole="">
             <v:imagedata r:id="rId190" o:title=""/>
           </v:shape>
-          <o:OLEObject Type="Embed" ProgID="Equation.DSMT4" ShapeID="_x0000_i1102" DrawAspect="Content" ObjectID="_1716236808" r:id="rId191"/>
+          <o:OLEObject Type="Embed" ProgID="Equation.DSMT4" ShapeID="_x0000_i1102" DrawAspect="Content" ObjectID="_1716284502" r:id="rId191"/>
         </w:object>
       </w:r>
       <w:r>
@@ -24719,10 +24792,10 @@
           <w:position w:val="-24"/>
         </w:rPr>
         <w:object w:dxaOrig="2720" w:dyaOrig="620" w14:anchorId="150C90F3">
-          <v:shape id="_x0000_i1103" type="#_x0000_t75" style="width:135.95pt;height:31.15pt" o:ole="">
+          <v:shape id="_x0000_i1103" type="#_x0000_t75" style="width:135.85pt;height:31.3pt" o:ole="">
             <v:imagedata r:id="rId192" o:title=""/>
           </v:shape>
-          <o:OLEObject Type="Embed" ProgID="Equation.DSMT4" ShapeID="_x0000_i1103" DrawAspect="Content" ObjectID="_1716236809" r:id="rId193"/>
+          <o:OLEObject Type="Embed" ProgID="Equation.DSMT4" ShapeID="_x0000_i1103" DrawAspect="Content" ObjectID="_1716284503" r:id="rId193"/>
         </w:object>
       </w:r>
       <w:r>
@@ -24754,10 +24827,10 @@
           <w:lang w:val="zh-CN"/>
         </w:rPr>
         <w:object w:dxaOrig="180" w:dyaOrig="220" w14:anchorId="7D09734C">
-          <v:shape id="_x0000_i1104" type="#_x0000_t75" style="width:8.6pt;height:11.3pt" o:ole="">
+          <v:shape id="_x0000_i1104" type="#_x0000_t75" style="width:8.75pt;height:11.25pt" o:ole="">
             <v:imagedata r:id="rId194" o:title=""/>
           </v:shape>
-          <o:OLEObject Type="Embed" ProgID="Equation.DSMT4" ShapeID="_x0000_i1104" DrawAspect="Content" ObjectID="_1716236810" r:id="rId195"/>
+          <o:OLEObject Type="Embed" ProgID="Equation.DSMT4" ShapeID="_x0000_i1104" DrawAspect="Content" ObjectID="_1716284504" r:id="rId195"/>
         </w:object>
       </w:r>
       <w:r>
@@ -24802,10 +24875,10 @@
           <w:lang w:val="zh-CN"/>
         </w:rPr>
         <w:object w:dxaOrig="220" w:dyaOrig="279" w14:anchorId="511CDD05">
-          <v:shape id="_x0000_i1105" type="#_x0000_t75" style="width:11.3pt;height:13.95pt" o:ole="">
+          <v:shape id="_x0000_i1105" type="#_x0000_t75" style="width:11.25pt;height:13.75pt" o:ole="">
             <v:imagedata r:id="rId196" o:title=""/>
           </v:shape>
-          <o:OLEObject Type="Embed" ProgID="Equation.DSMT4" ShapeID="_x0000_i1105" DrawAspect="Content" ObjectID="_1716236811" r:id="rId197"/>
+          <o:OLEObject Type="Embed" ProgID="Equation.DSMT4" ShapeID="_x0000_i1105" DrawAspect="Content" ObjectID="_1716284505" r:id="rId197"/>
         </w:object>
       </w:r>
       <w:r>
@@ -24874,10 +24947,10 @@
           <w:lang w:val="zh-CN"/>
         </w:rPr>
         <w:object w:dxaOrig="220" w:dyaOrig="279" w14:anchorId="04C0378A">
-          <v:shape id="_x0000_i1106" type="#_x0000_t75" style="width:11.3pt;height:13.95pt" o:ole="">
+          <v:shape id="_x0000_i1106" type="#_x0000_t75" style="width:11.25pt;height:13.75pt" o:ole="">
             <v:imagedata r:id="rId198" o:title=""/>
           </v:shape>
-          <o:OLEObject Type="Embed" ProgID="Equation.DSMT4" ShapeID="_x0000_i1106" DrawAspect="Content" ObjectID="_1716236812" r:id="rId199"/>
+          <o:OLEObject Type="Embed" ProgID="Equation.DSMT4" ShapeID="_x0000_i1106" DrawAspect="Content" ObjectID="_1716284506" r:id="rId199"/>
         </w:object>
       </w:r>
       <w:r>
@@ -26241,10 +26314,10 @@
           <w:szCs w:val="24"/>
         </w:rPr>
         <w:object w:dxaOrig="1200" w:dyaOrig="620" w14:anchorId="43FA6747">
-          <v:shape id="_x0000_i1107" type="#_x0000_t75" style="width:61.25pt;height:31.15pt" o:ole="">
+          <v:shape id="_x0000_i1107" type="#_x0000_t75" style="width:61.35pt;height:31.3pt" o:ole="">
             <v:imagedata r:id="rId202" o:title=""/>
           </v:shape>
-          <o:OLEObject Type="Embed" ProgID="Equation.DSMT4" ShapeID="_x0000_i1107" DrawAspect="Content" ObjectID="_1716236813" r:id="rId203"/>
+          <o:OLEObject Type="Embed" ProgID="Equation.DSMT4" ShapeID="_x0000_i1107" DrawAspect="Content" ObjectID="_1716284507" r:id="rId203"/>
         </w:object>
       </w:r>
       <w:r>

--- a/Book/Thesis/Thesis.docx
+++ b/Book/Thesis/Thesis.docx
@@ -545,11 +545,35 @@
       </w:r>
       <w:r>
         <w:rPr>
+          <w:rFonts w:eastAsia="黑体" w:hint="eastAsia"/>
+          <w:sz w:val="30"/>
+          <w:u w:val="single"/>
+        </w:rPr>
+        <w:t>马清源</w:t>
+      </w:r>
+      <w:r>
+        <w:rPr>
+          <w:rFonts w:eastAsia="黑体" w:hint="eastAsia"/>
+          <w:sz w:val="30"/>
+          <w:u w:val="single"/>
+        </w:rPr>
+        <w:t xml:space="preserve"> </w:t>
+      </w:r>
+      <w:r>
+        <w:rPr>
           <w:rFonts w:eastAsia="黑体"/>
           <w:sz w:val="30"/>
           <w:u w:val="single"/>
         </w:rPr>
-        <w:t xml:space="preserve">1802202     </w:t>
+        <w:t xml:space="preserve"> </w:t>
+      </w:r>
+      <w:r>
+        <w:rPr>
+          <w:rFonts w:eastAsia="黑体"/>
+          <w:sz w:val="30"/>
+          <w:u w:val="single"/>
+        </w:rPr>
+        <w:t xml:space="preserve">    </w:t>
       </w:r>
       <w:r>
         <w:rPr>
@@ -1481,7 +1505,7 @@
         <w:rPr>
           <w:rFonts w:hint="eastAsia"/>
         </w:rPr>
-        <w:t>位移测量；单片机；</w:t>
+        <w:t>位移测量；单片机</w:t>
       </w:r>
     </w:p>
     <w:p>
@@ -1500,7 +1524,7 @@
           <w:headerReference w:type="default" r:id="rId10"/>
           <w:footerReference w:type="default" r:id="rId11"/>
           <w:pgSz w:w="11906" w:h="16838"/>
-          <w:pgMar w:top="2155" w:right="1701" w:bottom="1701" w:left="1701" w:header="1701" w:footer="1304" w:gutter="0"/>
+          <w:pgMar w:top="2155" w:right="1701" w:bottom="1701" w:left="1701" w:header="1616" w:footer="1304" w:gutter="0"/>
           <w:pgNumType w:fmt="upperRoman" w:start="1"/>
           <w:cols w:space="720"/>
           <w:docGrid w:linePitch="391" w:charSpace="1861"/>
@@ -1580,7 +1604,7 @@
           <w:headerReference w:type="default" r:id="rId12"/>
           <w:footerReference w:type="default" r:id="rId13"/>
           <w:pgSz w:w="11906" w:h="16838"/>
-          <w:pgMar w:top="2155" w:right="1701" w:bottom="1701" w:left="1701" w:header="1701" w:footer="1304" w:gutter="0"/>
+          <w:pgMar w:top="2155" w:right="1701" w:bottom="1701" w:left="1701" w:header="1616" w:footer="1304" w:gutter="0"/>
           <w:pgNumType w:fmt="upperRoman"/>
           <w:cols w:space="720"/>
           <w:docGrid w:linePitch="391" w:charSpace="1861"/>
@@ -1611,72 +1635,74 @@
           <w:sz w:val="24"/>
           <w:szCs w:val="24"/>
         </w:rPr>
-        <w:t xml:space="preserve">Michelson </w:t>
+        <w:t>Michelson interferometer,</w:t>
+      </w:r>
+      <w:r>
+        <w:rPr>
+          <w:rFonts w:ascii="Times New Roman" w:hAnsi="Times New Roman"/>
+          <w:sz w:val="24"/>
+          <w:szCs w:val="24"/>
+        </w:rPr>
+        <w:t xml:space="preserve"> </w:t>
+      </w:r>
+      <w:r>
+        <w:rPr>
+          <w:rFonts w:ascii="Times New Roman" w:hAnsi="Times New Roman"/>
+          <w:sz w:val="24"/>
+          <w:szCs w:val="24"/>
+        </w:rPr>
+        <w:t>Segmentation and distinguishing to the technology,</w:t>
+      </w:r>
+      <w:r>
+        <w:rPr>
+          <w:rFonts w:ascii="Times New Roman" w:hAnsi="Times New Roman"/>
+          <w:sz w:val="24"/>
+          <w:szCs w:val="24"/>
+        </w:rPr>
+        <w:t xml:space="preserve"> </w:t>
+      </w:r>
+      <w:r>
+        <w:rPr>
+          <w:rFonts w:ascii="Times New Roman" w:hAnsi="Times New Roman"/>
+          <w:sz w:val="24"/>
+          <w:szCs w:val="24"/>
+        </w:rPr>
+        <w:t xml:space="preserve">displacement </w:t>
       </w:r>
       <w:proofErr w:type="spellStart"/>
-      <w:proofErr w:type="gramStart"/>
       <w:r>
         <w:rPr>
           <w:rFonts w:ascii="Times New Roman" w:hAnsi="Times New Roman"/>
           <w:sz w:val="24"/>
           <w:szCs w:val="24"/>
         </w:rPr>
-        <w:t>interferometer,</w:t>
-      </w:r>
+        <w:t>measuremet</w:t>
+      </w:r>
+      <w:proofErr w:type="spellEnd"/>
       <w:r>
         <w:rPr>
           <w:rFonts w:ascii="Times New Roman" w:hAnsi="Times New Roman"/>
           <w:sz w:val="24"/>
           <w:szCs w:val="24"/>
         </w:rPr>
-        <w:t>Segmentation</w:t>
-      </w:r>
-      <w:proofErr w:type="spellEnd"/>
-      <w:proofErr w:type="gramEnd"/>
+        <w:t>,</w:t>
+      </w:r>
       <w:r>
         <w:rPr>
           <w:rFonts w:ascii="Times New Roman" w:hAnsi="Times New Roman"/>
           <w:sz w:val="24"/>
           <w:szCs w:val="24"/>
         </w:rPr>
-        <w:t xml:space="preserve"> and distinguishing to the </w:t>
-      </w:r>
-      <w:proofErr w:type="spellStart"/>
+        <w:t xml:space="preserve"> </w:t>
+      </w:r>
       <w:r>
         <w:rPr>
           <w:rFonts w:ascii="Times New Roman" w:hAnsi="Times New Roman"/>
           <w:sz w:val="24"/>
           <w:szCs w:val="24"/>
         </w:rPr>
-        <w:t>technology,displacement</w:t>
-      </w:r>
-      <w:proofErr w:type="spellEnd"/>
-      <w:r>
-        <w:rPr>
-          <w:rFonts w:ascii="Times New Roman" w:hAnsi="Times New Roman"/>
-          <w:sz w:val="24"/>
-          <w:szCs w:val="24"/>
-        </w:rPr>
-        <w:t xml:space="preserve"> </w:t>
-      </w:r>
-      <w:proofErr w:type="spellStart"/>
-      <w:r>
-        <w:rPr>
-          <w:rFonts w:ascii="Times New Roman" w:hAnsi="Times New Roman"/>
-          <w:sz w:val="24"/>
-          <w:szCs w:val="24"/>
-        </w:rPr>
-        <w:t>measuremet</w:t>
-      </w:r>
-      <w:r>
-        <w:rPr>
-          <w:rFonts w:ascii="Times New Roman" w:hAnsi="Times New Roman"/>
-          <w:sz w:val="24"/>
-          <w:szCs w:val="24"/>
-        </w:rPr>
-        <w:t>,Microcontroller</w:t>
-      </w:r>
-      <w:proofErr w:type="spellEnd"/>
+        <w:t>Microcontroller</w:t>
+      </w:r>
     </w:p>
     <w:p>
       <w:pPr>
@@ -2057,9 +2083,6 @@
           <w:tab w:val="right" w:leader="dot" w:pos="8280"/>
         </w:tabs>
         <w:ind w:firstLineChars="200" w:firstLine="480"/>
-        <w:rPr>
-          <w:rFonts w:hint="eastAsia"/>
-        </w:rPr>
       </w:pPr>
       <w:r>
         <w:t>2</w:t>
@@ -2459,9 +2482,6 @@
           <w:tab w:val="right" w:leader="dot" w:pos="8280"/>
         </w:tabs>
         <w:ind w:firstLineChars="100" w:firstLine="240"/>
-        <w:rPr>
-          <w:rFonts w:hint="eastAsia"/>
-        </w:rPr>
       </w:pPr>
       <w:r>
         <w:t>3</w:t>
@@ -3178,7 +3198,7 @@
           <w:headerReference w:type="default" r:id="rId14"/>
           <w:footerReference w:type="default" r:id="rId15"/>
           <w:pgSz w:w="11906" w:h="16838"/>
-          <w:pgMar w:top="2155" w:right="1701" w:bottom="1701" w:left="1701" w:header="1701" w:footer="1304" w:gutter="0"/>
+          <w:pgMar w:top="2155" w:right="1701" w:bottom="1701" w:left="1701" w:header="1616" w:footer="1304" w:gutter="0"/>
           <w:pgNumType w:fmt="upperRoman"/>
           <w:cols w:space="720"/>
           <w:docGrid w:linePitch="391" w:charSpace="1861"/>
@@ -3283,7 +3303,7 @@
           <w:rFonts w:hint="eastAsia"/>
           <w:szCs w:val="24"/>
         </w:rPr>
-        <w:t>随着科技的发展，及高精度的位移测量技术越来越重要</w:t>
+        <w:t>随着科技的发展，高精度的位移测量技术越来越重要</w:t>
       </w:r>
       <w:r>
         <w:rPr>
@@ -4162,17 +4182,19 @@
             <v:path o:extrusionok="f" gradientshapeok="t" o:connecttype="rect"/>
             <o:lock v:ext="edit" aspectratio="t"/>
           </v:shapetype>
-          <v:shape id="_x0000_i1427" type="#_x0000_t75" style="width:352.5pt;height:231.05pt" o:ole="">
+          <v:shape id="_x0000_i1025" type="#_x0000_t75" style="width:352.5pt;height:231pt" o:ole="">
             <v:imagedata r:id="rId17" o:title=""/>
           </v:shape>
-          <o:OLEObject Type="Embed" ProgID="Visio.Drawing.15" ShapeID="_x0000_i1427" DrawAspect="Content" ObjectID="_1716284425" r:id="rId18"/>
+          <o:OLEObject Type="Embed" ProgID="Visio.Drawing.15" ShapeID="_x0000_i1025" DrawAspect="Content" ObjectID="_1716370256" r:id="rId18"/>
         </w:object>
       </w:r>
     </w:p>
     <w:p>
       <w:pPr>
         <w:pStyle w:val="aff3"/>
-        <w:rPr>
+        <w:spacing w:line="420" w:lineRule="auto"/>
+        <w:rPr>
+          <w:rFonts w:hint="eastAsia"/>
           <w:vertAlign w:val="superscript"/>
         </w:rPr>
       </w:pPr>
@@ -4246,7 +4268,6 @@
         <w:fldChar w:fldCharType="end"/>
       </w:r>
     </w:p>
-    <w:p/>
     <w:p>
       <w:pPr>
         <w:pStyle w:val="af1"/>
@@ -4740,6 +4761,7 @@
     <w:p>
       <w:pPr>
         <w:pStyle w:val="aff3"/>
+        <w:spacing w:line="420" w:lineRule="auto"/>
         <w:rPr>
           <w:lang w:val="zh-CN"/>
         </w:rPr>
@@ -4972,17 +4994,19 @@
       </w:pPr>
       <w:r>
         <w:object w:dxaOrig="5356" w:dyaOrig="4170" w14:anchorId="2CD92D74">
-          <v:shape id="_x0000_i1428" type="#_x0000_t75" style="width:267.35pt;height:208.5pt" o:ole="">
+          <v:shape id="_x0000_i1026" type="#_x0000_t75" style="width:267.25pt;height:208.5pt" o:ole="">
             <v:imagedata r:id="rId20" o:title=""/>
           </v:shape>
-          <o:OLEObject Type="Embed" ProgID="Visio.Drawing.15" ShapeID="_x0000_i1428" DrawAspect="Content" ObjectID="_1716284426" r:id="rId21"/>
+          <o:OLEObject Type="Embed" ProgID="Visio.Drawing.15" ShapeID="_x0000_i1026" DrawAspect="Content" ObjectID="_1716370257" r:id="rId21"/>
         </w:object>
       </w:r>
     </w:p>
     <w:p>
       <w:pPr>
         <w:pStyle w:val="aff3"/>
-        <w:rPr>
+        <w:spacing w:line="420" w:lineRule="auto"/>
+        <w:rPr>
+          <w:rFonts w:hint="eastAsia"/>
           <w:lang w:val="zh-CN"/>
         </w:rPr>
       </w:pPr>
@@ -5076,13 +5100,6 @@
         </w:rPr>
         <w:fldChar w:fldCharType="end"/>
       </w:r>
-    </w:p>
-    <w:p>
-      <w:pPr>
-        <w:rPr>
-          <w:lang w:val="zh-CN"/>
-        </w:rPr>
-      </w:pPr>
     </w:p>
     <w:p>
       <w:pPr>
@@ -5849,6 +5866,7 @@
     <w:p>
       <w:pPr>
         <w:pStyle w:val="aff3"/>
+        <w:spacing w:line="420" w:lineRule="auto"/>
         <w:rPr>
           <w:vertAlign w:val="superscript"/>
           <w:lang w:val="zh-CN"/>
@@ -6241,7 +6259,14 @@
         <w:rPr>
           <w:rFonts w:hint="eastAsia"/>
         </w:rPr>
-        <w:t>该系统的测量精度为</w:t>
+        <w:t>该</w:t>
+      </w:r>
+      <w:r>
+        <w:rPr>
+          <w:rFonts w:hint="eastAsia"/>
+        </w:rPr>
+        <w:lastRenderedPageBreak/>
+        <w:t>系统的测量精度为</w:t>
       </w:r>
       <w:r>
         <w:rPr>
@@ -6283,7 +6308,6 @@
         <w:rPr>
           <w:rFonts w:hint="eastAsia"/>
         </w:rPr>
-        <w:lastRenderedPageBreak/>
         <w:t>倾斜时，可以用技术手段让两个光束比较稳定的保持平行</w:t>
       </w:r>
       <w:r>
@@ -6311,10 +6335,10 @@
       </w:pPr>
       <w:r>
         <w:object w:dxaOrig="5265" w:dyaOrig="3991" w14:anchorId="777F6682">
-          <v:shape id="_x0000_i1429" type="#_x0000_t75" style="width:262.95pt;height:199.1pt" o:ole="">
+          <v:shape id="_x0000_i1027" type="#_x0000_t75" style="width:263.25pt;height:199.3pt" o:ole="">
             <v:imagedata r:id="rId23" o:title=""/>
           </v:shape>
-          <o:OLEObject Type="Embed" ProgID="Visio.Drawing.15" ShapeID="_x0000_i1429" DrawAspect="Content" ObjectID="_1716284427" r:id="rId24"/>
+          <o:OLEObject Type="Embed" ProgID="Visio.Drawing.15" ShapeID="_x0000_i1027" DrawAspect="Content" ObjectID="_1716370258" r:id="rId24"/>
         </w:object>
       </w:r>
     </w:p>
@@ -6474,7 +6498,7 @@
           <w:headerReference w:type="default" r:id="rId25"/>
           <w:footerReference w:type="default" r:id="rId26"/>
           <w:pgSz w:w="11906" w:h="16838"/>
-          <w:pgMar w:top="2155" w:right="1701" w:bottom="1701" w:left="1701" w:header="1701" w:footer="1304" w:gutter="0"/>
+          <w:pgMar w:top="2155" w:right="1701" w:bottom="1701" w:left="1701" w:header="1616" w:footer="1304" w:gutter="0"/>
           <w:pgNumType w:start="1"/>
           <w:cols w:space="720"/>
           <w:docGrid w:linePitch="391" w:charSpace="1861"/>
@@ -6722,16 +6746,20 @@
       </w:pPr>
       <w:r>
         <w:object w:dxaOrig="5099" w:dyaOrig="3600" w14:anchorId="316E46D7">
-          <v:shape id="_x0000_i1430" type="#_x0000_t75" style="width:287.35pt;height:203.5pt" o:ole="">
+          <v:shape id="_x0000_i1028" type="#_x0000_t75" style="width:287.4pt;height:203.35pt" o:ole="">
             <v:imagedata r:id="rId27" o:title=""/>
           </v:shape>
-          <o:OLEObject Type="Embed" ProgID="Visio.Drawing.15" ShapeID="_x0000_i1430" DrawAspect="Content" ObjectID="_1716284428" r:id="rId28"/>
+          <o:OLEObject Type="Embed" ProgID="Visio.Drawing.15" ShapeID="_x0000_i1028" DrawAspect="Content" ObjectID="_1716370259" r:id="rId28"/>
         </w:object>
       </w:r>
     </w:p>
     <w:p>
       <w:pPr>
         <w:pStyle w:val="aff3"/>
+        <w:spacing w:line="420" w:lineRule="auto"/>
+        <w:rPr>
+          <w:rFonts w:hint="eastAsia"/>
+        </w:rPr>
       </w:pPr>
       <w:r>
         <w:rPr>
@@ -6758,7 +6786,6 @@
         <w:t>系统整体设计</w:t>
       </w:r>
     </w:p>
-    <w:p/>
     <w:p>
       <w:pPr>
         <w:ind w:firstLineChars="200" w:firstLine="480"/>
@@ -7176,18 +7203,838 @@
       </w:pPr>
       <w:r>
         <w:object w:dxaOrig="4905" w:dyaOrig="2925" w14:anchorId="1657F0B1">
-          <v:shape id="_x0000_i1431" type="#_x0000_t75" style="width:331.2pt;height:197.2pt" o:ole="">
+          <v:shape id="_x0000_i1029" type="#_x0000_t75" style="width:345.6pt;height:206.2pt" o:ole="">
             <v:imagedata r:id="rId29" o:title=""/>
           </v:shape>
-          <o:OLEObject Type="Embed" ProgID="Visio.Drawing.15" ShapeID="_x0000_i1431" DrawAspect="Content" ObjectID="_1716284429" r:id="rId30"/>
+          <o:OLEObject Type="Embed" ProgID="Visio.Drawing.15" ShapeID="_x0000_i1029" DrawAspect="Content" ObjectID="_1716370260" r:id="rId30"/>
         </w:object>
+      </w:r>
+    </w:p>
+    <w:p>
+      <w:pPr>
+        <w:spacing w:line="420" w:lineRule="auto"/>
+        <w:ind w:firstLine="357"/>
+        <w:jc w:val="center"/>
+        <w:rPr>
+          <w:rFonts w:hint="eastAsia"/>
+          <w:sz w:val="21"/>
+          <w:szCs w:val="21"/>
+        </w:rPr>
+      </w:pPr>
+      <w:r>
+        <w:rPr>
+          <w:rFonts w:hint="eastAsia"/>
+          <w:sz w:val="21"/>
+          <w:szCs w:val="21"/>
+        </w:rPr>
+        <w:t>图</w:t>
+      </w:r>
+      <w:r>
+        <w:rPr>
+          <w:sz w:val="21"/>
+          <w:szCs w:val="21"/>
+        </w:rPr>
+        <w:t>2</w:t>
+      </w:r>
+      <w:r>
+        <w:rPr>
+          <w:rFonts w:hint="eastAsia"/>
+          <w:sz w:val="21"/>
+          <w:szCs w:val="21"/>
+        </w:rPr>
+        <w:t>-</w:t>
+      </w:r>
+      <w:r>
+        <w:rPr>
+          <w:sz w:val="21"/>
+          <w:szCs w:val="21"/>
+        </w:rPr>
+        <w:t>2</w:t>
+      </w:r>
+      <w:r>
+        <w:rPr>
+          <w:rFonts w:hint="eastAsia"/>
+          <w:sz w:val="21"/>
+          <w:szCs w:val="21"/>
+        </w:rPr>
+        <w:t>迈克尔逊干涉仪的基本结构和光路</w:t>
+      </w:r>
+    </w:p>
+    <w:p>
+      <w:pPr>
+        <w:ind w:firstLineChars="200" w:firstLine="480"/>
+      </w:pPr>
+      <w:r>
+        <w:rPr>
+          <w:rFonts w:hint="eastAsia"/>
+        </w:rPr>
+        <w:t>图</w:t>
+      </w:r>
+      <w:r>
+        <w:rPr>
+          <w:rFonts w:hint="eastAsia"/>
+        </w:rPr>
+        <w:t>2</w:t>
+      </w:r>
+      <w:r>
+        <w:t>-2</w:t>
+      </w:r>
+      <w:r>
+        <w:rPr>
+          <w:rFonts w:hint="eastAsia"/>
+        </w:rPr>
+        <w:t>中</w:t>
+      </w:r>
+      <w:r>
+        <w:rPr>
+          <w:rFonts w:hint="eastAsia"/>
+        </w:rPr>
+        <w:t>M</w:t>
+      </w:r>
+      <w:r>
+        <w:t>1</w:t>
+      </w:r>
+      <w:r>
+        <w:rPr>
+          <w:rFonts w:hint="eastAsia"/>
+        </w:rPr>
+        <w:t>与</w:t>
+      </w:r>
+      <w:r>
+        <w:rPr>
+          <w:rFonts w:hint="eastAsia"/>
+        </w:rPr>
+        <w:t>M</w:t>
+      </w:r>
+      <w:r>
+        <w:t>2</w:t>
+      </w:r>
+      <w:r>
+        <w:rPr>
+          <w:rFonts w:hint="eastAsia"/>
+        </w:rPr>
+        <w:t>时两块垂直放置的镜子平面镜</w:t>
+      </w:r>
+      <w:r>
+        <w:rPr>
+          <w:rFonts w:hint="eastAsia"/>
+        </w:rPr>
+        <w:t>。</w:t>
+      </w:r>
+      <w:r>
+        <w:rPr>
+          <w:rFonts w:hint="eastAsia"/>
+        </w:rPr>
+        <w:t>G</w:t>
+      </w:r>
+      <w:r>
+        <w:t>1</w:t>
+      </w:r>
+      <w:r>
+        <w:rPr>
+          <w:rFonts w:hint="eastAsia"/>
+        </w:rPr>
+        <w:t>是一块玻璃板，但它的表面涂上了一层透射率反射率为</w:t>
+      </w:r>
+      <w:r>
+        <w:rPr>
+          <w:rFonts w:hint="eastAsia"/>
+        </w:rPr>
+        <w:t>5</w:t>
+      </w:r>
+      <w:r>
+        <w:t>0/50</w:t>
+      </w:r>
+      <w:r>
+        <w:rPr>
+          <w:rFonts w:hint="eastAsia"/>
+        </w:rPr>
+        <w:t>的</w:t>
+      </w:r>
+      <w:proofErr w:type="gramStart"/>
+      <w:r>
+        <w:rPr>
+          <w:rFonts w:hint="eastAsia"/>
+        </w:rPr>
+        <w:t>半透半反射</w:t>
+      </w:r>
+      <w:proofErr w:type="gramEnd"/>
+      <w:r>
+        <w:rPr>
+          <w:rFonts w:hint="eastAsia"/>
+        </w:rPr>
+        <w:t>膜，它能让照射在上面的光</w:t>
+      </w:r>
+      <w:r>
+        <w:rPr>
+          <w:rFonts w:hint="eastAsia"/>
+        </w:rPr>
+        <w:t>形成</w:t>
+      </w:r>
+      <w:r>
+        <w:rPr>
+          <w:rFonts w:hint="eastAsia"/>
+        </w:rPr>
+        <w:t>两根强度相等的光线</w:t>
+      </w:r>
+      <w:r>
+        <w:rPr>
+          <w:rFonts w:hint="eastAsia"/>
+        </w:rPr>
+        <w:t>。</w:t>
+      </w:r>
+      <w:r>
+        <w:rPr>
+          <w:rFonts w:hint="eastAsia"/>
+        </w:rPr>
+        <w:t>最初的迈克尔逊干涉仪还有一个</w:t>
+      </w:r>
+      <w:r>
+        <w:rPr>
+          <w:rFonts w:hint="eastAsia"/>
+        </w:rPr>
+        <w:t>称为补偿板</w:t>
+      </w:r>
+      <w:r>
+        <w:rPr>
+          <w:rFonts w:hint="eastAsia"/>
+        </w:rPr>
+        <w:t>的</w:t>
+      </w:r>
+      <w:r>
+        <w:rPr>
+          <w:rFonts w:hint="eastAsia"/>
+        </w:rPr>
+        <w:t>G</w:t>
+      </w:r>
+      <w:r>
+        <w:t>2</w:t>
+      </w:r>
+      <w:r>
+        <w:rPr>
+          <w:rFonts w:hint="eastAsia"/>
+        </w:rPr>
+        <w:t>，用于补偿光线</w:t>
+      </w:r>
+      <w:r>
+        <w:rPr>
+          <w:rFonts w:hint="eastAsia"/>
+        </w:rPr>
+        <w:t>2</w:t>
+      </w:r>
+      <w:r>
+        <w:rPr>
+          <w:rFonts w:hint="eastAsia"/>
+        </w:rPr>
+        <w:t>的光程差</w:t>
+      </w:r>
+      <w:r>
+        <w:rPr>
+          <w:vertAlign w:val="superscript"/>
+        </w:rPr>
+        <w:fldChar w:fldCharType="begin"/>
+      </w:r>
+      <w:r>
+        <w:rPr>
+          <w:vertAlign w:val="superscript"/>
+        </w:rPr>
+        <w:instrText xml:space="preserve"> </w:instrText>
+      </w:r>
+      <w:r>
+        <w:rPr>
+          <w:rFonts w:hint="eastAsia"/>
+          <w:vertAlign w:val="superscript"/>
+        </w:rPr>
+        <w:instrText>REF _Ref104994623 \r \h</w:instrText>
+      </w:r>
+      <w:r>
+        <w:rPr>
+          <w:vertAlign w:val="superscript"/>
+        </w:rPr>
+        <w:instrText xml:space="preserve"> </w:instrText>
+      </w:r>
+      <w:r>
+        <w:rPr>
+          <w:vertAlign w:val="superscript"/>
+        </w:rPr>
+        <w:instrText xml:space="preserve"> \* MERGEFORMAT </w:instrText>
+      </w:r>
+      <w:r>
+        <w:rPr>
+          <w:vertAlign w:val="superscript"/>
+        </w:rPr>
+      </w:r>
+      <w:r>
+        <w:rPr>
+          <w:vertAlign w:val="superscript"/>
+        </w:rPr>
+        <w:fldChar w:fldCharType="separate"/>
+      </w:r>
+      <w:r>
+        <w:rPr>
+          <w:vertAlign w:val="superscript"/>
+        </w:rPr>
+        <w:t>[11]</w:t>
+      </w:r>
+      <w:r>
+        <w:rPr>
+          <w:vertAlign w:val="superscript"/>
+        </w:rPr>
+        <w:fldChar w:fldCharType="end"/>
+      </w:r>
+      <w:r>
+        <w:rPr>
+          <w:rFonts w:hint="eastAsia"/>
+        </w:rPr>
+        <w:t>，但由于本设计不需要，因此图中未给出</w:t>
+      </w:r>
+      <w:r>
+        <w:rPr>
+          <w:rFonts w:hint="eastAsia"/>
+        </w:rPr>
+        <w:t>。</w:t>
+      </w:r>
+    </w:p>
+    <w:p>
+      <w:pPr>
+        <w:ind w:firstLineChars="200" w:firstLine="480"/>
+      </w:pPr>
+      <w:r>
+        <w:rPr>
+          <w:rFonts w:hint="eastAsia"/>
+        </w:rPr>
+        <w:t>激光器</w:t>
+      </w:r>
+      <w:r>
+        <w:rPr>
+          <w:rFonts w:hint="eastAsia"/>
+        </w:rPr>
+        <w:t>S</w:t>
+      </w:r>
+      <w:r>
+        <w:rPr>
+          <w:rFonts w:hint="eastAsia"/>
+        </w:rPr>
+        <w:t>射出的光经过透镜或</w:t>
+      </w:r>
+      <w:proofErr w:type="gramStart"/>
+      <w:r>
+        <w:rPr>
+          <w:rFonts w:hint="eastAsia"/>
+        </w:rPr>
+        <w:t>扩束镜</w:t>
+      </w:r>
+      <w:proofErr w:type="gramEnd"/>
+      <w:r>
+        <w:rPr>
+          <w:rFonts w:hint="eastAsia"/>
+        </w:rPr>
+        <w:t>L</w:t>
+      </w:r>
+      <w:r>
+        <w:rPr>
+          <w:rFonts w:hint="eastAsia"/>
+        </w:rPr>
+        <w:t>，折射进入</w:t>
+      </w:r>
+      <w:r>
+        <w:rPr>
+          <w:rFonts w:hint="eastAsia"/>
+        </w:rPr>
+        <w:t>G</w:t>
+      </w:r>
+      <w:r>
+        <w:t>1</w:t>
+      </w:r>
+      <w:r>
+        <w:rPr>
+          <w:rFonts w:hint="eastAsia"/>
+        </w:rPr>
+        <w:t>后，</w:t>
+      </w:r>
+      <w:r>
+        <w:rPr>
+          <w:rFonts w:hint="eastAsia"/>
+        </w:rPr>
+        <w:t>光线的一</w:t>
+      </w:r>
+      <w:r>
+        <w:rPr>
+          <w:rFonts w:hint="eastAsia"/>
+        </w:rPr>
+        <w:t>部分</w:t>
+      </w:r>
+      <w:r>
+        <w:rPr>
+          <w:rFonts w:hint="eastAsia"/>
+        </w:rPr>
+        <w:t>穿过</w:t>
+      </w:r>
+      <w:r>
+        <w:rPr>
+          <w:rFonts w:hint="eastAsia"/>
+        </w:rPr>
+        <w:t>G</w:t>
+      </w:r>
+      <w:r>
+        <w:t>1</w:t>
+      </w:r>
+      <w:r>
+        <w:rPr>
+          <w:rFonts w:hint="eastAsia"/>
+        </w:rPr>
+        <w:t>被</w:t>
+      </w:r>
+      <w:r>
+        <w:rPr>
+          <w:rFonts w:hint="eastAsia"/>
+        </w:rPr>
+        <w:t>半</w:t>
+      </w:r>
+      <w:proofErr w:type="gramStart"/>
+      <w:r>
+        <w:rPr>
+          <w:rFonts w:hint="eastAsia"/>
+        </w:rPr>
+        <w:t>透半反</w:t>
+      </w:r>
+      <w:proofErr w:type="gramEnd"/>
+      <w:r>
+        <w:rPr>
+          <w:rFonts w:hint="eastAsia"/>
+        </w:rPr>
+        <w:t>膜上反射。这部分光线</w:t>
+      </w:r>
+      <w:r>
+        <w:rPr>
+          <w:rFonts w:hint="eastAsia"/>
+        </w:rPr>
+        <w:t>沿着</w:t>
+      </w:r>
+      <w:r>
+        <w:rPr>
+          <w:rFonts w:hint="eastAsia"/>
+        </w:rPr>
+        <w:t>途中光线</w:t>
+      </w:r>
+      <w:r>
+        <w:rPr>
+          <w:rFonts w:hint="eastAsia"/>
+        </w:rPr>
+        <w:t>1</w:t>
+      </w:r>
+      <w:r>
+        <w:rPr>
+          <w:rFonts w:hint="eastAsia"/>
+        </w:rPr>
+        <w:t>的路径</w:t>
+      </w:r>
+      <w:r>
+        <w:rPr>
+          <w:rFonts w:hint="eastAsia"/>
+        </w:rPr>
+        <w:t>，</w:t>
+      </w:r>
+      <w:r>
+        <w:rPr>
+          <w:rFonts w:hint="eastAsia"/>
+        </w:rPr>
+        <w:t>被</w:t>
+      </w:r>
+      <w:r>
+        <w:rPr>
+          <w:rFonts w:hint="eastAsia"/>
+        </w:rPr>
+        <w:t>镜子</w:t>
+      </w:r>
+      <w:r>
+        <w:rPr>
+          <w:rFonts w:hint="eastAsia"/>
+        </w:rPr>
+        <w:t>M</w:t>
+      </w:r>
+      <w:r>
+        <w:t>1</w:t>
+      </w:r>
+      <w:r>
+        <w:rPr>
+          <w:rFonts w:hint="eastAsia"/>
+        </w:rPr>
+        <w:t>反射后，</w:t>
+      </w:r>
+      <w:r>
+        <w:rPr>
+          <w:rFonts w:hint="eastAsia"/>
+        </w:rPr>
+        <w:t>第二次透过</w:t>
+      </w:r>
+      <w:r>
+        <w:rPr>
+          <w:rFonts w:hint="eastAsia"/>
+        </w:rPr>
+        <w:t>G</w:t>
+      </w:r>
+      <w:r>
+        <w:t>1</w:t>
+      </w:r>
+      <w:r>
+        <w:rPr>
+          <w:rFonts w:hint="eastAsia"/>
+        </w:rPr>
+        <w:t>照射到接受屏上</w:t>
+      </w:r>
+      <w:r>
+        <w:rPr>
+          <w:rFonts w:hint="eastAsia"/>
+        </w:rPr>
+        <w:t>，为光线</w:t>
+      </w:r>
+      <w:r>
+        <w:rPr>
+          <w:rFonts w:hint="eastAsia"/>
+        </w:rPr>
+        <w:t>1</w:t>
+      </w:r>
+      <w:proofErr w:type="gramStart"/>
+      <w:r>
+        <w:t>’</w:t>
+      </w:r>
+      <w:proofErr w:type="gramEnd"/>
+      <w:r>
+        <w:t>。</w:t>
+      </w:r>
+      <w:r>
+        <w:rPr>
+          <w:rFonts w:hint="eastAsia"/>
+        </w:rPr>
+        <w:t>另一部分光线</w:t>
+      </w:r>
+      <w:r>
+        <w:rPr>
+          <w:rFonts w:hint="eastAsia"/>
+        </w:rPr>
+        <w:t>穿过</w:t>
+      </w:r>
+      <w:proofErr w:type="gramStart"/>
+      <w:r>
+        <w:rPr>
+          <w:rFonts w:hint="eastAsia"/>
+        </w:rPr>
+        <w:t>半透半反射</w:t>
+      </w:r>
+      <w:proofErr w:type="gramEnd"/>
+      <w:r>
+        <w:rPr>
+          <w:rFonts w:hint="eastAsia"/>
+        </w:rPr>
+        <w:t>膜，</w:t>
+      </w:r>
+      <w:r>
+        <w:rPr>
+          <w:rFonts w:hint="eastAsia"/>
+        </w:rPr>
+        <w:t>被镜子</w:t>
+      </w:r>
+      <w:r>
+        <w:rPr>
+          <w:rFonts w:hint="eastAsia"/>
+        </w:rPr>
+        <w:t xml:space="preserve"> </w:t>
+      </w:r>
+      <w:r>
+        <w:rPr>
+          <w:rFonts w:hint="eastAsia"/>
+        </w:rPr>
+        <w:t>M</w:t>
+      </w:r>
+      <w:r>
+        <w:t>2</w:t>
+      </w:r>
+      <w:r>
+        <w:rPr>
+          <w:rFonts w:hint="eastAsia"/>
+        </w:rPr>
+        <w:t>反射</w:t>
+      </w:r>
+      <w:r>
+        <w:t>经</w:t>
+      </w:r>
+      <w:r>
+        <w:rPr>
+          <w:rFonts w:hint="eastAsia"/>
+        </w:rPr>
+        <w:t>G</w:t>
+      </w:r>
+      <w:r>
+        <w:t>1</w:t>
+      </w:r>
+      <w:r>
+        <w:t>上的半</w:t>
+      </w:r>
+      <w:proofErr w:type="gramStart"/>
+      <w:r>
+        <w:t>透半反膜</w:t>
+      </w:r>
+      <w:proofErr w:type="gramEnd"/>
+      <w:r>
+        <w:rPr>
+          <w:rFonts w:hint="eastAsia"/>
+        </w:rPr>
+        <w:t>照射到观察屏上，即为</w:t>
+      </w:r>
+      <w:r>
+        <w:rPr>
+          <w:rFonts w:hint="eastAsia"/>
+        </w:rPr>
+        <w:t>图</w:t>
+      </w:r>
+      <w:r>
+        <w:rPr>
+          <w:rFonts w:hint="eastAsia"/>
+        </w:rPr>
+        <w:t>2</w:t>
+      </w:r>
+      <w:r>
+        <w:t>-2</w:t>
+      </w:r>
+      <w:r>
+        <w:rPr>
+          <w:rFonts w:hint="eastAsia"/>
+        </w:rPr>
+        <w:t>中</w:t>
+      </w:r>
+      <w:r>
+        <w:rPr>
+          <w:rFonts w:hint="eastAsia"/>
+        </w:rPr>
+        <w:t>的</w:t>
+      </w:r>
+      <w:r>
+        <w:rPr>
+          <w:rFonts w:hint="eastAsia"/>
+        </w:rPr>
+        <w:t>光线</w:t>
+      </w:r>
+      <w:r>
+        <w:rPr>
+          <w:rFonts w:hint="eastAsia"/>
+        </w:rPr>
+        <w:t>2</w:t>
+      </w:r>
+      <w:proofErr w:type="gramStart"/>
+      <w:r>
+        <w:t>’</w:t>
+      </w:r>
+      <w:proofErr w:type="gramEnd"/>
+      <w:r>
+        <w:t>。</w:t>
+      </w:r>
+      <w:r>
+        <w:rPr>
+          <w:rFonts w:hint="eastAsia"/>
+        </w:rPr>
+        <w:t>光线</w:t>
+      </w:r>
+      <w:r>
+        <w:rPr>
+          <w:rFonts w:hint="eastAsia"/>
+        </w:rPr>
+        <w:t>1</w:t>
+      </w:r>
+      <w:proofErr w:type="gramStart"/>
+      <w:r>
+        <w:t>’</w:t>
+      </w:r>
+      <w:proofErr w:type="gramEnd"/>
+      <w:r>
+        <w:t>与光线</w:t>
+      </w:r>
+      <w:r>
+        <w:rPr>
+          <w:rFonts w:hint="eastAsia"/>
+        </w:rPr>
+        <w:t>2</w:t>
+      </w:r>
+      <w:proofErr w:type="gramStart"/>
+      <w:r>
+        <w:t>’</w:t>
+      </w:r>
+      <w:proofErr w:type="gramEnd"/>
+      <w:r>
+        <w:rPr>
+          <w:rFonts w:hint="eastAsia"/>
+        </w:rPr>
+        <w:t>有稳定的光程差，所以会在观察屏上形成稳定的干涉条纹。</w:t>
+      </w:r>
+      <w:r>
+        <w:rPr>
+          <w:rFonts w:hint="eastAsia"/>
+        </w:rPr>
+        <w:t>如果在光线</w:t>
+      </w:r>
+      <w:r>
+        <w:rPr>
+          <w:rFonts w:hint="eastAsia"/>
+        </w:rPr>
+        <w:t>2</w:t>
+      </w:r>
+      <w:r>
+        <w:rPr>
+          <w:rFonts w:hint="eastAsia"/>
+        </w:rPr>
+        <w:t>经过的地方放一个和</w:t>
+      </w:r>
+      <w:r>
+        <w:rPr>
+          <w:rFonts w:hint="eastAsia"/>
+        </w:rPr>
+        <w:t>G</w:t>
+      </w:r>
+      <w:r>
+        <w:t>1</w:t>
+      </w:r>
+      <w:r>
+        <w:rPr>
+          <w:rFonts w:hint="eastAsia"/>
+        </w:rPr>
+        <w:t>厚度材质相同的玻璃板，计算光程差时就会方便许多，但是本设计包含了调整初始光程差的方法，因此不需要该玻璃板</w:t>
+      </w:r>
+      <w:r>
+        <w:rPr>
+          <w:rFonts w:hint="eastAsia"/>
+        </w:rPr>
+        <w:t>。</w:t>
+      </w:r>
+    </w:p>
+    <w:p>
+      <w:pPr>
+        <w:ind w:firstLineChars="200" w:firstLine="480"/>
+      </w:pPr>
+      <w:r>
+        <w:rPr>
+          <w:rFonts w:hint="eastAsia"/>
+        </w:rPr>
+        <w:t>简化上述光路图，将带有</w:t>
+      </w:r>
+      <w:proofErr w:type="gramStart"/>
+      <w:r>
+        <w:rPr>
+          <w:rFonts w:hint="eastAsia"/>
+        </w:rPr>
+        <w:t>半透半反射</w:t>
+      </w:r>
+      <w:proofErr w:type="gramEnd"/>
+      <w:r>
+        <w:rPr>
+          <w:rFonts w:hint="eastAsia"/>
+        </w:rPr>
+        <w:t>膜的</w:t>
+      </w:r>
+      <w:r>
+        <w:rPr>
+          <w:rFonts w:hint="eastAsia"/>
+        </w:rPr>
+        <w:t>G</w:t>
+      </w:r>
+      <w:r>
+        <w:t>1</w:t>
+      </w:r>
+      <w:r>
+        <w:rPr>
+          <w:rFonts w:hint="eastAsia"/>
+        </w:rPr>
+        <w:t>化简掉，忽略由于</w:t>
+      </w:r>
+      <w:r>
+        <w:rPr>
+          <w:rFonts w:hint="eastAsia"/>
+        </w:rPr>
+        <w:t>G</w:t>
+      </w:r>
+      <w:r>
+        <w:t>1</w:t>
+      </w:r>
+      <w:r>
+        <w:rPr>
+          <w:rFonts w:hint="eastAsia"/>
+        </w:rPr>
+        <w:t>厚度引起的光程差，将光线</w:t>
+      </w:r>
+      <w:r>
+        <w:rPr>
+          <w:rFonts w:hint="eastAsia"/>
+        </w:rPr>
+        <w:t>2</w:t>
+      </w:r>
+      <w:r>
+        <w:rPr>
+          <w:rFonts w:hint="eastAsia"/>
+        </w:rPr>
+        <w:t>等效为光线</w:t>
+      </w:r>
+      <w:r>
+        <w:rPr>
+          <w:rFonts w:hint="eastAsia"/>
+        </w:rPr>
+        <w:t>2</w:t>
+      </w:r>
+      <w:proofErr w:type="gramStart"/>
+      <w:r>
+        <w:t>’</w:t>
+      </w:r>
+      <w:proofErr w:type="gramEnd"/>
+      <w:r>
+        <w:rPr>
+          <w:rFonts w:hint="eastAsia"/>
+        </w:rPr>
+        <w:t>的反向延长线，即可以得出</w:t>
+      </w:r>
+      <w:r>
+        <w:rPr>
+          <w:rFonts w:hint="eastAsia"/>
+        </w:rPr>
+        <w:t>如图</w:t>
+      </w:r>
+      <w:r>
+        <w:rPr>
+          <w:rFonts w:hint="eastAsia"/>
+        </w:rPr>
+        <w:t>2</w:t>
+      </w:r>
+      <w:r>
+        <w:t>-</w:t>
+      </w:r>
+      <w:r>
+        <w:t>3</w:t>
+      </w:r>
+      <w:r>
+        <w:rPr>
+          <w:rFonts w:hint="eastAsia"/>
+        </w:rPr>
+        <w:t>的模型。</w:t>
       </w:r>
     </w:p>
     <w:p>
       <w:pPr>
         <w:ind w:firstLine="360"/>
         <w:jc w:val="center"/>
-        <w:rPr>
+      </w:pPr>
+      <w:r>
+        <w:object w:dxaOrig="1485" w:dyaOrig="2565" w14:anchorId="731AECE7">
+          <v:shape id="_x0000_i1030" type="#_x0000_t75" style="width:96.2pt;height:167.05pt" o:ole="">
+            <v:imagedata r:id="rId31" o:title=""/>
+          </v:shape>
+          <o:OLEObject Type="Embed" ProgID="Visio.Drawing.15" ShapeID="_x0000_i1030" DrawAspect="Content" ObjectID="_1716370261" r:id="rId32"/>
+        </w:object>
+      </w:r>
+    </w:p>
+    <w:p>
+      <w:pPr>
+        <w:spacing w:line="360" w:lineRule="auto"/>
+        <w:ind w:firstLine="360"/>
+        <w:jc w:val="center"/>
+        <w:rPr>
+          <w:rFonts w:hint="eastAsia"/>
           <w:sz w:val="21"/>
           <w:szCs w:val="21"/>
         </w:rPr>
@@ -7205,33 +8052,24 @@
           <w:sz w:val="21"/>
           <w:szCs w:val="21"/>
         </w:rPr>
-        <w:t>2</w:t>
-      </w:r>
-      <w:r>
-        <w:rPr>
-          <w:rFonts w:hint="eastAsia"/>
+        <w:t>2-</w:t>
+      </w:r>
+      <w:r>
+        <w:rPr>
           <w:sz w:val="21"/>
           <w:szCs w:val="21"/>
         </w:rPr>
-        <w:t>-</w:t>
-      </w:r>
-      <w:r>
-        <w:rPr>
+        <w:t>3</w:t>
+      </w:r>
+      <w:r>
+        <w:rPr>
+          <w:rFonts w:hint="eastAsia"/>
           <w:sz w:val="21"/>
           <w:szCs w:val="21"/>
         </w:rPr>
-        <w:t>2</w:t>
-      </w:r>
-      <w:r>
-        <w:rPr>
-          <w:rFonts w:hint="eastAsia"/>
-          <w:sz w:val="21"/>
-          <w:szCs w:val="21"/>
-        </w:rPr>
-        <w:t>迈克尔逊干涉仪的基本结构和光路</w:t>
-      </w:r>
-    </w:p>
-    <w:p/>
+        <w:t>简化后的迈克尔逊干涉仪光路图</w:t>
+      </w:r>
+    </w:p>
     <w:p>
       <w:pPr>
         <w:ind w:firstLineChars="200" w:firstLine="480"/>
@@ -7240,815 +8078,6 @@
         <w:rPr>
           <w:rFonts w:hint="eastAsia"/>
         </w:rPr>
-        <w:t>图</w:t>
-      </w:r>
-      <w:r>
-        <w:rPr>
-          <w:rFonts w:hint="eastAsia"/>
-        </w:rPr>
-        <w:t>2</w:t>
-      </w:r>
-      <w:r>
-        <w:t>-2</w:t>
-      </w:r>
-      <w:r>
-        <w:rPr>
-          <w:rFonts w:hint="eastAsia"/>
-        </w:rPr>
-        <w:t>中</w:t>
-      </w:r>
-      <w:r>
-        <w:rPr>
-          <w:rFonts w:hint="eastAsia"/>
-        </w:rPr>
-        <w:t>M</w:t>
-      </w:r>
-      <w:r>
-        <w:t>1</w:t>
-      </w:r>
-      <w:r>
-        <w:rPr>
-          <w:rFonts w:hint="eastAsia"/>
-        </w:rPr>
-        <w:t>与</w:t>
-      </w:r>
-      <w:r>
-        <w:rPr>
-          <w:rFonts w:hint="eastAsia"/>
-        </w:rPr>
-        <w:t>M</w:t>
-      </w:r>
-      <w:r>
-        <w:t>2</w:t>
-      </w:r>
-      <w:r>
-        <w:rPr>
-          <w:rFonts w:hint="eastAsia"/>
-        </w:rPr>
-        <w:t>时两块垂直放置的镜子平面镜</w:t>
-      </w:r>
-      <w:r>
-        <w:rPr>
-          <w:rFonts w:hint="eastAsia"/>
-        </w:rPr>
-        <w:t>。</w:t>
-      </w:r>
-      <w:r>
-        <w:rPr>
-          <w:rFonts w:hint="eastAsia"/>
-        </w:rPr>
-        <w:t>G</w:t>
-      </w:r>
-      <w:r>
-        <w:t>1</w:t>
-      </w:r>
-      <w:r>
-        <w:rPr>
-          <w:rFonts w:hint="eastAsia"/>
-        </w:rPr>
-        <w:t>是一块玻璃板，但它的表面涂上了一层透射率反射率为</w:t>
-      </w:r>
-      <w:r>
-        <w:rPr>
-          <w:rFonts w:hint="eastAsia"/>
-        </w:rPr>
-        <w:t>5</w:t>
-      </w:r>
-      <w:r>
-        <w:t>0/50</w:t>
-      </w:r>
-      <w:r>
-        <w:rPr>
-          <w:rFonts w:hint="eastAsia"/>
-        </w:rPr>
-        <w:t>的</w:t>
-      </w:r>
-      <w:proofErr w:type="gramStart"/>
-      <w:r>
-        <w:rPr>
-          <w:rFonts w:hint="eastAsia"/>
-        </w:rPr>
-        <w:t>半透半反射</w:t>
-      </w:r>
-      <w:proofErr w:type="gramEnd"/>
-      <w:r>
-        <w:rPr>
-          <w:rFonts w:hint="eastAsia"/>
-        </w:rPr>
-        <w:t>膜，它能让照射在上面的光</w:t>
-      </w:r>
-      <w:r>
-        <w:rPr>
-          <w:rFonts w:hint="eastAsia"/>
-        </w:rPr>
-        <w:t>形成</w:t>
-      </w:r>
-      <w:r>
-        <w:rPr>
-          <w:rFonts w:hint="eastAsia"/>
-        </w:rPr>
-        <w:t>两根强度相等的光线</w:t>
-      </w:r>
-      <w:r>
-        <w:rPr>
-          <w:rFonts w:hint="eastAsia"/>
-        </w:rPr>
-        <w:t>。</w:t>
-      </w:r>
-      <w:r>
-        <w:rPr>
-          <w:rFonts w:hint="eastAsia"/>
-        </w:rPr>
-        <w:t>最初的迈克尔逊干涉仪还有一个</w:t>
-      </w:r>
-      <w:r>
-        <w:rPr>
-          <w:rFonts w:hint="eastAsia"/>
-        </w:rPr>
-        <w:t>称为补偿板</w:t>
-      </w:r>
-      <w:r>
-        <w:rPr>
-          <w:rFonts w:hint="eastAsia"/>
-        </w:rPr>
-        <w:t>的</w:t>
-      </w:r>
-      <w:r>
-        <w:rPr>
-          <w:rFonts w:hint="eastAsia"/>
-        </w:rPr>
-        <w:t>G</w:t>
-      </w:r>
-      <w:r>
-        <w:t>2</w:t>
-      </w:r>
-      <w:r>
-        <w:rPr>
-          <w:rFonts w:hint="eastAsia"/>
-        </w:rPr>
-        <w:t>，用于补偿光线</w:t>
-      </w:r>
-      <w:r>
-        <w:rPr>
-          <w:rFonts w:hint="eastAsia"/>
-        </w:rPr>
-        <w:t>2</w:t>
-      </w:r>
-      <w:r>
-        <w:rPr>
-          <w:rFonts w:hint="eastAsia"/>
-        </w:rPr>
-        <w:t>的光程差</w:t>
-      </w:r>
-      <w:r>
-        <w:rPr>
-          <w:vertAlign w:val="superscript"/>
-        </w:rPr>
-        <w:fldChar w:fldCharType="begin"/>
-      </w:r>
-      <w:r>
-        <w:rPr>
-          <w:vertAlign w:val="superscript"/>
-        </w:rPr>
-        <w:instrText xml:space="preserve"> </w:instrText>
-      </w:r>
-      <w:r>
-        <w:rPr>
-          <w:rFonts w:hint="eastAsia"/>
-          <w:vertAlign w:val="superscript"/>
-        </w:rPr>
-        <w:instrText>REF _Ref104994623 \r \h</w:instrText>
-      </w:r>
-      <w:r>
-        <w:rPr>
-          <w:vertAlign w:val="superscript"/>
-        </w:rPr>
-        <w:instrText xml:space="preserve"> </w:instrText>
-      </w:r>
-      <w:r>
-        <w:rPr>
-          <w:vertAlign w:val="superscript"/>
-        </w:rPr>
-        <w:instrText xml:space="preserve"> \* MERGEFORMAT </w:instrText>
-      </w:r>
-      <w:r>
-        <w:rPr>
-          <w:vertAlign w:val="superscript"/>
-        </w:rPr>
-      </w:r>
-      <w:r>
-        <w:rPr>
-          <w:vertAlign w:val="superscript"/>
-        </w:rPr>
-        <w:fldChar w:fldCharType="separate"/>
-      </w:r>
-      <w:r>
-        <w:rPr>
-          <w:vertAlign w:val="superscript"/>
-        </w:rPr>
-        <w:t>[11]</w:t>
-      </w:r>
-      <w:r>
-        <w:rPr>
-          <w:vertAlign w:val="superscript"/>
-        </w:rPr>
-        <w:fldChar w:fldCharType="end"/>
-      </w:r>
-      <w:r>
-        <w:rPr>
-          <w:rFonts w:hint="eastAsia"/>
-        </w:rPr>
-        <w:t>，但由于本设计不需要，因此图中未给出</w:t>
-      </w:r>
-      <w:r>
-        <w:rPr>
-          <w:rFonts w:hint="eastAsia"/>
-        </w:rPr>
-        <w:t>。</w:t>
-      </w:r>
-    </w:p>
-    <w:p>
-      <w:pPr>
-        <w:ind w:firstLineChars="200" w:firstLine="480"/>
-      </w:pPr>
-      <w:r>
-        <w:rPr>
-          <w:rFonts w:hint="eastAsia"/>
-        </w:rPr>
-        <w:t>激光器</w:t>
-      </w:r>
-      <w:r>
-        <w:rPr>
-          <w:rFonts w:hint="eastAsia"/>
-        </w:rPr>
-        <w:t>S</w:t>
-      </w:r>
-      <w:r>
-        <w:rPr>
-          <w:rFonts w:hint="eastAsia"/>
-        </w:rPr>
-        <w:t>射出的光经过透镜或</w:t>
-      </w:r>
-      <w:proofErr w:type="gramStart"/>
-      <w:r>
-        <w:rPr>
-          <w:rFonts w:hint="eastAsia"/>
-        </w:rPr>
-        <w:t>扩束镜</w:t>
-      </w:r>
-      <w:proofErr w:type="gramEnd"/>
-      <w:r>
-        <w:rPr>
-          <w:rFonts w:hint="eastAsia"/>
-        </w:rPr>
-        <w:t>L</w:t>
-      </w:r>
-      <w:r>
-        <w:rPr>
-          <w:rFonts w:hint="eastAsia"/>
-        </w:rPr>
-        <w:t>，折射进入</w:t>
-      </w:r>
-      <w:r>
-        <w:rPr>
-          <w:rFonts w:hint="eastAsia"/>
-        </w:rPr>
-        <w:t>G</w:t>
-      </w:r>
-      <w:r>
-        <w:t>1</w:t>
-      </w:r>
-      <w:r>
-        <w:rPr>
-          <w:rFonts w:hint="eastAsia"/>
-        </w:rPr>
-        <w:t>后，</w:t>
-      </w:r>
-      <w:r>
-        <w:rPr>
-          <w:rFonts w:hint="eastAsia"/>
-        </w:rPr>
-        <w:t>光线的一</w:t>
-      </w:r>
-      <w:r>
-        <w:rPr>
-          <w:rFonts w:hint="eastAsia"/>
-        </w:rPr>
-        <w:t>部分</w:t>
-      </w:r>
-      <w:r>
-        <w:rPr>
-          <w:rFonts w:hint="eastAsia"/>
-        </w:rPr>
-        <w:t>穿过</w:t>
-      </w:r>
-      <w:r>
-        <w:rPr>
-          <w:rFonts w:hint="eastAsia"/>
-        </w:rPr>
-        <w:t>G</w:t>
-      </w:r>
-      <w:r>
-        <w:t>1</w:t>
-      </w:r>
-      <w:r>
-        <w:rPr>
-          <w:rFonts w:hint="eastAsia"/>
-        </w:rPr>
-        <w:t>被</w:t>
-      </w:r>
-      <w:r>
-        <w:rPr>
-          <w:rFonts w:hint="eastAsia"/>
-        </w:rPr>
-        <w:t>半</w:t>
-      </w:r>
-      <w:proofErr w:type="gramStart"/>
-      <w:r>
-        <w:rPr>
-          <w:rFonts w:hint="eastAsia"/>
-        </w:rPr>
-        <w:t>透半反</w:t>
-      </w:r>
-      <w:proofErr w:type="gramEnd"/>
-      <w:r>
-        <w:rPr>
-          <w:rFonts w:hint="eastAsia"/>
-        </w:rPr>
-        <w:t>膜上反射。这部分光线</w:t>
-      </w:r>
-      <w:r>
-        <w:rPr>
-          <w:rFonts w:hint="eastAsia"/>
-        </w:rPr>
-        <w:t>沿着</w:t>
-      </w:r>
-      <w:r>
-        <w:rPr>
-          <w:rFonts w:hint="eastAsia"/>
-        </w:rPr>
-        <w:t>途中光线</w:t>
-      </w:r>
-      <w:r>
-        <w:rPr>
-          <w:rFonts w:hint="eastAsia"/>
-        </w:rPr>
-        <w:t>1</w:t>
-      </w:r>
-      <w:r>
-        <w:rPr>
-          <w:rFonts w:hint="eastAsia"/>
-        </w:rPr>
-        <w:t>的路径</w:t>
-      </w:r>
-      <w:r>
-        <w:rPr>
-          <w:rFonts w:hint="eastAsia"/>
-        </w:rPr>
-        <w:t>，</w:t>
-      </w:r>
-      <w:r>
-        <w:rPr>
-          <w:rFonts w:hint="eastAsia"/>
-        </w:rPr>
-        <w:t>被</w:t>
-      </w:r>
-      <w:r>
-        <w:rPr>
-          <w:rFonts w:hint="eastAsia"/>
-        </w:rPr>
-        <w:t>镜子</w:t>
-      </w:r>
-      <w:r>
-        <w:rPr>
-          <w:rFonts w:hint="eastAsia"/>
-        </w:rPr>
-        <w:t>M</w:t>
-      </w:r>
-      <w:r>
-        <w:t>1</w:t>
-      </w:r>
-      <w:r>
-        <w:rPr>
-          <w:rFonts w:hint="eastAsia"/>
-        </w:rPr>
-        <w:t>反射后，</w:t>
-      </w:r>
-      <w:r>
-        <w:rPr>
-          <w:rFonts w:hint="eastAsia"/>
-        </w:rPr>
-        <w:t>第二次透过</w:t>
-      </w:r>
-      <w:r>
-        <w:rPr>
-          <w:rFonts w:hint="eastAsia"/>
-        </w:rPr>
-        <w:t>G</w:t>
-      </w:r>
-      <w:r>
-        <w:t>1</w:t>
-      </w:r>
-      <w:r>
-        <w:rPr>
-          <w:rFonts w:hint="eastAsia"/>
-        </w:rPr>
-        <w:t>照射到接受屏上</w:t>
-      </w:r>
-      <w:r>
-        <w:rPr>
-          <w:rFonts w:hint="eastAsia"/>
-        </w:rPr>
-        <w:t>，为光线</w:t>
-      </w:r>
-      <w:r>
-        <w:rPr>
-          <w:rFonts w:hint="eastAsia"/>
-        </w:rPr>
-        <w:t>1</w:t>
-      </w:r>
-      <w:proofErr w:type="gramStart"/>
-      <w:r>
-        <w:t>’</w:t>
-      </w:r>
-      <w:proofErr w:type="gramEnd"/>
-      <w:r>
-        <w:t>。</w:t>
-      </w:r>
-      <w:r>
-        <w:rPr>
-          <w:rFonts w:hint="eastAsia"/>
-        </w:rPr>
-        <w:t>另一部分光线</w:t>
-      </w:r>
-      <w:r>
-        <w:rPr>
-          <w:rFonts w:hint="eastAsia"/>
-        </w:rPr>
-        <w:t>穿过</w:t>
-      </w:r>
-      <w:proofErr w:type="gramStart"/>
-      <w:r>
-        <w:rPr>
-          <w:rFonts w:hint="eastAsia"/>
-        </w:rPr>
-        <w:t>半透半反射</w:t>
-      </w:r>
-      <w:proofErr w:type="gramEnd"/>
-      <w:r>
-        <w:rPr>
-          <w:rFonts w:hint="eastAsia"/>
-        </w:rPr>
-        <w:t>膜，</w:t>
-      </w:r>
-      <w:r>
-        <w:rPr>
-          <w:rFonts w:hint="eastAsia"/>
-        </w:rPr>
-        <w:t>被镜子</w:t>
-      </w:r>
-      <w:r>
-        <w:rPr>
-          <w:rFonts w:hint="eastAsia"/>
-        </w:rPr>
-        <w:t xml:space="preserve"> </w:t>
-      </w:r>
-      <w:r>
-        <w:rPr>
-          <w:rFonts w:hint="eastAsia"/>
-        </w:rPr>
-        <w:t>M</w:t>
-      </w:r>
-      <w:r>
-        <w:t>2</w:t>
-      </w:r>
-      <w:r>
-        <w:rPr>
-          <w:rFonts w:hint="eastAsia"/>
-        </w:rPr>
-        <w:t>反射</w:t>
-      </w:r>
-      <w:r>
-        <w:t>经</w:t>
-      </w:r>
-      <w:r>
-        <w:rPr>
-          <w:rFonts w:hint="eastAsia"/>
-        </w:rPr>
-        <w:t>G</w:t>
-      </w:r>
-      <w:r>
-        <w:t>1</w:t>
-      </w:r>
-      <w:r>
-        <w:t>上的半</w:t>
-      </w:r>
-      <w:proofErr w:type="gramStart"/>
-      <w:r>
-        <w:t>透半反膜</w:t>
-      </w:r>
-      <w:proofErr w:type="gramEnd"/>
-      <w:r>
-        <w:rPr>
-          <w:rFonts w:hint="eastAsia"/>
-        </w:rPr>
-        <w:t>照射到观察屏上，即为</w:t>
-      </w:r>
-      <w:r>
-        <w:rPr>
-          <w:rFonts w:hint="eastAsia"/>
-        </w:rPr>
-        <w:t>图</w:t>
-      </w:r>
-      <w:r>
-        <w:rPr>
-          <w:rFonts w:hint="eastAsia"/>
-        </w:rPr>
-        <w:t>2</w:t>
-      </w:r>
-      <w:r>
-        <w:t>-2</w:t>
-      </w:r>
-      <w:r>
-        <w:rPr>
-          <w:rFonts w:hint="eastAsia"/>
-        </w:rPr>
-        <w:t>中</w:t>
-      </w:r>
-      <w:r>
-        <w:rPr>
-          <w:rFonts w:hint="eastAsia"/>
-        </w:rPr>
-        <w:t>的</w:t>
-      </w:r>
-      <w:r>
-        <w:rPr>
-          <w:rFonts w:hint="eastAsia"/>
-        </w:rPr>
-        <w:t>光线</w:t>
-      </w:r>
-      <w:r>
-        <w:rPr>
-          <w:rFonts w:hint="eastAsia"/>
-        </w:rPr>
-        <w:t>2</w:t>
-      </w:r>
-      <w:proofErr w:type="gramStart"/>
-      <w:r>
-        <w:t>’</w:t>
-      </w:r>
-      <w:proofErr w:type="gramEnd"/>
-      <w:r>
-        <w:t>。</w:t>
-      </w:r>
-      <w:r>
-        <w:rPr>
-          <w:rFonts w:hint="eastAsia"/>
-        </w:rPr>
-        <w:t>光线</w:t>
-      </w:r>
-      <w:r>
-        <w:rPr>
-          <w:rFonts w:hint="eastAsia"/>
-        </w:rPr>
-        <w:t>1</w:t>
-      </w:r>
-      <w:proofErr w:type="gramStart"/>
-      <w:r>
-        <w:t>’</w:t>
-      </w:r>
-      <w:proofErr w:type="gramEnd"/>
-      <w:r>
-        <w:t>与光线</w:t>
-      </w:r>
-      <w:r>
-        <w:rPr>
-          <w:rFonts w:hint="eastAsia"/>
-        </w:rPr>
-        <w:t>2</w:t>
-      </w:r>
-      <w:proofErr w:type="gramStart"/>
-      <w:r>
-        <w:t>’</w:t>
-      </w:r>
-      <w:proofErr w:type="gramEnd"/>
-      <w:r>
-        <w:rPr>
-          <w:rFonts w:hint="eastAsia"/>
-        </w:rPr>
-        <w:t>有稳定的光程差，所以会在观察屏上形成稳定的干涉条纹。</w:t>
-      </w:r>
-      <w:r>
-        <w:rPr>
-          <w:rFonts w:hint="eastAsia"/>
-        </w:rPr>
-        <w:t>如果在光线</w:t>
-      </w:r>
-      <w:r>
-        <w:rPr>
-          <w:rFonts w:hint="eastAsia"/>
-        </w:rPr>
-        <w:t>2</w:t>
-      </w:r>
-      <w:r>
-        <w:rPr>
-          <w:rFonts w:hint="eastAsia"/>
-        </w:rPr>
-        <w:t>经过的地方放一个和</w:t>
-      </w:r>
-      <w:r>
-        <w:rPr>
-          <w:rFonts w:hint="eastAsia"/>
-        </w:rPr>
-        <w:t>G</w:t>
-      </w:r>
-      <w:r>
-        <w:t>1</w:t>
-      </w:r>
-      <w:r>
-        <w:rPr>
-          <w:rFonts w:hint="eastAsia"/>
-        </w:rPr>
-        <w:t>厚度材质相同的玻璃板，计算光程差时就会方便许多，但是本设计包含了调整初始光程差的方法，因此不需要该玻璃板</w:t>
-      </w:r>
-      <w:r>
-        <w:rPr>
-          <w:rFonts w:hint="eastAsia"/>
-        </w:rPr>
-        <w:t>。</w:t>
-      </w:r>
-    </w:p>
-    <w:p>
-      <w:pPr>
-        <w:ind w:firstLineChars="200" w:firstLine="480"/>
-      </w:pPr>
-      <w:r>
-        <w:rPr>
-          <w:rFonts w:hint="eastAsia"/>
-        </w:rPr>
-        <w:t>简化上述光路图，将带有</w:t>
-      </w:r>
-      <w:proofErr w:type="gramStart"/>
-      <w:r>
-        <w:rPr>
-          <w:rFonts w:hint="eastAsia"/>
-        </w:rPr>
-        <w:t>半透半反射</w:t>
-      </w:r>
-      <w:proofErr w:type="gramEnd"/>
-      <w:r>
-        <w:rPr>
-          <w:rFonts w:hint="eastAsia"/>
-        </w:rPr>
-        <w:t>膜的</w:t>
-      </w:r>
-      <w:r>
-        <w:rPr>
-          <w:rFonts w:hint="eastAsia"/>
-        </w:rPr>
-        <w:t>G</w:t>
-      </w:r>
-      <w:r>
-        <w:t>1</w:t>
-      </w:r>
-      <w:r>
-        <w:rPr>
-          <w:rFonts w:hint="eastAsia"/>
-        </w:rPr>
-        <w:t>化简掉，忽略由于</w:t>
-      </w:r>
-      <w:r>
-        <w:rPr>
-          <w:rFonts w:hint="eastAsia"/>
-        </w:rPr>
-        <w:t>G</w:t>
-      </w:r>
-      <w:r>
-        <w:t>1</w:t>
-      </w:r>
-      <w:r>
-        <w:rPr>
-          <w:rFonts w:hint="eastAsia"/>
-        </w:rPr>
-        <w:t>厚度引起的光程差，将光线</w:t>
-      </w:r>
-      <w:r>
-        <w:rPr>
-          <w:rFonts w:hint="eastAsia"/>
-        </w:rPr>
-        <w:t>2</w:t>
-      </w:r>
-      <w:r>
-        <w:rPr>
-          <w:rFonts w:hint="eastAsia"/>
-        </w:rPr>
-        <w:t>等效为光线</w:t>
-      </w:r>
-      <w:r>
-        <w:rPr>
-          <w:rFonts w:hint="eastAsia"/>
-        </w:rPr>
-        <w:t>2</w:t>
-      </w:r>
-      <w:proofErr w:type="gramStart"/>
-      <w:r>
-        <w:t>’</w:t>
-      </w:r>
-      <w:proofErr w:type="gramEnd"/>
-      <w:r>
-        <w:rPr>
-          <w:rFonts w:hint="eastAsia"/>
-        </w:rPr>
-        <w:t>的反向延长线，即可以得出</w:t>
-      </w:r>
-      <w:r>
-        <w:rPr>
-          <w:rFonts w:hint="eastAsia"/>
-        </w:rPr>
-        <w:t>如图</w:t>
-      </w:r>
-      <w:r>
-        <w:rPr>
-          <w:rFonts w:hint="eastAsia"/>
-        </w:rPr>
-        <w:t>2</w:t>
-      </w:r>
-      <w:r>
-        <w:t>-</w:t>
-      </w:r>
-      <w:r>
-        <w:t>3</w:t>
-      </w:r>
-      <w:r>
-        <w:rPr>
-          <w:rFonts w:hint="eastAsia"/>
-        </w:rPr>
-        <w:t>的模型。</w:t>
-      </w:r>
-    </w:p>
-    <w:p>
-      <w:pPr>
-        <w:ind w:firstLine="360"/>
-        <w:jc w:val="center"/>
-      </w:pPr>
-      <w:r>
-        <w:object w:dxaOrig="1485" w:dyaOrig="2565" w14:anchorId="731AECE7">
-          <v:shape id="_x0000_i1432" type="#_x0000_t75" style="width:96.4pt;height:167.15pt" o:ole="">
-            <v:imagedata r:id="rId31" o:title=""/>
-          </v:shape>
-          <o:OLEObject Type="Embed" ProgID="Visio.Drawing.15" ShapeID="_x0000_i1432" DrawAspect="Content" ObjectID="_1716284430" r:id="rId32"/>
-        </w:object>
-      </w:r>
-    </w:p>
-    <w:p>
-      <w:pPr>
-        <w:ind w:firstLine="360"/>
-        <w:jc w:val="center"/>
-        <w:rPr>
-          <w:sz w:val="21"/>
-          <w:szCs w:val="21"/>
-        </w:rPr>
-      </w:pPr>
-      <w:r>
-        <w:rPr>
-          <w:rFonts w:hint="eastAsia"/>
-          <w:sz w:val="21"/>
-          <w:szCs w:val="21"/>
-        </w:rPr>
-        <w:t>图</w:t>
-      </w:r>
-      <w:r>
-        <w:rPr>
-          <w:sz w:val="21"/>
-          <w:szCs w:val="21"/>
-        </w:rPr>
-        <w:t>2-</w:t>
-      </w:r>
-      <w:r>
-        <w:rPr>
-          <w:sz w:val="21"/>
-          <w:szCs w:val="21"/>
-        </w:rPr>
-        <w:t>3</w:t>
-      </w:r>
-      <w:r>
-        <w:rPr>
-          <w:rFonts w:hint="eastAsia"/>
-          <w:sz w:val="21"/>
-          <w:szCs w:val="21"/>
-        </w:rPr>
-        <w:t>简化后的迈克尔逊干涉仪光路图</w:t>
-      </w:r>
-    </w:p>
-    <w:p/>
-    <w:p>
-      <w:pPr>
-        <w:ind w:firstLineChars="200" w:firstLine="480"/>
-      </w:pPr>
-      <w:r>
-        <w:rPr>
-          <w:rFonts w:hint="eastAsia"/>
-        </w:rPr>
         <w:t>薄膜干涉中的光程差公式为</w:t>
       </w:r>
     </w:p>
@@ -8061,10 +8090,10 @@
           <w:position w:val="-24"/>
         </w:rPr>
         <w:object w:dxaOrig="2480" w:dyaOrig="620" w14:anchorId="75925073">
-          <v:shape id="_x0000_i1433" type="#_x0000_t75" style="width:123.95pt;height:31.3pt" o:ole="">
+          <v:shape id="_x0000_i1031" type="#_x0000_t75" style="width:123.85pt;height:31.1pt" o:ole="">
             <v:imagedata r:id="rId33" o:title=""/>
           </v:shape>
-          <o:OLEObject Type="Embed" ProgID="Equation.DSMT4" ShapeID="_x0000_i1433" DrawAspect="Content" ObjectID="_1716284431" r:id="rId34"/>
+          <o:OLEObject Type="Embed" ProgID="Equation.DSMT4" ShapeID="_x0000_i1031" DrawAspect="Content" ObjectID="_1716370262" r:id="rId34"/>
         </w:object>
       </w:r>
       <w:r>
@@ -8102,10 +8131,10 @@
           <w:position w:val="-6"/>
         </w:rPr>
         <w:object w:dxaOrig="139" w:dyaOrig="260" w14:anchorId="3D310CB2">
-          <v:shape id="_x0000_i1434" type="#_x0000_t75" style="width:6.9pt;height:13.75pt" o:ole="">
+          <v:shape id="_x0000_i1032" type="#_x0000_t75" style="width:6.9pt;height:13.8pt" o:ole="">
             <v:imagedata r:id="rId35" o:title=""/>
           </v:shape>
-          <o:OLEObject Type="Embed" ProgID="Equation.DSMT4" ShapeID="_x0000_i1434" DrawAspect="Content" ObjectID="_1716284432" r:id="rId36"/>
+          <o:OLEObject Type="Embed" ProgID="Equation.DSMT4" ShapeID="_x0000_i1032" DrawAspect="Content" ObjectID="_1716370263" r:id="rId36"/>
         </w:object>
       </w:r>
       <w:r>
@@ -8143,10 +8172,10 @@
           <w:position w:val="-12"/>
         </w:rPr>
         <w:object w:dxaOrig="240" w:dyaOrig="360" w14:anchorId="350047F9">
-          <v:shape id="_x0000_i1435" type="#_x0000_t75" style="width:11.9pt;height:18.15pt" o:ole="">
+          <v:shape id="_x0000_i1033" type="#_x0000_t75" style="width:12.1pt;height:17.85pt" o:ole="">
             <v:imagedata r:id="rId37" o:title=""/>
           </v:shape>
-          <o:OLEObject Type="Embed" ProgID="Equation.DSMT4" ShapeID="_x0000_i1435" DrawAspect="Content" ObjectID="_1716284433" r:id="rId38"/>
+          <o:OLEObject Type="Embed" ProgID="Equation.DSMT4" ShapeID="_x0000_i1033" DrawAspect="Content" ObjectID="_1716370264" r:id="rId38"/>
         </w:object>
       </w:r>
       <w:r>
@@ -8181,10 +8210,10 @@
           <w:position w:val="-12"/>
         </w:rPr>
         <w:object w:dxaOrig="260" w:dyaOrig="360" w14:anchorId="7BA4A12E">
-          <v:shape id="_x0000_i1436" type="#_x0000_t75" style="width:12.5pt;height:18.15pt" o:ole="">
+          <v:shape id="_x0000_i1034" type="#_x0000_t75" style="width:12.65pt;height:17.85pt" o:ole="">
             <v:imagedata r:id="rId39" o:title=""/>
           </v:shape>
-          <o:OLEObject Type="Embed" ProgID="Equation.DSMT4" ShapeID="_x0000_i1436" DrawAspect="Content" ObjectID="_1716284434" r:id="rId40"/>
+          <o:OLEObject Type="Embed" ProgID="Equation.DSMT4" ShapeID="_x0000_i1034" DrawAspect="Content" ObjectID="_1716370265" r:id="rId40"/>
         </w:object>
       </w:r>
       <w:r>
@@ -8216,10 +8245,10 @@
           <w:position w:val="-6"/>
         </w:rPr>
         <w:object w:dxaOrig="220" w:dyaOrig="279" w14:anchorId="31EA9D8C">
-          <v:shape id="_x0000_i1437" type="#_x0000_t75" style="width:11.25pt;height:13.75pt" o:ole="">
+          <v:shape id="_x0000_i1035" type="#_x0000_t75" style="width:11.5pt;height:13.8pt" o:ole="">
             <v:imagedata r:id="rId41" o:title=""/>
           </v:shape>
-          <o:OLEObject Type="Embed" ProgID="Equation.DSMT4" ShapeID="_x0000_i1437" DrawAspect="Content" ObjectID="_1716284435" r:id="rId42"/>
+          <o:OLEObject Type="Embed" ProgID="Equation.DSMT4" ShapeID="_x0000_i1035" DrawAspect="Content" ObjectID="_1716370266" r:id="rId42"/>
         </w:object>
       </w:r>
       <w:r>
@@ -8266,10 +8295,10 @@
           <w:position w:val="-6"/>
         </w:rPr>
         <w:object w:dxaOrig="220" w:dyaOrig="279" w14:anchorId="50ABF0D9">
-          <v:shape id="_x0000_i1438" type="#_x0000_t75" style="width:11.25pt;height:13.75pt" o:ole="">
+          <v:shape id="_x0000_i1036" type="#_x0000_t75" style="width:11.5pt;height:13.8pt" o:ole="">
             <v:imagedata r:id="rId43" o:title=""/>
           </v:shape>
-          <o:OLEObject Type="Embed" ProgID="Equation.DSMT4" ShapeID="_x0000_i1438" DrawAspect="Content" ObjectID="_1716284436" r:id="rId44"/>
+          <o:OLEObject Type="Embed" ProgID="Equation.DSMT4" ShapeID="_x0000_i1036" DrawAspect="Content" ObjectID="_1716370267" r:id="rId44"/>
         </w:object>
       </w:r>
       <w:r>
@@ -8316,10 +8345,10 @@
           <w:position w:val="-24"/>
         </w:rPr>
         <w:object w:dxaOrig="260" w:dyaOrig="620" w14:anchorId="20649C53">
-          <v:shape id="_x0000_i1439" type="#_x0000_t75" style="width:13.75pt;height:31.3pt" o:ole="">
+          <v:shape id="_x0000_i1037" type="#_x0000_t75" style="width:13.8pt;height:31.1pt" o:ole="">
             <v:imagedata r:id="rId45" o:title=""/>
           </v:shape>
-          <o:OLEObject Type="Embed" ProgID="Equation.DSMT4" ShapeID="_x0000_i1439" DrawAspect="Content" ObjectID="_1716284437" r:id="rId46"/>
+          <o:OLEObject Type="Embed" ProgID="Equation.DSMT4" ShapeID="_x0000_i1037" DrawAspect="Content" ObjectID="_1716370268" r:id="rId46"/>
         </w:object>
       </w:r>
       <w:r>
@@ -8399,10 +8428,10 @@
           <w:position w:val="-24"/>
         </w:rPr>
         <w:object w:dxaOrig="260" w:dyaOrig="620" w14:anchorId="66E84226">
-          <v:shape id="_x0000_i1440" type="#_x0000_t75" style="width:13.75pt;height:31.3pt" o:ole="">
+          <v:shape id="_x0000_i1038" type="#_x0000_t75" style="width:13.8pt;height:31.1pt" o:ole="">
             <v:imagedata r:id="rId45" o:title=""/>
           </v:shape>
-          <o:OLEObject Type="Embed" ProgID="Equation.DSMT4" ShapeID="_x0000_i1440" DrawAspect="Content" ObjectID="_1716284438" r:id="rId47"/>
+          <o:OLEObject Type="Embed" ProgID="Equation.DSMT4" ShapeID="_x0000_i1038" DrawAspect="Content" ObjectID="_1716370269" r:id="rId47"/>
         </w:object>
       </w:r>
       <w:r>
@@ -8448,10 +8477,10 @@
           <w:position w:val="-6"/>
         </w:rPr>
         <w:object w:dxaOrig="1180" w:dyaOrig="279" w14:anchorId="65BFD136">
-          <v:shape id="_x0000_i1441" type="#_x0000_t75" style="width:59.5pt;height:13.75pt" o:ole="">
+          <v:shape id="_x0000_i1039" type="#_x0000_t75" style="width:59.35pt;height:13.8pt" o:ole="">
             <v:imagedata r:id="rId48" o:title=""/>
           </v:shape>
-          <o:OLEObject Type="Embed" ProgID="Equation.DSMT4" ShapeID="_x0000_i1441" DrawAspect="Content" ObjectID="_1716284439" r:id="rId49"/>
+          <o:OLEObject Type="Embed" ProgID="Equation.DSMT4" ShapeID="_x0000_i1039" DrawAspect="Content" ObjectID="_1716370270" r:id="rId49"/>
         </w:object>
       </w:r>
       <w:r>
@@ -8495,10 +8524,10 @@
           <w:position w:val="-6"/>
         </w:rPr>
         <w:object w:dxaOrig="220" w:dyaOrig="279" w14:anchorId="665B3276">
-          <v:shape id="_x0000_i1442" type="#_x0000_t75" style="width:11.25pt;height:13.75pt" o:ole="">
+          <v:shape id="_x0000_i1040" type="#_x0000_t75" style="width:11.5pt;height:13.8pt" o:ole="">
             <v:imagedata r:id="rId50" o:title=""/>
           </v:shape>
-          <o:OLEObject Type="Embed" ProgID="Equation.DSMT4" ShapeID="_x0000_i1442" DrawAspect="Content" ObjectID="_1716284440" r:id="rId51"/>
+          <o:OLEObject Type="Embed" ProgID="Equation.DSMT4" ShapeID="_x0000_i1040" DrawAspect="Content" ObjectID="_1716370271" r:id="rId51"/>
         </w:object>
       </w:r>
       <w:r>
@@ -8573,10 +8602,10 @@
           <w:position w:val="-6"/>
         </w:rPr>
         <w:object w:dxaOrig="139" w:dyaOrig="260" w14:anchorId="0D7FA472">
-          <v:shape id="_x0000_i1443" type="#_x0000_t75" style="width:6.9pt;height:13.15pt" o:ole="">
+          <v:shape id="_x0000_i1041" type="#_x0000_t75" style="width:6.9pt;height:13.25pt" o:ole="">
             <v:imagedata r:id="rId52" o:title=""/>
           </v:shape>
-          <o:OLEObject Type="Embed" ProgID="Equation.DSMT4" ShapeID="_x0000_i1443" DrawAspect="Content" ObjectID="_1716284441" r:id="rId53"/>
+          <o:OLEObject Type="Embed" ProgID="Equation.DSMT4" ShapeID="_x0000_i1041" DrawAspect="Content" ObjectID="_1716370272" r:id="rId53"/>
         </w:object>
       </w:r>
       <w:r>
@@ -8611,10 +8640,10 @@
           <w:position w:val="-6"/>
         </w:rPr>
         <w:object w:dxaOrig="220" w:dyaOrig="279" w14:anchorId="4779696C">
-          <v:shape id="_x0000_i1444" type="#_x0000_t75" style="width:10.65pt;height:14.4pt" o:ole="">
+          <v:shape id="_x0000_i1042" type="#_x0000_t75" style="width:10.35pt;height:14.4pt" o:ole="">
             <v:imagedata r:id="rId54" o:title=""/>
           </v:shape>
-          <o:OLEObject Type="Embed" ProgID="Equation.DSMT4" ShapeID="_x0000_i1444" DrawAspect="Content" ObjectID="_1716284442" r:id="rId55"/>
+          <o:OLEObject Type="Embed" ProgID="Equation.DSMT4" ShapeID="_x0000_i1042" DrawAspect="Content" ObjectID="_1716370273" r:id="rId55"/>
         </w:object>
       </w:r>
       <w:r>
@@ -8700,10 +8729,10 @@
           <w:position w:val="-6"/>
         </w:rPr>
         <w:object w:dxaOrig="220" w:dyaOrig="279" w14:anchorId="25B7AA83">
-          <v:shape id="_x0000_i1445" type="#_x0000_t75" style="width:10.65pt;height:14.4pt" o:ole="">
+          <v:shape id="_x0000_i1043" type="#_x0000_t75" style="width:10.35pt;height:14.4pt" o:ole="">
             <v:imagedata r:id="rId56" o:title=""/>
           </v:shape>
-          <o:OLEObject Type="Embed" ProgID="Equation.DSMT4" ShapeID="_x0000_i1445" DrawAspect="Content" ObjectID="_1716284443" r:id="rId57"/>
+          <o:OLEObject Type="Embed" ProgID="Equation.DSMT4" ShapeID="_x0000_i1043" DrawAspect="Content" ObjectID="_1716370274" r:id="rId57"/>
         </w:object>
       </w:r>
       <w:r>
@@ -8735,10 +8764,10 @@
           <w:position w:val="-6"/>
         </w:rPr>
         <w:object w:dxaOrig="139" w:dyaOrig="260" w14:anchorId="7EA8B355">
-          <v:shape id="_x0000_i1446" type="#_x0000_t75" style="width:6.9pt;height:12.5pt" o:ole="">
+          <v:shape id="_x0000_i1044" type="#_x0000_t75" style="width:6.9pt;height:12.65pt" o:ole="">
             <v:imagedata r:id="rId58" o:title=""/>
           </v:shape>
-          <o:OLEObject Type="Embed" ProgID="Equation.DSMT4" ShapeID="_x0000_i1446" DrawAspect="Content" ObjectID="_1716284444" r:id="rId59"/>
+          <o:OLEObject Type="Embed" ProgID="Equation.DSMT4" ShapeID="_x0000_i1044" DrawAspect="Content" ObjectID="_1716370275" r:id="rId59"/>
         </w:object>
       </w:r>
       <w:r>
@@ -8835,10 +8864,10 @@
           <w:position w:val="-6"/>
         </w:rPr>
         <w:object w:dxaOrig="220" w:dyaOrig="279" w14:anchorId="33D2B8D8">
-          <v:shape id="_x0000_i1447" type="#_x0000_t75" style="width:10.65pt;height:14.4pt" o:ole="">
+          <v:shape id="_x0000_i1045" type="#_x0000_t75" style="width:10.35pt;height:14.4pt" o:ole="">
             <v:imagedata r:id="rId60" o:title=""/>
           </v:shape>
-          <o:OLEObject Type="Embed" ProgID="Equation.DSMT4" ShapeID="_x0000_i1447" DrawAspect="Content" ObjectID="_1716284445" r:id="rId61"/>
+          <o:OLEObject Type="Embed" ProgID="Equation.DSMT4" ShapeID="_x0000_i1045" DrawAspect="Content" ObjectID="_1716370276" r:id="rId61"/>
         </w:object>
       </w:r>
       <w:r>
@@ -9090,10 +9119,10 @@
           <w:lang w:val="zh-CN"/>
         </w:rPr>
         <w:object w:dxaOrig="2040" w:dyaOrig="620" w14:anchorId="5B055183">
-          <v:shape id="_x0000_i1448" type="#_x0000_t75" style="width:102.05pt;height:31.3pt" o:ole="">
+          <v:shape id="_x0000_i1046" type="#_x0000_t75" style="width:101.95pt;height:31.1pt" o:ole="">
             <v:imagedata r:id="rId63" o:title=""/>
           </v:shape>
-          <o:OLEObject Type="Embed" ProgID="Equation.DSMT4" ShapeID="_x0000_i1448" DrawAspect="Content" ObjectID="_1716284446" r:id="rId64"/>
+          <o:OLEObject Type="Embed" ProgID="Equation.DSMT4" ShapeID="_x0000_i1046" DrawAspect="Content" ObjectID="_1716370277" r:id="rId64"/>
         </w:object>
       </w:r>
       <w:r>
@@ -9116,10 +9145,10 @@
           <w:lang w:val="zh-CN"/>
         </w:rPr>
         <w:object w:dxaOrig="2480" w:dyaOrig="620" w14:anchorId="7614F16B">
-          <v:shape id="_x0000_i1449" type="#_x0000_t75" style="width:123.95pt;height:31.3pt" o:ole="">
+          <v:shape id="_x0000_i1047" type="#_x0000_t75" style="width:123.85pt;height:31.1pt" o:ole="">
             <v:imagedata r:id="rId65" o:title=""/>
           </v:shape>
-          <o:OLEObject Type="Embed" ProgID="Equation.DSMT4" ShapeID="_x0000_i1449" DrawAspect="Content" ObjectID="_1716284447" r:id="rId66"/>
+          <o:OLEObject Type="Embed" ProgID="Equation.DSMT4" ShapeID="_x0000_i1047" DrawAspect="Content" ObjectID="_1716370278" r:id="rId66"/>
         </w:object>
       </w:r>
       <w:r>
@@ -9145,10 +9174,10 @@
           <w:position w:val="-6"/>
         </w:rPr>
         <w:object w:dxaOrig="200" w:dyaOrig="220" w14:anchorId="60AF3F21">
-          <v:shape id="_x0000_i1450" type="#_x0000_t75" style="width:10.65pt;height:10.65pt" o:ole="">
+          <v:shape id="_x0000_i1048" type="#_x0000_t75" style="width:10.35pt;height:10.35pt" o:ole="">
             <v:imagedata r:id="rId67" o:title=""/>
           </v:shape>
-          <o:OLEObject Type="Embed" ProgID="Equation.DSMT4" ShapeID="_x0000_i1450" DrawAspect="Content" ObjectID="_1716284448" r:id="rId68"/>
+          <o:OLEObject Type="Embed" ProgID="Equation.DSMT4" ShapeID="_x0000_i1048" DrawAspect="Content" ObjectID="_1716370279" r:id="rId68"/>
         </w:object>
       </w:r>
       <w:r>
@@ -9183,10 +9212,10 @@
           <w:position w:val="-6"/>
         </w:rPr>
         <w:object w:dxaOrig="220" w:dyaOrig="279" w14:anchorId="5316B5F9">
-          <v:shape id="_x0000_i1451" type="#_x0000_t75" style="width:10.65pt;height:14.4pt" o:ole="">
+          <v:shape id="_x0000_i1049" type="#_x0000_t75" style="width:10.35pt;height:14.4pt" o:ole="">
             <v:imagedata r:id="rId69" o:title=""/>
           </v:shape>
-          <o:OLEObject Type="Embed" ProgID="Equation.DSMT4" ShapeID="_x0000_i1451" DrawAspect="Content" ObjectID="_1716284449" r:id="rId70"/>
+          <o:OLEObject Type="Embed" ProgID="Equation.DSMT4" ShapeID="_x0000_i1049" DrawAspect="Content" ObjectID="_1716370280" r:id="rId70"/>
         </w:object>
       </w:r>
       <w:r>
@@ -9316,10 +9345,10 @@
           <w:lang w:val="zh-CN"/>
         </w:rPr>
         <w:object w:dxaOrig="360" w:dyaOrig="279" w14:anchorId="1C7E861E">
-          <v:shape id="_x0000_i1452" type="#_x0000_t75" style="width:18.15pt;height:13.75pt" o:ole="">
+          <v:shape id="_x0000_i1050" type="#_x0000_t75" style="width:17.85pt;height:13.8pt" o:ole="">
             <v:imagedata r:id="rId71" o:title=""/>
           </v:shape>
-          <o:OLEObject Type="Embed" ProgID="Equation.DSMT4" ShapeID="_x0000_i1452" DrawAspect="Content" ObjectID="_1716284450" r:id="rId72"/>
+          <o:OLEObject Type="Embed" ProgID="Equation.DSMT4" ShapeID="_x0000_i1050" DrawAspect="Content" ObjectID="_1716370281" r:id="rId72"/>
         </w:object>
       </w:r>
       <w:r>
@@ -9399,10 +9428,10 @@
           <w:lang w:val="zh-CN"/>
         </w:rPr>
         <w:object w:dxaOrig="1280" w:dyaOrig="279" w14:anchorId="3CEBE445">
-          <v:shape id="_x0000_i1453" type="#_x0000_t75" style="width:63.85pt;height:13.75pt" o:ole="">
+          <v:shape id="_x0000_i1051" type="#_x0000_t75" style="width:63.95pt;height:13.8pt" o:ole="">
             <v:imagedata r:id="rId73" o:title=""/>
           </v:shape>
-          <o:OLEObject Type="Embed" ProgID="Equation.DSMT4" ShapeID="_x0000_i1453" DrawAspect="Content" ObjectID="_1716284451" r:id="rId74"/>
+          <o:OLEObject Type="Embed" ProgID="Equation.DSMT4" ShapeID="_x0000_i1051" DrawAspect="Content" ObjectID="_1716370282" r:id="rId74"/>
         </w:object>
       </w:r>
       <w:r>
@@ -9440,10 +9469,10 @@
           <w:lang w:val="zh-CN"/>
         </w:rPr>
         <w:object w:dxaOrig="360" w:dyaOrig="279" w14:anchorId="40A10DD2">
-          <v:shape id="_x0000_i1454" type="#_x0000_t75" style="width:18.15pt;height:13.75pt" o:ole="">
+          <v:shape id="_x0000_i1052" type="#_x0000_t75" style="width:17.85pt;height:13.8pt" o:ole="">
             <v:imagedata r:id="rId71" o:title=""/>
           </v:shape>
-          <o:OLEObject Type="Embed" ProgID="Equation.DSMT4" ShapeID="_x0000_i1454" DrawAspect="Content" ObjectID="_1716284452" r:id="rId75"/>
+          <o:OLEObject Type="Embed" ProgID="Equation.DSMT4" ShapeID="_x0000_i1052" DrawAspect="Content" ObjectID="_1716370283" r:id="rId75"/>
         </w:object>
       </w:r>
       <w:r>
@@ -9465,10 +9494,10 @@
           <w:lang w:val="zh-CN"/>
         </w:rPr>
         <w:object w:dxaOrig="800" w:dyaOrig="620" w14:anchorId="7D9C1A8F">
-          <v:shape id="_x0000_i1455" type="#_x0000_t75" style="width:40.05pt;height:31.3pt" o:ole="">
+          <v:shape id="_x0000_i1053" type="#_x0000_t75" style="width:40.3pt;height:31.1pt" o:ole="">
             <v:imagedata r:id="rId76" o:title=""/>
           </v:shape>
-          <o:OLEObject Type="Embed" ProgID="Equation.DSMT4" ShapeID="_x0000_i1455" DrawAspect="Content" ObjectID="_1716284453" r:id="rId77"/>
+          <o:OLEObject Type="Embed" ProgID="Equation.DSMT4" ShapeID="_x0000_i1053" DrawAspect="Content" ObjectID="_1716370284" r:id="rId77"/>
         </w:object>
       </w:r>
       <w:r>
@@ -9517,10 +9546,10 @@
           <w:lang w:val="zh-CN"/>
         </w:rPr>
         <w:object w:dxaOrig="1060" w:dyaOrig="620" w14:anchorId="68B3E804">
-          <v:shape id="_x0000_i1456" type="#_x0000_t75" style="width:53.2pt;height:31.3pt" o:ole="">
+          <v:shape id="_x0000_i1054" type="#_x0000_t75" style="width:53pt;height:31.1pt" o:ole="">
             <v:imagedata r:id="rId78" o:title=""/>
           </v:shape>
-          <o:OLEObject Type="Embed" ProgID="Equation.DSMT4" ShapeID="_x0000_i1456" DrawAspect="Content" ObjectID="_1716284454" r:id="rId79"/>
+          <o:OLEObject Type="Embed" ProgID="Equation.DSMT4" ShapeID="_x0000_i1054" DrawAspect="Content" ObjectID="_1716370285" r:id="rId79"/>
         </w:object>
       </w:r>
       <w:r>
@@ -9559,10 +9588,10 @@
           <w:lang w:val="zh-CN"/>
         </w:rPr>
         <w:object w:dxaOrig="220" w:dyaOrig="260" w14:anchorId="05FE1A03">
-          <v:shape id="_x0000_i1457" type="#_x0000_t75" style="width:11.25pt;height:13.15pt" o:ole="">
+          <v:shape id="_x0000_i1055" type="#_x0000_t75" style="width:11.5pt;height:13.25pt" o:ole="">
             <v:imagedata r:id="rId80" o:title=""/>
           </v:shape>
-          <o:OLEObject Type="Embed" ProgID="Equation.DSMT4" ShapeID="_x0000_i1457" DrawAspect="Content" ObjectID="_1716284455" r:id="rId81"/>
+          <o:OLEObject Type="Embed" ProgID="Equation.DSMT4" ShapeID="_x0000_i1055" DrawAspect="Content" ObjectID="_1716370286" r:id="rId81"/>
         </w:object>
       </w:r>
       <w:r>
@@ -11141,44 +11170,12 @@
         <w:jc w:val="center"/>
       </w:pPr>
       <w:r>
-        <w:rPr>
-          <w:noProof/>
-        </w:rPr>
-        <w:drawing>
-          <wp:inline distT="0" distB="0" distL="0" distR="0" wp14:anchorId="15F97F6A" wp14:editId="4741218F">
-            <wp:extent cx="5364023" cy="2518012"/>
-            <wp:effectExtent l="0" t="0" r="8255" b="0"/>
-            <wp:docPr id="2" name="图片 2"/>
-            <wp:cNvGraphicFramePr>
-              <a:graphicFrameLocks xmlns:a="http://schemas.openxmlformats.org/drawingml/2006/main" noChangeAspect="1"/>
-            </wp:cNvGraphicFramePr>
-            <a:graphic xmlns:a="http://schemas.openxmlformats.org/drawingml/2006/main">
-              <a:graphicData uri="http://schemas.openxmlformats.org/drawingml/2006/picture">
-                <pic:pic xmlns:pic="http://schemas.openxmlformats.org/drawingml/2006/picture">
-                  <pic:nvPicPr>
-                    <pic:cNvPr id="1" name=""/>
-                    <pic:cNvPicPr/>
-                  </pic:nvPicPr>
-                  <pic:blipFill>
-                    <a:blip r:embed="rId84"/>
-                    <a:stretch>
-                      <a:fillRect/>
-                    </a:stretch>
-                  </pic:blipFill>
-                  <pic:spPr>
-                    <a:xfrm>
-                      <a:off x="0" y="0"/>
-                      <a:ext cx="5394182" cy="2532169"/>
-                    </a:xfrm>
-                    <a:prstGeom prst="rect">
-                      <a:avLst/>
-                    </a:prstGeom>
-                  </pic:spPr>
-                </pic:pic>
-              </a:graphicData>
-            </a:graphic>
-          </wp:inline>
-        </w:drawing>
+        <w:object w:dxaOrig="14386" w:dyaOrig="6811" w14:anchorId="4144C256">
+          <v:shape id="_x0000_i1109" type="#_x0000_t75" style="width:425.1pt;height:201pt" o:ole="">
+            <v:imagedata r:id="rId84" o:title=""/>
+          </v:shape>
+          <o:OLEObject Type="Embed" ProgID="Visio.Drawing.15" ShapeID="_x0000_i1109" DrawAspect="Content" ObjectID="_1716370287" r:id="rId85"/>
+        </w:object>
       </w:r>
     </w:p>
     <w:p>
@@ -11238,10 +11235,10 @@
       <w:pPr>
         <w:ind w:firstLineChars="200" w:firstLine="480"/>
         <w:sectPr>
-          <w:headerReference w:type="default" r:id="rId85"/>
-          <w:footerReference w:type="default" r:id="rId86"/>
+          <w:headerReference w:type="default" r:id="rId86"/>
+          <w:footerReference w:type="default" r:id="rId87"/>
           <w:pgSz w:w="11906" w:h="16838"/>
-          <w:pgMar w:top="2155" w:right="1701" w:bottom="1701" w:left="1701" w:header="1701" w:footer="1304" w:gutter="0"/>
+          <w:pgMar w:top="2155" w:right="1701" w:bottom="1701" w:left="1701" w:header="1616" w:footer="1304" w:gutter="0"/>
           <w:cols w:space="720"/>
           <w:docGrid w:linePitch="391" w:charSpace="1861"/>
         </w:sectPr>
@@ -11574,10 +11571,10 @@
       </w:pPr>
       <w:r>
         <w:object w:dxaOrig="5775" w:dyaOrig="7201" w14:anchorId="2A27352A">
-          <v:shape id="_x0000_i1426" type="#_x0000_t75" style="width:275.5pt;height:343.7pt" o:ole="">
-            <v:imagedata r:id="rId87" o:title=""/>
+          <v:shape id="_x0000_i1056" type="#_x0000_t75" style="width:275.35pt;height:343.85pt" o:ole="">
+            <v:imagedata r:id="rId88" o:title=""/>
           </v:shape>
-          <o:OLEObject Type="Embed" ProgID="Visio.Drawing.15" ShapeID="_x0000_i1426" DrawAspect="Content" ObjectID="_1716284456" r:id="rId88"/>
+          <o:OLEObject Type="Embed" ProgID="Visio.Drawing.15" ShapeID="_x0000_i1056" DrawAspect="Content" ObjectID="_1716370288" r:id="rId89"/>
         </w:object>
       </w:r>
     </w:p>
@@ -11955,7 +11952,7 @@
                     </pic:cNvPicPr>
                   </pic:nvPicPr>
                   <pic:blipFill>
-                    <a:blip r:embed="rId89">
+                    <a:blip r:embed="rId90">
                       <a:extLst>
                         <a:ext uri="{28A0092B-C50C-407E-A947-70E740481C1C}">
                           <a14:useLocalDpi xmlns:a14="http://schemas.microsoft.com/office/drawing/2010/main" val="0"/>
@@ -12520,10 +12517,10 @@
                 <w:lang w:val="zh-CN"/>
               </w:rPr>
               <w:object w:dxaOrig="220" w:dyaOrig="279" w14:anchorId="30CE7AB1">
-                <v:shape id="_x0000_i1057" type="#_x0000_t75" style="width:11.25pt;height:13.75pt" o:ole="">
-                  <v:imagedata r:id="rId90" o:title=""/>
+                <v:shape id="_x0000_i1057" type="#_x0000_t75" style="width:11.5pt;height:13.8pt" o:ole="">
+                  <v:imagedata r:id="rId91" o:title=""/>
                 </v:shape>
-                <o:OLEObject Type="Embed" ProgID="Equation.DSMT4" ShapeID="_x0000_i1057" DrawAspect="Content" ObjectID="_1716284457" r:id="rId91"/>
+                <o:OLEObject Type="Embed" ProgID="Equation.DSMT4" ShapeID="_x0000_i1057" DrawAspect="Content" ObjectID="_1716370289" r:id="rId92"/>
               </w:object>
             </w:r>
           </w:p>
@@ -12705,10 +12702,10 @@
                 <w:lang w:val="zh-CN"/>
               </w:rPr>
               <w:object w:dxaOrig="540" w:dyaOrig="360" w14:anchorId="61B14F73">
-                <v:shape id="_x0000_i1058" type="#_x0000_t75" style="width:26.9pt;height:18.15pt" o:ole="">
-                  <v:imagedata r:id="rId92" o:title=""/>
+                <v:shape id="_x0000_i1058" type="#_x0000_t75" style="width:27.05pt;height:17.85pt" o:ole="">
+                  <v:imagedata r:id="rId93" o:title=""/>
                 </v:shape>
-                <o:OLEObject Type="Embed" ProgID="Equation.DSMT4" ShapeID="_x0000_i1058" DrawAspect="Content" ObjectID="_1716284458" r:id="rId93"/>
+                <o:OLEObject Type="Embed" ProgID="Equation.DSMT4" ShapeID="_x0000_i1058" DrawAspect="Content" ObjectID="_1716370290" r:id="rId94"/>
               </w:object>
             </w:r>
           </w:p>
@@ -12846,10 +12843,10 @@
                 <w:lang w:val="zh-CN"/>
               </w:rPr>
               <w:object w:dxaOrig="620" w:dyaOrig="279" w14:anchorId="5450A37D">
-                <v:shape id="_x0000_i1059" type="#_x0000_t75" style="width:31.3pt;height:13.75pt" o:ole="">
-                  <v:imagedata r:id="rId94" o:title=""/>
+                <v:shape id="_x0000_i1059" type="#_x0000_t75" style="width:31.1pt;height:13.8pt" o:ole="">
+                  <v:imagedata r:id="rId95" o:title=""/>
                 </v:shape>
-                <o:OLEObject Type="Embed" ProgID="Equation.DSMT4" ShapeID="_x0000_i1059" DrawAspect="Content" ObjectID="_1716284459" r:id="rId95"/>
+                <o:OLEObject Type="Embed" ProgID="Equation.DSMT4" ShapeID="_x0000_i1059" DrawAspect="Content" ObjectID="_1716370291" r:id="rId96"/>
               </w:object>
             </w:r>
           </w:p>
@@ -13121,7 +13118,7 @@
                     <pic:cNvPicPr/>
                   </pic:nvPicPr>
                   <pic:blipFill>
-                    <a:blip r:embed="rId96"/>
+                    <a:blip r:embed="rId97"/>
                     <a:stretch>
                       <a:fillRect/>
                     </a:stretch>
@@ -13598,7 +13595,7 @@
                     <pic:cNvPicPr/>
                   </pic:nvPicPr>
                   <pic:blipFill>
-                    <a:blip r:embed="rId97"/>
+                    <a:blip r:embed="rId98"/>
                     <a:stretch>
                       <a:fillRect/>
                     </a:stretch>
@@ -14691,7 +14688,7 @@
                     <pic:cNvPicPr/>
                   </pic:nvPicPr>
                   <pic:blipFill>
-                    <a:blip r:embed="rId98"/>
+                    <a:blip r:embed="rId99"/>
                     <a:stretch>
                       <a:fillRect/>
                     </a:stretch>
@@ -15036,23 +15033,7 @@
           <w:rFonts w:hint="eastAsia"/>
           <w:lang w:val="zh-CN"/>
         </w:rPr>
-        <w:t>虽然该运放的各项参数不是那么优秀，例如电压上升速度只有几伏特每微秒，但这已经能够满足</w:t>
-      </w:r>
-      <w:proofErr w:type="gramStart"/>
-      <w:r>
-        <w:rPr>
-          <w:rFonts w:hint="eastAsia"/>
-          <w:lang w:val="zh-CN"/>
-        </w:rPr>
-        <w:t>本毕设</w:t>
-      </w:r>
-      <w:proofErr w:type="gramEnd"/>
-      <w:r>
-        <w:rPr>
-          <w:rFonts w:hint="eastAsia"/>
-          <w:lang w:val="zh-CN"/>
-        </w:rPr>
-        <w:t>中放大电路的设计要求。而且</w:t>
+        <w:t>虽然该运放的各项参数不是那么优秀，例如电压上升速度只有几伏特每微秒，但这已经能够满足本毕设中放大电路的设计要求。而且</w:t>
       </w:r>
       <w:r>
         <w:rPr>
@@ -15201,7 +15182,7 @@
                     <pic:cNvPicPr/>
                   </pic:nvPicPr>
                   <pic:blipFill>
-                    <a:blip r:embed="rId99"/>
+                    <a:blip r:embed="rId100"/>
                     <a:stretch>
                       <a:fillRect/>
                     </a:stretch>
@@ -15581,10 +15562,10 @@
           <w:position w:val="-24"/>
         </w:rPr>
         <w:object w:dxaOrig="2380" w:dyaOrig="620" w14:anchorId="6A0CD026">
-          <v:shape id="_x0000_i1060" type="#_x0000_t75" style="width:118.95pt;height:30.7pt" o:ole="">
-            <v:imagedata r:id="rId100" o:title=""/>
+          <v:shape id="_x0000_i1060" type="#_x0000_t75" style="width:119.25pt;height:30.55pt" o:ole="">
+            <v:imagedata r:id="rId101" o:title=""/>
           </v:shape>
-          <o:OLEObject Type="Embed" ProgID="Equation.DSMT4" ShapeID="_x0000_i1060" DrawAspect="Content" ObjectID="_1716284460" r:id="rId101"/>
+          <o:OLEObject Type="Embed" ProgID="Equation.DSMT4" ShapeID="_x0000_i1060" DrawAspect="Content" ObjectID="_1716370292" r:id="rId102"/>
         </w:object>
       </w:r>
       <w:r>
@@ -15639,10 +15620,10 @@
           <w:position w:val="-12"/>
         </w:rPr>
         <w:object w:dxaOrig="340" w:dyaOrig="360" w14:anchorId="104B604E">
-          <v:shape id="_x0000_i1061" type="#_x0000_t75" style="width:17.55pt;height:18.15pt" o:ole="">
-            <v:imagedata r:id="rId102" o:title=""/>
+          <v:shape id="_x0000_i1061" type="#_x0000_t75" style="width:17.3pt;height:17.85pt" o:ole="">
+            <v:imagedata r:id="rId103" o:title=""/>
           </v:shape>
-          <o:OLEObject Type="Embed" ProgID="Equation.DSMT4" ShapeID="_x0000_i1061" DrawAspect="Content" ObjectID="_1716284461" r:id="rId103"/>
+          <o:OLEObject Type="Embed" ProgID="Equation.DSMT4" ShapeID="_x0000_i1061" DrawAspect="Content" ObjectID="_1716370293" r:id="rId104"/>
         </w:object>
       </w:r>
       <w:r>
@@ -15691,10 +15672,10 @@
           <w:position w:val="-12"/>
         </w:rPr>
         <w:object w:dxaOrig="260" w:dyaOrig="360" w14:anchorId="5080A88E">
-          <v:shape id="_x0000_i1062" type="#_x0000_t75" style="width:13.75pt;height:18.15pt" o:ole="">
-            <v:imagedata r:id="rId104" o:title=""/>
+          <v:shape id="_x0000_i1062" type="#_x0000_t75" style="width:13.8pt;height:17.85pt" o:ole="">
+            <v:imagedata r:id="rId105" o:title=""/>
           </v:shape>
-          <o:OLEObject Type="Embed" ProgID="Equation.DSMT4" ShapeID="_x0000_i1062" DrawAspect="Content" ObjectID="_1716284462" r:id="rId105"/>
+          <o:OLEObject Type="Embed" ProgID="Equation.DSMT4" ShapeID="_x0000_i1062" DrawAspect="Content" ObjectID="_1716370294" r:id="rId106"/>
         </w:object>
       </w:r>
       <w:r>
@@ -15752,10 +15733,10 @@
           <w:position w:val="-4"/>
         </w:rPr>
         <w:object w:dxaOrig="420" w:dyaOrig="260" w14:anchorId="285324C1">
-          <v:shape id="_x0000_i1063" type="#_x0000_t75" style="width:21.3pt;height:13.15pt" o:ole="">
-            <v:imagedata r:id="rId106" o:title=""/>
+          <v:shape id="_x0000_i1063" type="#_x0000_t75" style="width:21.3pt;height:13.25pt" o:ole="">
+            <v:imagedata r:id="rId107" o:title=""/>
           </v:shape>
-          <o:OLEObject Type="Embed" ProgID="Equation.DSMT4" ShapeID="_x0000_i1063" DrawAspect="Content" ObjectID="_1716284463" r:id="rId107"/>
+          <o:OLEObject Type="Embed" ProgID="Equation.DSMT4" ShapeID="_x0000_i1063" DrawAspect="Content" ObjectID="_1716370295" r:id="rId108"/>
         </w:object>
       </w:r>
       <w:r>
@@ -15833,7 +15814,7 @@
                     <pic:cNvPicPr/>
                   </pic:nvPicPr>
                   <pic:blipFill>
-                    <a:blip r:embed="rId108"/>
+                    <a:blip r:embed="rId109"/>
                     <a:stretch>
                       <a:fillRect/>
                     </a:stretch>
@@ -15857,7 +15838,9 @@
     <w:p>
       <w:pPr>
         <w:pStyle w:val="aff3"/>
-        <w:rPr>
+        <w:spacing w:line="420" w:lineRule="auto"/>
+        <w:rPr>
+          <w:rFonts w:hint="eastAsia"/>
           <w:lang w:val="zh-CN"/>
         </w:rPr>
       </w:pPr>
@@ -15895,7 +15878,6 @@
         <w:t>放大电路</w:t>
       </w:r>
     </w:p>
-    <w:p/>
     <w:p>
       <w:pPr>
         <w:ind w:firstLineChars="200" w:firstLine="480"/>
@@ -16018,10 +16000,10 @@
           <w:position w:val="-6"/>
         </w:rPr>
         <w:object w:dxaOrig="360" w:dyaOrig="320" w14:anchorId="56052E26">
-          <v:shape id="_x0000_i1064" type="#_x0000_t75" style="width:18.15pt;height:16.3pt" o:ole="">
-            <v:imagedata r:id="rId109" o:title=""/>
+          <v:shape id="_x0000_i1064" type="#_x0000_t75" style="width:17.85pt;height:16.15pt" o:ole="">
+            <v:imagedata r:id="rId110" o:title=""/>
           </v:shape>
-          <o:OLEObject Type="Embed" ProgID="Equation.DSMT4" ShapeID="_x0000_i1064" DrawAspect="Content" ObjectID="_1716284464" r:id="rId110"/>
+          <o:OLEObject Type="Embed" ProgID="Equation.DSMT4" ShapeID="_x0000_i1064" DrawAspect="Content" ObjectID="_1716370296" r:id="rId111"/>
         </w:object>
       </w:r>
       <w:r>
@@ -16047,10 +16029,10 @@
           <w:position w:val="-24"/>
         </w:rPr>
         <w:object w:dxaOrig="2180" w:dyaOrig="620" w14:anchorId="76D770EB">
-          <v:shape id="_x0000_i1065" type="#_x0000_t75" style="width:108.95pt;height:30.7pt" o:ole="">
-            <v:imagedata r:id="rId111" o:title=""/>
+          <v:shape id="_x0000_i1065" type="#_x0000_t75" style="width:108.85pt;height:30.55pt" o:ole="">
+            <v:imagedata r:id="rId112" o:title=""/>
           </v:shape>
-          <o:OLEObject Type="Embed" ProgID="Equation.DSMT4" ShapeID="_x0000_i1065" DrawAspect="Content" ObjectID="_1716284465" r:id="rId112"/>
+          <o:OLEObject Type="Embed" ProgID="Equation.DSMT4" ShapeID="_x0000_i1065" DrawAspect="Content" ObjectID="_1716370297" r:id="rId113"/>
         </w:object>
       </w:r>
       <w:r>
@@ -16192,10 +16174,10 @@
           <w:position w:val="-6"/>
         </w:rPr>
         <w:object w:dxaOrig="2100" w:dyaOrig="320" w14:anchorId="3AD708EA">
-          <v:shape id="_x0000_i1066" type="#_x0000_t75" style="width:105.2pt;height:16.3pt" o:ole="">
-            <v:imagedata r:id="rId113" o:title=""/>
+          <v:shape id="_x0000_i1066" type="#_x0000_t75" style="width:105.4pt;height:16.15pt" o:ole="">
+            <v:imagedata r:id="rId114" o:title=""/>
           </v:shape>
-          <o:OLEObject Type="Embed" ProgID="Equation.DSMT4" ShapeID="_x0000_i1066" DrawAspect="Content" ObjectID="_1716284466" r:id="rId114"/>
+          <o:OLEObject Type="Embed" ProgID="Equation.DSMT4" ShapeID="_x0000_i1066" DrawAspect="Content" ObjectID="_1716370298" r:id="rId115"/>
         </w:object>
       </w:r>
       <w:r>
@@ -16500,10 +16482,10 @@
           <w:position w:val="-24"/>
         </w:rPr>
         <w:object w:dxaOrig="3700" w:dyaOrig="620" w14:anchorId="284AFFE8">
-          <v:shape id="_x0000_i1067" type="#_x0000_t75" style="width:184.7pt;height:30.7pt" o:ole="">
-            <v:imagedata r:id="rId115" o:title=""/>
+          <v:shape id="_x0000_i1067" type="#_x0000_t75" style="width:184.9pt;height:30.55pt" o:ole="">
+            <v:imagedata r:id="rId116" o:title=""/>
           </v:shape>
-          <o:OLEObject Type="Embed" ProgID="Equation.DSMT4" ShapeID="_x0000_i1067" DrawAspect="Content" ObjectID="_1716284467" r:id="rId116"/>
+          <o:OLEObject Type="Embed" ProgID="Equation.DSMT4" ShapeID="_x0000_i1067" DrawAspect="Content" ObjectID="_1716370299" r:id="rId117"/>
         </w:object>
       </w:r>
       <w:r>
@@ -16534,10 +16516,10 @@
           <w:position w:val="-12"/>
         </w:rPr>
         <w:object w:dxaOrig="340" w:dyaOrig="360" w14:anchorId="1BD8700D">
-          <v:shape id="_x0000_i1068" type="#_x0000_t75" style="width:17.55pt;height:18.15pt" o:ole="">
-            <v:imagedata r:id="rId117" o:title=""/>
+          <v:shape id="_x0000_i1068" type="#_x0000_t75" style="width:17.3pt;height:17.85pt" o:ole="">
+            <v:imagedata r:id="rId118" o:title=""/>
           </v:shape>
-          <o:OLEObject Type="Embed" ProgID="Equation.DSMT4" ShapeID="_x0000_i1068" DrawAspect="Content" ObjectID="_1716284468" r:id="rId118"/>
+          <o:OLEObject Type="Embed" ProgID="Equation.DSMT4" ShapeID="_x0000_i1068" DrawAspect="Content" ObjectID="_1716370300" r:id="rId119"/>
         </w:object>
       </w:r>
       <w:r>
@@ -16583,10 +16565,10 @@
           <w:position w:val="-12"/>
         </w:rPr>
         <w:object w:dxaOrig="340" w:dyaOrig="360" w14:anchorId="189FE6B2">
-          <v:shape id="_x0000_i1069" type="#_x0000_t75" style="width:17.55pt;height:18.15pt" o:ole="">
-            <v:imagedata r:id="rId119" o:title=""/>
+          <v:shape id="_x0000_i1069" type="#_x0000_t75" style="width:17.3pt;height:17.85pt" o:ole="">
+            <v:imagedata r:id="rId120" o:title=""/>
           </v:shape>
-          <o:OLEObject Type="Embed" ProgID="Equation.DSMT4" ShapeID="_x0000_i1069" DrawAspect="Content" ObjectID="_1716284469" r:id="rId120"/>
+          <o:OLEObject Type="Embed" ProgID="Equation.DSMT4" ShapeID="_x0000_i1069" DrawAspect="Content" ObjectID="_1716370301" r:id="rId121"/>
         </w:object>
       </w:r>
       <w:r>
@@ -16662,10 +16644,10 @@
           <w:position w:val="-12"/>
         </w:rPr>
         <w:object w:dxaOrig="520" w:dyaOrig="360" w14:anchorId="5FCE83ED">
-          <v:shape id="_x0000_i1070" type="#_x0000_t75" style="width:26.3pt;height:18.15pt" o:ole="">
-            <v:imagedata r:id="rId121" o:title=""/>
+          <v:shape id="_x0000_i1070" type="#_x0000_t75" style="width:26.5pt;height:17.85pt" o:ole="">
+            <v:imagedata r:id="rId122" o:title=""/>
           </v:shape>
-          <o:OLEObject Type="Embed" ProgID="Equation.DSMT4" ShapeID="_x0000_i1070" DrawAspect="Content" ObjectID="_1716284470" r:id="rId122"/>
+          <o:OLEObject Type="Embed" ProgID="Equation.DSMT4" ShapeID="_x0000_i1070" DrawAspect="Content" ObjectID="_1716370302" r:id="rId123"/>
         </w:object>
       </w:r>
       <w:r>
@@ -16747,10 +16729,10 @@
           <w:position w:val="-4"/>
         </w:rPr>
         <w:object w:dxaOrig="180" w:dyaOrig="279" w14:anchorId="72B51EC7">
-          <v:shape id="_x0000_i1071" type="#_x0000_t75" style="width:8.75pt;height:13.75pt" o:ole="">
-            <v:imagedata r:id="rId123" o:title=""/>
+          <v:shape id="_x0000_i1071" type="#_x0000_t75" style="width:8.65pt;height:13.8pt" o:ole="">
+            <v:imagedata r:id="rId124" o:title=""/>
           </v:shape>
-          <o:OLEObject Type="Embed" ProgID="Equation.DSMT4" ShapeID="_x0000_i1071" DrawAspect="Content" ObjectID="_1716284471" r:id="rId124"/>
+          <o:OLEObject Type="Embed" ProgID="Equation.DSMT4" ShapeID="_x0000_i1071" DrawAspect="Content" ObjectID="_1716370303" r:id="rId125"/>
         </w:object>
       </w:r>
       <w:r>
@@ -16758,10 +16740,10 @@
           <w:position w:val="-24"/>
         </w:rPr>
         <w:object w:dxaOrig="2420" w:dyaOrig="620" w14:anchorId="3F9C8DCF">
-          <v:shape id="_x0000_i1072" type="#_x0000_t75" style="width:121.45pt;height:30.7pt" o:ole="">
-            <v:imagedata r:id="rId125" o:title=""/>
+          <v:shape id="_x0000_i1072" type="#_x0000_t75" style="width:121.55pt;height:30.55pt" o:ole="">
+            <v:imagedata r:id="rId126" o:title=""/>
           </v:shape>
-          <o:OLEObject Type="Embed" ProgID="Equation.DSMT4" ShapeID="_x0000_i1072" DrawAspect="Content" ObjectID="_1716284472" r:id="rId126"/>
+          <o:OLEObject Type="Embed" ProgID="Equation.DSMT4" ShapeID="_x0000_i1072" DrawAspect="Content" ObjectID="_1716370304" r:id="rId127"/>
         </w:object>
       </w:r>
       <w:r>
@@ -16784,10 +16766,10 @@
           <w:position w:val="-24"/>
         </w:rPr>
         <w:object w:dxaOrig="3159" w:dyaOrig="620" w14:anchorId="5FA96FA0">
-          <v:shape id="_x0000_i1073" type="#_x0000_t75" style="width:157.75pt;height:30.7pt" o:ole="">
-            <v:imagedata r:id="rId127" o:title=""/>
+          <v:shape id="_x0000_i1073" type="#_x0000_t75" style="width:157.8pt;height:30.55pt" o:ole="">
+            <v:imagedata r:id="rId128" o:title=""/>
           </v:shape>
-          <o:OLEObject Type="Embed" ProgID="Equation.DSMT4" ShapeID="_x0000_i1073" DrawAspect="Content" ObjectID="_1716284473" r:id="rId128"/>
+          <o:OLEObject Type="Embed" ProgID="Equation.DSMT4" ShapeID="_x0000_i1073" DrawAspect="Content" ObjectID="_1716370305" r:id="rId129"/>
         </w:object>
       </w:r>
       <w:r>
@@ -16824,10 +16806,10 @@
           <w:position w:val="-6"/>
         </w:rPr>
         <w:object w:dxaOrig="880" w:dyaOrig="279" w14:anchorId="15E4D88E">
-          <v:shape id="_x0000_i1074" type="#_x0000_t75" style="width:43.85pt;height:13.75pt" o:ole="">
-            <v:imagedata r:id="rId129" o:title=""/>
+          <v:shape id="_x0000_i1074" type="#_x0000_t75" style="width:43.8pt;height:13.8pt" o:ole="">
+            <v:imagedata r:id="rId130" o:title=""/>
           </v:shape>
-          <o:OLEObject Type="Embed" ProgID="Equation.DSMT4" ShapeID="_x0000_i1074" DrawAspect="Content" ObjectID="_1716284474" r:id="rId130"/>
+          <o:OLEObject Type="Embed" ProgID="Equation.DSMT4" ShapeID="_x0000_i1074" DrawAspect="Content" ObjectID="_1716370306" r:id="rId131"/>
         </w:object>
       </w:r>
       <w:r>
@@ -16900,10 +16882,10 @@
           <w:position w:val="-12"/>
         </w:rPr>
         <w:object w:dxaOrig="400" w:dyaOrig="360" w14:anchorId="562FF6CA">
-          <v:shape id="_x0000_i1075" type="#_x0000_t75" style="width:20.05pt;height:18.15pt" o:ole="">
-            <v:imagedata r:id="rId131" o:title=""/>
+          <v:shape id="_x0000_i1075" type="#_x0000_t75" style="width:20.15pt;height:17.85pt" o:ole="">
+            <v:imagedata r:id="rId132" o:title=""/>
           </v:shape>
-          <o:OLEObject Type="Embed" ProgID="Equation.DSMT4" ShapeID="_x0000_i1075" DrawAspect="Content" ObjectID="_1716284475" r:id="rId132"/>
+          <o:OLEObject Type="Embed" ProgID="Equation.DSMT4" ShapeID="_x0000_i1075" DrawAspect="Content" ObjectID="_1716370307" r:id="rId133"/>
         </w:object>
       </w:r>
       <w:r>
@@ -16949,10 +16931,10 @@
           <w:position w:val="-12"/>
         </w:rPr>
         <w:object w:dxaOrig="440" w:dyaOrig="360" w14:anchorId="00F15D3F">
-          <v:shape id="_x0000_i1076" type="#_x0000_t75" style="width:21.9pt;height:18.15pt" o:ole="">
-            <v:imagedata r:id="rId133" o:title=""/>
+          <v:shape id="_x0000_i1076" type="#_x0000_t75" style="width:21.9pt;height:17.85pt" o:ole="">
+            <v:imagedata r:id="rId134" o:title=""/>
           </v:shape>
-          <o:OLEObject Type="Embed" ProgID="Equation.DSMT4" ShapeID="_x0000_i1076" DrawAspect="Content" ObjectID="_1716284476" r:id="rId134"/>
+          <o:OLEObject Type="Embed" ProgID="Equation.DSMT4" ShapeID="_x0000_i1076" DrawAspect="Content" ObjectID="_1716370308" r:id="rId135"/>
         </w:object>
       </w:r>
       <w:r>
@@ -16999,9 +16981,9 @@
           <w:lang w:val="zh-CN"/>
         </w:rPr>
         <w:drawing>
-          <wp:inline distT="0" distB="0" distL="0" distR="0" wp14:anchorId="3F38E409" wp14:editId="0490FA73">
-            <wp:extent cx="3816626" cy="2593187"/>
-            <wp:effectExtent l="0" t="0" r="0" b="0"/>
+          <wp:inline distT="0" distB="0" distL="0" distR="0" wp14:anchorId="3F38E409" wp14:editId="6886D4AA">
+            <wp:extent cx="3789273" cy="2574603"/>
+            <wp:effectExtent l="0" t="0" r="1905" b="0"/>
             <wp:docPr id="12" name="图片 12"/>
             <wp:cNvGraphicFramePr>
               <a:graphicFrameLocks xmlns:a="http://schemas.openxmlformats.org/drawingml/2006/main" noChangeAspect="1"/>
@@ -17014,7 +16996,7 @@
                     <pic:cNvPicPr/>
                   </pic:nvPicPr>
                   <pic:blipFill>
-                    <a:blip r:embed="rId135"/>
+                    <a:blip r:embed="rId136"/>
                     <a:stretch>
                       <a:fillRect/>
                     </a:stretch>
@@ -17022,7 +17004,7 @@
                   <pic:spPr>
                     <a:xfrm>
                       <a:off x="0" y="0"/>
-                      <a:ext cx="3831036" cy="2602978"/>
+                      <a:ext cx="3821312" cy="2596372"/>
                     </a:xfrm>
                     <a:prstGeom prst="rect">
                       <a:avLst/>
@@ -17038,7 +17020,9 @@
     <w:p>
       <w:pPr>
         <w:pStyle w:val="aff3"/>
-        <w:rPr>
+        <w:spacing w:line="420" w:lineRule="auto"/>
+        <w:rPr>
+          <w:rFonts w:hint="eastAsia"/>
           <w:lang w:val="zh-CN"/>
         </w:rPr>
       </w:pPr>
@@ -17076,7 +17060,6 @@
         <w:t>整形电路原理图</w:t>
       </w:r>
     </w:p>
-    <w:p/>
     <w:p>
       <w:pPr>
         <w:ind w:firstLineChars="200" w:firstLine="480"/>
@@ -17092,10 +17075,10 @@
           <w:position w:val="-12"/>
         </w:rPr>
         <w:object w:dxaOrig="400" w:dyaOrig="360" w14:anchorId="3E4DA12A">
-          <v:shape id="_x0000_i1077" type="#_x0000_t75" style="width:20.05pt;height:18.15pt" o:ole="">
-            <v:imagedata r:id="rId131" o:title=""/>
+          <v:shape id="_x0000_i1077" type="#_x0000_t75" style="width:20.15pt;height:17.85pt" o:ole="">
+            <v:imagedata r:id="rId132" o:title=""/>
           </v:shape>
-          <o:OLEObject Type="Embed" ProgID="Equation.DSMT4" ShapeID="_x0000_i1077" DrawAspect="Content" ObjectID="_1716284477" r:id="rId136"/>
+          <o:OLEObject Type="Embed" ProgID="Equation.DSMT4" ShapeID="_x0000_i1077" DrawAspect="Content" ObjectID="_1716370309" r:id="rId137"/>
         </w:object>
       </w:r>
       <w:r>
@@ -17109,10 +17092,10 @@
           <w:position w:val="-12"/>
         </w:rPr>
         <w:object w:dxaOrig="440" w:dyaOrig="360" w14:anchorId="041085B0">
-          <v:shape id="_x0000_i1078" type="#_x0000_t75" style="width:21.9pt;height:18.15pt" o:ole="">
-            <v:imagedata r:id="rId133" o:title=""/>
+          <v:shape id="_x0000_i1078" type="#_x0000_t75" style="width:21.9pt;height:17.85pt" o:ole="">
+            <v:imagedata r:id="rId134" o:title=""/>
           </v:shape>
-          <o:OLEObject Type="Embed" ProgID="Equation.DSMT4" ShapeID="_x0000_i1078" DrawAspect="Content" ObjectID="_1716284478" r:id="rId137"/>
+          <o:OLEObject Type="Embed" ProgID="Equation.DSMT4" ShapeID="_x0000_i1078" DrawAspect="Content" ObjectID="_1716370310" r:id="rId138"/>
         </w:object>
       </w:r>
       <w:r>
@@ -17453,10 +17436,10 @@
           <w:position w:val="-24"/>
         </w:rPr>
         <w:object w:dxaOrig="1900" w:dyaOrig="620" w14:anchorId="13384942">
-          <v:shape id="_x0000_i1079" type="#_x0000_t75" style="width:94.55pt;height:30.7pt" o:ole="">
-            <v:imagedata r:id="rId138" o:title=""/>
+          <v:shape id="_x0000_i1079" type="#_x0000_t75" style="width:94.45pt;height:30.55pt" o:ole="">
+            <v:imagedata r:id="rId139" o:title=""/>
           </v:shape>
-          <o:OLEObject Type="Embed" ProgID="Equation.DSMT4" ShapeID="_x0000_i1079" DrawAspect="Content" ObjectID="_1716284479" r:id="rId139"/>
+          <o:OLEObject Type="Embed" ProgID="Equation.DSMT4" ShapeID="_x0000_i1079" DrawAspect="Content" ObjectID="_1716370311" r:id="rId140"/>
         </w:object>
       </w:r>
       <w:r>
@@ -17480,6 +17463,7 @@
           <w:rFonts w:hint="eastAsia"/>
           <w:lang w:val="zh-CN"/>
         </w:rPr>
+        <w:lastRenderedPageBreak/>
         <w:t>式中</w:t>
       </w:r>
       <w:r>
@@ -17494,18 +17478,24 @@
           <w:lang w:val="zh-CN"/>
         </w:rPr>
         <w:object w:dxaOrig="340" w:dyaOrig="360" w14:anchorId="07368783">
-          <v:shape id="_x0000_i1080" type="#_x0000_t75" style="width:17.55pt;height:18.15pt" o:ole="">
-            <v:imagedata r:id="rId140" o:title=""/>
+          <v:shape id="_x0000_i1080" type="#_x0000_t75" style="width:17.3pt;height:17.85pt" o:ole="">
+            <v:imagedata r:id="rId141" o:title=""/>
           </v:shape>
-          <o:OLEObject Type="Embed" ProgID="Equation.DSMT4" ShapeID="_x0000_i1080" DrawAspect="Content" ObjectID="_1716284480" r:id="rId141"/>
+          <o:OLEObject Type="Embed" ProgID="Equation.DSMT4" ShapeID="_x0000_i1080" DrawAspect="Content" ObjectID="_1716370312" r:id="rId142"/>
         </w:object>
       </w:r>
       <w:r>
         <w:rPr>
           <w:rFonts w:hint="eastAsia"/>
-          <w:lang w:val="zh-CN"/>
-        </w:rPr>
-        <w:t>为运放输出电压，取值范围</w:t>
+        </w:rPr>
+        <w:t>——</w:t>
+      </w:r>
+      <w:r>
+        <w:rPr>
+          <w:rFonts w:hint="eastAsia"/>
+          <w:lang w:val="zh-CN"/>
+        </w:rPr>
+        <w:t>运放输出电压，取值范围</w:t>
       </w:r>
       <w:r>
         <w:rPr>
@@ -18025,95 +18015,6 @@
             <wp:extent cx="3935896" cy="1587966"/>
             <wp:effectExtent l="0" t="0" r="7620" b="0"/>
             <wp:docPr id="21" name="图片 21"/>
-            <wp:cNvGraphicFramePr>
-              <a:graphicFrameLocks xmlns:a="http://schemas.openxmlformats.org/drawingml/2006/main" noChangeAspect="1"/>
-            </wp:cNvGraphicFramePr>
-            <a:graphic xmlns:a="http://schemas.openxmlformats.org/drawingml/2006/main">
-              <a:graphicData uri="http://schemas.openxmlformats.org/drawingml/2006/picture">
-                <pic:pic xmlns:pic="http://schemas.openxmlformats.org/drawingml/2006/picture">
-                  <pic:nvPicPr>
-                    <pic:cNvPr id="1" name=""/>
-                    <pic:cNvPicPr/>
-                  </pic:nvPicPr>
-                  <pic:blipFill>
-                    <a:blip r:embed="rId142"/>
-                    <a:stretch>
-                      <a:fillRect/>
-                    </a:stretch>
-                  </pic:blipFill>
-                  <pic:spPr>
-                    <a:xfrm>
-                      <a:off x="0" y="0"/>
-                      <a:ext cx="3947606" cy="1592690"/>
-                    </a:xfrm>
-                    <a:prstGeom prst="rect">
-                      <a:avLst/>
-                    </a:prstGeom>
-                  </pic:spPr>
-                </pic:pic>
-              </a:graphicData>
-            </a:graphic>
-          </wp:inline>
-        </w:drawing>
-      </w:r>
-    </w:p>
-    <w:p>
-      <w:pPr>
-        <w:pStyle w:val="aff3"/>
-        <w:rPr>
-          <w:lang w:val="zh-CN"/>
-        </w:rPr>
-      </w:pPr>
-      <w:r>
-        <w:rPr>
-          <w:rFonts w:hint="eastAsia"/>
-          <w:lang w:val="zh-CN"/>
-        </w:rPr>
-        <w:t>图</w:t>
-      </w:r>
-      <w:r>
-        <w:rPr>
-          <w:rFonts w:hint="eastAsia"/>
-          <w:lang w:val="zh-CN"/>
-        </w:rPr>
-        <w:t>3</w:t>
-      </w:r>
-      <w:r>
-        <w:rPr>
-          <w:lang w:val="zh-CN"/>
-        </w:rPr>
-        <w:t>-</w:t>
-      </w:r>
-      <w:r>
-        <w:rPr>
-          <w:lang w:val="zh-CN"/>
-        </w:rPr>
-        <w:t>9</w:t>
-      </w:r>
-      <w:r>
-        <w:rPr>
-          <w:rFonts w:hint="eastAsia"/>
-          <w:lang w:val="zh-CN"/>
-        </w:rPr>
-        <w:t>稳压电路</w:t>
-      </w:r>
-    </w:p>
-    <w:p>
-      <w:pPr>
-        <w:jc w:val="center"/>
-        <w:rPr>
-          <w:lang w:val="zh-CN"/>
-        </w:rPr>
-      </w:pPr>
-      <w:r>
-        <w:rPr>
-          <w:noProof/>
-        </w:rPr>
-        <w:drawing>
-          <wp:inline distT="0" distB="0" distL="0" distR="0" wp14:anchorId="0F5A817C" wp14:editId="31D66E93">
-            <wp:extent cx="3665552" cy="1093545"/>
-            <wp:effectExtent l="0" t="0" r="0" b="0"/>
-            <wp:docPr id="22" name="图片 22"/>
             <wp:cNvGraphicFramePr>
               <a:graphicFrameLocks xmlns:a="http://schemas.openxmlformats.org/drawingml/2006/main" noChangeAspect="1"/>
             </wp:cNvGraphicFramePr>
@@ -18133,7 +18034,7 @@
                   <pic:spPr>
                     <a:xfrm>
                       <a:off x="0" y="0"/>
-                      <a:ext cx="3697704" cy="1103137"/>
+                      <a:ext cx="3947606" cy="1592690"/>
                     </a:xfrm>
                     <a:prstGeom prst="rect">
                       <a:avLst/>
@@ -18177,403 +18078,14 @@
         <w:rPr>
           <w:lang w:val="zh-CN"/>
         </w:rPr>
-        <w:t>10</w:t>
-      </w:r>
-      <w:r>
-        <w:rPr>
-          <w:rFonts w:hint="eastAsia"/>
-          <w:lang w:val="zh-CN"/>
-        </w:rPr>
-        <w:t>按键电路设计</w:t>
-      </w:r>
-    </w:p>
-    <w:p>
-      <w:pPr>
-        <w:pStyle w:val="3"/>
-      </w:pPr>
-      <w:r>
-        <w:rPr>
-          <w:rFonts w:hint="eastAsia"/>
-        </w:rPr>
-        <w:t>3</w:t>
-      </w:r>
-      <w:r>
-        <w:t>.</w:t>
-      </w:r>
-      <w:r>
-        <w:t>5</w:t>
-      </w:r>
-      <w:r>
-        <w:t xml:space="preserve">.4 </w:t>
-      </w:r>
-      <w:r>
-        <w:rPr>
-          <w:rFonts w:hint="eastAsia"/>
-        </w:rPr>
-        <w:t>电路板</w:t>
-      </w:r>
-      <w:r>
-        <w:rPr>
-          <w:rFonts w:hint="eastAsia"/>
-        </w:rPr>
-        <w:t>设计</w:t>
-      </w:r>
-    </w:p>
-    <w:p>
-      <w:pPr>
-        <w:ind w:firstLineChars="200" w:firstLine="480"/>
-        <w:rPr>
-          <w:lang w:val="zh-CN"/>
-        </w:rPr>
-      </w:pPr>
-      <w:r>
-        <w:rPr>
-          <w:rFonts w:hint="eastAsia"/>
-          <w:lang w:val="zh-CN"/>
-        </w:rPr>
-        <w:t>由于主板需要固定在光学平台上，因此</w:t>
-      </w:r>
-      <w:r>
-        <w:rPr>
-          <w:rFonts w:hint="eastAsia"/>
-          <w:lang w:val="zh-CN"/>
-        </w:rPr>
-        <w:t>主板上除了上述设计内容外，还有三个按光学平台孔位分布的</w:t>
-      </w:r>
-      <w:r>
-        <w:rPr>
-          <w:rFonts w:hint="eastAsia"/>
-          <w:lang w:val="zh-CN"/>
-        </w:rPr>
-        <w:t>6mm</w:t>
-      </w:r>
-      <w:r>
-        <w:rPr>
-          <w:rFonts w:hint="eastAsia"/>
-          <w:lang w:val="zh-CN"/>
-        </w:rPr>
-        <w:t>直径固定孔</w:t>
-      </w:r>
-      <w:r>
-        <w:rPr>
-          <w:rFonts w:hint="eastAsia"/>
-          <w:lang w:val="zh-CN"/>
-        </w:rPr>
-        <w:t>。</w:t>
-      </w:r>
-      <w:r>
-        <w:rPr>
-          <w:rFonts w:hint="eastAsia"/>
-          <w:lang w:val="zh-CN"/>
-        </w:rPr>
-        <w:t>设计完成的</w:t>
-      </w:r>
-      <w:r>
-        <w:rPr>
-          <w:rFonts w:hint="eastAsia"/>
-          <w:lang w:val="zh-CN"/>
-        </w:rPr>
-        <w:t>电路板</w:t>
-      </w:r>
-      <w:proofErr w:type="gramStart"/>
-      <w:r>
-        <w:rPr>
-          <w:rFonts w:hint="eastAsia"/>
-          <w:lang w:val="zh-CN"/>
-        </w:rPr>
-        <w:t>隐藏铺铜后</w:t>
-      </w:r>
-      <w:proofErr w:type="gramEnd"/>
-      <w:r>
-        <w:rPr>
-          <w:rFonts w:hint="eastAsia"/>
-          <w:lang w:val="zh-CN"/>
-        </w:rPr>
-        <w:t>如图</w:t>
-      </w:r>
-      <w:r>
-        <w:rPr>
-          <w:rFonts w:hint="eastAsia"/>
-          <w:lang w:val="zh-CN"/>
-        </w:rPr>
-        <w:t>3</w:t>
-      </w:r>
-      <w:r>
-        <w:rPr>
-          <w:lang w:val="zh-CN"/>
-        </w:rPr>
-        <w:t>-8</w:t>
-      </w:r>
-      <w:r>
-        <w:rPr>
-          <w:rFonts w:hint="eastAsia"/>
-          <w:lang w:val="zh-CN"/>
-        </w:rPr>
-        <w:t>所示。</w:t>
-      </w:r>
-      <w:r>
-        <w:rPr>
-          <w:rFonts w:hint="eastAsia"/>
-          <w:lang w:val="zh-CN"/>
-        </w:rPr>
-        <w:t>主板采用的供电方式是使用学生电源的</w:t>
-      </w:r>
-      <w:r>
-        <w:rPr>
-          <w:rFonts w:hint="eastAsia"/>
-          <w:lang w:val="zh-CN"/>
-        </w:rPr>
-        <w:t>5</w:t>
-      </w:r>
-      <w:r>
-        <w:rPr>
-          <w:lang w:val="zh-CN"/>
-        </w:rPr>
-        <w:t>V</w:t>
-      </w:r>
-      <w:r>
-        <w:rPr>
-          <w:rFonts w:hint="eastAsia"/>
-          <w:lang w:val="zh-CN"/>
-        </w:rPr>
-        <w:t>供电</w:t>
-      </w:r>
-      <w:r>
-        <w:rPr>
-          <w:rFonts w:hint="eastAsia"/>
-          <w:lang w:val="zh-CN"/>
-        </w:rPr>
-        <w:t>或</w:t>
-      </w:r>
-      <w:r>
-        <w:rPr>
-          <w:rFonts w:hint="eastAsia"/>
-          <w:lang w:val="zh-CN"/>
-        </w:rPr>
-        <w:t>micro</w:t>
-      </w:r>
-      <w:r>
-        <w:rPr>
-          <w:lang w:val="zh-CN"/>
-        </w:rPr>
-        <w:t>USB</w:t>
-      </w:r>
-      <w:r>
-        <w:rPr>
-          <w:rFonts w:hint="eastAsia"/>
-          <w:lang w:val="zh-CN"/>
-        </w:rPr>
-        <w:t>接口供电</w:t>
-      </w:r>
-      <w:r>
-        <w:rPr>
-          <w:rFonts w:hint="eastAsia"/>
-          <w:lang w:val="zh-CN"/>
-        </w:rPr>
-        <w:t>，且主板上</w:t>
-      </w:r>
-      <w:proofErr w:type="gramStart"/>
-      <w:r>
-        <w:rPr>
-          <w:rFonts w:hint="eastAsia"/>
-          <w:lang w:val="zh-CN"/>
-        </w:rPr>
-        <w:t>未设计</w:t>
-      </w:r>
-      <w:proofErr w:type="gramEnd"/>
-      <w:r>
-        <w:rPr>
-          <w:rFonts w:hint="eastAsia"/>
-          <w:lang w:val="zh-CN"/>
-        </w:rPr>
-        <w:t>防反接电路。</w:t>
-      </w:r>
-    </w:p>
-    <w:p>
-      <w:pPr>
-        <w:ind w:firstLineChars="200" w:firstLine="480"/>
-        <w:rPr>
-          <w:lang w:val="zh-CN"/>
-        </w:rPr>
-      </w:pPr>
-      <w:r>
-        <w:rPr>
-          <w:rFonts w:hint="eastAsia"/>
-          <w:lang w:val="zh-CN"/>
-        </w:rPr>
-        <w:t>在电路板中还加入了如下设计，首先是</w:t>
-      </w:r>
-      <w:r>
-        <w:rPr>
-          <w:rFonts w:hint="eastAsia"/>
-          <w:lang w:val="zh-CN"/>
-        </w:rPr>
-        <w:t>5</w:t>
-      </w:r>
-      <w:r>
-        <w:rPr>
-          <w:lang w:val="zh-CN"/>
-        </w:rPr>
-        <w:t>V</w:t>
-      </w:r>
-      <w:r>
-        <w:rPr>
-          <w:rFonts w:hint="eastAsia"/>
-          <w:lang w:val="zh-CN"/>
-        </w:rPr>
-        <w:t>与</w:t>
-      </w:r>
-      <w:r>
-        <w:rPr>
-          <w:rFonts w:hint="eastAsia"/>
-          <w:lang w:val="zh-CN"/>
-        </w:rPr>
-        <w:t>3</w:t>
-      </w:r>
-      <w:r>
-        <w:rPr>
-          <w:lang w:val="zh-CN"/>
-        </w:rPr>
-        <w:t>.3V</w:t>
-      </w:r>
-      <w:r>
-        <w:rPr>
-          <w:rFonts w:hint="eastAsia"/>
-          <w:lang w:val="zh-CN"/>
-        </w:rPr>
-        <w:t>电源指示灯，使用两个</w:t>
-      </w:r>
-      <w:r>
-        <w:rPr>
-          <w:rFonts w:hint="eastAsia"/>
-          <w:lang w:val="zh-CN"/>
-        </w:rPr>
-        <w:t>L</w:t>
-      </w:r>
-      <w:r>
-        <w:rPr>
-          <w:lang w:val="zh-CN"/>
-        </w:rPr>
-        <w:t>ED</w:t>
-      </w:r>
-      <w:r>
-        <w:rPr>
-          <w:rFonts w:hint="eastAsia"/>
-          <w:lang w:val="zh-CN"/>
-        </w:rPr>
-        <w:t>指示，如图</w:t>
-      </w:r>
-      <w:r>
-        <w:rPr>
-          <w:rFonts w:hint="eastAsia"/>
-          <w:lang w:val="zh-CN"/>
-        </w:rPr>
-        <w:t>3</w:t>
-      </w:r>
-      <w:r>
-        <w:rPr>
-          <w:lang w:val="zh-CN"/>
-        </w:rPr>
-        <w:t>-</w:t>
-      </w:r>
-      <w:r>
-        <w:rPr>
-          <w:lang w:val="zh-CN"/>
-        </w:rPr>
-        <w:t>11</w:t>
-      </w:r>
-      <w:r>
-        <w:rPr>
-          <w:rFonts w:hint="eastAsia"/>
-          <w:lang w:val="zh-CN"/>
-        </w:rPr>
-        <w:t>所示。该设计可以让人直观的看出电路板是否供电，辅助排除其他可能的问题。</w:t>
-      </w:r>
-      <w:r>
-        <w:rPr>
-          <w:rFonts w:hint="eastAsia"/>
-          <w:lang w:val="zh-CN"/>
-        </w:rPr>
-        <w:t>还加入了如图</w:t>
-      </w:r>
-      <w:r>
-        <w:rPr>
-          <w:rFonts w:hint="eastAsia"/>
-          <w:lang w:val="zh-CN"/>
-        </w:rPr>
-        <w:t>3</w:t>
-      </w:r>
-      <w:r>
-        <w:rPr>
-          <w:lang w:val="zh-CN"/>
-        </w:rPr>
-        <w:t>-</w:t>
-      </w:r>
-      <w:r>
-        <w:rPr>
-          <w:lang w:val="zh-CN"/>
-        </w:rPr>
-        <w:t>12</w:t>
-      </w:r>
-      <w:r>
-        <w:rPr>
-          <w:rFonts w:hint="eastAsia"/>
-          <w:lang w:val="zh-CN"/>
-        </w:rPr>
-        <w:t>所示的电源滤波电路，防止在供电时电源纹波</w:t>
-      </w:r>
-      <w:r>
-        <w:rPr>
-          <w:rFonts w:hint="eastAsia"/>
-          <w:lang w:val="zh-CN"/>
-        </w:rPr>
-        <w:lastRenderedPageBreak/>
-        <w:t>过大对主板上的电路造成损害。最后使用的电路板原理图如图</w:t>
-      </w:r>
-      <w:r>
-        <w:rPr>
-          <w:lang w:val="zh-CN"/>
-        </w:rPr>
-        <w:t>3-1</w:t>
-      </w:r>
-      <w:r>
-        <w:rPr>
-          <w:lang w:val="zh-CN"/>
-        </w:rPr>
-        <w:t>3</w:t>
-      </w:r>
-      <w:r>
-        <w:rPr>
-          <w:rFonts w:hint="eastAsia"/>
-          <w:lang w:val="zh-CN"/>
-        </w:rPr>
-        <w:t>所示，电路板实物图如图</w:t>
-      </w:r>
-      <w:r>
-        <w:rPr>
-          <w:rFonts w:hint="eastAsia"/>
-          <w:lang w:val="zh-CN"/>
-        </w:rPr>
-        <w:t>3</w:t>
-      </w:r>
-      <w:r>
-        <w:rPr>
-          <w:lang w:val="zh-CN"/>
-        </w:rPr>
-        <w:t>-1</w:t>
-      </w:r>
-      <w:r>
-        <w:rPr>
-          <w:lang w:val="zh-CN"/>
-        </w:rPr>
-        <w:t>4</w:t>
-      </w:r>
-      <w:r>
-        <w:rPr>
-          <w:rFonts w:hint="eastAsia"/>
-          <w:lang w:val="zh-CN"/>
-        </w:rPr>
-        <w:t>所示。</w:t>
+        <w:t>9</w:t>
+      </w:r>
+      <w:r>
+        <w:rPr>
+          <w:rFonts w:hint="eastAsia"/>
+          <w:lang w:val="zh-CN"/>
+        </w:rPr>
+        <w:t>稳压电路</w:t>
       </w:r>
     </w:p>
     <w:p>
@@ -18588,10 +18100,10 @@
           <w:noProof/>
         </w:rPr>
         <w:drawing>
-          <wp:inline distT="0" distB="0" distL="0" distR="0" wp14:anchorId="7B02C26F" wp14:editId="56969669">
-            <wp:extent cx="3959524" cy="1531382"/>
-            <wp:effectExtent l="0" t="0" r="3175" b="0"/>
-            <wp:docPr id="44" name="图片 44"/>
+          <wp:inline distT="0" distB="0" distL="0" distR="0" wp14:anchorId="0F5A817C" wp14:editId="31D66E93">
+            <wp:extent cx="3665552" cy="1093545"/>
+            <wp:effectExtent l="0" t="0" r="0" b="0"/>
+            <wp:docPr id="22" name="图片 22"/>
             <wp:cNvGraphicFramePr>
               <a:graphicFrameLocks xmlns:a="http://schemas.openxmlformats.org/drawingml/2006/main" noChangeAspect="1"/>
             </wp:cNvGraphicFramePr>
@@ -18611,7 +18123,7 @@
                   <pic:spPr>
                     <a:xfrm>
                       <a:off x="0" y="0"/>
-                      <a:ext cx="3970746" cy="1535722"/>
+                      <a:ext cx="3697704" cy="1103137"/>
                     </a:xfrm>
                     <a:prstGeom prst="rect">
                       <a:avLst/>
@@ -18655,6 +18167,309 @@
         <w:rPr>
           <w:lang w:val="zh-CN"/>
         </w:rPr>
+        <w:t>10</w:t>
+      </w:r>
+      <w:r>
+        <w:rPr>
+          <w:rFonts w:hint="eastAsia"/>
+          <w:lang w:val="zh-CN"/>
+        </w:rPr>
+        <w:t>按键电路设计</w:t>
+      </w:r>
+    </w:p>
+    <w:p>
+      <w:pPr>
+        <w:pStyle w:val="3"/>
+      </w:pPr>
+      <w:r>
+        <w:rPr>
+          <w:rFonts w:hint="eastAsia"/>
+        </w:rPr>
+        <w:t>3</w:t>
+      </w:r>
+      <w:r>
+        <w:t>.</w:t>
+      </w:r>
+      <w:r>
+        <w:t>5</w:t>
+      </w:r>
+      <w:r>
+        <w:t xml:space="preserve">.4 </w:t>
+      </w:r>
+      <w:r>
+        <w:rPr>
+          <w:rFonts w:hint="eastAsia"/>
+        </w:rPr>
+        <w:t>电路板</w:t>
+      </w:r>
+      <w:r>
+        <w:rPr>
+          <w:rFonts w:hint="eastAsia"/>
+        </w:rPr>
+        <w:t>设计</w:t>
+      </w:r>
+    </w:p>
+    <w:p>
+      <w:pPr>
+        <w:ind w:firstLineChars="200" w:firstLine="480"/>
+        <w:rPr>
+          <w:lang w:val="zh-CN"/>
+        </w:rPr>
+      </w:pPr>
+      <w:r>
+        <w:rPr>
+          <w:rFonts w:hint="eastAsia"/>
+          <w:lang w:val="zh-CN"/>
+        </w:rPr>
+        <w:t>由于主板需要固定在光学平台上，因此</w:t>
+      </w:r>
+      <w:r>
+        <w:rPr>
+          <w:rFonts w:hint="eastAsia"/>
+          <w:lang w:val="zh-CN"/>
+        </w:rPr>
+        <w:t>主板上除了上述设计内容外，还有三个按光学平台孔位分布的</w:t>
+      </w:r>
+      <w:r>
+        <w:rPr>
+          <w:rFonts w:hint="eastAsia"/>
+          <w:lang w:val="zh-CN"/>
+        </w:rPr>
+        <w:t>6mm</w:t>
+      </w:r>
+      <w:r>
+        <w:rPr>
+          <w:rFonts w:hint="eastAsia"/>
+          <w:lang w:val="zh-CN"/>
+        </w:rPr>
+        <w:t>直径固定孔</w:t>
+      </w:r>
+      <w:r>
+        <w:rPr>
+          <w:rFonts w:hint="eastAsia"/>
+          <w:lang w:val="zh-CN"/>
+        </w:rPr>
+        <w:t>。</w:t>
+      </w:r>
+      <w:r>
+        <w:rPr>
+          <w:rFonts w:hint="eastAsia"/>
+          <w:lang w:val="zh-CN"/>
+        </w:rPr>
+        <w:t>设计完成的</w:t>
+      </w:r>
+      <w:r>
+        <w:rPr>
+          <w:rFonts w:hint="eastAsia"/>
+          <w:lang w:val="zh-CN"/>
+        </w:rPr>
+        <w:t>电路板</w:t>
+      </w:r>
+      <w:proofErr w:type="gramStart"/>
+      <w:r>
+        <w:rPr>
+          <w:rFonts w:hint="eastAsia"/>
+          <w:lang w:val="zh-CN"/>
+        </w:rPr>
+        <w:t>隐藏铺铜后</w:t>
+      </w:r>
+      <w:proofErr w:type="gramEnd"/>
+      <w:r>
+        <w:rPr>
+          <w:rFonts w:hint="eastAsia"/>
+          <w:lang w:val="zh-CN"/>
+        </w:rPr>
+        <w:t>如图</w:t>
+      </w:r>
+      <w:r>
+        <w:rPr>
+          <w:rFonts w:hint="eastAsia"/>
+          <w:lang w:val="zh-CN"/>
+        </w:rPr>
+        <w:t>3</w:t>
+      </w:r>
+      <w:r>
+        <w:rPr>
+          <w:lang w:val="zh-CN"/>
+        </w:rPr>
+        <w:t>-8</w:t>
+      </w:r>
+      <w:r>
+        <w:rPr>
+          <w:rFonts w:hint="eastAsia"/>
+          <w:lang w:val="zh-CN"/>
+        </w:rPr>
+        <w:t>所示。</w:t>
+      </w:r>
+      <w:r>
+        <w:rPr>
+          <w:rFonts w:hint="eastAsia"/>
+          <w:lang w:val="zh-CN"/>
+        </w:rPr>
+        <w:t>主板采用的供电方式是使用学生电源的</w:t>
+      </w:r>
+      <w:r>
+        <w:rPr>
+          <w:rFonts w:hint="eastAsia"/>
+          <w:lang w:val="zh-CN"/>
+        </w:rPr>
+        <w:t>5</w:t>
+      </w:r>
+      <w:r>
+        <w:rPr>
+          <w:lang w:val="zh-CN"/>
+        </w:rPr>
+        <w:t>V</w:t>
+      </w:r>
+      <w:r>
+        <w:rPr>
+          <w:rFonts w:hint="eastAsia"/>
+          <w:lang w:val="zh-CN"/>
+        </w:rPr>
+        <w:t>供电</w:t>
+      </w:r>
+      <w:r>
+        <w:rPr>
+          <w:rFonts w:hint="eastAsia"/>
+          <w:lang w:val="zh-CN"/>
+        </w:rPr>
+        <w:t>或</w:t>
+      </w:r>
+      <w:r>
+        <w:rPr>
+          <w:rFonts w:hint="eastAsia"/>
+          <w:lang w:val="zh-CN"/>
+        </w:rPr>
+        <w:t>micro</w:t>
+      </w:r>
+      <w:r>
+        <w:rPr>
+          <w:lang w:val="zh-CN"/>
+        </w:rPr>
+        <w:t>USB</w:t>
+      </w:r>
+      <w:r>
+        <w:rPr>
+          <w:rFonts w:hint="eastAsia"/>
+          <w:lang w:val="zh-CN"/>
+        </w:rPr>
+        <w:t>接口供电</w:t>
+      </w:r>
+      <w:r>
+        <w:rPr>
+          <w:rFonts w:hint="eastAsia"/>
+          <w:lang w:val="zh-CN"/>
+        </w:rPr>
+        <w:t>，且主板上</w:t>
+      </w:r>
+      <w:proofErr w:type="gramStart"/>
+      <w:r>
+        <w:rPr>
+          <w:rFonts w:hint="eastAsia"/>
+          <w:lang w:val="zh-CN"/>
+        </w:rPr>
+        <w:t>未设计</w:t>
+      </w:r>
+      <w:proofErr w:type="gramEnd"/>
+      <w:r>
+        <w:rPr>
+          <w:rFonts w:hint="eastAsia"/>
+          <w:lang w:val="zh-CN"/>
+        </w:rPr>
+        <w:t>防反接电路。</w:t>
+      </w:r>
+    </w:p>
+    <w:p>
+      <w:pPr>
+        <w:ind w:firstLineChars="200" w:firstLine="480"/>
+        <w:rPr>
+          <w:lang w:val="zh-CN"/>
+        </w:rPr>
+      </w:pPr>
+      <w:r>
+        <w:rPr>
+          <w:rFonts w:hint="eastAsia"/>
+          <w:lang w:val="zh-CN"/>
+        </w:rPr>
+        <w:t>在电路板中还加入了如下设计，首先是</w:t>
+      </w:r>
+      <w:r>
+        <w:rPr>
+          <w:rFonts w:hint="eastAsia"/>
+          <w:lang w:val="zh-CN"/>
+        </w:rPr>
+        <w:t>5</w:t>
+      </w:r>
+      <w:r>
+        <w:rPr>
+          <w:lang w:val="zh-CN"/>
+        </w:rPr>
+        <w:t>V</w:t>
+      </w:r>
+      <w:r>
+        <w:rPr>
+          <w:rFonts w:hint="eastAsia"/>
+          <w:lang w:val="zh-CN"/>
+        </w:rPr>
+        <w:t>与</w:t>
+      </w:r>
+      <w:r>
+        <w:rPr>
+          <w:rFonts w:hint="eastAsia"/>
+          <w:lang w:val="zh-CN"/>
+        </w:rPr>
+        <w:t>3</w:t>
+      </w:r>
+      <w:r>
+        <w:rPr>
+          <w:lang w:val="zh-CN"/>
+        </w:rPr>
+        <w:t>.3V</w:t>
+      </w:r>
+      <w:r>
+        <w:rPr>
+          <w:rFonts w:hint="eastAsia"/>
+          <w:lang w:val="zh-CN"/>
+        </w:rPr>
+        <w:t>电源指示灯，使用两个</w:t>
+      </w:r>
+      <w:r>
+        <w:rPr>
+          <w:rFonts w:hint="eastAsia"/>
+          <w:lang w:val="zh-CN"/>
+        </w:rPr>
+        <w:t>L</w:t>
+      </w:r>
+      <w:r>
+        <w:rPr>
+          <w:lang w:val="zh-CN"/>
+        </w:rPr>
+        <w:t>ED</w:t>
+      </w:r>
+      <w:r>
+        <w:rPr>
+          <w:rFonts w:hint="eastAsia"/>
+          <w:lang w:val="zh-CN"/>
+        </w:rPr>
+        <w:t>指示，如图</w:t>
+      </w:r>
+      <w:r>
+        <w:rPr>
+          <w:rFonts w:hint="eastAsia"/>
+          <w:lang w:val="zh-CN"/>
+        </w:rPr>
+        <w:t>3</w:t>
+      </w:r>
+      <w:r>
+        <w:rPr>
+          <w:lang w:val="zh-CN"/>
+        </w:rPr>
+        <w:t>-</w:t>
+      </w:r>
+      <w:r>
+        <w:rPr>
+          <w:lang w:val="zh-CN"/>
+        </w:rPr>
         <w:t>11</w:t>
       </w:r>
       <w:r>
@@ -18662,7 +18477,93 @@
           <w:rFonts w:hint="eastAsia"/>
           <w:lang w:val="zh-CN"/>
         </w:rPr>
-        <w:t>电源指示灯</w:t>
+        <w:t>所示。该设计可以让人直观的看出电路板是否供电，辅助排除其他可能的问题。</w:t>
+      </w:r>
+      <w:r>
+        <w:rPr>
+          <w:rFonts w:hint="eastAsia"/>
+          <w:lang w:val="zh-CN"/>
+        </w:rPr>
+        <w:t>还加入了如图</w:t>
+      </w:r>
+      <w:r>
+        <w:rPr>
+          <w:rFonts w:hint="eastAsia"/>
+          <w:lang w:val="zh-CN"/>
+        </w:rPr>
+        <w:t>3</w:t>
+      </w:r>
+      <w:r>
+        <w:rPr>
+          <w:lang w:val="zh-CN"/>
+        </w:rPr>
+        <w:t>-</w:t>
+      </w:r>
+      <w:r>
+        <w:rPr>
+          <w:lang w:val="zh-CN"/>
+        </w:rPr>
+        <w:t>12</w:t>
+      </w:r>
+      <w:r>
+        <w:rPr>
+          <w:rFonts w:hint="eastAsia"/>
+          <w:lang w:val="zh-CN"/>
+        </w:rPr>
+        <w:t>所示的电源滤波电路，防止在供电时电源纹波过大对主板上的电路造成损害。最后使用的电路板原理图如图</w:t>
+      </w:r>
+      <w:r>
+        <w:rPr>
+          <w:lang w:val="zh-CN"/>
+        </w:rPr>
+        <w:t>3-1</w:t>
+      </w:r>
+      <w:r>
+        <w:rPr>
+          <w:lang w:val="zh-CN"/>
+        </w:rPr>
+        <w:t>3</w:t>
+      </w:r>
+      <w:r>
+        <w:rPr>
+          <w:rFonts w:hint="eastAsia"/>
+          <w:lang w:val="zh-CN"/>
+        </w:rPr>
+        <w:t>所示，电路板</w:t>
+      </w:r>
+      <w:r>
+        <w:rPr>
+          <w:rFonts w:hint="eastAsia"/>
+          <w:lang w:val="zh-CN"/>
+        </w:rPr>
+        <w:lastRenderedPageBreak/>
+        <w:t>实物图如图</w:t>
+      </w:r>
+      <w:r>
+        <w:rPr>
+          <w:rFonts w:hint="eastAsia"/>
+          <w:lang w:val="zh-CN"/>
+        </w:rPr>
+        <w:t>3</w:t>
+      </w:r>
+      <w:r>
+        <w:rPr>
+          <w:lang w:val="zh-CN"/>
+        </w:rPr>
+        <w:t>-1</w:t>
+      </w:r>
+      <w:r>
+        <w:rPr>
+          <w:lang w:val="zh-CN"/>
+        </w:rPr>
+        <w:t>4</w:t>
+      </w:r>
+      <w:r>
+        <w:rPr>
+          <w:rFonts w:hint="eastAsia"/>
+          <w:lang w:val="zh-CN"/>
+        </w:rPr>
+        <w:t>所示。</w:t>
       </w:r>
     </w:p>
     <w:p>
@@ -18677,10 +18578,10 @@
           <w:noProof/>
         </w:rPr>
         <w:drawing>
-          <wp:inline distT="0" distB="0" distL="0" distR="0" wp14:anchorId="7BB913A0" wp14:editId="0EE75C09">
-            <wp:extent cx="3379233" cy="1992702"/>
-            <wp:effectExtent l="0" t="0" r="0" b="7620"/>
-            <wp:docPr id="45" name="图片 45"/>
+          <wp:inline distT="0" distB="0" distL="0" distR="0" wp14:anchorId="7B02C26F" wp14:editId="18D8138B">
+            <wp:extent cx="4255673" cy="1645920"/>
+            <wp:effectExtent l="0" t="0" r="0" b="0"/>
+            <wp:docPr id="44" name="图片 44"/>
             <wp:cNvGraphicFramePr>
               <a:graphicFrameLocks xmlns:a="http://schemas.openxmlformats.org/drawingml/2006/main" noChangeAspect="1"/>
             </wp:cNvGraphicFramePr>
@@ -18700,7 +18601,7 @@
                   <pic:spPr>
                     <a:xfrm>
                       <a:off x="0" y="0"/>
-                      <a:ext cx="3386896" cy="1997221"/>
+                      <a:ext cx="4271666" cy="1652105"/>
                     </a:xfrm>
                     <a:prstGeom prst="rect">
                       <a:avLst/>
@@ -18744,14 +18645,14 @@
         <w:rPr>
           <w:lang w:val="zh-CN"/>
         </w:rPr>
-        <w:t>12</w:t>
-      </w:r>
-      <w:r>
-        <w:rPr>
-          <w:rFonts w:hint="eastAsia"/>
-          <w:lang w:val="zh-CN"/>
-        </w:rPr>
-        <w:t>电源滤波电路</w:t>
+        <w:t>11</w:t>
+      </w:r>
+      <w:r>
+        <w:rPr>
+          <w:rFonts w:hint="eastAsia"/>
+          <w:lang w:val="zh-CN"/>
+        </w:rPr>
+        <w:t>电源指示灯</w:t>
       </w:r>
     </w:p>
     <w:p>
@@ -18766,10 +18667,10 @@
           <w:noProof/>
         </w:rPr>
         <w:drawing>
-          <wp:inline distT="0" distB="0" distL="0" distR="0" wp14:anchorId="57363882" wp14:editId="59F589FE">
-            <wp:extent cx="2976114" cy="2976114"/>
-            <wp:effectExtent l="0" t="0" r="0" b="0"/>
-            <wp:docPr id="23" name="图片 23"/>
+          <wp:inline distT="0" distB="0" distL="0" distR="0" wp14:anchorId="7BB913A0" wp14:editId="7307EED5">
+            <wp:extent cx="3771164" cy="2223821"/>
+            <wp:effectExtent l="0" t="0" r="1270" b="5080"/>
+            <wp:docPr id="45" name="图片 45"/>
             <wp:cNvGraphicFramePr>
               <a:graphicFrameLocks xmlns:a="http://schemas.openxmlformats.org/drawingml/2006/main" noChangeAspect="1"/>
             </wp:cNvGraphicFramePr>
@@ -18789,7 +18690,96 @@
                   <pic:spPr>
                     <a:xfrm>
                       <a:off x="0" y="0"/>
-                      <a:ext cx="3056395" cy="3056395"/>
+                      <a:ext cx="3787116" cy="2233228"/>
+                    </a:xfrm>
+                    <a:prstGeom prst="rect">
+                      <a:avLst/>
+                    </a:prstGeom>
+                  </pic:spPr>
+                </pic:pic>
+              </a:graphicData>
+            </a:graphic>
+          </wp:inline>
+        </w:drawing>
+      </w:r>
+    </w:p>
+    <w:p>
+      <w:pPr>
+        <w:pStyle w:val="aff3"/>
+        <w:rPr>
+          <w:lang w:val="zh-CN"/>
+        </w:rPr>
+      </w:pPr>
+      <w:r>
+        <w:rPr>
+          <w:rFonts w:hint="eastAsia"/>
+          <w:lang w:val="zh-CN"/>
+        </w:rPr>
+        <w:t>图</w:t>
+      </w:r>
+      <w:r>
+        <w:rPr>
+          <w:rFonts w:hint="eastAsia"/>
+          <w:lang w:val="zh-CN"/>
+        </w:rPr>
+        <w:t>3</w:t>
+      </w:r>
+      <w:r>
+        <w:rPr>
+          <w:lang w:val="zh-CN"/>
+        </w:rPr>
+        <w:t>-</w:t>
+      </w:r>
+      <w:r>
+        <w:rPr>
+          <w:lang w:val="zh-CN"/>
+        </w:rPr>
+        <w:t>12</w:t>
+      </w:r>
+      <w:r>
+        <w:rPr>
+          <w:rFonts w:hint="eastAsia"/>
+          <w:lang w:val="zh-CN"/>
+        </w:rPr>
+        <w:t>电源滤波电路</w:t>
+      </w:r>
+    </w:p>
+    <w:p>
+      <w:pPr>
+        <w:jc w:val="center"/>
+        <w:rPr>
+          <w:lang w:val="zh-CN"/>
+        </w:rPr>
+      </w:pPr>
+      <w:r>
+        <w:rPr>
+          <w:noProof/>
+        </w:rPr>
+        <w:drawing>
+          <wp:inline distT="0" distB="0" distL="0" distR="0" wp14:anchorId="57363882" wp14:editId="417A34DB">
+            <wp:extent cx="3306470" cy="3306470"/>
+            <wp:effectExtent l="0" t="0" r="8255" b="8255"/>
+            <wp:docPr id="23" name="图片 23"/>
+            <wp:cNvGraphicFramePr>
+              <a:graphicFrameLocks xmlns:a="http://schemas.openxmlformats.org/drawingml/2006/main" noChangeAspect="1"/>
+            </wp:cNvGraphicFramePr>
+            <a:graphic xmlns:a="http://schemas.openxmlformats.org/drawingml/2006/main">
+              <a:graphicData uri="http://schemas.openxmlformats.org/drawingml/2006/picture">
+                <pic:pic xmlns:pic="http://schemas.openxmlformats.org/drawingml/2006/picture">
+                  <pic:nvPicPr>
+                    <pic:cNvPr id="1" name=""/>
+                    <pic:cNvPicPr/>
+                  </pic:nvPicPr>
+                  <pic:blipFill>
+                    <a:blip r:embed="rId147"/>
+                    <a:stretch>
+                      <a:fillRect/>
+                    </a:stretch>
+                  </pic:blipFill>
+                  <pic:spPr>
+                    <a:xfrm>
+                      <a:off x="0" y="0"/>
+                      <a:ext cx="3398662" cy="3398662"/>
                     </a:xfrm>
                     <a:prstGeom prst="rect">
                       <a:avLst/>
@@ -18884,7 +18874,7 @@
                     <pic:cNvPicPr/>
                   </pic:nvPicPr>
                   <pic:blipFill>
-                    <a:blip r:embed="rId147"/>
+                    <a:blip r:embed="rId148"/>
                     <a:stretch>
                       <a:fillRect/>
                     </a:stretch>
@@ -19155,10 +19145,10 @@
       </w:pPr>
       <w:r>
         <w:object w:dxaOrig="1484" w:dyaOrig="4665" w14:anchorId="09F39BCF">
-          <v:shape id="_x0000_i1081" type="#_x0000_t75" style="width:72.65pt;height:227.9pt" o:ole="">
-            <v:imagedata r:id="rId148" o:title=""/>
+          <v:shape id="_x0000_i1081" type="#_x0000_t75" style="width:72.6pt;height:228.1pt" o:ole="">
+            <v:imagedata r:id="rId149" o:title=""/>
           </v:shape>
-          <o:OLEObject Type="Embed" ProgID="Visio.Drawing.15" ShapeID="_x0000_i1081" DrawAspect="Content" ObjectID="_1716284481" r:id="rId149"/>
+          <o:OLEObject Type="Embed" ProgID="Visio.Drawing.15" ShapeID="_x0000_i1081" DrawAspect="Content" ObjectID="_1716370313" r:id="rId150"/>
         </w:object>
       </w:r>
       <w:r>
@@ -19172,10 +19162,10 @@
       </w:r>
       <w:r>
         <w:object w:dxaOrig="2820" w:dyaOrig="4665" w14:anchorId="7F3629B0">
-          <v:shape id="_x0000_i1082" type="#_x0000_t75" style="width:137.1pt;height:227.25pt" o:ole="">
-            <v:imagedata r:id="rId150" o:title=""/>
+          <v:shape id="_x0000_i1082" type="#_x0000_t75" style="width:137.1pt;height:226.95pt" o:ole="">
+            <v:imagedata r:id="rId151" o:title=""/>
           </v:shape>
-          <o:OLEObject Type="Embed" ProgID="Visio.Drawing.15" ShapeID="_x0000_i1082" DrawAspect="Content" ObjectID="_1716284482" r:id="rId151"/>
+          <o:OLEObject Type="Embed" ProgID="Visio.Drawing.15" ShapeID="_x0000_i1082" DrawAspect="Content" ObjectID="_1716370314" r:id="rId152"/>
         </w:object>
       </w:r>
       <w:r>
@@ -19186,10 +19176,10 @@
       </w:r>
       <w:r>
         <w:object w:dxaOrig="1484" w:dyaOrig="4665" w14:anchorId="4FD0850E">
-          <v:shape id="_x0000_i1083" type="#_x0000_t75" style="width:72.65pt;height:228.5pt" o:ole="">
-            <v:imagedata r:id="rId152" o:title=""/>
+          <v:shape id="_x0000_i1083" type="#_x0000_t75" style="width:72.6pt;height:228.65pt" o:ole="">
+            <v:imagedata r:id="rId153" o:title=""/>
           </v:shape>
-          <o:OLEObject Type="Embed" ProgID="Visio.Drawing.15" ShapeID="_x0000_i1083" DrawAspect="Content" ObjectID="_1716284483" r:id="rId153"/>
+          <o:OLEObject Type="Embed" ProgID="Visio.Drawing.15" ShapeID="_x0000_i1083" DrawAspect="Content" ObjectID="_1716370315" r:id="rId154"/>
         </w:object>
       </w:r>
     </w:p>
@@ -19729,10 +19719,10 @@
       </w:pPr>
       <w:r>
         <w:object w:dxaOrig="2865" w:dyaOrig="7080" w14:anchorId="65FE3D8D">
-          <v:shape id="_x0000_i1084" type="#_x0000_t75" style="width:147.75pt;height:364.4pt" o:ole="">
-            <v:imagedata r:id="rId154" o:title=""/>
+          <v:shape id="_x0000_i1084" type="#_x0000_t75" style="width:147.45pt;height:364.05pt" o:ole="">
+            <v:imagedata r:id="rId155" o:title=""/>
           </v:shape>
-          <o:OLEObject Type="Embed" ProgID="Visio.Drawing.15" ShapeID="_x0000_i1084" DrawAspect="Content" ObjectID="_1716284484" r:id="rId155"/>
+          <o:OLEObject Type="Embed" ProgID="Visio.Drawing.15" ShapeID="_x0000_i1084" DrawAspect="Content" ObjectID="_1716370316" r:id="rId156"/>
         </w:object>
       </w:r>
     </w:p>
@@ -19771,6 +19761,9 @@
     <w:p>
       <w:pPr>
         <w:pStyle w:val="2"/>
+        <w:tabs>
+          <w:tab w:val="center" w:pos="4252"/>
+        </w:tabs>
       </w:pPr>
       <w:r>
         <w:lastRenderedPageBreak/>
@@ -19796,15 +19789,18 @@
         </w:rPr>
         <w:t>小结</w:t>
       </w:r>
+      <w:r>
+        <w:tab/>
+      </w:r>
     </w:p>
     <w:p>
       <w:pPr>
         <w:ind w:firstLineChars="200" w:firstLine="480"/>
         <w:sectPr>
-          <w:headerReference w:type="default" r:id="rId156"/>
-          <w:footerReference w:type="default" r:id="rId157"/>
+          <w:headerReference w:type="default" r:id="rId157"/>
+          <w:footerReference w:type="default" r:id="rId158"/>
           <w:pgSz w:w="11906" w:h="16838"/>
-          <w:pgMar w:top="2155" w:right="1701" w:bottom="1701" w:left="1701" w:header="1701" w:footer="1304" w:gutter="0"/>
+          <w:pgMar w:top="2155" w:right="1701" w:bottom="1701" w:left="1701" w:header="1616" w:footer="1304" w:gutter="0"/>
           <w:cols w:space="720"/>
           <w:docGrid w:linePitch="391" w:charSpace="1861"/>
         </w:sectPr>
@@ -20559,10 +20555,10 @@
           <w:position w:val="-36"/>
         </w:rPr>
         <w:object w:dxaOrig="1900" w:dyaOrig="740" w14:anchorId="5A4791B4">
-          <v:shape id="_x0000_i1085" type="#_x0000_t75" style="width:95.15pt;height:36.95pt" o:ole="">
-            <v:imagedata r:id="rId158" o:title=""/>
+          <v:shape id="_x0000_i1085" type="#_x0000_t75" style="width:95.05pt;height:36.85pt" o:ole="">
+            <v:imagedata r:id="rId159" o:title=""/>
           </v:shape>
-          <o:OLEObject Type="Embed" ProgID="Equation.DSMT4" ShapeID="_x0000_i1085" DrawAspect="Content" ObjectID="_1716284485" r:id="rId159"/>
+          <o:OLEObject Type="Embed" ProgID="Equation.DSMT4" ShapeID="_x0000_i1085" DrawAspect="Content" ObjectID="_1716370317" r:id="rId160"/>
         </w:object>
       </w:r>
       <w:r>
@@ -20594,10 +20590,10 @@
           <w:lang w:val="zh-CN"/>
         </w:rPr>
         <w:object w:dxaOrig="200" w:dyaOrig="220" w14:anchorId="61F117CF">
-          <v:shape id="_x0000_i1086" type="#_x0000_t75" style="width:10.65pt;height:10.65pt" o:ole="">
-            <v:imagedata r:id="rId160" o:title=""/>
+          <v:shape id="_x0000_i1086" type="#_x0000_t75" style="width:10.35pt;height:10.35pt" o:ole="">
+            <v:imagedata r:id="rId161" o:title=""/>
           </v:shape>
-          <o:OLEObject Type="Embed" ProgID="Equation.DSMT4" ShapeID="_x0000_i1086" DrawAspect="Content" ObjectID="_1716284486" r:id="rId161"/>
+          <o:OLEObject Type="Embed" ProgID="Equation.DSMT4" ShapeID="_x0000_i1086" DrawAspect="Content" ObjectID="_1716370318" r:id="rId162"/>
         </w:object>
       </w:r>
       <w:r>
@@ -20628,10 +20624,10 @@
           <w:lang w:val="zh-CN"/>
         </w:rPr>
         <w:object w:dxaOrig="139" w:dyaOrig="260" w14:anchorId="537CC94C">
-          <v:shape id="_x0000_i1087" type="#_x0000_t75" style="width:6.9pt;height:12.5pt" o:ole="">
-            <v:imagedata r:id="rId162" o:title=""/>
+          <v:shape id="_x0000_i1087" type="#_x0000_t75" style="width:6.9pt;height:12.65pt" o:ole="">
+            <v:imagedata r:id="rId163" o:title=""/>
           </v:shape>
-          <o:OLEObject Type="Embed" ProgID="Equation.DSMT4" ShapeID="_x0000_i1087" DrawAspect="Content" ObjectID="_1716284487" r:id="rId163"/>
+          <o:OLEObject Type="Embed" ProgID="Equation.DSMT4" ShapeID="_x0000_i1087" DrawAspect="Content" ObjectID="_1716370319" r:id="rId164"/>
         </w:object>
       </w:r>
       <w:r>
@@ -20653,10 +20649,10 @@
           <w:lang w:val="zh-CN"/>
         </w:rPr>
         <w:object w:dxaOrig="139" w:dyaOrig="260" w14:anchorId="24198F77">
-          <v:shape id="_x0000_i1088" type="#_x0000_t75" style="width:6.9pt;height:12.5pt" o:ole="">
-            <v:imagedata r:id="rId162" o:title=""/>
+          <v:shape id="_x0000_i1088" type="#_x0000_t75" style="width:6.9pt;height:12.65pt" o:ole="">
+            <v:imagedata r:id="rId163" o:title=""/>
           </v:shape>
-          <o:OLEObject Type="Embed" ProgID="Equation.DSMT4" ShapeID="_x0000_i1088" DrawAspect="Content" ObjectID="_1716284488" r:id="rId164"/>
+          <o:OLEObject Type="Embed" ProgID="Equation.DSMT4" ShapeID="_x0000_i1088" DrawAspect="Content" ObjectID="_1716370320" r:id="rId165"/>
         </w:object>
       </w:r>
       <w:r>
@@ -20701,10 +20697,10 @@
           <w:lang w:val="zh-CN"/>
         </w:rPr>
         <w:object w:dxaOrig="240" w:dyaOrig="360" w14:anchorId="713DDCFA">
-          <v:shape id="_x0000_i1089" type="#_x0000_t75" style="width:11.9pt;height:18.15pt" o:ole="">
-            <v:imagedata r:id="rId165" o:title=""/>
+          <v:shape id="_x0000_i1089" type="#_x0000_t75" style="width:12.1pt;height:17.85pt" o:ole="">
+            <v:imagedata r:id="rId166" o:title=""/>
           </v:shape>
-          <o:OLEObject Type="Embed" ProgID="Equation.DSMT4" ShapeID="_x0000_i1089" DrawAspect="Content" ObjectID="_1716284489" r:id="rId166"/>
+          <o:OLEObject Type="Embed" ProgID="Equation.DSMT4" ShapeID="_x0000_i1089" DrawAspect="Content" ObjectID="_1716370321" r:id="rId167"/>
         </w:object>
       </w:r>
       <w:r>
@@ -20720,10 +20716,10 @@
           <w:lang w:val="zh-CN"/>
         </w:rPr>
         <w:object w:dxaOrig="139" w:dyaOrig="260" w14:anchorId="6B4C6792">
-          <v:shape id="_x0000_i1090" type="#_x0000_t75" style="width:6.9pt;height:12.5pt" o:ole="">
-            <v:imagedata r:id="rId162" o:title=""/>
+          <v:shape id="_x0000_i1090" type="#_x0000_t75" style="width:6.9pt;height:12.65pt" o:ole="">
+            <v:imagedata r:id="rId163" o:title=""/>
           </v:shape>
-          <o:OLEObject Type="Embed" ProgID="Equation.DSMT4" ShapeID="_x0000_i1090" DrawAspect="Content" ObjectID="_1716284490" r:id="rId167"/>
+          <o:OLEObject Type="Embed" ProgID="Equation.DSMT4" ShapeID="_x0000_i1090" DrawAspect="Content" ObjectID="_1716370322" r:id="rId168"/>
         </w:object>
       </w:r>
       <w:r>
@@ -20779,10 +20775,10 @@
           <w:lang w:val="zh-CN"/>
         </w:rPr>
         <w:object w:dxaOrig="240" w:dyaOrig="360" w14:anchorId="6274CA02">
-          <v:shape id="_x0000_i1091" type="#_x0000_t75" style="width:11.9pt;height:18.15pt" o:ole="">
-            <v:imagedata r:id="rId168" o:title=""/>
+          <v:shape id="_x0000_i1091" type="#_x0000_t75" style="width:12.1pt;height:17.85pt" o:ole="">
+            <v:imagedata r:id="rId169" o:title=""/>
           </v:shape>
-          <o:OLEObject Type="Embed" ProgID="Equation.DSMT4" ShapeID="_x0000_i1091" DrawAspect="Content" ObjectID="_1716284491" r:id="rId169"/>
+          <o:OLEObject Type="Embed" ProgID="Equation.DSMT4" ShapeID="_x0000_i1091" DrawAspect="Content" ObjectID="_1716370323" r:id="rId170"/>
         </w:object>
       </w:r>
       <w:r>
@@ -20805,10 +20801,10 @@
           <w:lang w:val="zh-CN"/>
         </w:rPr>
         <w:object w:dxaOrig="139" w:dyaOrig="260" w14:anchorId="2367E4B3">
-          <v:shape id="_x0000_i1092" type="#_x0000_t75" style="width:6.9pt;height:12.5pt" o:ole="">
-            <v:imagedata r:id="rId162" o:title=""/>
+          <v:shape id="_x0000_i1092" type="#_x0000_t75" style="width:6.9pt;height:12.65pt" o:ole="">
+            <v:imagedata r:id="rId163" o:title=""/>
           </v:shape>
-          <o:OLEObject Type="Embed" ProgID="Equation.DSMT4" ShapeID="_x0000_i1092" DrawAspect="Content" ObjectID="_1716284492" r:id="rId170"/>
+          <o:OLEObject Type="Embed" ProgID="Equation.DSMT4" ShapeID="_x0000_i1092" DrawAspect="Content" ObjectID="_1716370324" r:id="rId171"/>
         </w:object>
       </w:r>
       <w:r>
@@ -20846,10 +20842,10 @@
       </w:pPr>
       <w:r>
         <w:object w:dxaOrig="11009" w:dyaOrig="7769" w14:anchorId="7A84B448">
-          <v:shape id="_x0000_i1093" type="#_x0000_t75" style="width:396.95pt;height:280.5pt" o:ole="">
-            <v:imagedata r:id="rId171" o:title=""/>
+          <v:shape id="_x0000_i1093" type="#_x0000_t75" style="width:396.85pt;height:280.5pt" o:ole="">
+            <v:imagedata r:id="rId172" o:title=""/>
           </v:shape>
-          <o:OLEObject Type="Embed" ProgID="Visio.Drawing.15" ShapeID="_x0000_i1093" DrawAspect="Content" ObjectID="_1716284493" r:id="rId172"/>
+          <o:OLEObject Type="Embed" ProgID="Visio.Drawing.15" ShapeID="_x0000_i1093" DrawAspect="Content" ObjectID="_1716370325" r:id="rId173"/>
         </w:object>
       </w:r>
     </w:p>
@@ -24208,7 +24204,7 @@
                     <pic:cNvPicPr/>
                   </pic:nvPicPr>
                   <pic:blipFill>
-                    <a:blip r:embed="rId173"/>
+                    <a:blip r:embed="rId174"/>
                     <a:stretch>
                       <a:fillRect/>
                     </a:stretch>
@@ -24232,6 +24228,10 @@
     <w:p>
       <w:pPr>
         <w:pStyle w:val="aff3"/>
+        <w:spacing w:line="420" w:lineRule="auto"/>
+        <w:rPr>
+          <w:rFonts w:hint="eastAsia"/>
+        </w:rPr>
       </w:pPr>
       <w:r>
         <w:rPr>
@@ -24255,7 +24255,6 @@
         <w:t>位移实验数据</w:t>
       </w:r>
     </w:p>
-    <w:p/>
     <w:p>
       <w:pPr>
         <w:ind w:firstLineChars="200" w:firstLine="480"/>
@@ -24292,10 +24291,10 @@
           <w:position w:val="-6"/>
         </w:rPr>
         <w:object w:dxaOrig="480" w:dyaOrig="279" w14:anchorId="31A191C3">
-          <v:shape id="_x0000_i1094" type="#_x0000_t75" style="width:23.8pt;height:13.75pt" o:ole="">
-            <v:imagedata r:id="rId174" o:title=""/>
+          <v:shape id="_x0000_i1094" type="#_x0000_t75" style="width:23.6pt;height:13.8pt" o:ole="">
+            <v:imagedata r:id="rId175" o:title=""/>
           </v:shape>
-          <o:OLEObject Type="Embed" ProgID="Equation.DSMT4" ShapeID="_x0000_i1094" DrawAspect="Content" ObjectID="_1716284494" r:id="rId175"/>
+          <o:OLEObject Type="Embed" ProgID="Equation.DSMT4" ShapeID="_x0000_i1094" DrawAspect="Content" ObjectID="_1716370326" r:id="rId176"/>
         </w:object>
       </w:r>
       <w:r>
@@ -24315,10 +24314,10 @@
           <w:position w:val="-6"/>
         </w:rPr>
         <w:object w:dxaOrig="480" w:dyaOrig="279" w14:anchorId="1E61BE42">
-          <v:shape id="_x0000_i1095" type="#_x0000_t75" style="width:23.8pt;height:13.75pt" o:ole="">
-            <v:imagedata r:id="rId174" o:title=""/>
+          <v:shape id="_x0000_i1095" type="#_x0000_t75" style="width:23.6pt;height:13.8pt" o:ole="">
+            <v:imagedata r:id="rId175" o:title=""/>
           </v:shape>
-          <o:OLEObject Type="Embed" ProgID="Equation.DSMT4" ShapeID="_x0000_i1095" DrawAspect="Content" ObjectID="_1716284495" r:id="rId176"/>
+          <o:OLEObject Type="Embed" ProgID="Equation.DSMT4" ShapeID="_x0000_i1095" DrawAspect="Content" ObjectID="_1716370327" r:id="rId177"/>
         </w:object>
       </w:r>
       <w:r>
@@ -24374,7 +24373,7 @@
             <wp:cNvGraphicFramePr/>
             <a:graphic xmlns:a="http://schemas.openxmlformats.org/drawingml/2006/main">
               <a:graphicData uri="http://schemas.openxmlformats.org/drawingml/2006/chart">
-                <c:chart xmlns:c="http://schemas.openxmlformats.org/drawingml/2006/chart" xmlns:r="http://schemas.openxmlformats.org/officeDocument/2006/relationships" r:id="rId177"/>
+                <c:chart xmlns:c="http://schemas.openxmlformats.org/drawingml/2006/chart" xmlns:r="http://schemas.openxmlformats.org/officeDocument/2006/relationships" r:id="rId178"/>
               </a:graphicData>
             </a:graphic>
           </wp:inline>
@@ -24384,6 +24383,10 @@
     <w:p>
       <w:pPr>
         <w:pStyle w:val="aff3"/>
+        <w:spacing w:line="420" w:lineRule="auto"/>
+        <w:rPr>
+          <w:rFonts w:hint="eastAsia"/>
+        </w:rPr>
       </w:pPr>
       <w:r>
         <w:rPr>
@@ -24407,7 +24410,6 @@
         <w:t>误差散点图</w:t>
       </w:r>
     </w:p>
-    <w:p/>
     <w:p>
       <w:pPr>
         <w:ind w:firstLineChars="200" w:firstLine="480"/>
@@ -24429,10 +24431,10 @@
           <w:position w:val="-6"/>
         </w:rPr>
         <w:object w:dxaOrig="980" w:dyaOrig="279" w14:anchorId="4A61E4D2">
-          <v:shape id="_x0000_i1096" type="#_x0000_t75" style="width:48.85pt;height:13.75pt" o:ole="">
-            <v:imagedata r:id="rId178" o:title=""/>
+          <v:shape id="_x0000_i1096" type="#_x0000_t75" style="width:48.95pt;height:13.8pt" o:ole="">
+            <v:imagedata r:id="rId179" o:title=""/>
           </v:shape>
-          <o:OLEObject Type="Embed" ProgID="Equation.DSMT4" ShapeID="_x0000_i1096" DrawAspect="Content" ObjectID="_1716284496" r:id="rId179"/>
+          <o:OLEObject Type="Embed" ProgID="Equation.DSMT4" ShapeID="_x0000_i1096" DrawAspect="Content" ObjectID="_1716370328" r:id="rId180"/>
         </w:object>
       </w:r>
       <w:r>
@@ -24446,10 +24448,10 @@
           <w:position w:val="-6"/>
         </w:rPr>
         <w:object w:dxaOrig="940" w:dyaOrig="279" w14:anchorId="7C0EF4FF">
-          <v:shape id="_x0000_i1097" type="#_x0000_t75" style="width:46.95pt;height:13.75pt" o:ole="">
-            <v:imagedata r:id="rId180" o:title=""/>
+          <v:shape id="_x0000_i1097" type="#_x0000_t75" style="width:47.25pt;height:13.8pt" o:ole="">
+            <v:imagedata r:id="rId181" o:title=""/>
           </v:shape>
-          <o:OLEObject Type="Embed" ProgID="Equation.DSMT4" ShapeID="_x0000_i1097" DrawAspect="Content" ObjectID="_1716284497" r:id="rId181"/>
+          <o:OLEObject Type="Embed" ProgID="Equation.DSMT4" ShapeID="_x0000_i1097" DrawAspect="Content" ObjectID="_1716370329" r:id="rId182"/>
         </w:object>
       </w:r>
       <w:r>
@@ -24484,10 +24486,10 @@
           <w:position w:val="-6"/>
         </w:rPr>
         <w:object w:dxaOrig="2160" w:dyaOrig="279" w14:anchorId="56C67253">
-          <v:shape id="_x0000_i1098" type="#_x0000_t75" style="width:108.3pt;height:13.75pt" o:ole="">
-            <v:imagedata r:id="rId182" o:title=""/>
+          <v:shape id="_x0000_i1098" type="#_x0000_t75" style="width:108.3pt;height:13.8pt" o:ole="">
+            <v:imagedata r:id="rId183" o:title=""/>
           </v:shape>
-          <o:OLEObject Type="Embed" ProgID="Equation.DSMT4" ShapeID="_x0000_i1098" DrawAspect="Content" ObjectID="_1716284498" r:id="rId183"/>
+          <o:OLEObject Type="Embed" ProgID="Equation.DSMT4" ShapeID="_x0000_i1098" DrawAspect="Content" ObjectID="_1716370330" r:id="rId184"/>
         </w:object>
       </w:r>
       <w:r>
@@ -24514,6 +24516,7 @@
           <w:rFonts w:hint="eastAsia"/>
           <w:lang w:val="zh-CN"/>
         </w:rPr>
+        <w:lastRenderedPageBreak/>
         <w:t>式中</w:t>
       </w:r>
       <w:r>
@@ -24528,10 +24531,10 @@
           <w:lang w:val="zh-CN"/>
         </w:rPr>
         <w:object w:dxaOrig="279" w:dyaOrig="260" w14:anchorId="53665581">
-          <v:shape id="_x0000_i1099" type="#_x0000_t75" style="width:13.75pt;height:13.15pt" o:ole="">
-            <v:imagedata r:id="rId184" o:title=""/>
+          <v:shape id="_x0000_i1099" type="#_x0000_t75" style="width:13.8pt;height:13.25pt" o:ole="">
+            <v:imagedata r:id="rId185" o:title=""/>
           </v:shape>
-          <o:OLEObject Type="Embed" ProgID="Equation.DSMT4" ShapeID="_x0000_i1099" DrawAspect="Content" ObjectID="_1716284499" r:id="rId185"/>
+          <o:OLEObject Type="Embed" ProgID="Equation.DSMT4" ShapeID="_x0000_i1099" DrawAspect="Content" ObjectID="_1716370331" r:id="rId186"/>
         </w:object>
       </w:r>
       <w:r>
@@ -24587,10 +24590,10 @@
           <w:lang w:val="zh-CN"/>
         </w:rPr>
         <w:object w:dxaOrig="260" w:dyaOrig="279" w14:anchorId="27ECAF0F">
-          <v:shape id="_x0000_i1100" type="#_x0000_t75" style="width:13.15pt;height:13.75pt" o:ole="">
-            <v:imagedata r:id="rId186" o:title=""/>
+          <v:shape id="_x0000_i1100" type="#_x0000_t75" style="width:13.25pt;height:13.8pt" o:ole="">
+            <v:imagedata r:id="rId187" o:title=""/>
           </v:shape>
-          <o:OLEObject Type="Embed" ProgID="Equation.DSMT4" ShapeID="_x0000_i1100" DrawAspect="Content" ObjectID="_1716284500" r:id="rId187"/>
+          <o:OLEObject Type="Embed" ProgID="Equation.DSMT4" ShapeID="_x0000_i1100" DrawAspect="Content" ObjectID="_1716370332" r:id="rId188"/>
         </w:object>
       </w:r>
       <w:r>
@@ -24642,10 +24645,10 @@
           <w:lang w:val="zh-CN"/>
         </w:rPr>
         <w:object w:dxaOrig="260" w:dyaOrig="360" w14:anchorId="64EEC8C7">
-          <v:shape id="_x0000_i1101" type="#_x0000_t75" style="width:13.15pt;height:18.15pt" o:ole="">
-            <v:imagedata r:id="rId188" o:title=""/>
+          <v:shape id="_x0000_i1101" type="#_x0000_t75" style="width:13.25pt;height:17.85pt" o:ole="">
+            <v:imagedata r:id="rId189" o:title=""/>
           </v:shape>
-          <o:OLEObject Type="Embed" ProgID="Equation.DSMT4" ShapeID="_x0000_i1101" DrawAspect="Content" ObjectID="_1716284501" r:id="rId189"/>
+          <o:OLEObject Type="Embed" ProgID="Equation.DSMT4" ShapeID="_x0000_i1101" DrawAspect="Content" ObjectID="_1716370333" r:id="rId190"/>
         </w:object>
       </w:r>
       <w:r>
@@ -24713,10 +24716,10 @@
           <w:lang w:val="zh-CN"/>
         </w:rPr>
         <w:object w:dxaOrig="420" w:dyaOrig="620" w14:anchorId="0B040456">
-          <v:shape id="_x0000_i1102" type="#_x0000_t75" style="width:21.3pt;height:31.3pt" o:ole="">
-            <v:imagedata r:id="rId190" o:title=""/>
+          <v:shape id="_x0000_i1102" type="#_x0000_t75" style="width:21.3pt;height:31.1pt" o:ole="">
+            <v:imagedata r:id="rId191" o:title=""/>
           </v:shape>
-          <o:OLEObject Type="Embed" ProgID="Equation.DSMT4" ShapeID="_x0000_i1102" DrawAspect="Content" ObjectID="_1716284502" r:id="rId191"/>
+          <o:OLEObject Type="Embed" ProgID="Equation.DSMT4" ShapeID="_x0000_i1102" DrawAspect="Content" ObjectID="_1716370334" r:id="rId192"/>
         </w:object>
       </w:r>
       <w:r>
@@ -24792,10 +24795,10 @@
           <w:position w:val="-24"/>
         </w:rPr>
         <w:object w:dxaOrig="2720" w:dyaOrig="620" w14:anchorId="150C90F3">
-          <v:shape id="_x0000_i1103" type="#_x0000_t75" style="width:135.85pt;height:31.3pt" o:ole="">
-            <v:imagedata r:id="rId192" o:title=""/>
+          <v:shape id="_x0000_i1103" type="#_x0000_t75" style="width:135.95pt;height:31.1pt" o:ole="">
+            <v:imagedata r:id="rId193" o:title=""/>
           </v:shape>
-          <o:OLEObject Type="Embed" ProgID="Equation.DSMT4" ShapeID="_x0000_i1103" DrawAspect="Content" ObjectID="_1716284503" r:id="rId193"/>
+          <o:OLEObject Type="Embed" ProgID="Equation.DSMT4" ShapeID="_x0000_i1103" DrawAspect="Content" ObjectID="_1716370335" r:id="rId194"/>
         </w:object>
       </w:r>
       <w:r>
@@ -24827,10 +24830,10 @@
           <w:lang w:val="zh-CN"/>
         </w:rPr>
         <w:object w:dxaOrig="180" w:dyaOrig="220" w14:anchorId="7D09734C">
-          <v:shape id="_x0000_i1104" type="#_x0000_t75" style="width:8.75pt;height:11.25pt" o:ole="">
-            <v:imagedata r:id="rId194" o:title=""/>
+          <v:shape id="_x0000_i1104" type="#_x0000_t75" style="width:8.65pt;height:11.5pt" o:ole="">
+            <v:imagedata r:id="rId195" o:title=""/>
           </v:shape>
-          <o:OLEObject Type="Embed" ProgID="Equation.DSMT4" ShapeID="_x0000_i1104" DrawAspect="Content" ObjectID="_1716284504" r:id="rId195"/>
+          <o:OLEObject Type="Embed" ProgID="Equation.DSMT4" ShapeID="_x0000_i1104" DrawAspect="Content" ObjectID="_1716370336" r:id="rId196"/>
         </w:object>
       </w:r>
       <w:r>
@@ -24875,10 +24878,10 @@
           <w:lang w:val="zh-CN"/>
         </w:rPr>
         <w:object w:dxaOrig="220" w:dyaOrig="279" w14:anchorId="511CDD05">
-          <v:shape id="_x0000_i1105" type="#_x0000_t75" style="width:11.25pt;height:13.75pt" o:ole="">
-            <v:imagedata r:id="rId196" o:title=""/>
+          <v:shape id="_x0000_i1105" type="#_x0000_t75" style="width:11.5pt;height:13.8pt" o:ole="">
+            <v:imagedata r:id="rId197" o:title=""/>
           </v:shape>
-          <o:OLEObject Type="Embed" ProgID="Equation.DSMT4" ShapeID="_x0000_i1105" DrawAspect="Content" ObjectID="_1716284505" r:id="rId197"/>
+          <o:OLEObject Type="Embed" ProgID="Equation.DSMT4" ShapeID="_x0000_i1105" DrawAspect="Content" ObjectID="_1716370337" r:id="rId198"/>
         </w:object>
       </w:r>
       <w:r>
@@ -24947,10 +24950,10 @@
           <w:lang w:val="zh-CN"/>
         </w:rPr>
         <w:object w:dxaOrig="220" w:dyaOrig="279" w14:anchorId="04C0378A">
-          <v:shape id="_x0000_i1106" type="#_x0000_t75" style="width:11.25pt;height:13.75pt" o:ole="">
-            <v:imagedata r:id="rId198" o:title=""/>
+          <v:shape id="_x0000_i1106" type="#_x0000_t75" style="width:11.5pt;height:13.8pt" o:ole="">
+            <v:imagedata r:id="rId199" o:title=""/>
           </v:shape>
-          <o:OLEObject Type="Embed" ProgID="Equation.DSMT4" ShapeID="_x0000_i1106" DrawAspect="Content" ObjectID="_1716284506" r:id="rId199"/>
+          <o:OLEObject Type="Embed" ProgID="Equation.DSMT4" ShapeID="_x0000_i1106" DrawAspect="Content" ObjectID="_1716370338" r:id="rId200"/>
         </w:object>
       </w:r>
       <w:r>
@@ -25404,7 +25407,7 @@
           <w:rFonts w:hint="eastAsia"/>
           <w:lang w:val="zh-CN"/>
         </w:rPr>
-        <w:t>电感，自然产生的出的高</w:t>
+        <w:t>电感，自然产生的出的高频振荡。由于其存在高频信号，而在并联阻容后，信号的时间常数会变大，可能会</w:t>
       </w:r>
       <w:r>
         <w:rPr>
@@ -25412,7 +25415,7 @@
           <w:lang w:val="zh-CN"/>
         </w:rPr>
         <w:lastRenderedPageBreak/>
-        <w:t>频振荡。由于其存在高频信号，而在并联阻容后，信号的时间常数会变大，可能会导致无法对频率较高的信号进行计数。</w:t>
+        <w:t>导致无法对频率较高的信号进行计数。</w:t>
       </w:r>
     </w:p>
     <w:p>
@@ -25672,10 +25675,10 @@
       <w:pPr>
         <w:ind w:firstLineChars="200" w:firstLine="480"/>
         <w:sectPr>
-          <w:headerReference w:type="default" r:id="rId200"/>
-          <w:footerReference w:type="default" r:id="rId201"/>
+          <w:headerReference w:type="default" r:id="rId201"/>
+          <w:footerReference w:type="default" r:id="rId202"/>
           <w:pgSz w:w="11906" w:h="16838"/>
-          <w:pgMar w:top="2155" w:right="1701" w:bottom="1701" w:left="1701" w:header="1701" w:footer="1304" w:gutter="0"/>
+          <w:pgMar w:top="2155" w:right="1701" w:bottom="1701" w:left="1701" w:header="1616" w:footer="1304" w:gutter="0"/>
           <w:cols w:space="720"/>
           <w:docGrid w:linePitch="391" w:charSpace="1861"/>
         </w:sectPr>
@@ -26314,10 +26317,10 @@
           <w:szCs w:val="24"/>
         </w:rPr>
         <w:object w:dxaOrig="1200" w:dyaOrig="620" w14:anchorId="43FA6747">
-          <v:shape id="_x0000_i1107" type="#_x0000_t75" style="width:61.35pt;height:31.3pt" o:ole="">
-            <v:imagedata r:id="rId202" o:title=""/>
+          <v:shape id="_x0000_i1107" type="#_x0000_t75" style="width:61.65pt;height:31.1pt" o:ole="">
+            <v:imagedata r:id="rId203" o:title=""/>
           </v:shape>
-          <o:OLEObject Type="Embed" ProgID="Equation.DSMT4" ShapeID="_x0000_i1107" DrawAspect="Content" ObjectID="_1716284507" r:id="rId203"/>
+          <o:OLEObject Type="Embed" ProgID="Equation.DSMT4" ShapeID="_x0000_i1107" DrawAspect="Content" ObjectID="_1716370339" r:id="rId204"/>
         </w:object>
       </w:r>
       <w:r>
@@ -26325,7 +26328,7 @@
           <w:rFonts w:hint="eastAsia"/>
           <w:szCs w:val="24"/>
         </w:rPr>
-        <w:t>；</w:t>
+        <w:t>。</w:t>
       </w:r>
     </w:p>
     <w:p>
@@ -26679,7 +26682,7 @@
           <w:rFonts w:hint="eastAsia"/>
           <w:szCs w:val="24"/>
         </w:rPr>
-        <w:t>；</w:t>
+        <w:t>。</w:t>
       </w:r>
     </w:p>
     <w:p>
@@ -26692,10 +26695,10 @@
           <w:szCs w:val="24"/>
         </w:rPr>
         <w:sectPr>
-          <w:headerReference w:type="default" r:id="rId204"/>
-          <w:footerReference w:type="default" r:id="rId205"/>
+          <w:headerReference w:type="default" r:id="rId205"/>
+          <w:footerReference w:type="default" r:id="rId206"/>
           <w:pgSz w:w="11906" w:h="16838"/>
-          <w:pgMar w:top="2155" w:right="1701" w:bottom="1701" w:left="1701" w:header="1701" w:footer="1304" w:gutter="0"/>
+          <w:pgMar w:top="2155" w:right="1701" w:bottom="1701" w:left="1701" w:header="1616" w:footer="1304" w:gutter="0"/>
           <w:cols w:space="720"/>
           <w:docGrid w:linePitch="391" w:charSpace="1861"/>
         </w:sectPr>
@@ -26990,10 +26993,10 @@
           <w:color w:val="FF0000"/>
         </w:rPr>
         <w:sectPr>
-          <w:headerReference w:type="default" r:id="rId206"/>
-          <w:footerReference w:type="default" r:id="rId207"/>
+          <w:headerReference w:type="default" r:id="rId207"/>
+          <w:footerReference w:type="default" r:id="rId208"/>
           <w:pgSz w:w="11906" w:h="16838"/>
-          <w:pgMar w:top="2155" w:right="1701" w:bottom="1701" w:left="1701" w:header="1701" w:footer="1304" w:gutter="0"/>
+          <w:pgMar w:top="2155" w:right="1701" w:bottom="1701" w:left="1701" w:header="1616" w:footer="1304" w:gutter="0"/>
           <w:cols w:space="720"/>
           <w:docGrid w:linePitch="391" w:charSpace="1861"/>
         </w:sectPr>
@@ -27039,7 +27042,7 @@
           <w:sz w:val="24"/>
           <w:szCs w:val="24"/>
         </w:rPr>
-        <w:t>张莉，杨伊凡，荣振宇，曲祥文，蒋伊麦</w:t>
+        <w:t>张莉</w:t>
       </w:r>
       <w:r>
         <w:rPr>
@@ -27047,6 +27050,94 @@
           <w:sz w:val="24"/>
           <w:szCs w:val="24"/>
         </w:rPr>
+        <w:t>,</w:t>
+      </w:r>
+      <w:r>
+        <w:rPr>
+          <w:rFonts w:ascii="Times New Roman" w:hAnsi="Times New Roman"/>
+          <w:sz w:val="24"/>
+          <w:szCs w:val="24"/>
+        </w:rPr>
+        <w:t xml:space="preserve"> </w:t>
+      </w:r>
+      <w:r>
+        <w:rPr>
+          <w:rFonts w:ascii="Times New Roman" w:hAnsi="Times New Roman" w:hint="eastAsia"/>
+          <w:sz w:val="24"/>
+          <w:szCs w:val="24"/>
+        </w:rPr>
+        <w:t>杨伊凡</w:t>
+      </w:r>
+      <w:r>
+        <w:rPr>
+          <w:rFonts w:ascii="Times New Roman" w:hAnsi="Times New Roman" w:hint="eastAsia"/>
+          <w:sz w:val="24"/>
+          <w:szCs w:val="24"/>
+        </w:rPr>
+        <w:t>,</w:t>
+      </w:r>
+      <w:r>
+        <w:rPr>
+          <w:rFonts w:ascii="Times New Roman" w:hAnsi="Times New Roman"/>
+          <w:sz w:val="24"/>
+          <w:szCs w:val="24"/>
+        </w:rPr>
+        <w:t xml:space="preserve"> </w:t>
+      </w:r>
+      <w:r>
+        <w:rPr>
+          <w:rFonts w:ascii="Times New Roman" w:hAnsi="Times New Roman" w:hint="eastAsia"/>
+          <w:sz w:val="24"/>
+          <w:szCs w:val="24"/>
+        </w:rPr>
+        <w:t>荣振宇</w:t>
+      </w:r>
+      <w:r>
+        <w:rPr>
+          <w:rFonts w:ascii="Times New Roman" w:hAnsi="Times New Roman" w:hint="eastAsia"/>
+          <w:sz w:val="24"/>
+          <w:szCs w:val="24"/>
+        </w:rPr>
+        <w:t>,</w:t>
+      </w:r>
+      <w:r>
+        <w:rPr>
+          <w:rFonts w:ascii="Times New Roman" w:hAnsi="Times New Roman"/>
+          <w:sz w:val="24"/>
+          <w:szCs w:val="24"/>
+        </w:rPr>
+        <w:t xml:space="preserve">  </w:t>
+      </w:r>
+      <w:r>
+        <w:rPr>
+          <w:rFonts w:ascii="Times New Roman" w:hAnsi="Times New Roman" w:hint="eastAsia"/>
+          <w:sz w:val="24"/>
+          <w:szCs w:val="24"/>
+        </w:rPr>
+        <w:t>曲祥文</w:t>
+      </w:r>
+      <w:r>
+        <w:rPr>
+          <w:rFonts w:ascii="Times New Roman" w:hAnsi="Times New Roman"/>
+          <w:sz w:val="24"/>
+          <w:szCs w:val="24"/>
+        </w:rPr>
+        <w:t xml:space="preserve">, </w:t>
+      </w:r>
+      <w:r>
+        <w:rPr>
+          <w:rFonts w:ascii="Times New Roman" w:hAnsi="Times New Roman" w:hint="eastAsia"/>
+          <w:sz w:val="24"/>
+          <w:szCs w:val="24"/>
+        </w:rPr>
+        <w:t>蒋伊麦</w:t>
+      </w:r>
+      <w:r>
+        <w:rPr>
+          <w:rFonts w:ascii="Times New Roman" w:hAnsi="Times New Roman" w:hint="eastAsia"/>
+          <w:sz w:val="24"/>
+          <w:szCs w:val="24"/>
+        </w:rPr>
         <w:t xml:space="preserve">. </w:t>
       </w:r>
       <w:r>
@@ -27087,7 +27178,15 @@
           <w:sz w:val="24"/>
           <w:szCs w:val="24"/>
         </w:rPr>
-        <w:t>，</w:t>
+        <w:t>,</w:t>
+      </w:r>
+      <w:r>
+        <w:rPr>
+          <w:rFonts w:ascii="Times New Roman" w:hAnsi="Times New Roman"/>
+          <w:sz w:val="24"/>
+          <w:szCs w:val="24"/>
+        </w:rPr>
+        <w:t xml:space="preserve"> </w:t>
       </w:r>
       <w:r>
         <w:rPr>
@@ -27103,7 +27202,15 @@
           <w:sz w:val="24"/>
           <w:szCs w:val="24"/>
         </w:rPr>
-        <w:t>：</w:t>
+        <w:t>:</w:t>
+      </w:r>
+      <w:r>
+        <w:rPr>
+          <w:rFonts w:ascii="Times New Roman" w:hAnsi="Times New Roman"/>
+          <w:sz w:val="24"/>
+          <w:szCs w:val="24"/>
+        </w:rPr>
+        <w:t xml:space="preserve"> </w:t>
       </w:r>
       <w:r>
         <w:rPr>
@@ -27137,7 +27244,39 @@
           <w:sz w:val="24"/>
           <w:szCs w:val="24"/>
         </w:rPr>
-        <w:t xml:space="preserve">Frank </w:t>
+        <w:t>Frank Schneider,</w:t>
+      </w:r>
+      <w:r>
+        <w:rPr>
+          <w:rFonts w:ascii="Times New Roman" w:hAnsi="Times New Roman"/>
+          <w:sz w:val="24"/>
+          <w:szCs w:val="24"/>
+        </w:rPr>
+        <w:t xml:space="preserve"> </w:t>
+      </w:r>
+      <w:r>
+        <w:rPr>
+          <w:rFonts w:ascii="Times New Roman" w:hAnsi="Times New Roman"/>
+          <w:sz w:val="24"/>
+          <w:szCs w:val="24"/>
+        </w:rPr>
+        <w:t>Jayanti Das,</w:t>
+      </w:r>
+      <w:r>
+        <w:rPr>
+          <w:rFonts w:ascii="Times New Roman" w:hAnsi="Times New Roman"/>
+          <w:sz w:val="24"/>
+          <w:szCs w:val="24"/>
+        </w:rPr>
+        <w:t xml:space="preserve"> </w:t>
+      </w:r>
+      <w:r>
+        <w:rPr>
+          <w:rFonts w:ascii="Times New Roman" w:hAnsi="Times New Roman"/>
+          <w:sz w:val="24"/>
+          <w:szCs w:val="24"/>
+        </w:rPr>
+        <w:t xml:space="preserve">Benjamin </w:t>
       </w:r>
       <w:proofErr w:type="spellStart"/>
       <w:proofErr w:type="gramStart"/>
@@ -27147,7 +27286,7 @@
           <w:sz w:val="24"/>
           <w:szCs w:val="24"/>
         </w:rPr>
-        <w:t>Schneider,Jayanti</w:t>
+        <w:t>Kirsch,Barbara</w:t>
       </w:r>
       <w:proofErr w:type="spellEnd"/>
       <w:proofErr w:type="gramEnd"/>
@@ -27166,7 +27305,7 @@
           <w:sz w:val="24"/>
           <w:szCs w:val="24"/>
         </w:rPr>
-        <w:t>Das,Benjamin</w:t>
+        <w:t>Linke</w:t>
       </w:r>
       <w:proofErr w:type="spellEnd"/>
       <w:r>
@@ -27175,8 +27314,24 @@
           <w:sz w:val="24"/>
           <w:szCs w:val="24"/>
         </w:rPr>
+        <w:t>,</w:t>
+      </w:r>
+      <w:r>
+        <w:rPr>
+          <w:rFonts w:ascii="Times New Roman" w:hAnsi="Times New Roman"/>
+          <w:sz w:val="24"/>
+          <w:szCs w:val="24"/>
+        </w:rPr>
         <w:t xml:space="preserve"> </w:t>
       </w:r>
+      <w:r>
+        <w:rPr>
+          <w:rFonts w:ascii="Times New Roman" w:hAnsi="Times New Roman"/>
+          <w:sz w:val="24"/>
+          <w:szCs w:val="24"/>
+        </w:rPr>
+        <w:t xml:space="preserve">Jan C. </w:t>
+      </w:r>
       <w:proofErr w:type="spellStart"/>
       <w:r>
         <w:rPr>
@@ -27184,7 +27339,7 @@
           <w:sz w:val="24"/>
           <w:szCs w:val="24"/>
         </w:rPr>
-        <w:t>Kirsch,Barbara</w:t>
+        <w:t>Aurich</w:t>
       </w:r>
       <w:proofErr w:type="spellEnd"/>
       <w:r>
@@ -27193,43 +27348,55 @@
           <w:sz w:val="24"/>
           <w:szCs w:val="24"/>
         </w:rPr>
+        <w:t>. Sustainability in Ultra Precision and Micro Machining: A Review[J]. Korean Society for Precision Engineering,</w:t>
+      </w:r>
+      <w:r>
+        <w:rPr>
+          <w:rFonts w:ascii="Times New Roman" w:hAnsi="Times New Roman"/>
+          <w:sz w:val="24"/>
+          <w:szCs w:val="24"/>
+        </w:rPr>
         <w:t xml:space="preserve"> </w:t>
       </w:r>
-      <w:proofErr w:type="spellStart"/>
       <w:r>
         <w:rPr>
           <w:rFonts w:ascii="Times New Roman" w:hAnsi="Times New Roman"/>
           <w:sz w:val="24"/>
           <w:szCs w:val="24"/>
         </w:rPr>
-        <w:t>Linke,Jan</w:t>
-      </w:r>
-      <w:proofErr w:type="spellEnd"/>
+        <w:t>2019,</w:t>
+      </w:r>
       <w:r>
         <w:rPr>
           <w:rFonts w:ascii="Times New Roman" w:hAnsi="Times New Roman"/>
           <w:sz w:val="24"/>
           <w:szCs w:val="24"/>
         </w:rPr>
-        <w:t xml:space="preserve"> C. </w:t>
-      </w:r>
-      <w:proofErr w:type="spellStart"/>
+        <w:t xml:space="preserve"> </w:t>
+      </w:r>
       <w:r>
         <w:rPr>
           <w:rFonts w:ascii="Times New Roman" w:hAnsi="Times New Roman"/>
           <w:sz w:val="24"/>
           <w:szCs w:val="24"/>
         </w:rPr>
-        <w:t>Aurich</w:t>
-      </w:r>
-      <w:proofErr w:type="spellEnd"/>
+        <w:t>6(3):</w:t>
+      </w:r>
       <w:r>
         <w:rPr>
           <w:rFonts w:ascii="Times New Roman" w:hAnsi="Times New Roman"/>
           <w:sz w:val="24"/>
           <w:szCs w:val="24"/>
         </w:rPr>
-        <w:t>. Sustainability in Ultra Precision and Micro Machining: A Review[J]. Korean Society for Precision Engineering,2019,6(3):601-610</w:t>
+        <w:t xml:space="preserve"> </w:t>
+      </w:r>
+      <w:r>
+        <w:rPr>
+          <w:rFonts w:ascii="Times New Roman" w:hAnsi="Times New Roman"/>
+          <w:sz w:val="24"/>
+          <w:szCs w:val="24"/>
+        </w:rPr>
+        <w:t>601-610</w:t>
       </w:r>
       <w:r>
         <w:rPr>
@@ -27295,7 +27462,15 @@
           <w:sz w:val="24"/>
           <w:szCs w:val="24"/>
         </w:rPr>
-        <w:t>西安工业大学，</w:t>
+        <w:t>西安工业大学</w:t>
+      </w:r>
+      <w:r>
+        <w:rPr>
+          <w:rFonts w:ascii="Times New Roman" w:hAnsi="Times New Roman"/>
+          <w:sz w:val="24"/>
+          <w:szCs w:val="24"/>
+        </w:rPr>
+        <w:t xml:space="preserve">, </w:t>
       </w:r>
       <w:r>
         <w:rPr>
@@ -27311,7 +27486,15 @@
           <w:sz w:val="24"/>
           <w:szCs w:val="24"/>
         </w:rPr>
-        <w:t>：</w:t>
+        <w:t>:</w:t>
+      </w:r>
+      <w:r>
+        <w:rPr>
+          <w:rFonts w:ascii="Times New Roman" w:hAnsi="Times New Roman"/>
+          <w:sz w:val="24"/>
+          <w:szCs w:val="24"/>
+        </w:rPr>
+        <w:t xml:space="preserve"> </w:t>
       </w:r>
       <w:r>
         <w:rPr>
@@ -27357,7 +27540,7 @@
           <w:sz w:val="24"/>
           <w:szCs w:val="24"/>
         </w:rPr>
-        <w:t>胡红波，</w:t>
+        <w:t>胡红波</w:t>
       </w:r>
       <w:r>
         <w:rPr>
@@ -27365,6 +27548,14 @@
           <w:sz w:val="24"/>
           <w:szCs w:val="24"/>
         </w:rPr>
+        <w:t>,</w:t>
+      </w:r>
+      <w:r>
+        <w:rPr>
+          <w:rFonts w:ascii="Times New Roman" w:hAnsi="Times New Roman"/>
+          <w:sz w:val="24"/>
+          <w:szCs w:val="24"/>
+        </w:rPr>
         <w:t xml:space="preserve"> </w:t>
       </w:r>
       <w:r>
@@ -27415,7 +27606,15 @@
           <w:sz w:val="24"/>
           <w:szCs w:val="24"/>
         </w:rPr>
-        <w:t>光电工程，</w:t>
+        <w:t>光电工程</w:t>
+      </w:r>
+      <w:r>
+        <w:rPr>
+          <w:rFonts w:ascii="Times New Roman" w:hAnsi="Times New Roman"/>
+          <w:sz w:val="24"/>
+          <w:szCs w:val="24"/>
+        </w:rPr>
+        <w:t xml:space="preserve">, </w:t>
       </w:r>
       <w:r>
         <w:rPr>
@@ -27423,7 +27622,23 @@
           <w:sz w:val="24"/>
           <w:szCs w:val="24"/>
         </w:rPr>
-        <w:t xml:space="preserve"> 2012, </w:t>
+        <w:t>2012,</w:t>
+      </w:r>
+      <w:r>
+        <w:rPr>
+          <w:rFonts w:ascii="Times New Roman" w:hAnsi="Times New Roman"/>
+          <w:sz w:val="24"/>
+          <w:szCs w:val="24"/>
+        </w:rPr>
+        <w:t xml:space="preserve"> </w:t>
+      </w:r>
+      <w:r>
+        <w:rPr>
+          <w:rFonts w:ascii="Times New Roman" w:hAnsi="Times New Roman" w:hint="eastAsia"/>
+          <w:sz w:val="24"/>
+          <w:szCs w:val="24"/>
+        </w:rPr>
+        <w:t xml:space="preserve"> </w:t>
       </w:r>
       <w:r>
         <w:rPr>
@@ -27479,20 +27694,38 @@
       <w:proofErr w:type="gramEnd"/>
       <w:r>
         <w:rPr>
+          <w:rFonts w:ascii="Times New Roman" w:hAnsi="Times New Roman"/>
+          <w:sz w:val="24"/>
+          <w:szCs w:val="24"/>
+        </w:rPr>
+        <w:t xml:space="preserve">, </w:t>
+      </w:r>
+      <w:r>
+        <w:rPr>
           <w:rFonts w:ascii="Times New Roman" w:hAnsi="Times New Roman" w:hint="eastAsia"/>
           <w:sz w:val="24"/>
           <w:szCs w:val="24"/>
         </w:rPr>
+        <w:t>吴冰</w:t>
+      </w:r>
+      <w:r>
+        <w:rPr>
+          <w:rFonts w:ascii="Times New Roman" w:hAnsi="Times New Roman" w:hint="eastAsia"/>
+          <w:sz w:val="24"/>
+          <w:szCs w:val="24"/>
+        </w:rPr>
         <w:t xml:space="preserve">, </w:t>
       </w:r>
+      <w:proofErr w:type="gramStart"/>
       <w:r>
         <w:rPr>
           <w:rFonts w:ascii="Times New Roman" w:hAnsi="Times New Roman" w:hint="eastAsia"/>
           <w:sz w:val="24"/>
           <w:szCs w:val="24"/>
         </w:rPr>
-        <w:t>吴冰</w:t>
-      </w:r>
+        <w:t>苑勇贵</w:t>
+      </w:r>
+      <w:proofErr w:type="gramEnd"/>
       <w:r>
         <w:rPr>
           <w:rFonts w:ascii="Times New Roman" w:hAnsi="Times New Roman" w:hint="eastAsia"/>
@@ -27501,6 +27734,38 @@
         </w:rPr>
         <w:t xml:space="preserve">, </w:t>
       </w:r>
+      <w:r>
+        <w:rPr>
+          <w:rFonts w:ascii="Times New Roman" w:hAnsi="Times New Roman" w:hint="eastAsia"/>
+          <w:sz w:val="24"/>
+          <w:szCs w:val="24"/>
+        </w:rPr>
+        <w:t>魏勇</w:t>
+      </w:r>
+      <w:r>
+        <w:rPr>
+          <w:rFonts w:ascii="Times New Roman" w:hAnsi="Times New Roman" w:hint="eastAsia"/>
+          <w:sz w:val="24"/>
+          <w:szCs w:val="24"/>
+        </w:rPr>
+        <w:t xml:space="preserve">, </w:t>
+      </w:r>
+      <w:r>
+        <w:rPr>
+          <w:rFonts w:ascii="Times New Roman" w:hAnsi="Times New Roman" w:hint="eastAsia"/>
+          <w:sz w:val="24"/>
+          <w:szCs w:val="24"/>
+        </w:rPr>
+        <w:t>杨军</w:t>
+      </w:r>
+      <w:r>
+        <w:rPr>
+          <w:rFonts w:ascii="Times New Roman" w:hAnsi="Times New Roman" w:hint="eastAsia"/>
+          <w:sz w:val="24"/>
+          <w:szCs w:val="24"/>
+        </w:rPr>
+        <w:t xml:space="preserve">, </w:t>
+      </w:r>
       <w:proofErr w:type="gramStart"/>
       <w:r>
         <w:rPr>
@@ -27508,7 +27773,7 @@
           <w:sz w:val="24"/>
           <w:szCs w:val="24"/>
         </w:rPr>
-        <w:t>苑勇贵</w:t>
+        <w:t>苑立波</w:t>
       </w:r>
       <w:proofErr w:type="gramEnd"/>
       <w:r>
@@ -27517,7 +27782,7 @@
           <w:sz w:val="24"/>
           <w:szCs w:val="24"/>
         </w:rPr>
-        <w:t xml:space="preserve">, </w:t>
+        <w:t xml:space="preserve">. </w:t>
       </w:r>
       <w:r>
         <w:rPr>
@@ -27525,7 +27790,7 @@
           <w:sz w:val="24"/>
           <w:szCs w:val="24"/>
         </w:rPr>
-        <w:t>魏勇</w:t>
+        <w:t>单频激光干涉仪非线性误差补偿方法研究</w:t>
       </w:r>
       <w:r>
         <w:rPr>
@@ -27533,7 +27798,7 @@
           <w:sz w:val="24"/>
           <w:szCs w:val="24"/>
         </w:rPr>
-        <w:t xml:space="preserve">, </w:t>
+        <w:t xml:space="preserve">[J]. </w:t>
       </w:r>
       <w:r>
         <w:rPr>
@@ -27541,7 +27806,7 @@
           <w:sz w:val="24"/>
           <w:szCs w:val="24"/>
         </w:rPr>
-        <w:t>杨军</w:t>
+        <w:t>光学学报</w:t>
       </w:r>
       <w:r>
         <w:rPr>
@@ -27549,57 +27814,23 @@
           <w:sz w:val="24"/>
           <w:szCs w:val="24"/>
         </w:rPr>
-        <w:t xml:space="preserve">, </w:t>
-      </w:r>
-      <w:proofErr w:type="gramStart"/>
+        <w:t>,</w:t>
+      </w:r>
+      <w:r>
+        <w:rPr>
+          <w:rFonts w:ascii="Times New Roman" w:hAnsi="Times New Roman"/>
+          <w:sz w:val="24"/>
+          <w:szCs w:val="24"/>
+        </w:rPr>
+        <w:t xml:space="preserve"> </w:t>
+      </w:r>
       <w:r>
         <w:rPr>
           <w:rFonts w:ascii="Times New Roman" w:hAnsi="Times New Roman" w:hint="eastAsia"/>
           <w:sz w:val="24"/>
           <w:szCs w:val="24"/>
         </w:rPr>
-        <w:t>苑立波</w:t>
-      </w:r>
-      <w:proofErr w:type="gramEnd"/>
-      <w:r>
-        <w:rPr>
-          <w:rFonts w:ascii="Times New Roman" w:hAnsi="Times New Roman" w:hint="eastAsia"/>
-          <w:sz w:val="24"/>
-          <w:szCs w:val="24"/>
-        </w:rPr>
-        <w:t xml:space="preserve">. </w:t>
-      </w:r>
-      <w:r>
-        <w:rPr>
-          <w:rFonts w:ascii="Times New Roman" w:hAnsi="Times New Roman" w:hint="eastAsia"/>
-          <w:sz w:val="24"/>
-          <w:szCs w:val="24"/>
-        </w:rPr>
-        <w:t>单频激光干涉仪非线性误差补偿方法研究</w:t>
-      </w:r>
-      <w:r>
-        <w:rPr>
-          <w:rFonts w:ascii="Times New Roman" w:hAnsi="Times New Roman" w:hint="eastAsia"/>
-          <w:sz w:val="24"/>
-          <w:szCs w:val="24"/>
-        </w:rPr>
-        <w:t xml:space="preserve">[J]. </w:t>
-      </w:r>
-      <w:r>
-        <w:rPr>
-          <w:rFonts w:ascii="Times New Roman" w:hAnsi="Times New Roman" w:hint="eastAsia"/>
-          <w:sz w:val="24"/>
-          <w:szCs w:val="24"/>
-        </w:rPr>
-        <w:t>光学学报，</w:t>
-      </w:r>
-      <w:r>
-        <w:rPr>
-          <w:rFonts w:ascii="Times New Roman" w:hAnsi="Times New Roman" w:hint="eastAsia"/>
-          <w:sz w:val="24"/>
-          <w:szCs w:val="24"/>
-        </w:rPr>
-        <w:t xml:space="preserve"> 2011, </w:t>
+        <w:t xml:space="preserve">2011, </w:t>
       </w:r>
       <w:r>
         <w:rPr>
@@ -27795,7 +28026,7 @@
           <w:sz w:val="24"/>
           <w:szCs w:val="24"/>
         </w:rPr>
-        <w:t>，</w:t>
+        <w:t xml:space="preserve"> </w:t>
       </w:r>
       <w:r>
         <w:rPr>
@@ -27811,7 +28042,15 @@
           <w:sz w:val="24"/>
           <w:szCs w:val="24"/>
         </w:rPr>
-        <w:t>，</w:t>
+        <w:t>,</w:t>
+      </w:r>
+      <w:r>
+        <w:rPr>
+          <w:rFonts w:ascii="Times New Roman" w:hAnsi="Times New Roman"/>
+          <w:sz w:val="24"/>
+          <w:szCs w:val="24"/>
+        </w:rPr>
+        <w:t xml:space="preserve"> </w:t>
       </w:r>
       <w:r>
         <w:rPr>
@@ -27859,7 +28098,15 @@
           <w:sz w:val="24"/>
           <w:szCs w:val="24"/>
         </w:rPr>
-        <w:t>：</w:t>
+        <w:t>:</w:t>
+      </w:r>
+      <w:r>
+        <w:rPr>
+          <w:rFonts w:ascii="Times New Roman" w:hAnsi="Times New Roman"/>
+          <w:sz w:val="24"/>
+          <w:szCs w:val="24"/>
+        </w:rPr>
+        <w:t xml:space="preserve"> </w:t>
       </w:r>
       <w:r>
         <w:rPr>
@@ -27929,7 +28176,23 @@
           <w:sz w:val="24"/>
           <w:szCs w:val="24"/>
         </w:rPr>
-        <w:t xml:space="preserve"> resolution displacement sensor based on a grating interferometric cavity with intensity compensation and phase modulation[J]. Applied Optics, 2015, 54(13):4188-4196.</w:t>
+        <w:t xml:space="preserve"> resolution displacement sensor based on a grating interferometric cavity with intensity compensation and phase modulation[J]. Applied Optics, 2015, 54(13):</w:t>
+      </w:r>
+      <w:r>
+        <w:rPr>
+          <w:rFonts w:ascii="Times New Roman" w:hAnsi="Times New Roman"/>
+          <w:sz w:val="24"/>
+          <w:szCs w:val="24"/>
+        </w:rPr>
+        <w:t xml:space="preserve"> </w:t>
+      </w:r>
+      <w:r>
+        <w:rPr>
+          <w:rFonts w:ascii="Times New Roman" w:hAnsi="Times New Roman"/>
+          <w:sz w:val="24"/>
+          <w:szCs w:val="24"/>
+        </w:rPr>
+        <w:t>4188-4196.</w:t>
       </w:r>
       <w:bookmarkEnd w:id="35"/>
     </w:p>
@@ -28027,7 +28290,39 @@
           <w:sz w:val="24"/>
           <w:szCs w:val="24"/>
         </w:rPr>
-        <w:t xml:space="preserve"> on Precision Engineering Measurement and Instrumentation.2015,94-46.</w:t>
+        <w:t xml:space="preserve"> on Precision Engineering Measurement and Instrumentation.2015,</w:t>
+      </w:r>
+      <w:r>
+        <w:rPr>
+          <w:rFonts w:ascii="Times New Roman" w:hAnsi="Times New Roman"/>
+          <w:sz w:val="24"/>
+          <w:szCs w:val="24"/>
+        </w:rPr>
+        <w:t xml:space="preserve"> 46</w:t>
+      </w:r>
+      <w:r>
+        <w:rPr>
+          <w:rFonts w:ascii="Times New Roman" w:hAnsi="Times New Roman"/>
+          <w:sz w:val="24"/>
+          <w:szCs w:val="24"/>
+        </w:rPr>
+        <w:t>-</w:t>
+      </w:r>
+      <w:r>
+        <w:rPr>
+          <w:rFonts w:ascii="Times New Roman" w:hAnsi="Times New Roman"/>
+          <w:sz w:val="24"/>
+          <w:szCs w:val="24"/>
+        </w:rPr>
+        <w:t>94</w:t>
+      </w:r>
+      <w:r>
+        <w:rPr>
+          <w:rFonts w:ascii="Times New Roman" w:hAnsi="Times New Roman"/>
+          <w:sz w:val="24"/>
+          <w:szCs w:val="24"/>
+        </w:rPr>
+        <w:t>.</w:t>
       </w:r>
       <w:bookmarkEnd w:id="36"/>
     </w:p>
@@ -28103,7 +28398,15 @@
           <w:sz w:val="24"/>
           <w:szCs w:val="24"/>
         </w:rPr>
-        <w:t>，</w:t>
+        <w:t>,</w:t>
+      </w:r>
+      <w:r>
+        <w:rPr>
+          <w:rFonts w:ascii="Times New Roman" w:hAnsi="Times New Roman"/>
+          <w:sz w:val="24"/>
+          <w:szCs w:val="24"/>
+        </w:rPr>
+        <w:t xml:space="preserve"> </w:t>
       </w:r>
       <w:r>
         <w:rPr>
@@ -28119,7 +28422,15 @@
           <w:sz w:val="24"/>
           <w:szCs w:val="24"/>
         </w:rPr>
-        <w:t>：</w:t>
+        <w:t>:</w:t>
+      </w:r>
+      <w:r>
+        <w:rPr>
+          <w:rFonts w:ascii="Times New Roman" w:hAnsi="Times New Roman"/>
+          <w:sz w:val="24"/>
+          <w:szCs w:val="24"/>
+        </w:rPr>
+        <w:t xml:space="preserve"> </w:t>
       </w:r>
       <w:r>
         <w:rPr>
@@ -28197,7 +28508,55 @@
           <w:sz w:val="24"/>
           <w:szCs w:val="24"/>
         </w:rPr>
-        <w:t>黄珍献，刘跃，贾光</w:t>
+        <w:t>黄珍献</w:t>
+      </w:r>
+      <w:r>
+        <w:rPr>
+          <w:rFonts w:ascii="Times New Roman" w:hAnsi="Times New Roman" w:hint="eastAsia"/>
+          <w:sz w:val="24"/>
+          <w:szCs w:val="24"/>
+        </w:rPr>
+        <w:t>,</w:t>
+      </w:r>
+      <w:r>
+        <w:rPr>
+          <w:rFonts w:ascii="Times New Roman" w:hAnsi="Times New Roman"/>
+          <w:sz w:val="24"/>
+          <w:szCs w:val="24"/>
+        </w:rPr>
+        <w:t xml:space="preserve"> </w:t>
+      </w:r>
+      <w:r>
+        <w:rPr>
+          <w:rFonts w:ascii="Times New Roman" w:hAnsi="Times New Roman" w:hint="eastAsia"/>
+          <w:sz w:val="24"/>
+          <w:szCs w:val="24"/>
+        </w:rPr>
+        <w:t>刘跃</w:t>
+      </w:r>
+      <w:r>
+        <w:rPr>
+          <w:rFonts w:ascii="Times New Roman" w:hAnsi="Times New Roman" w:hint="eastAsia"/>
+          <w:sz w:val="24"/>
+          <w:szCs w:val="24"/>
+        </w:rPr>
+        <w:t>,</w:t>
+      </w:r>
+      <w:r>
+        <w:rPr>
+          <w:rFonts w:ascii="Times New Roman" w:hAnsi="Times New Roman"/>
+          <w:sz w:val="24"/>
+          <w:szCs w:val="24"/>
+        </w:rPr>
+        <w:t xml:space="preserve"> </w:t>
+      </w:r>
+      <w:r>
+        <w:rPr>
+          <w:rFonts w:ascii="Times New Roman" w:hAnsi="Times New Roman" w:hint="eastAsia"/>
+          <w:sz w:val="24"/>
+          <w:szCs w:val="24"/>
+        </w:rPr>
+        <w:t>贾光</w:t>
       </w:r>
       <w:proofErr w:type="gramStart"/>
       <w:r>
@@ -28239,7 +28598,7 @@
           <w:sz w:val="24"/>
           <w:szCs w:val="24"/>
         </w:rPr>
-        <w:t>大学物理，</w:t>
+        <w:t>大学物理</w:t>
       </w:r>
       <w:r>
         <w:rPr>
@@ -28247,6 +28606,22 @@
           <w:sz w:val="24"/>
           <w:szCs w:val="24"/>
         </w:rPr>
+        <w:t>,</w:t>
+      </w:r>
+      <w:r>
+        <w:rPr>
+          <w:rFonts w:ascii="Times New Roman" w:hAnsi="Times New Roman"/>
+          <w:sz w:val="24"/>
+          <w:szCs w:val="24"/>
+        </w:rPr>
+        <w:t xml:space="preserve"> </w:t>
+      </w:r>
+      <w:r>
+        <w:rPr>
+          <w:rFonts w:ascii="Times New Roman" w:hAnsi="Times New Roman" w:hint="eastAsia"/>
+          <w:sz w:val="24"/>
+          <w:szCs w:val="24"/>
+        </w:rPr>
         <w:t>2017</w:t>
       </w:r>
       <w:r>
@@ -28255,7 +28630,15 @@
           <w:sz w:val="24"/>
           <w:szCs w:val="24"/>
         </w:rPr>
-        <w:t>，</w:t>
+        <w:t>,</w:t>
+      </w:r>
+      <w:r>
+        <w:rPr>
+          <w:rFonts w:ascii="Times New Roman" w:hAnsi="Times New Roman"/>
+          <w:sz w:val="24"/>
+          <w:szCs w:val="24"/>
+        </w:rPr>
+        <w:t xml:space="preserve"> </w:t>
       </w:r>
       <w:r>
         <w:rPr>
@@ -28263,7 +28646,23 @@
           <w:sz w:val="24"/>
           <w:szCs w:val="24"/>
         </w:rPr>
-        <w:t>36(06):41-43.</w:t>
+        <w:t>36(06):</w:t>
+      </w:r>
+      <w:r>
+        <w:rPr>
+          <w:rFonts w:ascii="Times New Roman" w:hAnsi="Times New Roman"/>
+          <w:sz w:val="24"/>
+          <w:szCs w:val="24"/>
+        </w:rPr>
+        <w:t xml:space="preserve"> </w:t>
+      </w:r>
+      <w:r>
+        <w:rPr>
+          <w:rFonts w:ascii="Times New Roman" w:hAnsi="Times New Roman" w:hint="eastAsia"/>
+          <w:sz w:val="24"/>
+          <w:szCs w:val="24"/>
+        </w:rPr>
+        <w:t>41-43.</w:t>
       </w:r>
       <w:bookmarkEnd w:id="39"/>
     </w:p>
@@ -28283,20 +28682,70 @@
         </w:rPr>
       </w:pPr>
       <w:bookmarkStart w:id="40" w:name="_Ref104994671"/>
+      <w:proofErr w:type="gramStart"/>
       <w:r>
         <w:rPr>
           <w:rFonts w:ascii="Times New Roman" w:hAnsi="Times New Roman" w:hint="eastAsia"/>
           <w:sz w:val="24"/>
           <w:szCs w:val="24"/>
         </w:rPr>
-        <w:t>郑权，赵岭，钱龙生</w:t>
-      </w:r>
+        <w:t>郑权</w:t>
+      </w:r>
+      <w:proofErr w:type="gramEnd"/>
       <w:r>
         <w:rPr>
           <w:rFonts w:ascii="Times New Roman" w:hAnsi="Times New Roman" w:hint="eastAsia"/>
           <w:sz w:val="24"/>
           <w:szCs w:val="24"/>
         </w:rPr>
+        <w:t>,</w:t>
+      </w:r>
+      <w:r>
+        <w:rPr>
+          <w:rFonts w:ascii="Times New Roman" w:hAnsi="Times New Roman"/>
+          <w:sz w:val="24"/>
+          <w:szCs w:val="24"/>
+        </w:rPr>
+        <w:t xml:space="preserve"> </w:t>
+      </w:r>
+      <w:r>
+        <w:rPr>
+          <w:rFonts w:ascii="Times New Roman" w:hAnsi="Times New Roman" w:hint="eastAsia"/>
+          <w:sz w:val="24"/>
+          <w:szCs w:val="24"/>
+        </w:rPr>
+        <w:t>赵岭</w:t>
+      </w:r>
+      <w:r>
+        <w:rPr>
+          <w:rFonts w:ascii="Times New Roman" w:hAnsi="Times New Roman" w:hint="eastAsia"/>
+          <w:sz w:val="24"/>
+          <w:szCs w:val="24"/>
+        </w:rPr>
+        <w:t>,</w:t>
+      </w:r>
+      <w:r>
+        <w:rPr>
+          <w:rFonts w:ascii="Times New Roman" w:hAnsi="Times New Roman"/>
+          <w:sz w:val="24"/>
+          <w:szCs w:val="24"/>
+        </w:rPr>
+        <w:t xml:space="preserve"> </w:t>
+      </w:r>
+      <w:r>
+        <w:rPr>
+          <w:rFonts w:ascii="Times New Roman" w:hAnsi="Times New Roman" w:hint="eastAsia"/>
+          <w:sz w:val="24"/>
+          <w:szCs w:val="24"/>
+        </w:rPr>
+        <w:t>钱龙生</w:t>
+      </w:r>
+      <w:r>
+        <w:rPr>
+          <w:rFonts w:ascii="Times New Roman" w:hAnsi="Times New Roman" w:hint="eastAsia"/>
+          <w:sz w:val="24"/>
+          <w:szCs w:val="24"/>
+        </w:rPr>
         <w:t xml:space="preserve">. </w:t>
       </w:r>
       <w:r>
@@ -28321,7 +28770,7 @@
           <w:sz w:val="24"/>
           <w:szCs w:val="24"/>
         </w:rPr>
-        <w:t>光学精密工程，</w:t>
+        <w:t>光学精密工程</w:t>
       </w:r>
       <w:r>
         <w:rPr>
@@ -28329,6 +28778,22 @@
           <w:sz w:val="24"/>
           <w:szCs w:val="24"/>
         </w:rPr>
+        <w:t>,</w:t>
+      </w:r>
+      <w:r>
+        <w:rPr>
+          <w:rFonts w:ascii="Times New Roman" w:hAnsi="Times New Roman"/>
+          <w:sz w:val="24"/>
+          <w:szCs w:val="24"/>
+        </w:rPr>
+        <w:t xml:space="preserve"> </w:t>
+      </w:r>
+      <w:r>
+        <w:rPr>
+          <w:rFonts w:ascii="Times New Roman" w:hAnsi="Times New Roman" w:hint="eastAsia"/>
+          <w:sz w:val="24"/>
+          <w:szCs w:val="24"/>
+        </w:rPr>
         <w:t>2001(9)</w:t>
       </w:r>
       <w:r>
@@ -28337,7 +28802,15 @@
           <w:sz w:val="24"/>
           <w:szCs w:val="24"/>
         </w:rPr>
-        <w:t>：</w:t>
+        <w:t>:</w:t>
+      </w:r>
+      <w:r>
+        <w:rPr>
+          <w:rFonts w:ascii="Times New Roman" w:hAnsi="Times New Roman"/>
+          <w:sz w:val="24"/>
+          <w:szCs w:val="24"/>
+        </w:rPr>
+        <w:t xml:space="preserve"> </w:t>
       </w:r>
       <w:r>
         <w:rPr>
@@ -28468,7 +28941,7 @@
           <w:sz w:val="24"/>
           <w:szCs w:val="24"/>
         </w:rPr>
-        <w:t>南京：南京信息工程大学，</w:t>
+        <w:t>南京：南京信息工程大学</w:t>
       </w:r>
       <w:r>
         <w:rPr>
@@ -28476,6 +28949,22 @@
           <w:sz w:val="24"/>
           <w:szCs w:val="24"/>
         </w:rPr>
+        <w:t>,</w:t>
+      </w:r>
+      <w:r>
+        <w:rPr>
+          <w:rFonts w:ascii="Times New Roman" w:hAnsi="Times New Roman"/>
+          <w:sz w:val="24"/>
+          <w:szCs w:val="24"/>
+        </w:rPr>
+        <w:t xml:space="preserve"> </w:t>
+      </w:r>
+      <w:r>
+        <w:rPr>
+          <w:rFonts w:ascii="Times New Roman" w:hAnsi="Times New Roman" w:hint="eastAsia"/>
+          <w:sz w:val="24"/>
+          <w:szCs w:val="24"/>
+        </w:rPr>
         <w:t>2020</w:t>
       </w:r>
       <w:r>
@@ -28484,7 +28973,15 @@
           <w:sz w:val="24"/>
           <w:szCs w:val="24"/>
         </w:rPr>
-        <w:t>：</w:t>
+        <w:t>:</w:t>
+      </w:r>
+      <w:r>
+        <w:rPr>
+          <w:rFonts w:ascii="Times New Roman" w:hAnsi="Times New Roman"/>
+          <w:sz w:val="24"/>
+          <w:szCs w:val="24"/>
+        </w:rPr>
+        <w:t xml:space="preserve"> </w:t>
       </w:r>
       <w:r>
         <w:rPr>
@@ -28516,20 +29013,26 @@
           <w:sz w:val="24"/>
           <w:szCs w:val="24"/>
         </w:rPr>
-        <w:t xml:space="preserve">Shaolin </w:t>
+        <w:t>Shaolin Xu,</w:t>
+      </w:r>
+      <w:r>
+        <w:rPr>
+          <w:rFonts w:ascii="Times New Roman" w:hAnsi="Times New Roman"/>
+          <w:sz w:val="24"/>
+          <w:szCs w:val="24"/>
+        </w:rPr>
+        <w:t xml:space="preserve"> </w:t>
       </w:r>
       <w:proofErr w:type="spellStart"/>
-      <w:proofErr w:type="gramStart"/>
       <w:r>
         <w:rPr>
           <w:rFonts w:ascii="Times New Roman" w:hAnsi="Times New Roman"/>
           <w:sz w:val="24"/>
           <w:szCs w:val="24"/>
         </w:rPr>
-        <w:t>Xu,Tsunemoto</w:t>
+        <w:t>Tsunemoto</w:t>
       </w:r>
       <w:proofErr w:type="spellEnd"/>
-      <w:proofErr w:type="gramEnd"/>
       <w:r>
         <w:rPr>
           <w:rFonts w:ascii="Times New Roman" w:hAnsi="Times New Roman"/>
@@ -28545,7 +29048,7 @@
           <w:sz w:val="24"/>
           <w:szCs w:val="24"/>
         </w:rPr>
-        <w:t>Kuriyagawa,Keita</w:t>
+        <w:t>Kuriyagawa</w:t>
       </w:r>
       <w:proofErr w:type="spellEnd"/>
       <w:r>
@@ -28554,8 +29057,40 @@
           <w:sz w:val="24"/>
           <w:szCs w:val="24"/>
         </w:rPr>
+        <w:t>,</w:t>
+      </w:r>
+      <w:r>
+        <w:rPr>
+          <w:rFonts w:ascii="Times New Roman" w:hAnsi="Times New Roman"/>
+          <w:sz w:val="24"/>
+          <w:szCs w:val="24"/>
+        </w:rPr>
         <w:t xml:space="preserve"> </w:t>
       </w:r>
+      <w:r>
+        <w:rPr>
+          <w:rFonts w:ascii="Times New Roman" w:hAnsi="Times New Roman"/>
+          <w:sz w:val="24"/>
+          <w:szCs w:val="24"/>
+        </w:rPr>
+        <w:t>Keita Shimada,</w:t>
+      </w:r>
+      <w:r>
+        <w:rPr>
+          <w:rFonts w:ascii="Times New Roman" w:hAnsi="Times New Roman"/>
+          <w:sz w:val="24"/>
+          <w:szCs w:val="24"/>
+        </w:rPr>
+        <w:t xml:space="preserve"> </w:t>
+      </w:r>
+      <w:r>
+        <w:rPr>
+          <w:rFonts w:ascii="Times New Roman" w:hAnsi="Times New Roman"/>
+          <w:sz w:val="24"/>
+          <w:szCs w:val="24"/>
+        </w:rPr>
+        <w:t xml:space="preserve">Masayoshi </w:t>
+      </w:r>
       <w:proofErr w:type="spellStart"/>
       <w:r>
         <w:rPr>
@@ -28563,7 +29098,7 @@
           <w:sz w:val="24"/>
           <w:szCs w:val="24"/>
         </w:rPr>
-        <w:t>Shimada,Masayoshi</w:t>
+        <w:t>Mizutani</w:t>
       </w:r>
       <w:proofErr w:type="spellEnd"/>
       <w:r>
@@ -28572,25 +29107,40 @@
           <w:sz w:val="24"/>
           <w:szCs w:val="24"/>
         </w:rPr>
+        <w:t xml:space="preserve">. Recent advances in ultrasonic-assisted machining for the fabrication of micro/nano-textured </w:t>
+      </w:r>
+      <w:r>
+        <w:rPr>
+          <w:rFonts w:ascii="Times New Roman" w:hAnsi="Times New Roman"/>
+          <w:sz w:val="24"/>
+          <w:szCs w:val="24"/>
+        </w:rPr>
+        <w:lastRenderedPageBreak/>
+        <w:t>surfaces[J]. Higher Education Press,</w:t>
+      </w:r>
+      <w:r>
+        <w:rPr>
+          <w:rFonts w:ascii="Times New Roman" w:hAnsi="Times New Roman"/>
+          <w:sz w:val="24"/>
+          <w:szCs w:val="24"/>
+        </w:rPr>
         <w:t xml:space="preserve"> </w:t>
       </w:r>
-      <w:proofErr w:type="spellStart"/>
       <w:r>
         <w:rPr>
           <w:rFonts w:ascii="Times New Roman" w:hAnsi="Times New Roman"/>
           <w:sz w:val="24"/>
           <w:szCs w:val="24"/>
         </w:rPr>
-        <w:t>Mizutani</w:t>
-      </w:r>
-      <w:proofErr w:type="spellEnd"/>
+        <w:t>2017,</w:t>
+      </w:r>
       <w:r>
         <w:rPr>
           <w:rFonts w:ascii="Times New Roman" w:hAnsi="Times New Roman"/>
           <w:sz w:val="24"/>
           <w:szCs w:val="24"/>
         </w:rPr>
-        <w:t xml:space="preserve">. Recent advances in ultrasonic-assisted machining for the fabrication of micro/nano-textured </w:t>
+        <w:t xml:space="preserve"> </w:t>
       </w:r>
       <w:r>
         <w:rPr>
@@ -28598,8 +29148,23 @@
           <w:sz w:val="24"/>
           <w:szCs w:val="24"/>
         </w:rPr>
-        <w:lastRenderedPageBreak/>
-        <w:t>surfaces[J]. Higher Education Press,2017,12(1):33-45.</w:t>
+        <w:t>12(1):</w:t>
+      </w:r>
+      <w:r>
+        <w:rPr>
+          <w:rFonts w:ascii="Times New Roman" w:hAnsi="Times New Roman"/>
+          <w:sz w:val="24"/>
+          <w:szCs w:val="24"/>
+        </w:rPr>
+        <w:t xml:space="preserve"> </w:t>
+      </w:r>
+      <w:r>
+        <w:rPr>
+          <w:rFonts w:ascii="Times New Roman" w:hAnsi="Times New Roman"/>
+          <w:sz w:val="24"/>
+          <w:szCs w:val="24"/>
+        </w:rPr>
+        <w:t>33-45.</w:t>
       </w:r>
     </w:p>
     <w:p>
@@ -28673,7 +29238,15 @@
           <w:sz w:val="24"/>
           <w:szCs w:val="24"/>
         </w:rPr>
-        <w:t>，</w:t>
+        <w:t>,</w:t>
+      </w:r>
+      <w:r>
+        <w:rPr>
+          <w:rFonts w:ascii="Times New Roman" w:hAnsi="Times New Roman"/>
+          <w:sz w:val="24"/>
+          <w:szCs w:val="24"/>
+        </w:rPr>
+        <w:t xml:space="preserve"> </w:t>
       </w:r>
       <w:r>
         <w:rPr>
@@ -28689,7 +29262,15 @@
           <w:sz w:val="24"/>
           <w:szCs w:val="24"/>
         </w:rPr>
-        <w:t>：</w:t>
+        <w:t>:</w:t>
+      </w:r>
+      <w:r>
+        <w:rPr>
+          <w:rFonts w:ascii="Times New Roman" w:hAnsi="Times New Roman"/>
+          <w:sz w:val="24"/>
+          <w:szCs w:val="24"/>
+        </w:rPr>
+        <w:t xml:space="preserve"> </w:t>
       </w:r>
       <w:r>
         <w:rPr>
@@ -28721,7 +29302,7 @@
           <w:sz w:val="24"/>
           <w:szCs w:val="24"/>
         </w:rPr>
-        <w:t>金锋，卢杨，王文松，张玉平</w:t>
+        <w:t>金锋</w:t>
       </w:r>
       <w:r>
         <w:rPr>
@@ -28729,6 +29310,70 @@
           <w:sz w:val="24"/>
           <w:szCs w:val="24"/>
         </w:rPr>
+        <w:t>,</w:t>
+      </w:r>
+      <w:r>
+        <w:rPr>
+          <w:rFonts w:ascii="Times New Roman" w:hAnsi="Times New Roman"/>
+          <w:sz w:val="24"/>
+          <w:szCs w:val="24"/>
+        </w:rPr>
+        <w:t xml:space="preserve"> </w:t>
+      </w:r>
+      <w:r>
+        <w:rPr>
+          <w:rFonts w:ascii="Times New Roman" w:hAnsi="Times New Roman" w:hint="eastAsia"/>
+          <w:sz w:val="24"/>
+          <w:szCs w:val="24"/>
+        </w:rPr>
+        <w:t>卢杨</w:t>
+      </w:r>
+      <w:r>
+        <w:rPr>
+          <w:rFonts w:ascii="Times New Roman" w:hAnsi="Times New Roman" w:hint="eastAsia"/>
+          <w:sz w:val="24"/>
+          <w:szCs w:val="24"/>
+        </w:rPr>
+        <w:t>,</w:t>
+      </w:r>
+      <w:r>
+        <w:rPr>
+          <w:rFonts w:ascii="Times New Roman" w:hAnsi="Times New Roman"/>
+          <w:sz w:val="24"/>
+          <w:szCs w:val="24"/>
+        </w:rPr>
+        <w:t xml:space="preserve"> </w:t>
+      </w:r>
+      <w:r>
+        <w:rPr>
+          <w:rFonts w:ascii="Times New Roman" w:hAnsi="Times New Roman" w:hint="eastAsia"/>
+          <w:sz w:val="24"/>
+          <w:szCs w:val="24"/>
+        </w:rPr>
+        <w:t>王文松</w:t>
+      </w:r>
+      <w:r>
+        <w:rPr>
+          <w:rFonts w:ascii="Times New Roman" w:hAnsi="Times New Roman"/>
+          <w:sz w:val="24"/>
+          <w:szCs w:val="24"/>
+        </w:rPr>
+        <w:t xml:space="preserve">, </w:t>
+      </w:r>
+      <w:r>
+        <w:rPr>
+          <w:rFonts w:ascii="Times New Roman" w:hAnsi="Times New Roman" w:hint="eastAsia"/>
+          <w:sz w:val="24"/>
+          <w:szCs w:val="24"/>
+        </w:rPr>
+        <w:t>张玉平</w:t>
+      </w:r>
+      <w:r>
+        <w:rPr>
+          <w:rFonts w:ascii="Times New Roman" w:hAnsi="Times New Roman" w:hint="eastAsia"/>
+          <w:sz w:val="24"/>
+          <w:szCs w:val="24"/>
+        </w:rPr>
         <w:t xml:space="preserve">. </w:t>
       </w:r>
       <w:r>
@@ -28761,7 +29406,23 @@
           <w:sz w:val="24"/>
           <w:szCs w:val="24"/>
         </w:rPr>
-        <w:t>. 2006(12):1073-1076.</w:t>
+        <w:t>. 2006(12):</w:t>
+      </w:r>
+      <w:r>
+        <w:rPr>
+          <w:rFonts w:ascii="Times New Roman" w:hAnsi="Times New Roman"/>
+          <w:sz w:val="24"/>
+          <w:szCs w:val="24"/>
+        </w:rPr>
+        <w:t xml:space="preserve"> </w:t>
+      </w:r>
+      <w:r>
+        <w:rPr>
+          <w:rFonts w:ascii="Times New Roman" w:hAnsi="Times New Roman" w:hint="eastAsia"/>
+          <w:sz w:val="24"/>
+          <w:szCs w:val="24"/>
+        </w:rPr>
+        <w:t>1073-1076.</w:t>
       </w:r>
     </w:p>
     <w:p>
@@ -28779,10 +29440,10 @@
           <w:szCs w:val="24"/>
         </w:rPr>
         <w:sectPr>
-          <w:headerReference w:type="default" r:id="rId208"/>
-          <w:footerReference w:type="default" r:id="rId209"/>
+          <w:headerReference w:type="default" r:id="rId209"/>
+          <w:footerReference w:type="default" r:id="rId210"/>
           <w:pgSz w:w="11906" w:h="16838"/>
-          <w:pgMar w:top="2155" w:right="1701" w:bottom="1701" w:left="1701" w:header="1701" w:footer="1304" w:gutter="0"/>
+          <w:pgMar w:top="2155" w:right="1701" w:bottom="1701" w:left="1701" w:header="1616" w:footer="1304" w:gutter="0"/>
           <w:cols w:space="720"/>
           <w:docGrid w:linePitch="391" w:charSpace="1861"/>
         </w:sectPr>
@@ -28907,9 +29568,9 @@
       </w:r>
     </w:p>
     <w:sectPr>
-      <w:headerReference w:type="even" r:id="rId210"/>
-      <w:headerReference w:type="default" r:id="rId211"/>
-      <w:footerReference w:type="default" r:id="rId212"/>
+      <w:headerReference w:type="even" r:id="rId211"/>
+      <w:headerReference w:type="default" r:id="rId212"/>
+      <w:footerReference w:type="default" r:id="rId213"/>
       <w:pgSz w:w="11907" w:h="16840"/>
       <w:pgMar w:top="1928" w:right="1701" w:bottom="1871" w:left="1701" w:header="1516" w:footer="1304" w:gutter="0"/>
       <w:cols w:space="720"/>
